--- a/БД_методичка.docx
+++ b/БД_методичка.docx
@@ -36092,6 +36092,18 @@
           <w:szCs w:val="24"/>
         </w:rPr>
       </w:pPr>
+    </w:p>
+    <w:p>
+      <w:pPr>
+        <w:spacing w:after="0" w:line="360" w:lineRule="auto"/>
+        <w:jc w:val="center"/>
+        <w:rPr>
+          <w:rFonts w:ascii="Times New Roman" w:hAnsi="Times New Roman" w:cs="Times New Roman"/>
+          <w:b/>
+          <w:sz w:val="24"/>
+          <w:szCs w:val="24"/>
+        </w:rPr>
+      </w:pPr>
       <w:r>
         <w:rPr>
           <w:rFonts w:ascii="Times New Roman" w:hAnsi="Times New Roman" w:cs="Times New Roman"/>
@@ -36158,6 +36170,18 @@
         </w:rPr>
         <w:t>MS SQL SERVER</w:t>
       </w:r>
+    </w:p>
+    <w:p>
+      <w:pPr>
+        <w:spacing w:after="0" w:line="360" w:lineRule="auto"/>
+        <w:jc w:val="center"/>
+        <w:rPr>
+          <w:rFonts w:ascii="Times New Roman" w:hAnsi="Times New Roman" w:cs="Times New Roman"/>
+          <w:b/>
+          <w:sz w:val="24"/>
+          <w:szCs w:val="24"/>
+        </w:rPr>
+      </w:pPr>
     </w:p>
     <w:p>
       <w:pPr>
@@ -36425,8 +36449,912 @@
           <w:sz w:val="24"/>
           <w:szCs w:val="24"/>
         </w:rPr>
+        <w:t>(например</w:t>
+      </w:r>
+      <w:r>
+        <w:rPr>
+          <w:rFonts w:ascii="Times New Roman" w:hAnsi="Times New Roman" w:cs="Times New Roman"/>
+          <w:sz w:val="24"/>
+          <w:szCs w:val="24"/>
+        </w:rPr>
+        <w:t>,</w:t>
+      </w:r>
+      <w:r>
+        <w:rPr>
+          <w:rFonts w:ascii="Times New Roman" w:hAnsi="Times New Roman" w:cs="Times New Roman"/>
+          <w:sz w:val="24"/>
+          <w:szCs w:val="24"/>
+        </w:rPr>
+        <w:t xml:space="preserve"> с целью</w:t>
+      </w:r>
+      <w:r>
+        <w:rPr>
+          <w:rFonts w:ascii="Times New Roman" w:hAnsi="Times New Roman" w:cs="Times New Roman"/>
+          <w:sz w:val="24"/>
+          <w:szCs w:val="24"/>
+        </w:rPr>
+        <w:t xml:space="preserve"> </w:t>
+      </w:r>
+      <w:r>
+        <w:rPr>
+          <w:rFonts w:ascii="Times New Roman" w:hAnsi="Times New Roman" w:cs="Times New Roman"/>
+          <w:sz w:val="24"/>
+          <w:szCs w:val="24"/>
+        </w:rPr>
+        <w:t>сохранения базы данных от повреждений) и восстановление</w:t>
+      </w:r>
+      <w:r>
+        <w:rPr>
+          <w:rFonts w:ascii="Times New Roman" w:hAnsi="Times New Roman" w:cs="Times New Roman"/>
+          <w:sz w:val="24"/>
+          <w:szCs w:val="24"/>
+        </w:rPr>
+        <w:t xml:space="preserve"> </w:t>
+      </w:r>
+      <w:r>
+        <w:rPr>
+          <w:rFonts w:ascii="Times New Roman" w:hAnsi="Times New Roman" w:cs="Times New Roman"/>
+          <w:sz w:val="24"/>
+          <w:szCs w:val="24"/>
+        </w:rPr>
+        <w:t>(с целью</w:t>
+      </w:r>
+      <w:r>
+        <w:rPr>
+          <w:rFonts w:ascii="Times New Roman" w:hAnsi="Times New Roman" w:cs="Times New Roman"/>
+          <w:sz w:val="24"/>
+          <w:szCs w:val="24"/>
+        </w:rPr>
+        <w:t xml:space="preserve"> </w:t>
+      </w:r>
+      <w:r>
+        <w:rPr>
+          <w:rFonts w:ascii="Times New Roman" w:hAnsi="Times New Roman" w:cs="Times New Roman"/>
+          <w:sz w:val="24"/>
+          <w:szCs w:val="24"/>
+        </w:rPr>
+        <w:t>восстановления поврежденной ба</w:t>
+      </w:r>
+      <w:r>
+        <w:rPr>
+          <w:rFonts w:ascii="Times New Roman" w:hAnsi="Times New Roman" w:cs="Times New Roman"/>
+          <w:sz w:val="24"/>
+          <w:szCs w:val="24"/>
+        </w:rPr>
+        <w:t>зы данных). Эти возможности реа</w:t>
+      </w:r>
+      <w:r>
+        <w:rPr>
+          <w:rFonts w:ascii="Times New Roman" w:hAnsi="Times New Roman" w:cs="Times New Roman"/>
+          <w:sz w:val="24"/>
+          <w:szCs w:val="24"/>
+        </w:rPr>
+        <w:t xml:space="preserve">лизуются через основное меню программы </w:t>
+      </w:r>
+      <w:r>
+        <w:rPr>
+          <w:rFonts w:ascii="Times New Roman" w:hAnsi="Times New Roman" w:cs="Times New Roman"/>
+          <w:sz w:val="24"/>
+          <w:szCs w:val="24"/>
+          <w:lang w:val="en-US"/>
+        </w:rPr>
+        <w:t xml:space="preserve">Management Studio </w:t>
+      </w:r>
+      <w:r>
+        <w:rPr>
+          <w:rFonts w:ascii="Times New Roman" w:hAnsi="Times New Roman" w:cs="Times New Roman"/>
+          <w:sz w:val="24"/>
+          <w:szCs w:val="24"/>
+        </w:rPr>
+        <w:t>или</w:t>
+      </w:r>
+      <w:r>
+        <w:rPr>
+          <w:rFonts w:ascii="Times New Roman" w:hAnsi="Times New Roman" w:cs="Times New Roman"/>
+          <w:sz w:val="24"/>
+          <w:szCs w:val="24"/>
+        </w:rPr>
+        <w:t xml:space="preserve"> ч</w:t>
+      </w:r>
+      <w:r>
+        <w:rPr>
+          <w:rFonts w:ascii="Times New Roman" w:hAnsi="Times New Roman" w:cs="Times New Roman"/>
+          <w:sz w:val="24"/>
+          <w:szCs w:val="24"/>
+        </w:rPr>
+        <w:t>ерез</w:t>
+      </w:r>
+      <w:r>
+        <w:rPr>
+          <w:rFonts w:ascii="Times New Roman" w:hAnsi="Times New Roman" w:cs="Times New Roman"/>
+          <w:sz w:val="24"/>
+          <w:szCs w:val="24"/>
+        </w:rPr>
+        <w:t xml:space="preserve"> </w:t>
+      </w:r>
+      <w:r>
+        <w:rPr>
+          <w:rFonts w:ascii="Times New Roman" w:hAnsi="Times New Roman" w:cs="Times New Roman"/>
+          <w:sz w:val="24"/>
+          <w:szCs w:val="24"/>
+          <w:lang w:val="en-US"/>
+        </w:rPr>
+        <w:t>SQL</w:t>
+      </w:r>
+      <w:r>
+        <w:rPr>
+          <w:rFonts w:ascii="Times New Roman" w:hAnsi="Times New Roman" w:cs="Times New Roman"/>
+          <w:sz w:val="24"/>
+          <w:szCs w:val="24"/>
+        </w:rPr>
+        <w:t>-</w:t>
+      </w:r>
+      <w:r>
+        <w:rPr>
+          <w:rFonts w:ascii="Times New Roman" w:hAnsi="Times New Roman" w:cs="Times New Roman"/>
+          <w:sz w:val="24"/>
+          <w:szCs w:val="24"/>
+        </w:rPr>
+        <w:t>запрос</w:t>
+      </w:r>
+      <w:r>
+        <w:rPr>
+          <w:rFonts w:ascii="Times New Roman" w:hAnsi="Times New Roman" w:cs="Times New Roman"/>
+          <w:sz w:val="24"/>
+          <w:szCs w:val="24"/>
+        </w:rPr>
+        <w:t xml:space="preserve">. </w:t>
+      </w:r>
+      <w:r>
+        <w:rPr>
+          <w:rFonts w:ascii="Times New Roman" w:hAnsi="Times New Roman" w:cs="Times New Roman"/>
+          <w:sz w:val="24"/>
+          <w:szCs w:val="24"/>
+        </w:rPr>
+        <w:t>Резервирование баз данных</w:t>
+      </w:r>
+      <w:r>
+        <w:rPr>
+          <w:rFonts w:ascii="Times New Roman" w:hAnsi="Times New Roman" w:cs="Times New Roman"/>
+          <w:sz w:val="24"/>
+          <w:szCs w:val="24"/>
+        </w:rPr>
+        <w:t xml:space="preserve"> </w:t>
+      </w:r>
+      <w:r>
+        <w:rPr>
+          <w:rFonts w:ascii="Times New Roman" w:hAnsi="Times New Roman" w:cs="Times New Roman"/>
+          <w:sz w:val="36"/>
+          <w:szCs w:val="36"/>
+        </w:rPr>
+        <w:t>осуществляется только в рабочие па</w:t>
+      </w:r>
+      <w:r>
+        <w:rPr>
+          <w:rFonts w:ascii="Times New Roman" w:hAnsi="Times New Roman" w:cs="Times New Roman"/>
+          <w:sz w:val="36"/>
+          <w:szCs w:val="36"/>
+        </w:rPr>
+        <w:t>пки сервера.</w:t>
+      </w:r>
+      <w:r>
+        <w:rPr>
+          <w:rFonts w:ascii="Times New Roman" w:hAnsi="Times New Roman" w:cs="Times New Roman"/>
+          <w:sz w:val="24"/>
+          <w:szCs w:val="24"/>
+        </w:rPr>
+        <w:t xml:space="preserve"> </w:t>
+      </w:r>
+      <w:r>
+        <w:rPr>
+          <w:rFonts w:ascii="Times New Roman" w:hAnsi="Times New Roman" w:cs="Times New Roman"/>
+          <w:sz w:val="36"/>
+          <w:szCs w:val="36"/>
+        </w:rPr>
+        <w:t>Таким образом, вос</w:t>
+      </w:r>
+      <w:r>
+        <w:rPr>
+          <w:rFonts w:ascii="Times New Roman" w:hAnsi="Times New Roman" w:cs="Times New Roman"/>
+          <w:sz w:val="36"/>
+          <w:szCs w:val="36"/>
+        </w:rPr>
+        <w:t>становление может осуществляться из файлов, размещенных только</w:t>
+      </w:r>
+      <w:r>
+        <w:rPr>
+          <w:rFonts w:ascii="Times New Roman" w:hAnsi="Times New Roman" w:cs="Times New Roman"/>
+          <w:sz w:val="36"/>
+          <w:szCs w:val="36"/>
+        </w:rPr>
+        <w:t xml:space="preserve"> </w:t>
+      </w:r>
+      <w:r>
+        <w:rPr>
+          <w:rFonts w:ascii="Times New Roman" w:hAnsi="Times New Roman" w:cs="Times New Roman"/>
+          <w:sz w:val="36"/>
+          <w:szCs w:val="36"/>
+        </w:rPr>
+        <w:t>на сервере.</w:t>
+      </w:r>
+    </w:p>
+    <w:p>
+      <w:pPr>
+        <w:spacing w:after="0" w:line="360" w:lineRule="auto"/>
+        <w:ind w:firstLine="708"/>
+        <w:jc w:val="both"/>
+        <w:rPr>
+          <w:rFonts w:ascii="Times New Roman" w:hAnsi="Times New Roman" w:cs="Times New Roman"/>
+          <w:sz w:val="24"/>
+          <w:szCs w:val="24"/>
+        </w:rPr>
+      </w:pPr>
+      <w:r>
+        <w:rPr>
+          <w:rFonts w:ascii="Times New Roman" w:hAnsi="Times New Roman" w:cs="Times New Roman"/>
+          <w:sz w:val="24"/>
+          <w:szCs w:val="24"/>
+        </w:rPr>
+        <w:t xml:space="preserve">В программе </w:t>
+      </w:r>
+      <w:r>
+        <w:rPr>
+          <w:rFonts w:ascii="Times New Roman" w:hAnsi="Times New Roman" w:cs="Times New Roman"/>
+          <w:sz w:val="24"/>
+          <w:szCs w:val="24"/>
+          <w:lang w:val="en-US"/>
+        </w:rPr>
+        <w:t>Management Studio</w:t>
+      </w:r>
+      <w:r>
+        <w:rPr>
+          <w:rFonts w:ascii="Times New Roman" w:hAnsi="Times New Roman" w:cs="Times New Roman"/>
+          <w:sz w:val="24"/>
+          <w:szCs w:val="24"/>
+        </w:rPr>
+        <w:t xml:space="preserve"> эта за</w:t>
+      </w:r>
+      <w:r>
+        <w:rPr>
+          <w:rFonts w:ascii="Times New Roman" w:hAnsi="Times New Roman" w:cs="Times New Roman"/>
+          <w:sz w:val="24"/>
+          <w:szCs w:val="24"/>
+        </w:rPr>
+        <w:t xml:space="preserve">дача решается с использованием </w:t>
+      </w:r>
+      <w:r>
+        <w:rPr>
+          <w:rFonts w:ascii="Times New Roman" w:hAnsi="Times New Roman" w:cs="Times New Roman"/>
+          <w:sz w:val="24"/>
+          <w:szCs w:val="24"/>
+        </w:rPr>
+        <w:t>функции</w:t>
+      </w:r>
+      <w:r>
+        <w:rPr>
+          <w:rFonts w:ascii="Times New Roman" w:hAnsi="Times New Roman" w:cs="Times New Roman"/>
+          <w:sz w:val="24"/>
+          <w:szCs w:val="24"/>
+        </w:rPr>
+        <w:t xml:space="preserve"> </w:t>
+      </w:r>
+      <w:r>
+        <w:rPr>
+          <w:rFonts w:ascii="Times New Roman" w:hAnsi="Times New Roman" w:cs="Times New Roman"/>
+          <w:b/>
+          <w:sz w:val="24"/>
+          <w:szCs w:val="24"/>
+        </w:rPr>
+        <w:t>Резервное копирование базы данных</w:t>
+      </w:r>
+      <w:r>
+        <w:rPr>
+          <w:rFonts w:ascii="Times New Roman" w:hAnsi="Times New Roman" w:cs="Times New Roman"/>
+          <w:sz w:val="24"/>
+          <w:szCs w:val="24"/>
+        </w:rPr>
+        <w:t>. Операция</w:t>
+      </w:r>
+      <w:r>
+        <w:rPr>
+          <w:rFonts w:ascii="Times New Roman" w:hAnsi="Times New Roman" w:cs="Times New Roman"/>
+          <w:sz w:val="24"/>
+          <w:szCs w:val="24"/>
+        </w:rPr>
+        <w:t xml:space="preserve"> </w:t>
+      </w:r>
+      <w:r>
+        <w:rPr>
+          <w:rFonts w:ascii="Times New Roman" w:hAnsi="Times New Roman" w:cs="Times New Roman"/>
+          <w:sz w:val="24"/>
+          <w:szCs w:val="24"/>
+        </w:rPr>
+        <w:t>резервирования может выполняться</w:t>
+      </w:r>
+      <w:r>
+        <w:rPr>
+          <w:rFonts w:ascii="Times New Roman" w:hAnsi="Times New Roman" w:cs="Times New Roman"/>
+          <w:sz w:val="24"/>
+          <w:szCs w:val="24"/>
+        </w:rPr>
+        <w:t xml:space="preserve"> при работе с текущей базой дан</w:t>
+      </w:r>
+      <w:r>
+        <w:rPr>
+          <w:rFonts w:ascii="Times New Roman" w:hAnsi="Times New Roman" w:cs="Times New Roman"/>
+          <w:sz w:val="24"/>
+          <w:szCs w:val="24"/>
+        </w:rPr>
+        <w:t>ных. Щелкните правой кнопкой мыши на используемой базе данных</w:t>
+      </w:r>
+      <w:r>
+        <w:rPr>
+          <w:rFonts w:ascii="Times New Roman" w:hAnsi="Times New Roman" w:cs="Times New Roman"/>
+          <w:sz w:val="24"/>
+          <w:szCs w:val="24"/>
+        </w:rPr>
+        <w:t xml:space="preserve"> </w:t>
+      </w:r>
+      <w:r>
+        <w:rPr>
+          <w:rFonts w:ascii="Times New Roman" w:hAnsi="Times New Roman" w:cs="Times New Roman"/>
+          <w:sz w:val="24"/>
+          <w:szCs w:val="24"/>
+        </w:rPr>
+        <w:t>и выберите команду</w:t>
+      </w:r>
+      <w:r>
+        <w:rPr>
+          <w:rFonts w:ascii="Times New Roman" w:hAnsi="Times New Roman" w:cs="Times New Roman"/>
+          <w:sz w:val="24"/>
+          <w:szCs w:val="24"/>
+        </w:rPr>
+        <w:t xml:space="preserve"> </w:t>
+      </w:r>
+      <w:r>
+        <w:rPr>
+          <w:rFonts w:ascii="Times New Roman" w:hAnsi="Times New Roman" w:cs="Times New Roman"/>
+          <w:sz w:val="24"/>
+          <w:szCs w:val="24"/>
+        </w:rPr>
+        <w:t>«</w:t>
+      </w:r>
+      <w:r>
+        <w:rPr>
+          <w:rFonts w:ascii="Times New Roman" w:hAnsi="Times New Roman" w:cs="Times New Roman"/>
+          <w:sz w:val="24"/>
+          <w:szCs w:val="24"/>
+        </w:rPr>
+        <w:t>Задачи</w:t>
+      </w:r>
+      <w:r>
+        <w:rPr>
+          <w:rFonts w:ascii="Times New Roman" w:hAnsi="Times New Roman" w:cs="Times New Roman"/>
+          <w:sz w:val="24"/>
+          <w:szCs w:val="24"/>
+        </w:rPr>
+        <w:t xml:space="preserve"> </w:t>
+      </w:r>
+      <w:r>
+        <w:rPr>
+          <w:rFonts w:ascii="Times New Roman" w:hAnsi="Times New Roman" w:cs="Times New Roman"/>
+          <w:sz w:val="24"/>
+          <w:szCs w:val="24"/>
+        </w:rPr>
+        <w:t>– Создать резервную копию»</w:t>
+      </w:r>
+      <w:r>
+        <w:rPr>
+          <w:rFonts w:ascii="Times New Roman" w:hAnsi="Times New Roman" w:cs="Times New Roman"/>
+          <w:sz w:val="24"/>
+          <w:szCs w:val="24"/>
+        </w:rPr>
+        <w:t xml:space="preserve">. </w:t>
+      </w:r>
+    </w:p>
+    <w:p>
+      <w:pPr>
+        <w:spacing w:after="0" w:line="360" w:lineRule="auto"/>
+        <w:ind w:firstLine="708"/>
+        <w:jc w:val="both"/>
+        <w:rPr>
+          <w:rFonts w:ascii="Times New Roman" w:hAnsi="Times New Roman" w:cs="Times New Roman"/>
+          <w:sz w:val="24"/>
+          <w:szCs w:val="24"/>
+        </w:rPr>
+      </w:pPr>
+      <w:r>
+        <w:rPr>
+          <w:rFonts w:ascii="Times New Roman" w:hAnsi="Times New Roman" w:cs="Times New Roman"/>
+          <w:sz w:val="24"/>
+          <w:szCs w:val="24"/>
+        </w:rPr>
+        <w:t xml:space="preserve">После этого открывается окно </w:t>
+      </w:r>
+      <w:r>
+        <w:rPr>
+          <w:rFonts w:ascii="Times New Roman" w:hAnsi="Times New Roman" w:cs="Times New Roman"/>
+          <w:b/>
+          <w:sz w:val="24"/>
+          <w:szCs w:val="24"/>
+        </w:rPr>
+        <w:t>Резервное копирование базы данных</w:t>
+      </w:r>
+      <w:r>
+        <w:rPr>
+          <w:rFonts w:ascii="Times New Roman" w:hAnsi="Times New Roman" w:cs="Times New Roman"/>
+          <w:sz w:val="24"/>
+          <w:szCs w:val="24"/>
+        </w:rPr>
+        <w:t>. Возможно</w:t>
+      </w:r>
+      <w:r>
+        <w:rPr>
+          <w:rFonts w:ascii="Times New Roman" w:hAnsi="Times New Roman" w:cs="Times New Roman"/>
+          <w:sz w:val="24"/>
+          <w:szCs w:val="24"/>
+        </w:rPr>
+        <w:t xml:space="preserve"> </w:t>
+      </w:r>
+      <w:r>
+        <w:rPr>
+          <w:rFonts w:ascii="Times New Roman" w:hAnsi="Times New Roman" w:cs="Times New Roman"/>
+          <w:sz w:val="24"/>
+          <w:szCs w:val="24"/>
+        </w:rPr>
+        <w:t xml:space="preserve">создание двух видов копий резервных файлов: </w:t>
+      </w:r>
+    </w:p>
+    <w:p>
+      <w:pPr>
+        <w:spacing w:after="0" w:line="360" w:lineRule="auto"/>
+        <w:ind w:left="708"/>
+        <w:jc w:val="both"/>
+        <w:rPr>
+          <w:rFonts w:ascii="Times New Roman" w:hAnsi="Times New Roman" w:cs="Times New Roman"/>
+          <w:sz w:val="24"/>
+          <w:szCs w:val="24"/>
+        </w:rPr>
+      </w:pPr>
+      <w:r>
+        <w:rPr>
+          <w:rFonts w:ascii="Times New Roman" w:hAnsi="Times New Roman" w:cs="Times New Roman"/>
+          <w:sz w:val="24"/>
+          <w:szCs w:val="24"/>
+        </w:rPr>
+        <w:t xml:space="preserve">1. </w:t>
+      </w:r>
+      <w:r>
+        <w:rPr>
+          <w:rFonts w:ascii="Times New Roman" w:hAnsi="Times New Roman" w:cs="Times New Roman"/>
+          <w:b/>
+          <w:sz w:val="24"/>
+          <w:szCs w:val="24"/>
+        </w:rPr>
+        <w:t>Полная копия базы данных</w:t>
+      </w:r>
+      <w:r>
+        <w:rPr>
+          <w:rFonts w:ascii="Times New Roman" w:hAnsi="Times New Roman" w:cs="Times New Roman"/>
+          <w:sz w:val="24"/>
+          <w:szCs w:val="24"/>
+        </w:rPr>
+        <w:t xml:space="preserve"> </w:t>
+      </w:r>
+      <w:r>
+        <w:rPr>
+          <w:rFonts w:ascii="Times New Roman" w:hAnsi="Times New Roman" w:cs="Times New Roman"/>
+          <w:sz w:val="24"/>
+          <w:szCs w:val="24"/>
+        </w:rPr>
         <w:t>(</w:t>
       </w:r>
+      <w:r>
+        <w:rPr>
+          <w:rFonts w:ascii="Times New Roman" w:hAnsi="Times New Roman" w:cs="Times New Roman"/>
+          <w:sz w:val="24"/>
+          <w:szCs w:val="24"/>
+        </w:rPr>
+        <w:t>полное резервирование</w:t>
+      </w:r>
+      <w:r>
+        <w:rPr>
+          <w:rFonts w:ascii="Times New Roman" w:hAnsi="Times New Roman" w:cs="Times New Roman"/>
+          <w:sz w:val="24"/>
+          <w:szCs w:val="24"/>
+        </w:rPr>
+        <w:t xml:space="preserve"> </w:t>
+      </w:r>
+      <w:r>
+        <w:rPr>
+          <w:rFonts w:ascii="Times New Roman" w:hAnsi="Times New Roman" w:cs="Times New Roman"/>
+          <w:sz w:val="24"/>
+          <w:szCs w:val="24"/>
+        </w:rPr>
+        <w:t xml:space="preserve">– </w:t>
+      </w:r>
+      <w:proofErr w:type="spellStart"/>
+      <w:r>
+        <w:rPr>
+          <w:rFonts w:ascii="Times New Roman" w:hAnsi="Times New Roman" w:cs="Times New Roman"/>
+          <w:sz w:val="24"/>
+          <w:szCs w:val="24"/>
+        </w:rPr>
+        <w:t>database</w:t>
+      </w:r>
+      <w:proofErr w:type="spellEnd"/>
+      <w:r>
+        <w:rPr>
+          <w:rFonts w:ascii="Times New Roman" w:hAnsi="Times New Roman" w:cs="Times New Roman"/>
+          <w:sz w:val="24"/>
+          <w:szCs w:val="24"/>
+        </w:rPr>
+        <w:t xml:space="preserve"> </w:t>
+      </w:r>
+      <w:r>
+        <w:rPr>
+          <w:rFonts w:ascii="Times New Roman" w:hAnsi="Times New Roman" w:cs="Times New Roman"/>
+          <w:sz w:val="24"/>
+          <w:szCs w:val="24"/>
+        </w:rPr>
+        <w:t xml:space="preserve"> </w:t>
+      </w:r>
+      <w:proofErr w:type="spellStart"/>
+      <w:r>
+        <w:rPr>
+          <w:rFonts w:ascii="Times New Roman" w:hAnsi="Times New Roman" w:cs="Times New Roman"/>
+          <w:sz w:val="24"/>
+          <w:szCs w:val="24"/>
+        </w:rPr>
+        <w:t>complete</w:t>
+      </w:r>
+      <w:proofErr w:type="spellEnd"/>
+      <w:r>
+        <w:rPr>
+          <w:rFonts w:ascii="Times New Roman" w:hAnsi="Times New Roman" w:cs="Times New Roman"/>
+          <w:sz w:val="24"/>
+          <w:szCs w:val="24"/>
+        </w:rPr>
+        <w:t>) – при этом сохраняе</w:t>
+      </w:r>
+      <w:r>
+        <w:rPr>
+          <w:rFonts w:ascii="Times New Roman" w:hAnsi="Times New Roman" w:cs="Times New Roman"/>
+          <w:sz w:val="24"/>
+          <w:szCs w:val="24"/>
+        </w:rPr>
+        <w:t>тся вся база данных и все журна</w:t>
+      </w:r>
+      <w:r>
+        <w:rPr>
+          <w:rFonts w:ascii="Times New Roman" w:hAnsi="Times New Roman" w:cs="Times New Roman"/>
+          <w:sz w:val="24"/>
+          <w:szCs w:val="24"/>
+        </w:rPr>
+        <w:t xml:space="preserve">лы транзакций. </w:t>
+      </w:r>
+    </w:p>
+    <w:p>
+      <w:pPr>
+        <w:spacing w:after="0" w:line="360" w:lineRule="auto"/>
+        <w:ind w:left="708"/>
+        <w:jc w:val="both"/>
+        <w:rPr>
+          <w:rFonts w:ascii="Times New Roman" w:hAnsi="Times New Roman" w:cs="Times New Roman"/>
+          <w:sz w:val="24"/>
+          <w:szCs w:val="24"/>
+        </w:rPr>
+      </w:pPr>
+      <w:r>
+        <w:rPr>
+          <w:rFonts w:ascii="Times New Roman" w:hAnsi="Times New Roman" w:cs="Times New Roman"/>
+          <w:sz w:val="24"/>
+          <w:szCs w:val="24"/>
+        </w:rPr>
+        <w:t xml:space="preserve">2. </w:t>
+      </w:r>
+      <w:r>
+        <w:rPr>
+          <w:rFonts w:ascii="Times New Roman" w:hAnsi="Times New Roman" w:cs="Times New Roman"/>
+          <w:b/>
+          <w:sz w:val="24"/>
+          <w:szCs w:val="24"/>
+        </w:rPr>
+        <w:t>Разностная копия</w:t>
+      </w:r>
+      <w:r>
+        <w:rPr>
+          <w:rFonts w:ascii="Times New Roman" w:hAnsi="Times New Roman" w:cs="Times New Roman"/>
+          <w:sz w:val="24"/>
+          <w:szCs w:val="24"/>
+        </w:rPr>
+        <w:t xml:space="preserve"> </w:t>
+      </w:r>
+      <w:r>
+        <w:rPr>
+          <w:rFonts w:ascii="Times New Roman" w:hAnsi="Times New Roman" w:cs="Times New Roman"/>
+          <w:sz w:val="24"/>
+          <w:szCs w:val="24"/>
+        </w:rPr>
+        <w:t>(</w:t>
+      </w:r>
+      <w:proofErr w:type="spellStart"/>
+      <w:r>
+        <w:rPr>
+          <w:rFonts w:ascii="Times New Roman" w:hAnsi="Times New Roman" w:cs="Times New Roman"/>
+          <w:sz w:val="24"/>
+          <w:szCs w:val="24"/>
+        </w:rPr>
+        <w:t>database-differential</w:t>
+      </w:r>
+      <w:proofErr w:type="spellEnd"/>
+      <w:r>
+        <w:rPr>
+          <w:rFonts w:ascii="Times New Roman" w:hAnsi="Times New Roman" w:cs="Times New Roman"/>
+          <w:sz w:val="24"/>
+          <w:szCs w:val="24"/>
+        </w:rPr>
+        <w:t xml:space="preserve">) – сохраняются изменения в базе данных и незавершенные журналы транзакций. </w:t>
+      </w:r>
+    </w:p>
+    <w:p>
+      <w:pPr>
+        <w:spacing w:after="0" w:line="360" w:lineRule="auto"/>
+        <w:ind w:firstLine="708"/>
+        <w:jc w:val="both"/>
+        <w:rPr>
+          <w:rFonts w:ascii="Times New Roman" w:hAnsi="Times New Roman" w:cs="Times New Roman"/>
+          <w:sz w:val="24"/>
+          <w:szCs w:val="24"/>
+        </w:rPr>
+      </w:pPr>
+      <w:r>
+        <w:rPr>
+          <w:rFonts w:ascii="Times New Roman" w:hAnsi="Times New Roman" w:cs="Times New Roman"/>
+          <w:sz w:val="24"/>
+          <w:szCs w:val="24"/>
+        </w:rPr>
+        <w:t xml:space="preserve">Выбор типов резервирования осуществляется в поле </w:t>
+      </w:r>
+      <w:r>
+        <w:rPr>
+          <w:rFonts w:ascii="Times New Roman" w:hAnsi="Times New Roman" w:cs="Times New Roman"/>
+          <w:b/>
+          <w:sz w:val="24"/>
+          <w:szCs w:val="24"/>
+        </w:rPr>
+        <w:t>Тип резервной копии</w:t>
+      </w:r>
+      <w:r>
+        <w:rPr>
+          <w:rFonts w:ascii="Times New Roman" w:hAnsi="Times New Roman" w:cs="Times New Roman"/>
+          <w:sz w:val="24"/>
+          <w:szCs w:val="24"/>
+        </w:rPr>
+        <w:t xml:space="preserve"> при</w:t>
+      </w:r>
+      <w:r>
+        <w:rPr>
+          <w:rFonts w:ascii="Times New Roman" w:hAnsi="Times New Roman" w:cs="Times New Roman"/>
+          <w:sz w:val="24"/>
+          <w:szCs w:val="24"/>
+        </w:rPr>
+        <w:t xml:space="preserve"> </w:t>
+      </w:r>
+      <w:r>
+        <w:rPr>
+          <w:rFonts w:ascii="Times New Roman" w:hAnsi="Times New Roman" w:cs="Times New Roman"/>
+          <w:sz w:val="24"/>
+          <w:szCs w:val="24"/>
+        </w:rPr>
+        <w:t>помощи переключателя</w:t>
+      </w:r>
+      <w:r>
+        <w:rPr>
+          <w:rFonts w:ascii="Times New Roman" w:hAnsi="Times New Roman" w:cs="Times New Roman"/>
+          <w:sz w:val="24"/>
+          <w:szCs w:val="24"/>
+        </w:rPr>
+        <w:t xml:space="preserve"> </w:t>
+      </w:r>
+      <w:r>
+        <w:rPr>
+          <w:rFonts w:ascii="Times New Roman" w:hAnsi="Times New Roman" w:cs="Times New Roman"/>
+          <w:sz w:val="24"/>
+          <w:szCs w:val="24"/>
+        </w:rPr>
+        <w:t xml:space="preserve">(рис. 31). </w:t>
+      </w:r>
+    </w:p>
+    <w:p>
+      <w:pPr>
+        <w:keepNext/>
+        <w:spacing w:after="0" w:line="360" w:lineRule="auto"/>
+        <w:jc w:val="center"/>
+      </w:pPr>
+      <w:r>
+        <w:rPr>
+          <w:rFonts w:ascii="Times New Roman" w:hAnsi="Times New Roman" w:cs="Times New Roman"/>
+          <w:noProof/>
+          <w:sz w:val="24"/>
+          <w:szCs w:val="24"/>
+          <w:lang w:eastAsia="ru-RU"/>
+        </w:rPr>
+        <w:lastRenderedPageBreak/>
+        <w:drawing>
+          <wp:inline distT="0" distB="0" distL="0" distR="0">
+            <wp:extent cx="4676775" cy="4188464"/>
+            <wp:effectExtent l="19050" t="0" r="9525" b="0"/>
+            <wp:docPr id="36" name="Рисунок 11"/>
+            <wp:cNvGraphicFramePr>
+              <a:graphicFrameLocks xmlns:a="http://schemas.openxmlformats.org/drawingml/2006/main" noChangeAspect="1"/>
+            </wp:cNvGraphicFramePr>
+            <a:graphic xmlns:a="http://schemas.openxmlformats.org/drawingml/2006/main">
+              <a:graphicData uri="http://schemas.openxmlformats.org/drawingml/2006/picture">
+                <pic:pic xmlns:pic="http://schemas.openxmlformats.org/drawingml/2006/picture">
+                  <pic:nvPicPr>
+                    <pic:cNvPr id="0" name="Picture 11"/>
+                    <pic:cNvPicPr>
+                      <a:picLocks noChangeAspect="1" noChangeArrowheads="1"/>
+                    </pic:cNvPicPr>
+                  </pic:nvPicPr>
+                  <pic:blipFill>
+                    <a:blip r:embed="rId37" cstate="print"/>
+                    <a:srcRect/>
+                    <a:stretch>
+                      <a:fillRect/>
+                    </a:stretch>
+                  </pic:blipFill>
+                  <pic:spPr bwMode="auto">
+                    <a:xfrm>
+                      <a:off x="0" y="0"/>
+                      <a:ext cx="4676775" cy="4188464"/>
+                    </a:xfrm>
+                    <a:prstGeom prst="rect">
+                      <a:avLst/>
+                    </a:prstGeom>
+                    <a:noFill/>
+                    <a:ln w="9525">
+                      <a:noFill/>
+                      <a:miter lim="800000"/>
+                      <a:headEnd/>
+                      <a:tailEnd/>
+                    </a:ln>
+                  </pic:spPr>
+                </pic:pic>
+              </a:graphicData>
+            </a:graphic>
+          </wp:inline>
+        </w:drawing>
+      </w:r>
+    </w:p>
+    <w:p>
+      <w:pPr>
+        <w:pStyle w:val="a9"/>
+        <w:jc w:val="center"/>
+        <w:rPr>
+          <w:rFonts w:ascii="Times New Roman" w:hAnsi="Times New Roman" w:cs="Times New Roman"/>
+          <w:sz w:val="22"/>
+          <w:szCs w:val="22"/>
+        </w:rPr>
+      </w:pPr>
+      <w:r>
+        <w:rPr>
+          <w:sz w:val="22"/>
+          <w:szCs w:val="22"/>
+        </w:rPr>
+        <w:t xml:space="preserve">Рисунок </w:t>
+      </w:r>
+      <w:r>
+        <w:rPr>
+          <w:sz w:val="22"/>
+          <w:szCs w:val="22"/>
+        </w:rPr>
+        <w:fldChar w:fldCharType="begin"/>
+      </w:r>
+      <w:r>
+        <w:rPr>
+          <w:sz w:val="22"/>
+          <w:szCs w:val="22"/>
+        </w:rPr>
+        <w:instrText xml:space="preserve"> SEQ Рисунок \* ARABIC </w:instrText>
+      </w:r>
+      <w:r>
+        <w:rPr>
+          <w:sz w:val="22"/>
+          <w:szCs w:val="22"/>
+        </w:rPr>
+        <w:fldChar w:fldCharType="separate"/>
+      </w:r>
+      <w:r>
+        <w:rPr>
+          <w:noProof/>
+          <w:sz w:val="22"/>
+          <w:szCs w:val="22"/>
+        </w:rPr>
+        <w:t>31</w:t>
+      </w:r>
+      <w:r>
+        <w:rPr>
+          <w:sz w:val="22"/>
+          <w:szCs w:val="22"/>
+        </w:rPr>
+        <w:fldChar w:fldCharType="end"/>
+      </w:r>
+    </w:p>
+    <w:p>
+      <w:pPr>
+        <w:spacing w:after="0" w:line="360" w:lineRule="auto"/>
+        <w:jc w:val="both"/>
+        <w:rPr>
+          <w:rFonts w:ascii="Times New Roman" w:hAnsi="Times New Roman" w:cs="Times New Roman"/>
+          <w:sz w:val="24"/>
+          <w:szCs w:val="24"/>
+        </w:rPr>
+      </w:pPr>
+    </w:p>
+    <w:p>
+      <w:pPr>
+        <w:spacing w:after="0" w:line="360" w:lineRule="auto"/>
+        <w:ind w:firstLine="708"/>
+        <w:jc w:val="both"/>
+        <w:rPr>
+          <w:rFonts w:ascii="Times New Roman" w:hAnsi="Times New Roman" w:cs="Times New Roman"/>
+          <w:sz w:val="24"/>
+          <w:szCs w:val="24"/>
+        </w:rPr>
+      </w:pPr>
+      <w:r>
+        <w:rPr>
+          <w:rFonts w:ascii="Times New Roman" w:hAnsi="Times New Roman" w:cs="Times New Roman"/>
+          <w:sz w:val="24"/>
+          <w:szCs w:val="24"/>
+        </w:rPr>
+        <w:t xml:space="preserve">В разделе </w:t>
+      </w:r>
+      <w:r>
+        <w:rPr>
+          <w:rFonts w:ascii="Times New Roman" w:hAnsi="Times New Roman" w:cs="Times New Roman"/>
+          <w:b/>
+          <w:sz w:val="24"/>
+          <w:szCs w:val="24"/>
+        </w:rPr>
+        <w:t>Назнач</w:t>
+      </w:r>
+      <w:r>
+        <w:rPr>
+          <w:rFonts w:ascii="Times New Roman" w:hAnsi="Times New Roman" w:cs="Times New Roman"/>
+          <w:b/>
+          <w:sz w:val="24"/>
+          <w:szCs w:val="24"/>
+        </w:rPr>
+        <w:t>е</w:t>
+      </w:r>
+      <w:r>
+        <w:rPr>
+          <w:rFonts w:ascii="Times New Roman" w:hAnsi="Times New Roman" w:cs="Times New Roman"/>
+          <w:b/>
+          <w:sz w:val="24"/>
+          <w:szCs w:val="24"/>
+        </w:rPr>
+        <w:t>ние</w:t>
+      </w:r>
+      <w:r>
+        <w:rPr>
+          <w:rFonts w:ascii="Times New Roman" w:hAnsi="Times New Roman" w:cs="Times New Roman"/>
+          <w:sz w:val="24"/>
+          <w:szCs w:val="24"/>
+        </w:rPr>
+        <w:t xml:space="preserve"> </w:t>
+      </w:r>
+      <w:r>
+        <w:rPr>
+          <w:rFonts w:ascii="Times New Roman" w:hAnsi="Times New Roman" w:cs="Times New Roman"/>
+          <w:sz w:val="24"/>
+          <w:szCs w:val="24"/>
+        </w:rPr>
+        <w:t>(см. рис. 31) после нажатия кнопки</w:t>
+      </w:r>
       <w:proofErr w:type="gramStart"/>
       <w:r>
         <w:rPr>
@@ -36434,89 +37362,386 @@
           <w:sz w:val="24"/>
           <w:szCs w:val="24"/>
         </w:rPr>
-        <w:t>например</w:t>
+        <w:t xml:space="preserve"> </w:t>
+      </w:r>
+      <w:r>
+        <w:rPr>
+          <w:rFonts w:ascii="Times New Roman" w:hAnsi="Times New Roman" w:cs="Times New Roman"/>
+          <w:b/>
+          <w:sz w:val="24"/>
+          <w:szCs w:val="24"/>
+        </w:rPr>
+        <w:t>Д</w:t>
       </w:r>
       <w:proofErr w:type="gramEnd"/>
       <w:r>
         <w:rPr>
           <w:rFonts w:ascii="Times New Roman" w:hAnsi="Times New Roman" w:cs="Times New Roman"/>
-          <w:sz w:val="24"/>
-          <w:szCs w:val="24"/>
-        </w:rPr>
-        <w:t xml:space="preserve"> с целью</w:t>
-      </w:r>
-      <w:r>
-        <w:rPr>
-          <w:rFonts w:ascii="Times New Roman" w:hAnsi="Times New Roman" w:cs="Times New Roman"/>
-          <w:sz w:val="24"/>
-          <w:szCs w:val="24"/>
-        </w:rPr>
-        <w:t xml:space="preserve"> </w:t>
-      </w:r>
-      <w:r>
-        <w:rPr>
-          <w:rFonts w:ascii="Times New Roman" w:hAnsi="Times New Roman" w:cs="Times New Roman"/>
-          <w:sz w:val="24"/>
-          <w:szCs w:val="24"/>
-        </w:rPr>
-        <w:t>сохранения базы данных от повреждений) и восстановление</w:t>
-      </w:r>
-      <w:r>
-        <w:rPr>
-          <w:rFonts w:ascii="Times New Roman" w:hAnsi="Times New Roman" w:cs="Times New Roman"/>
-          <w:sz w:val="24"/>
-          <w:szCs w:val="24"/>
-        </w:rPr>
-        <w:t xml:space="preserve"> </w:t>
-      </w:r>
-      <w:r>
-        <w:rPr>
-          <w:rFonts w:ascii="Times New Roman" w:hAnsi="Times New Roman" w:cs="Times New Roman"/>
-          <w:sz w:val="24"/>
-          <w:szCs w:val="24"/>
-        </w:rPr>
-        <w:t>(с целью</w:t>
-      </w:r>
-      <w:r>
-        <w:rPr>
-          <w:rFonts w:ascii="Times New Roman" w:hAnsi="Times New Roman" w:cs="Times New Roman"/>
-          <w:sz w:val="24"/>
-          <w:szCs w:val="24"/>
-        </w:rPr>
-        <w:t xml:space="preserve"> </w:t>
-      </w:r>
-      <w:r>
-        <w:rPr>
-          <w:rFonts w:ascii="Times New Roman" w:hAnsi="Times New Roman" w:cs="Times New Roman"/>
-          <w:sz w:val="24"/>
-          <w:szCs w:val="24"/>
-        </w:rPr>
-        <w:t>восстановления поврежденной ба</w:t>
-      </w:r>
-      <w:r>
-        <w:rPr>
-          <w:rFonts w:ascii="Times New Roman" w:hAnsi="Times New Roman" w:cs="Times New Roman"/>
-          <w:sz w:val="24"/>
-          <w:szCs w:val="24"/>
-        </w:rPr>
-        <w:t>зы данных). Эти возможности реа</w:t>
-      </w:r>
-      <w:r>
-        <w:rPr>
-          <w:rFonts w:ascii="Times New Roman" w:hAnsi="Times New Roman" w:cs="Times New Roman"/>
-          <w:sz w:val="24"/>
-          <w:szCs w:val="24"/>
-        </w:rPr>
-        <w:t xml:space="preserve">лизуются через основное меню программы </w:t>
+          <w:b/>
+          <w:sz w:val="24"/>
+          <w:szCs w:val="24"/>
+        </w:rPr>
+        <w:t>обавить</w:t>
+      </w:r>
+      <w:r>
+        <w:rPr>
+          <w:rFonts w:ascii="Times New Roman" w:hAnsi="Times New Roman" w:cs="Times New Roman"/>
+          <w:sz w:val="24"/>
+          <w:szCs w:val="24"/>
+        </w:rPr>
+        <w:t xml:space="preserve"> </w:t>
+      </w:r>
+      <w:r>
+        <w:rPr>
+          <w:rFonts w:ascii="Times New Roman" w:hAnsi="Times New Roman" w:cs="Times New Roman"/>
+          <w:sz w:val="24"/>
+          <w:szCs w:val="24"/>
+        </w:rPr>
+        <w:t>открывается</w:t>
+      </w:r>
+      <w:r>
+        <w:rPr>
+          <w:rFonts w:ascii="Times New Roman" w:hAnsi="Times New Roman" w:cs="Times New Roman"/>
+          <w:sz w:val="24"/>
+          <w:szCs w:val="24"/>
+        </w:rPr>
+        <w:t xml:space="preserve"> </w:t>
+      </w:r>
+      <w:r>
+        <w:rPr>
+          <w:rFonts w:ascii="Times New Roman" w:hAnsi="Times New Roman" w:cs="Times New Roman"/>
+          <w:sz w:val="24"/>
+          <w:szCs w:val="24"/>
+        </w:rPr>
+        <w:t>окно</w:t>
+      </w:r>
+      <w:r>
+        <w:rPr>
+          <w:rFonts w:ascii="Times New Roman" w:hAnsi="Times New Roman" w:cs="Times New Roman"/>
+          <w:sz w:val="24"/>
+          <w:szCs w:val="24"/>
+        </w:rPr>
+        <w:t xml:space="preserve"> </w:t>
+      </w:r>
+      <w:r>
+        <w:rPr>
+          <w:rFonts w:ascii="Times New Roman" w:hAnsi="Times New Roman" w:cs="Times New Roman"/>
+          <w:b/>
+          <w:sz w:val="24"/>
+          <w:szCs w:val="24"/>
+        </w:rPr>
+        <w:t>Выбор места расположения резервной копии</w:t>
+      </w:r>
+      <w:r>
+        <w:rPr>
+          <w:rFonts w:ascii="Times New Roman" w:hAnsi="Times New Roman" w:cs="Times New Roman"/>
+          <w:sz w:val="24"/>
+          <w:szCs w:val="24"/>
+        </w:rPr>
+        <w:t xml:space="preserve"> </w:t>
+      </w:r>
+      <w:r>
+        <w:rPr>
+          <w:rFonts w:ascii="Times New Roman" w:hAnsi="Times New Roman" w:cs="Times New Roman"/>
+          <w:sz w:val="24"/>
+          <w:szCs w:val="24"/>
+        </w:rPr>
+        <w:t>(</w:t>
+      </w:r>
+      <w:r>
+        <w:rPr>
+          <w:rFonts w:ascii="Times New Roman" w:hAnsi="Times New Roman" w:cs="Times New Roman"/>
+          <w:sz w:val="24"/>
+          <w:szCs w:val="24"/>
+        </w:rPr>
+        <w:t>рис</w:t>
+      </w:r>
+      <w:r>
+        <w:rPr>
+          <w:rFonts w:ascii="Times New Roman" w:hAnsi="Times New Roman" w:cs="Times New Roman"/>
+          <w:sz w:val="24"/>
+          <w:szCs w:val="24"/>
+        </w:rPr>
+        <w:t xml:space="preserve">. 32). </w:t>
+      </w:r>
+    </w:p>
+    <w:p>
+      <w:pPr>
+        <w:keepNext/>
+        <w:spacing w:after="0" w:line="360" w:lineRule="auto"/>
+        <w:ind w:firstLine="708"/>
+        <w:jc w:val="center"/>
+      </w:pPr>
+      <w:r>
+        <w:rPr>
+          <w:rFonts w:ascii="Times New Roman" w:hAnsi="Times New Roman" w:cs="Times New Roman"/>
+          <w:noProof/>
+          <w:sz w:val="24"/>
+          <w:szCs w:val="24"/>
+          <w:lang w:eastAsia="ru-RU"/>
+        </w:rPr>
+        <w:drawing>
+          <wp:inline distT="0" distB="0" distL="0" distR="0">
+            <wp:extent cx="3724275" cy="2247986"/>
+            <wp:effectExtent l="19050" t="0" r="9525" b="0"/>
+            <wp:docPr id="37" name="Рисунок 12"/>
+            <wp:cNvGraphicFramePr>
+              <a:graphicFrameLocks xmlns:a="http://schemas.openxmlformats.org/drawingml/2006/main" noChangeAspect="1"/>
+            </wp:cNvGraphicFramePr>
+            <a:graphic xmlns:a="http://schemas.openxmlformats.org/drawingml/2006/main">
+              <a:graphicData uri="http://schemas.openxmlformats.org/drawingml/2006/picture">
+                <pic:pic xmlns:pic="http://schemas.openxmlformats.org/drawingml/2006/picture">
+                  <pic:nvPicPr>
+                    <pic:cNvPr id="0" name="Picture 12"/>
+                    <pic:cNvPicPr>
+                      <a:picLocks noChangeAspect="1" noChangeArrowheads="1"/>
+                    </pic:cNvPicPr>
+                  </pic:nvPicPr>
+                  <pic:blipFill>
+                    <a:blip r:embed="rId38" cstate="print"/>
+                    <a:srcRect/>
+                    <a:stretch>
+                      <a:fillRect/>
+                    </a:stretch>
+                  </pic:blipFill>
+                  <pic:spPr bwMode="auto">
+                    <a:xfrm>
+                      <a:off x="0" y="0"/>
+                      <a:ext cx="3724275" cy="2247986"/>
+                    </a:xfrm>
+                    <a:prstGeom prst="rect">
+                      <a:avLst/>
+                    </a:prstGeom>
+                    <a:noFill/>
+                    <a:ln w="9525">
+                      <a:noFill/>
+                      <a:miter lim="800000"/>
+                      <a:headEnd/>
+                      <a:tailEnd/>
+                    </a:ln>
+                  </pic:spPr>
+                </pic:pic>
+              </a:graphicData>
+            </a:graphic>
+          </wp:inline>
+        </w:drawing>
+      </w:r>
+    </w:p>
+    <w:p>
+      <w:pPr>
+        <w:pStyle w:val="a9"/>
+        <w:jc w:val="center"/>
+        <w:rPr>
+          <w:rFonts w:ascii="Times New Roman" w:hAnsi="Times New Roman" w:cs="Times New Roman"/>
+          <w:sz w:val="22"/>
+          <w:szCs w:val="22"/>
+        </w:rPr>
+      </w:pPr>
+      <w:r>
+        <w:rPr>
+          <w:sz w:val="22"/>
+          <w:szCs w:val="22"/>
+        </w:rPr>
+        <w:t xml:space="preserve">Рисунок </w:t>
+      </w:r>
+      <w:r>
+        <w:rPr>
+          <w:sz w:val="22"/>
+          <w:szCs w:val="22"/>
+        </w:rPr>
+        <w:fldChar w:fldCharType="begin"/>
+      </w:r>
+      <w:r>
+        <w:rPr>
+          <w:sz w:val="22"/>
+          <w:szCs w:val="22"/>
+        </w:rPr>
+        <w:instrText xml:space="preserve"> SEQ Рисунок \* ARABIC </w:instrText>
+      </w:r>
+      <w:r>
+        <w:rPr>
+          <w:sz w:val="22"/>
+          <w:szCs w:val="22"/>
+        </w:rPr>
+        <w:fldChar w:fldCharType="separate"/>
+      </w:r>
+      <w:r>
+        <w:rPr>
+          <w:noProof/>
+          <w:sz w:val="22"/>
+          <w:szCs w:val="22"/>
+        </w:rPr>
+        <w:t>32</w:t>
+      </w:r>
+      <w:r>
+        <w:rPr>
+          <w:sz w:val="22"/>
+          <w:szCs w:val="22"/>
+        </w:rPr>
+        <w:fldChar w:fldCharType="end"/>
+      </w:r>
+    </w:p>
+    <w:p>
+      <w:pPr>
+        <w:spacing w:after="0" w:line="360" w:lineRule="auto"/>
+        <w:ind w:firstLine="708"/>
+        <w:jc w:val="both"/>
+        <w:rPr>
+          <w:rFonts w:ascii="Times New Roman" w:hAnsi="Times New Roman" w:cs="Times New Roman"/>
+          <w:sz w:val="24"/>
+          <w:szCs w:val="24"/>
+        </w:rPr>
+      </w:pPr>
+      <w:r>
+        <w:rPr>
+          <w:rFonts w:ascii="Times New Roman" w:hAnsi="Times New Roman" w:cs="Times New Roman"/>
+          <w:sz w:val="24"/>
+          <w:szCs w:val="24"/>
+        </w:rPr>
+        <w:t>Возможно резервирование в файл</w:t>
+      </w:r>
+      <w:r>
+        <w:rPr>
+          <w:rFonts w:ascii="Times New Roman" w:hAnsi="Times New Roman" w:cs="Times New Roman"/>
+          <w:sz w:val="24"/>
+          <w:szCs w:val="24"/>
+        </w:rPr>
+        <w:t xml:space="preserve"> (поле </w:t>
+      </w:r>
+      <w:r>
+        <w:rPr>
+          <w:rFonts w:ascii="Times New Roman" w:hAnsi="Times New Roman" w:cs="Times New Roman"/>
+          <w:b/>
+          <w:sz w:val="24"/>
+          <w:szCs w:val="24"/>
+        </w:rPr>
+        <w:t>Имя файла</w:t>
+      </w:r>
+      <w:r>
+        <w:rPr>
+          <w:rFonts w:ascii="Times New Roman" w:hAnsi="Times New Roman" w:cs="Times New Roman"/>
+          <w:sz w:val="24"/>
+          <w:szCs w:val="24"/>
+        </w:rPr>
+        <w:t>) или в соз</w:t>
+      </w:r>
+      <w:r>
+        <w:rPr>
+          <w:rFonts w:ascii="Times New Roman" w:hAnsi="Times New Roman" w:cs="Times New Roman"/>
+          <w:sz w:val="24"/>
+          <w:szCs w:val="24"/>
+        </w:rPr>
+        <w:t>данное ранее устройство резервирования</w:t>
+      </w:r>
+      <w:r>
+        <w:rPr>
+          <w:rFonts w:ascii="Times New Roman" w:hAnsi="Times New Roman" w:cs="Times New Roman"/>
+          <w:sz w:val="24"/>
+          <w:szCs w:val="24"/>
+        </w:rPr>
+        <w:t xml:space="preserve">. </w:t>
+      </w:r>
+      <w:r>
+        <w:rPr>
+          <w:rFonts w:ascii="Times New Roman" w:hAnsi="Times New Roman" w:cs="Times New Roman"/>
+          <w:b/>
+          <w:sz w:val="24"/>
+          <w:szCs w:val="24"/>
+        </w:rPr>
+        <w:t>Устройство</w:t>
+      </w:r>
+      <w:r>
+        <w:rPr>
+          <w:rFonts w:ascii="Times New Roman" w:hAnsi="Times New Roman" w:cs="Times New Roman"/>
+          <w:b/>
+          <w:sz w:val="24"/>
+          <w:szCs w:val="24"/>
+        </w:rPr>
+        <w:t xml:space="preserve"> </w:t>
+      </w:r>
+      <w:r>
+        <w:rPr>
+          <w:rFonts w:ascii="Times New Roman" w:hAnsi="Times New Roman" w:cs="Times New Roman"/>
+          <w:b/>
+          <w:sz w:val="24"/>
+          <w:szCs w:val="24"/>
+        </w:rPr>
+        <w:t>резервирования</w:t>
+      </w:r>
+      <w:r>
+        <w:rPr>
+          <w:rFonts w:ascii="Times New Roman" w:hAnsi="Times New Roman" w:cs="Times New Roman"/>
+          <w:b/>
+          <w:sz w:val="24"/>
+          <w:szCs w:val="24"/>
+        </w:rPr>
+        <w:t xml:space="preserve"> копирования</w:t>
+      </w:r>
+      <w:r>
+        <w:rPr>
+          <w:rFonts w:ascii="Times New Roman" w:hAnsi="Times New Roman" w:cs="Times New Roman"/>
+          <w:sz w:val="24"/>
+          <w:szCs w:val="24"/>
+        </w:rPr>
+        <w:t xml:space="preserve"> является файлом, предназначенным для сохранения в</w:t>
+      </w:r>
+      <w:r>
+        <w:rPr>
+          <w:rFonts w:ascii="Times New Roman" w:hAnsi="Times New Roman" w:cs="Times New Roman"/>
+          <w:sz w:val="24"/>
+          <w:szCs w:val="24"/>
+        </w:rPr>
+        <w:t xml:space="preserve"> </w:t>
+      </w:r>
+      <w:r>
+        <w:rPr>
+          <w:rFonts w:ascii="Times New Roman" w:hAnsi="Times New Roman" w:cs="Times New Roman"/>
+          <w:sz w:val="24"/>
+          <w:szCs w:val="24"/>
+        </w:rPr>
+        <w:t xml:space="preserve">него баз данных. </w:t>
+      </w:r>
+      <w:r>
+        <w:rPr>
+          <w:rFonts w:ascii="Times New Roman" w:hAnsi="Times New Roman" w:cs="Times New Roman"/>
+          <w:sz w:val="24"/>
+          <w:szCs w:val="24"/>
+        </w:rPr>
+        <w:t>Оно</w:t>
+      </w:r>
+      <w:r>
+        <w:rPr>
+          <w:rFonts w:ascii="Times New Roman" w:hAnsi="Times New Roman" w:cs="Times New Roman"/>
+          <w:sz w:val="24"/>
+          <w:szCs w:val="24"/>
+        </w:rPr>
+        <w:t xml:space="preserve"> создается пользователем</w:t>
+      </w:r>
+      <w:r>
+        <w:rPr>
+          <w:rFonts w:ascii="Times New Roman" w:hAnsi="Times New Roman" w:cs="Times New Roman"/>
+          <w:sz w:val="24"/>
+          <w:szCs w:val="24"/>
+        </w:rPr>
+        <w:t xml:space="preserve"> </w:t>
+      </w:r>
+      <w:r>
+        <w:rPr>
+          <w:rFonts w:ascii="Times New Roman" w:hAnsi="Times New Roman" w:cs="Times New Roman"/>
+          <w:sz w:val="24"/>
+          <w:szCs w:val="24"/>
+        </w:rPr>
+        <w:t xml:space="preserve">и хранится в базе данных </w:t>
       </w:r>
       <w:proofErr w:type="spellStart"/>
       <w:r>
         <w:rPr>
           <w:rFonts w:ascii="Times New Roman" w:hAnsi="Times New Roman" w:cs="Times New Roman"/>
-          <w:sz w:val="24"/>
-          <w:szCs w:val="24"/>
-        </w:rPr>
-        <w:t>Enterprise</w:t>
+          <w:b/>
+          <w:sz w:val="24"/>
+          <w:szCs w:val="24"/>
+        </w:rPr>
+        <w:t>master</w:t>
       </w:r>
       <w:proofErr w:type="spellEnd"/>
       <w:r>
@@ -36525,16 +37750,25 @@
           <w:sz w:val="24"/>
           <w:szCs w:val="24"/>
         </w:rPr>
-        <w:t xml:space="preserve"> </w:t>
+        <w:t xml:space="preserve"> в т</w:t>
+      </w:r>
+      <w:r>
+        <w:rPr>
+          <w:rFonts w:ascii="Times New Roman" w:hAnsi="Times New Roman" w:cs="Times New Roman"/>
+          <w:sz w:val="24"/>
+          <w:szCs w:val="24"/>
+        </w:rPr>
+        <w:t xml:space="preserve">аблице </w:t>
       </w:r>
       <w:proofErr w:type="spellStart"/>
       <w:r>
         <w:rPr>
           <w:rFonts w:ascii="Times New Roman" w:hAnsi="Times New Roman" w:cs="Times New Roman"/>
-          <w:sz w:val="24"/>
-          <w:szCs w:val="24"/>
-        </w:rPr>
-        <w:t>Manager</w:t>
+          <w:b/>
+          <w:sz w:val="24"/>
+          <w:szCs w:val="24"/>
+        </w:rPr>
+        <w:t>sysdevices</w:t>
       </w:r>
       <w:proofErr w:type="spellEnd"/>
       <w:r>
@@ -36543,23 +37777,28 @@
           <w:sz w:val="24"/>
           <w:szCs w:val="24"/>
         </w:rPr>
-        <w:t xml:space="preserve"> или</w:t>
-      </w:r>
-      <w:r>
-        <w:rPr>
-          <w:rFonts w:ascii="Times New Roman" w:hAnsi="Times New Roman" w:cs="Times New Roman"/>
-          <w:sz w:val="24"/>
-          <w:szCs w:val="24"/>
-        </w:rPr>
-        <w:t xml:space="preserve"> ч</w:t>
-      </w:r>
-      <w:r>
-        <w:rPr>
-          <w:rFonts w:ascii="Times New Roman" w:hAnsi="Times New Roman" w:cs="Times New Roman"/>
-          <w:sz w:val="24"/>
-          <w:szCs w:val="24"/>
-        </w:rPr>
-        <w:t>ерез</w:t>
+        <w:t xml:space="preserve">. </w:t>
+      </w:r>
+    </w:p>
+    <w:p>
+      <w:pPr>
+        <w:spacing w:after="0" w:line="360" w:lineRule="auto"/>
+        <w:ind w:firstLine="708"/>
+        <w:jc w:val="both"/>
+        <w:rPr>
+          <w:rFonts w:ascii="Times New Roman" w:hAnsi="Times New Roman" w:cs="Times New Roman"/>
+          <w:sz w:val="24"/>
+          <w:szCs w:val="24"/>
+        </w:rPr>
+      </w:pPr>
+      <w:r>
+        <w:rPr>
+          <w:rFonts w:ascii="Times New Roman" w:hAnsi="Times New Roman" w:cs="Times New Roman"/>
+          <w:sz w:val="24"/>
+          <w:szCs w:val="24"/>
+        </w:rPr>
+        <w:lastRenderedPageBreak/>
+        <w:t>Например, резервируем базу данных в файл</w:t>
       </w:r>
       <w:r>
         <w:rPr>
@@ -36576,48 +37815,17 @@
           <w:szCs w:val="24"/>
           <w:lang w:val="en-US"/>
         </w:rPr>
-        <w:t>SQL</w:t>
-      </w:r>
-      <w:r>
-        <w:rPr>
-          <w:rFonts w:ascii="Times New Roman" w:hAnsi="Times New Roman" w:cs="Times New Roman"/>
-          <w:sz w:val="24"/>
-          <w:szCs w:val="24"/>
-        </w:rPr>
-        <w:t>-</w:t>
-      </w:r>
-      <w:r>
-        <w:rPr>
-          <w:rFonts w:ascii="Times New Roman" w:hAnsi="Times New Roman" w:cs="Times New Roman"/>
-          <w:sz w:val="24"/>
-          <w:szCs w:val="24"/>
-        </w:rPr>
-        <w:t>запрос</w:t>
-      </w:r>
-      <w:r>
-        <w:rPr>
-          <w:rFonts w:ascii="Times New Roman" w:hAnsi="Times New Roman" w:cs="Times New Roman"/>
-          <w:sz w:val="24"/>
-          <w:szCs w:val="24"/>
-        </w:rPr>
-        <w:t xml:space="preserve"> </w:t>
-      </w:r>
-      <w:r>
-        <w:rPr>
-          <w:rFonts w:ascii="Times New Roman" w:hAnsi="Times New Roman" w:cs="Times New Roman"/>
-          <w:sz w:val="24"/>
-          <w:szCs w:val="24"/>
-        </w:rPr>
-        <w:t>в</w:t>
-      </w:r>
-      <w:r>
-        <w:rPr>
-          <w:rFonts w:ascii="Times New Roman" w:hAnsi="Times New Roman" w:cs="Times New Roman"/>
-          <w:sz w:val="24"/>
-          <w:szCs w:val="24"/>
-        </w:rPr>
-        <w:t xml:space="preserve"> </w:t>
-      </w:r>
+        <w:t>D</w:t>
+      </w:r>
+      <w:r>
+        <w:rPr>
+          <w:rFonts w:ascii="Times New Roman" w:hAnsi="Times New Roman" w:cs="Times New Roman"/>
+          <w:sz w:val="24"/>
+          <w:szCs w:val="24"/>
+        </w:rPr>
+        <w:t>:\</w:t>
+      </w:r>
+      <w:proofErr w:type="spellStart"/>
       <w:r>
         <w:rPr>
           <w:rFonts w:ascii="Times New Roman" w:hAnsi="Times New Roman" w:cs="Times New Roman"/>
@@ -36625,125 +37833,264 @@
           <w:szCs w:val="24"/>
           <w:lang w:val="en-US"/>
         </w:rPr>
-        <w:t>SQL</w:t>
-      </w:r>
-      <w:r>
-        <w:rPr>
-          <w:rFonts w:ascii="Times New Roman" w:hAnsi="Times New Roman" w:cs="Times New Roman"/>
-          <w:sz w:val="24"/>
-          <w:szCs w:val="24"/>
-        </w:rPr>
-        <w:t xml:space="preserve"> </w:t>
-      </w:r>
-      <w:r>
-        <w:rPr>
-          <w:rFonts w:ascii="Times New Roman" w:hAnsi="Times New Roman" w:cs="Times New Roman"/>
+        <w:t>newdb.new</w:t>
+      </w:r>
+      <w:proofErr w:type="spellEnd"/>
+      <w:r>
+        <w:rPr>
+          <w:rFonts w:ascii="Times New Roman" w:hAnsi="Times New Roman" w:cs="Times New Roman"/>
+          <w:sz w:val="24"/>
+          <w:szCs w:val="24"/>
+        </w:rPr>
+        <w:t xml:space="preserve"> (путь</w:t>
+      </w:r>
+      <w:r>
+        <w:rPr>
+          <w:rFonts w:ascii="Times New Roman" w:hAnsi="Times New Roman" w:cs="Times New Roman"/>
+          <w:sz w:val="24"/>
+          <w:szCs w:val="24"/>
+        </w:rPr>
+        <w:t xml:space="preserve"> </w:t>
+      </w:r>
+      <w:r>
+        <w:rPr>
+          <w:rFonts w:ascii="Times New Roman" w:hAnsi="Times New Roman" w:cs="Times New Roman"/>
+          <w:sz w:val="24"/>
+          <w:szCs w:val="24"/>
+        </w:rPr>
+        <w:t>набирается</w:t>
+      </w:r>
+      <w:r>
+        <w:rPr>
+          <w:rFonts w:ascii="Times New Roman" w:hAnsi="Times New Roman" w:cs="Times New Roman"/>
+          <w:sz w:val="24"/>
+          <w:szCs w:val="24"/>
+        </w:rPr>
+        <w:t xml:space="preserve"> </w:t>
+      </w:r>
+      <w:r>
+        <w:rPr>
+          <w:rFonts w:ascii="Times New Roman" w:hAnsi="Times New Roman" w:cs="Times New Roman"/>
+          <w:sz w:val="24"/>
+          <w:szCs w:val="24"/>
+        </w:rPr>
+        <w:t xml:space="preserve">"вручную" в поле </w:t>
+      </w:r>
+      <w:r>
+        <w:rPr>
+          <w:rFonts w:ascii="Times New Roman" w:hAnsi="Times New Roman" w:cs="Times New Roman"/>
+          <w:b/>
+          <w:sz w:val="24"/>
+          <w:szCs w:val="24"/>
+        </w:rPr>
+        <w:t>Имя файла</w:t>
+      </w:r>
+      <w:r>
+        <w:rPr>
+          <w:rFonts w:ascii="Times New Roman" w:hAnsi="Times New Roman" w:cs="Times New Roman"/>
+          <w:sz w:val="24"/>
+          <w:szCs w:val="24"/>
+        </w:rPr>
+        <w:t>), выбирая создание полной</w:t>
+      </w:r>
+      <w:r>
+        <w:rPr>
+          <w:rFonts w:ascii="Times New Roman" w:hAnsi="Times New Roman" w:cs="Times New Roman"/>
+          <w:sz w:val="24"/>
+          <w:szCs w:val="24"/>
+        </w:rPr>
+        <w:t xml:space="preserve"> </w:t>
+      </w:r>
+      <w:r>
+        <w:rPr>
+          <w:rFonts w:ascii="Times New Roman" w:hAnsi="Times New Roman" w:cs="Times New Roman"/>
+          <w:sz w:val="24"/>
+          <w:szCs w:val="24"/>
+        </w:rPr>
+        <w:t>копии базы данных. Нажимаем кнопку OK. После этого происходит</w:t>
+      </w:r>
+      <w:r>
+        <w:rPr>
+          <w:rFonts w:ascii="Times New Roman" w:hAnsi="Times New Roman" w:cs="Times New Roman"/>
+          <w:sz w:val="24"/>
+          <w:szCs w:val="24"/>
+        </w:rPr>
+        <w:t xml:space="preserve"> </w:t>
+      </w:r>
+      <w:r>
+        <w:rPr>
+          <w:rFonts w:ascii="Times New Roman" w:hAnsi="Times New Roman" w:cs="Times New Roman"/>
+          <w:sz w:val="24"/>
+          <w:szCs w:val="24"/>
+        </w:rPr>
+        <w:t>процесс резервирования. После з</w:t>
+      </w:r>
+      <w:r>
+        <w:rPr>
+          <w:rFonts w:ascii="Times New Roman" w:hAnsi="Times New Roman" w:cs="Times New Roman"/>
+          <w:sz w:val="24"/>
+          <w:szCs w:val="24"/>
+        </w:rPr>
+        <w:t>авершения резервирования появля</w:t>
+      </w:r>
+      <w:r>
+        <w:rPr>
+          <w:rFonts w:ascii="Times New Roman" w:hAnsi="Times New Roman" w:cs="Times New Roman"/>
+          <w:sz w:val="24"/>
+          <w:szCs w:val="24"/>
+        </w:rPr>
+        <w:t xml:space="preserve">ется сообщение об успешном завершении процесса. </w:t>
+      </w:r>
+    </w:p>
+    <w:p>
+      <w:pPr>
+        <w:spacing w:after="0" w:line="360" w:lineRule="auto"/>
+        <w:ind w:firstLine="708"/>
+        <w:jc w:val="both"/>
+        <w:rPr>
+          <w:rFonts w:ascii="Times New Roman" w:hAnsi="Times New Roman" w:cs="Times New Roman"/>
+          <w:sz w:val="24"/>
+          <w:szCs w:val="24"/>
+        </w:rPr>
+      </w:pPr>
+      <w:r>
+        <w:rPr>
+          <w:rFonts w:ascii="Times New Roman" w:hAnsi="Times New Roman" w:cs="Times New Roman"/>
+          <w:sz w:val="24"/>
+          <w:szCs w:val="24"/>
+        </w:rPr>
+        <w:t>Создание  резервной  копии  возможно  с  использованием</w:t>
+      </w:r>
+      <w:r>
+        <w:rPr>
+          <w:rFonts w:ascii="Times New Roman" w:hAnsi="Times New Roman" w:cs="Times New Roman"/>
+          <w:sz w:val="24"/>
+          <w:szCs w:val="24"/>
+        </w:rPr>
+        <w:t xml:space="preserve"> </w:t>
+      </w:r>
+      <w:r>
+        <w:rPr>
+          <w:rFonts w:ascii="Times New Roman" w:hAnsi="Times New Roman" w:cs="Times New Roman"/>
+          <w:sz w:val="24"/>
+          <w:szCs w:val="24"/>
+        </w:rPr>
+        <w:t xml:space="preserve">SQL-запроса, </w:t>
+      </w:r>
+      <w:proofErr w:type="gramStart"/>
+      <w:r>
+        <w:rPr>
+          <w:rFonts w:ascii="Times New Roman" w:hAnsi="Times New Roman" w:cs="Times New Roman"/>
+          <w:sz w:val="24"/>
+          <w:szCs w:val="24"/>
+        </w:rPr>
+        <w:t>который</w:t>
+      </w:r>
+      <w:proofErr w:type="gramEnd"/>
+      <w:r>
+        <w:rPr>
+          <w:rFonts w:ascii="Times New Roman" w:hAnsi="Times New Roman" w:cs="Times New Roman"/>
+          <w:sz w:val="24"/>
+          <w:szCs w:val="24"/>
+        </w:rPr>
+        <w:t xml:space="preserve"> </w:t>
+      </w:r>
+      <w:r>
+        <w:rPr>
+          <w:rFonts w:ascii="Times New Roman" w:hAnsi="Times New Roman" w:cs="Times New Roman"/>
+          <w:sz w:val="24"/>
+          <w:szCs w:val="24"/>
+        </w:rPr>
+        <w:t xml:space="preserve">можно создать в </w:t>
+      </w:r>
+      <w:r>
+        <w:rPr>
+          <w:rFonts w:ascii="Times New Roman" w:hAnsi="Times New Roman" w:cs="Times New Roman"/>
+          <w:b/>
           <w:sz w:val="24"/>
           <w:szCs w:val="24"/>
           <w:lang w:val="en-US"/>
         </w:rPr>
-        <w:t>Server</w:t>
-      </w:r>
-      <w:r>
-        <w:rPr>
-          <w:rFonts w:ascii="Times New Roman" w:hAnsi="Times New Roman" w:cs="Times New Roman"/>
-          <w:sz w:val="24"/>
-          <w:szCs w:val="24"/>
-        </w:rPr>
-        <w:t xml:space="preserve"> </w:t>
-      </w:r>
-      <w:r>
+        <w:t>Management Studio</w:t>
+      </w:r>
+      <w:r>
+        <w:rPr>
+          <w:rFonts w:ascii="Times New Roman" w:hAnsi="Times New Roman" w:cs="Times New Roman"/>
+          <w:sz w:val="24"/>
+          <w:szCs w:val="24"/>
+        </w:rPr>
+        <w:t>. Запрос, создаю</w:t>
+      </w:r>
+      <w:r>
+        <w:rPr>
+          <w:rFonts w:ascii="Times New Roman" w:hAnsi="Times New Roman" w:cs="Times New Roman"/>
+          <w:sz w:val="24"/>
+          <w:szCs w:val="24"/>
+        </w:rPr>
+        <w:t>щий приведенную в примере резервную копию, имеет следующий</w:t>
+      </w:r>
+    </w:p>
+    <w:p>
+      <w:pPr>
+        <w:spacing w:after="0" w:line="360" w:lineRule="auto"/>
+        <w:jc w:val="both"/>
+        <w:rPr>
+          <w:rFonts w:ascii="Times New Roman" w:hAnsi="Times New Roman" w:cs="Times New Roman"/>
+          <w:sz w:val="24"/>
+          <w:szCs w:val="24"/>
+        </w:rPr>
+      </w:pPr>
+      <w:r>
+        <w:rPr>
+          <w:rFonts w:ascii="Times New Roman" w:hAnsi="Times New Roman" w:cs="Times New Roman"/>
+          <w:sz w:val="24"/>
+          <w:szCs w:val="24"/>
+        </w:rPr>
+        <w:t xml:space="preserve">вид: </w:t>
+      </w:r>
+    </w:p>
+    <w:p>
+      <w:pPr>
+        <w:spacing w:after="0" w:line="360" w:lineRule="auto"/>
+        <w:ind w:left="708"/>
+        <w:jc w:val="both"/>
         <w:rPr>
           <w:rFonts w:ascii="Times New Roman" w:hAnsi="Times New Roman" w:cs="Times New Roman"/>
           <w:sz w:val="24"/>
           <w:szCs w:val="24"/>
           <w:lang w:val="en-US"/>
         </w:rPr>
-        <w:t>Analyzer</w:t>
-      </w:r>
-      <w:r>
-        <w:rPr>
-          <w:rFonts w:ascii="Times New Roman" w:hAnsi="Times New Roman" w:cs="Times New Roman"/>
-          <w:sz w:val="24"/>
-          <w:szCs w:val="24"/>
-        </w:rPr>
-        <w:t xml:space="preserve">. </w:t>
-      </w:r>
-      <w:r>
-        <w:rPr>
-          <w:rFonts w:ascii="Times New Roman" w:hAnsi="Times New Roman" w:cs="Times New Roman"/>
-          <w:sz w:val="24"/>
-          <w:szCs w:val="24"/>
-        </w:rPr>
-        <w:t>Резервирование баз данных</w:t>
-      </w:r>
-      <w:r>
-        <w:rPr>
-          <w:rFonts w:ascii="Times New Roman" w:hAnsi="Times New Roman" w:cs="Times New Roman"/>
-          <w:sz w:val="24"/>
-          <w:szCs w:val="24"/>
-        </w:rPr>
-        <w:t xml:space="preserve"> </w:t>
-      </w:r>
-      <w:r>
-        <w:rPr>
-          <w:rFonts w:ascii="Times New Roman" w:hAnsi="Times New Roman" w:cs="Times New Roman"/>
-          <w:sz w:val="24"/>
-          <w:szCs w:val="24"/>
-        </w:rPr>
-        <w:t>осуществляется только в рабочие па</w:t>
-      </w:r>
-      <w:r>
-        <w:rPr>
-          <w:rFonts w:ascii="Times New Roman" w:hAnsi="Times New Roman" w:cs="Times New Roman"/>
-          <w:sz w:val="24"/>
-          <w:szCs w:val="24"/>
-        </w:rPr>
-        <w:t>пки сервера. Таким образом, вос</w:t>
-      </w:r>
-      <w:r>
-        <w:rPr>
-          <w:rFonts w:ascii="Times New Roman" w:hAnsi="Times New Roman" w:cs="Times New Roman"/>
-          <w:sz w:val="24"/>
-          <w:szCs w:val="24"/>
-        </w:rPr>
-        <w:t>становление может осуществляться из файлов, размещенных только</w:t>
-      </w:r>
-      <w:r>
-        <w:rPr>
-          <w:rFonts w:ascii="Times New Roman" w:hAnsi="Times New Roman" w:cs="Times New Roman"/>
-          <w:sz w:val="24"/>
-          <w:szCs w:val="24"/>
-        </w:rPr>
-        <w:t xml:space="preserve"> </w:t>
-      </w:r>
-      <w:r>
-        <w:rPr>
-          <w:rFonts w:ascii="Times New Roman" w:hAnsi="Times New Roman" w:cs="Times New Roman"/>
-          <w:sz w:val="24"/>
-          <w:szCs w:val="24"/>
-        </w:rPr>
-        <w:t>на сервере.</w:t>
-      </w:r>
-    </w:p>
-    <w:p>
-      <w:pPr>
-        <w:spacing w:after="0" w:line="360" w:lineRule="auto"/>
-        <w:ind w:firstLine="708"/>
-        <w:jc w:val="both"/>
-        <w:rPr>
-          <w:rFonts w:ascii="Times New Roman" w:hAnsi="Times New Roman" w:cs="Times New Roman"/>
-          <w:sz w:val="24"/>
-          <w:szCs w:val="24"/>
-        </w:rPr>
-      </w:pPr>
-      <w:r>
-        <w:rPr>
-          <w:rFonts w:ascii="Times New Roman" w:hAnsi="Times New Roman" w:cs="Times New Roman"/>
-          <w:sz w:val="24"/>
-          <w:szCs w:val="24"/>
-        </w:rPr>
-        <w:t xml:space="preserve">В программе </w:t>
+      </w:pPr>
+      <w:r>
+        <w:rPr>
+          <w:rFonts w:ascii="Times New Roman" w:hAnsi="Times New Roman" w:cs="Times New Roman"/>
+          <w:sz w:val="24"/>
+          <w:szCs w:val="24"/>
+          <w:lang w:val="en-US"/>
+        </w:rPr>
+        <w:t xml:space="preserve">USE master </w:t>
+      </w:r>
+    </w:p>
+    <w:p>
+      <w:pPr>
+        <w:spacing w:after="0" w:line="360" w:lineRule="auto"/>
+        <w:ind w:left="708"/>
+        <w:jc w:val="both"/>
+        <w:rPr>
+          <w:rFonts w:ascii="Times New Roman" w:hAnsi="Times New Roman" w:cs="Times New Roman"/>
+          <w:sz w:val="24"/>
+          <w:szCs w:val="24"/>
+          <w:lang w:val="en-US"/>
+        </w:rPr>
+      </w:pPr>
+      <w:r>
+        <w:rPr>
+          <w:rFonts w:ascii="Times New Roman" w:hAnsi="Times New Roman" w:cs="Times New Roman"/>
+          <w:sz w:val="24"/>
+          <w:szCs w:val="24"/>
+          <w:lang w:val="en-US"/>
+        </w:rPr>
+        <w:t xml:space="preserve">BACKUP DATABASE </w:t>
       </w:r>
       <w:proofErr w:type="spellStart"/>
       <w:r>
@@ -36751,8 +38098,9 @@
           <w:rFonts w:ascii="Times New Roman" w:hAnsi="Times New Roman" w:cs="Times New Roman"/>
           <w:sz w:val="24"/>
           <w:szCs w:val="24"/>
-        </w:rPr>
-        <w:t>Enterprise</w:t>
+          <w:lang w:val="en-US"/>
+        </w:rPr>
+        <w:t>newdb</w:t>
       </w:r>
       <w:proofErr w:type="spellEnd"/>
       <w:r>
@@ -36760,8 +38108,18 @@
           <w:rFonts w:ascii="Times New Roman" w:hAnsi="Times New Roman" w:cs="Times New Roman"/>
           <w:sz w:val="24"/>
           <w:szCs w:val="24"/>
-        </w:rPr>
-        <w:t xml:space="preserve"> </w:t>
+          <w:lang w:val="en-US"/>
+        </w:rPr>
+        <w:t xml:space="preserve"> to disk='d</w:t>
+      </w:r>
+      <w:r>
+        <w:rPr>
+          <w:rFonts w:ascii="Times New Roman" w:hAnsi="Times New Roman" w:cs="Times New Roman"/>
+          <w:sz w:val="24"/>
+          <w:szCs w:val="24"/>
+          <w:lang w:val="en-US"/>
+        </w:rPr>
+        <w:t>:\</w:t>
       </w:r>
       <w:proofErr w:type="spellStart"/>
       <w:r>
@@ -36769,661 +38127,9 @@
           <w:rFonts w:ascii="Times New Roman" w:hAnsi="Times New Roman" w:cs="Times New Roman"/>
           <w:sz w:val="24"/>
           <w:szCs w:val="24"/>
-        </w:rPr>
-        <w:t>Mana</w:t>
-      </w:r>
-      <w:r>
-        <w:rPr>
-          <w:rFonts w:ascii="Times New Roman" w:hAnsi="Times New Roman" w:cs="Times New Roman"/>
-          <w:sz w:val="24"/>
-          <w:szCs w:val="24"/>
-        </w:rPr>
-        <w:t>ger</w:t>
-      </w:r>
-      <w:proofErr w:type="spellEnd"/>
-      <w:r>
-        <w:rPr>
-          <w:rFonts w:ascii="Times New Roman" w:hAnsi="Times New Roman" w:cs="Times New Roman"/>
-          <w:sz w:val="24"/>
-          <w:szCs w:val="24"/>
-        </w:rPr>
-        <w:t xml:space="preserve"> </w:t>
-      </w:r>
-      <w:proofErr w:type="spellStart"/>
-      <w:r>
-        <w:rPr>
-          <w:rFonts w:ascii="Times New Roman" w:hAnsi="Times New Roman" w:cs="Times New Roman"/>
-          <w:sz w:val="24"/>
-          <w:szCs w:val="24"/>
-        </w:rPr>
-        <w:t>Microsoft</w:t>
-      </w:r>
-      <w:proofErr w:type="spellEnd"/>
-      <w:r>
-        <w:rPr>
-          <w:rFonts w:ascii="Times New Roman" w:hAnsi="Times New Roman" w:cs="Times New Roman"/>
-          <w:sz w:val="24"/>
-          <w:szCs w:val="24"/>
-        </w:rPr>
-        <w:t xml:space="preserve"> SQL </w:t>
-      </w:r>
-      <w:proofErr w:type="spellStart"/>
-      <w:r>
-        <w:rPr>
-          <w:rFonts w:ascii="Times New Roman" w:hAnsi="Times New Roman" w:cs="Times New Roman"/>
-          <w:sz w:val="24"/>
-          <w:szCs w:val="24"/>
-        </w:rPr>
-        <w:t>Server</w:t>
-      </w:r>
-      <w:proofErr w:type="spellEnd"/>
-      <w:r>
-        <w:rPr>
-          <w:rFonts w:ascii="Times New Roman" w:hAnsi="Times New Roman" w:cs="Times New Roman"/>
-          <w:sz w:val="24"/>
-          <w:szCs w:val="24"/>
-        </w:rPr>
-        <w:t xml:space="preserve"> эта за</w:t>
-      </w:r>
-      <w:r>
-        <w:rPr>
-          <w:rFonts w:ascii="Times New Roman" w:hAnsi="Times New Roman" w:cs="Times New Roman"/>
-          <w:sz w:val="24"/>
-          <w:szCs w:val="24"/>
-        </w:rPr>
-        <w:t xml:space="preserve">дача решается с использованием подпрограммы </w:t>
-      </w:r>
-      <w:proofErr w:type="spellStart"/>
-      <w:r>
-        <w:rPr>
-          <w:rFonts w:ascii="Times New Roman" w:hAnsi="Times New Roman" w:cs="Times New Roman"/>
-          <w:sz w:val="24"/>
-          <w:szCs w:val="24"/>
-        </w:rPr>
-        <w:t>Backup</w:t>
-      </w:r>
-      <w:proofErr w:type="spellEnd"/>
-      <w:r>
-        <w:rPr>
-          <w:rFonts w:ascii="Times New Roman" w:hAnsi="Times New Roman" w:cs="Times New Roman"/>
-          <w:sz w:val="24"/>
-          <w:szCs w:val="24"/>
-        </w:rPr>
-        <w:t>. Операция</w:t>
-      </w:r>
-      <w:r>
-        <w:rPr>
-          <w:rFonts w:ascii="Times New Roman" w:hAnsi="Times New Roman" w:cs="Times New Roman"/>
-          <w:sz w:val="24"/>
-          <w:szCs w:val="24"/>
-        </w:rPr>
-        <w:t xml:space="preserve"> </w:t>
-      </w:r>
-      <w:r>
-        <w:rPr>
-          <w:rFonts w:ascii="Times New Roman" w:hAnsi="Times New Roman" w:cs="Times New Roman"/>
-          <w:sz w:val="24"/>
-          <w:szCs w:val="24"/>
-        </w:rPr>
-        <w:t>резервирования может выполняться</w:t>
-      </w:r>
-      <w:r>
-        <w:rPr>
-          <w:rFonts w:ascii="Times New Roman" w:hAnsi="Times New Roman" w:cs="Times New Roman"/>
-          <w:sz w:val="24"/>
-          <w:szCs w:val="24"/>
-        </w:rPr>
-        <w:t xml:space="preserve"> при работе с текущей базой дан</w:t>
-      </w:r>
-      <w:r>
-        <w:rPr>
-          <w:rFonts w:ascii="Times New Roman" w:hAnsi="Times New Roman" w:cs="Times New Roman"/>
-          <w:sz w:val="24"/>
-          <w:szCs w:val="24"/>
-        </w:rPr>
-        <w:t>ных. Щелкните правой кнопкой мыши на используемой базе данных</w:t>
-      </w:r>
-      <w:r>
-        <w:rPr>
-          <w:rFonts w:ascii="Times New Roman" w:hAnsi="Times New Roman" w:cs="Times New Roman"/>
-          <w:sz w:val="24"/>
-          <w:szCs w:val="24"/>
-        </w:rPr>
-        <w:t xml:space="preserve"> </w:t>
-      </w:r>
-      <w:r>
-        <w:rPr>
-          <w:rFonts w:ascii="Times New Roman" w:hAnsi="Times New Roman" w:cs="Times New Roman"/>
-          <w:sz w:val="24"/>
-          <w:szCs w:val="24"/>
-        </w:rPr>
-        <w:t>и выберите команду</w:t>
-      </w:r>
-      <w:r>
-        <w:rPr>
-          <w:rFonts w:ascii="Times New Roman" w:hAnsi="Times New Roman" w:cs="Times New Roman"/>
-          <w:sz w:val="24"/>
-          <w:szCs w:val="24"/>
-        </w:rPr>
-        <w:t xml:space="preserve"> </w:t>
-      </w:r>
-      <w:r>
-        <w:rPr>
-          <w:rFonts w:ascii="Times New Roman" w:hAnsi="Times New Roman" w:cs="Times New Roman"/>
-          <w:sz w:val="24"/>
-          <w:szCs w:val="24"/>
-        </w:rPr>
-        <w:t>«Все задачи</w:t>
-      </w:r>
-      <w:r>
-        <w:rPr>
-          <w:rFonts w:ascii="Times New Roman" w:hAnsi="Times New Roman" w:cs="Times New Roman"/>
-          <w:sz w:val="24"/>
-          <w:szCs w:val="24"/>
-        </w:rPr>
-        <w:t xml:space="preserve"> </w:t>
-      </w:r>
-      <w:r>
-        <w:rPr>
-          <w:rFonts w:ascii="Times New Roman" w:hAnsi="Times New Roman" w:cs="Times New Roman"/>
-          <w:sz w:val="24"/>
-          <w:szCs w:val="24"/>
-        </w:rPr>
-        <w:t xml:space="preserve">– </w:t>
-      </w:r>
-      <w:proofErr w:type="spellStart"/>
-      <w:r>
-        <w:rPr>
-          <w:rFonts w:ascii="Times New Roman" w:hAnsi="Times New Roman" w:cs="Times New Roman"/>
-          <w:sz w:val="24"/>
-          <w:szCs w:val="24"/>
-        </w:rPr>
-        <w:t>Backup</w:t>
-      </w:r>
-      <w:proofErr w:type="spellEnd"/>
-      <w:r>
-        <w:rPr>
-          <w:rFonts w:ascii="Times New Roman" w:hAnsi="Times New Roman" w:cs="Times New Roman"/>
-          <w:sz w:val="24"/>
-          <w:szCs w:val="24"/>
-        </w:rPr>
-        <w:t xml:space="preserve"> </w:t>
-      </w:r>
-      <w:proofErr w:type="spellStart"/>
-      <w:r>
-        <w:rPr>
-          <w:rFonts w:ascii="Times New Roman" w:hAnsi="Times New Roman" w:cs="Times New Roman"/>
-          <w:sz w:val="24"/>
-          <w:szCs w:val="24"/>
-        </w:rPr>
-        <w:t>Database</w:t>
-      </w:r>
-      <w:proofErr w:type="spellEnd"/>
-      <w:r>
-        <w:rPr>
-          <w:rFonts w:ascii="Times New Roman" w:hAnsi="Times New Roman" w:cs="Times New Roman"/>
-          <w:sz w:val="24"/>
-          <w:szCs w:val="24"/>
-        </w:rPr>
-        <w:t xml:space="preserve">…» . </w:t>
-      </w:r>
-    </w:p>
-    <w:p>
-      <w:pPr>
-        <w:spacing w:after="0" w:line="360" w:lineRule="auto"/>
-        <w:ind w:firstLine="708"/>
-        <w:jc w:val="both"/>
-        <w:rPr>
-          <w:rFonts w:ascii="Times New Roman" w:hAnsi="Times New Roman" w:cs="Times New Roman"/>
-          <w:sz w:val="24"/>
-          <w:szCs w:val="24"/>
-        </w:rPr>
-      </w:pPr>
-      <w:r>
-        <w:rPr>
-          <w:rFonts w:ascii="Times New Roman" w:hAnsi="Times New Roman" w:cs="Times New Roman"/>
-          <w:sz w:val="24"/>
-          <w:szCs w:val="24"/>
-        </w:rPr>
-        <w:t xml:space="preserve">После этого открывается окно SQL </w:t>
-      </w:r>
-      <w:proofErr w:type="spellStart"/>
-      <w:r>
-        <w:rPr>
-          <w:rFonts w:ascii="Times New Roman" w:hAnsi="Times New Roman" w:cs="Times New Roman"/>
-          <w:sz w:val="24"/>
-          <w:szCs w:val="24"/>
-        </w:rPr>
-        <w:t>Server</w:t>
-      </w:r>
-      <w:proofErr w:type="spellEnd"/>
-      <w:r>
-        <w:rPr>
-          <w:rFonts w:ascii="Times New Roman" w:hAnsi="Times New Roman" w:cs="Times New Roman"/>
-          <w:sz w:val="24"/>
-          <w:szCs w:val="24"/>
-        </w:rPr>
-        <w:t xml:space="preserve"> </w:t>
-      </w:r>
-      <w:proofErr w:type="spellStart"/>
-      <w:r>
-        <w:rPr>
-          <w:rFonts w:ascii="Times New Roman" w:hAnsi="Times New Roman" w:cs="Times New Roman"/>
-          <w:sz w:val="24"/>
-          <w:szCs w:val="24"/>
-        </w:rPr>
-        <w:t>Backup</w:t>
-      </w:r>
-      <w:proofErr w:type="spellEnd"/>
-      <w:r>
-        <w:rPr>
-          <w:rFonts w:ascii="Times New Roman" w:hAnsi="Times New Roman" w:cs="Times New Roman"/>
-          <w:sz w:val="24"/>
-          <w:szCs w:val="24"/>
-        </w:rPr>
-        <w:t>. Возможно</w:t>
-      </w:r>
-      <w:r>
-        <w:rPr>
-          <w:rFonts w:ascii="Times New Roman" w:hAnsi="Times New Roman" w:cs="Times New Roman"/>
-          <w:sz w:val="24"/>
-          <w:szCs w:val="24"/>
-        </w:rPr>
-        <w:t xml:space="preserve"> </w:t>
-      </w:r>
-      <w:r>
-        <w:rPr>
-          <w:rFonts w:ascii="Times New Roman" w:hAnsi="Times New Roman" w:cs="Times New Roman"/>
-          <w:sz w:val="24"/>
-          <w:szCs w:val="24"/>
-        </w:rPr>
-        <w:t xml:space="preserve">создание двух видов копий резервных файлов: </w:t>
-      </w:r>
-    </w:p>
-    <w:p>
-      <w:pPr>
-        <w:spacing w:after="0" w:line="360" w:lineRule="auto"/>
-        <w:ind w:left="708"/>
-        <w:jc w:val="both"/>
-        <w:rPr>
-          <w:rFonts w:ascii="Times New Roman" w:hAnsi="Times New Roman" w:cs="Times New Roman"/>
-          <w:sz w:val="24"/>
-          <w:szCs w:val="24"/>
-        </w:rPr>
-      </w:pPr>
-      <w:r>
-        <w:rPr>
-          <w:rFonts w:ascii="Times New Roman" w:hAnsi="Times New Roman" w:cs="Times New Roman"/>
-          <w:sz w:val="24"/>
-          <w:szCs w:val="24"/>
-        </w:rPr>
-        <w:t>1. Полная копия базы данных</w:t>
-      </w:r>
-      <w:r>
-        <w:rPr>
-          <w:rFonts w:ascii="Times New Roman" w:hAnsi="Times New Roman" w:cs="Times New Roman"/>
-          <w:sz w:val="24"/>
-          <w:szCs w:val="24"/>
-        </w:rPr>
-        <w:t xml:space="preserve"> </w:t>
-      </w:r>
-      <w:r>
-        <w:rPr>
-          <w:rFonts w:ascii="Times New Roman" w:hAnsi="Times New Roman" w:cs="Times New Roman"/>
-          <w:sz w:val="24"/>
-          <w:szCs w:val="24"/>
-        </w:rPr>
-        <w:t>(полное резервирование</w:t>
-      </w:r>
-      <w:r>
-        <w:rPr>
-          <w:rFonts w:ascii="Times New Roman" w:hAnsi="Times New Roman" w:cs="Times New Roman"/>
-          <w:sz w:val="24"/>
-          <w:szCs w:val="24"/>
-        </w:rPr>
-        <w:t xml:space="preserve"> </w:t>
-      </w:r>
-      <w:r>
-        <w:rPr>
-          <w:rFonts w:ascii="Times New Roman" w:hAnsi="Times New Roman" w:cs="Times New Roman"/>
-          <w:sz w:val="24"/>
-          <w:szCs w:val="24"/>
-        </w:rPr>
-        <w:t xml:space="preserve">– </w:t>
-      </w:r>
-      <w:proofErr w:type="spellStart"/>
-      <w:r>
-        <w:rPr>
-          <w:rFonts w:ascii="Times New Roman" w:hAnsi="Times New Roman" w:cs="Times New Roman"/>
-          <w:sz w:val="24"/>
-          <w:szCs w:val="24"/>
-        </w:rPr>
-        <w:t>database</w:t>
-      </w:r>
-      <w:proofErr w:type="spellEnd"/>
-      <w:r>
-        <w:rPr>
-          <w:rFonts w:ascii="Times New Roman" w:hAnsi="Times New Roman" w:cs="Times New Roman"/>
-          <w:sz w:val="24"/>
-          <w:szCs w:val="24"/>
-        </w:rPr>
-        <w:t xml:space="preserve"> </w:t>
-      </w:r>
-      <w:r>
-        <w:rPr>
-          <w:rFonts w:ascii="Times New Roman" w:hAnsi="Times New Roman" w:cs="Times New Roman"/>
-          <w:sz w:val="24"/>
-          <w:szCs w:val="24"/>
-        </w:rPr>
-        <w:t xml:space="preserve"> </w:t>
-      </w:r>
-      <w:proofErr w:type="spellStart"/>
-      <w:r>
-        <w:rPr>
-          <w:rFonts w:ascii="Times New Roman" w:hAnsi="Times New Roman" w:cs="Times New Roman"/>
-          <w:sz w:val="24"/>
-          <w:szCs w:val="24"/>
-        </w:rPr>
-        <w:t>complete</w:t>
-      </w:r>
-      <w:proofErr w:type="spellEnd"/>
-      <w:r>
-        <w:rPr>
-          <w:rFonts w:ascii="Times New Roman" w:hAnsi="Times New Roman" w:cs="Times New Roman"/>
-          <w:sz w:val="24"/>
-          <w:szCs w:val="24"/>
-        </w:rPr>
-        <w:t>) – при этом сохраняе</w:t>
-      </w:r>
-      <w:r>
-        <w:rPr>
-          <w:rFonts w:ascii="Times New Roman" w:hAnsi="Times New Roman" w:cs="Times New Roman"/>
-          <w:sz w:val="24"/>
-          <w:szCs w:val="24"/>
-        </w:rPr>
-        <w:t>тся вся база данных и все журна</w:t>
-      </w:r>
-      <w:r>
-        <w:rPr>
-          <w:rFonts w:ascii="Times New Roman" w:hAnsi="Times New Roman" w:cs="Times New Roman"/>
-          <w:sz w:val="24"/>
-          <w:szCs w:val="24"/>
-        </w:rPr>
-        <w:t xml:space="preserve">лы транзакций. </w:t>
-      </w:r>
-    </w:p>
-    <w:p>
-      <w:pPr>
-        <w:spacing w:after="0" w:line="360" w:lineRule="auto"/>
-        <w:ind w:left="708"/>
-        <w:jc w:val="both"/>
-        <w:rPr>
-          <w:rFonts w:ascii="Times New Roman" w:hAnsi="Times New Roman" w:cs="Times New Roman"/>
-          <w:sz w:val="24"/>
-          <w:szCs w:val="24"/>
-        </w:rPr>
-      </w:pPr>
-      <w:r>
-        <w:rPr>
-          <w:rFonts w:ascii="Times New Roman" w:hAnsi="Times New Roman" w:cs="Times New Roman"/>
-          <w:sz w:val="24"/>
-          <w:szCs w:val="24"/>
-        </w:rPr>
-        <w:t>2. Разностная копия</w:t>
-      </w:r>
-      <w:r>
-        <w:rPr>
-          <w:rFonts w:ascii="Times New Roman" w:hAnsi="Times New Roman" w:cs="Times New Roman"/>
-          <w:sz w:val="24"/>
-          <w:szCs w:val="24"/>
-        </w:rPr>
-        <w:t xml:space="preserve"> </w:t>
-      </w:r>
-      <w:r>
-        <w:rPr>
-          <w:rFonts w:ascii="Times New Roman" w:hAnsi="Times New Roman" w:cs="Times New Roman"/>
-          <w:sz w:val="24"/>
-          <w:szCs w:val="24"/>
-        </w:rPr>
-        <w:t>(</w:t>
-      </w:r>
-      <w:proofErr w:type="spellStart"/>
-      <w:r>
-        <w:rPr>
-          <w:rFonts w:ascii="Times New Roman" w:hAnsi="Times New Roman" w:cs="Times New Roman"/>
-          <w:sz w:val="24"/>
-          <w:szCs w:val="24"/>
-        </w:rPr>
-        <w:t>database-differential</w:t>
-      </w:r>
-      <w:proofErr w:type="spellEnd"/>
-      <w:r>
-        <w:rPr>
-          <w:rFonts w:ascii="Times New Roman" w:hAnsi="Times New Roman" w:cs="Times New Roman"/>
-          <w:sz w:val="24"/>
-          <w:szCs w:val="24"/>
-        </w:rPr>
-        <w:t xml:space="preserve">) – сохраняются изменения в базе данных и незавершенные журналы транзакций. </w:t>
-      </w:r>
-    </w:p>
-    <w:p>
-      <w:pPr>
-        <w:spacing w:after="0" w:line="360" w:lineRule="auto"/>
-        <w:ind w:firstLine="708"/>
-        <w:jc w:val="both"/>
-        <w:rPr>
-          <w:rFonts w:ascii="Times New Roman" w:hAnsi="Times New Roman" w:cs="Times New Roman"/>
-          <w:sz w:val="24"/>
-          <w:szCs w:val="24"/>
-        </w:rPr>
-      </w:pPr>
-      <w:r>
-        <w:rPr>
-          <w:rFonts w:ascii="Times New Roman" w:hAnsi="Times New Roman" w:cs="Times New Roman"/>
-          <w:sz w:val="24"/>
-          <w:szCs w:val="24"/>
-        </w:rPr>
-        <w:t xml:space="preserve">Выбор типов резервирования осуществляется в поле </w:t>
-      </w:r>
-      <w:proofErr w:type="spellStart"/>
-      <w:r>
-        <w:rPr>
-          <w:rFonts w:ascii="Times New Roman" w:hAnsi="Times New Roman" w:cs="Times New Roman"/>
-          <w:sz w:val="24"/>
-          <w:szCs w:val="24"/>
-        </w:rPr>
-        <w:t>Backup</w:t>
-      </w:r>
-      <w:proofErr w:type="spellEnd"/>
-      <w:r>
-        <w:rPr>
-          <w:rFonts w:ascii="Times New Roman" w:hAnsi="Times New Roman" w:cs="Times New Roman"/>
-          <w:sz w:val="24"/>
-          <w:szCs w:val="24"/>
-        </w:rPr>
-        <w:t xml:space="preserve"> при</w:t>
-      </w:r>
-      <w:r>
-        <w:rPr>
-          <w:rFonts w:ascii="Times New Roman" w:hAnsi="Times New Roman" w:cs="Times New Roman"/>
-          <w:sz w:val="24"/>
-          <w:szCs w:val="24"/>
-        </w:rPr>
-        <w:t xml:space="preserve"> </w:t>
-      </w:r>
-      <w:r>
-        <w:rPr>
-          <w:rFonts w:ascii="Times New Roman" w:hAnsi="Times New Roman" w:cs="Times New Roman"/>
-          <w:sz w:val="24"/>
-          <w:szCs w:val="24"/>
-        </w:rPr>
-        <w:t>помощи переключателя</w:t>
-      </w:r>
-      <w:r>
-        <w:rPr>
-          <w:rFonts w:ascii="Times New Roman" w:hAnsi="Times New Roman" w:cs="Times New Roman"/>
-          <w:sz w:val="24"/>
-          <w:szCs w:val="24"/>
-        </w:rPr>
-        <w:t xml:space="preserve"> </w:t>
-      </w:r>
-      <w:r>
-        <w:rPr>
-          <w:rFonts w:ascii="Times New Roman" w:hAnsi="Times New Roman" w:cs="Times New Roman"/>
-          <w:sz w:val="24"/>
-          <w:szCs w:val="24"/>
-        </w:rPr>
-        <w:t xml:space="preserve">(рис. 31). </w:t>
-      </w:r>
-    </w:p>
-    <w:p>
-      <w:pPr>
-        <w:spacing w:after="0" w:line="360" w:lineRule="auto"/>
-        <w:jc w:val="both"/>
-        <w:rPr>
-          <w:rFonts w:ascii="Times New Roman" w:hAnsi="Times New Roman" w:cs="Times New Roman"/>
-          <w:sz w:val="24"/>
-          <w:szCs w:val="24"/>
-        </w:rPr>
-      </w:pPr>
-      <w:r>
-        <w:rPr>
-          <w:rFonts w:ascii="Times New Roman" w:hAnsi="Times New Roman" w:cs="Times New Roman"/>
-          <w:sz w:val="24"/>
-          <w:szCs w:val="24"/>
-        </w:rPr>
-        <w:t xml:space="preserve">Рис. 31 </w:t>
-      </w:r>
-    </w:p>
-    <w:p>
-      <w:pPr>
-        <w:spacing w:after="0" w:line="360" w:lineRule="auto"/>
-        <w:ind w:firstLine="708"/>
-        <w:jc w:val="both"/>
-        <w:rPr>
-          <w:rFonts w:ascii="Times New Roman" w:hAnsi="Times New Roman" w:cs="Times New Roman"/>
-          <w:sz w:val="24"/>
-          <w:szCs w:val="24"/>
-        </w:rPr>
-      </w:pPr>
-      <w:r>
-        <w:rPr>
-          <w:rFonts w:ascii="Times New Roman" w:hAnsi="Times New Roman" w:cs="Times New Roman"/>
-          <w:sz w:val="24"/>
-          <w:szCs w:val="24"/>
-        </w:rPr>
-        <w:t xml:space="preserve">В разделе </w:t>
-      </w:r>
-      <w:proofErr w:type="spellStart"/>
-      <w:r>
-        <w:rPr>
-          <w:rFonts w:ascii="Times New Roman" w:hAnsi="Times New Roman" w:cs="Times New Roman"/>
-          <w:sz w:val="24"/>
-          <w:szCs w:val="24"/>
-        </w:rPr>
-        <w:t>Backup</w:t>
-      </w:r>
-      <w:proofErr w:type="spellEnd"/>
-      <w:r>
-        <w:rPr>
-          <w:rFonts w:ascii="Times New Roman" w:hAnsi="Times New Roman" w:cs="Times New Roman"/>
-          <w:sz w:val="24"/>
-          <w:szCs w:val="24"/>
-        </w:rPr>
-        <w:t xml:space="preserve"> </w:t>
-      </w:r>
-      <w:proofErr w:type="spellStart"/>
-      <w:r>
-        <w:rPr>
-          <w:rFonts w:ascii="Times New Roman" w:hAnsi="Times New Roman" w:cs="Times New Roman"/>
-          <w:sz w:val="24"/>
-          <w:szCs w:val="24"/>
-        </w:rPr>
-        <w:t>To</w:t>
-      </w:r>
-      <w:proofErr w:type="spellEnd"/>
-      <w:r>
-        <w:rPr>
-          <w:rFonts w:ascii="Times New Roman" w:hAnsi="Times New Roman" w:cs="Times New Roman"/>
-          <w:sz w:val="24"/>
-          <w:szCs w:val="24"/>
-        </w:rPr>
-        <w:t xml:space="preserve"> </w:t>
-      </w:r>
-      <w:r>
-        <w:rPr>
-          <w:rFonts w:ascii="Times New Roman" w:hAnsi="Times New Roman" w:cs="Times New Roman"/>
-          <w:sz w:val="24"/>
-          <w:szCs w:val="24"/>
-        </w:rPr>
-        <w:t xml:space="preserve">(см. рис. 31) после нажатия кнопки </w:t>
-      </w:r>
-      <w:proofErr w:type="spellStart"/>
-      <w:r>
-        <w:rPr>
-          <w:rFonts w:ascii="Times New Roman" w:hAnsi="Times New Roman" w:cs="Times New Roman"/>
-          <w:sz w:val="24"/>
-          <w:szCs w:val="24"/>
-        </w:rPr>
-        <w:t>Add</w:t>
-      </w:r>
-      <w:proofErr w:type="spellEnd"/>
-      <w:r>
-        <w:rPr>
-          <w:rFonts w:ascii="Times New Roman" w:hAnsi="Times New Roman" w:cs="Times New Roman"/>
-          <w:sz w:val="24"/>
-          <w:szCs w:val="24"/>
-        </w:rPr>
-        <w:t xml:space="preserve"> </w:t>
-      </w:r>
-      <w:r>
-        <w:rPr>
-          <w:rFonts w:ascii="Times New Roman" w:hAnsi="Times New Roman" w:cs="Times New Roman"/>
-          <w:sz w:val="24"/>
-          <w:szCs w:val="24"/>
-        </w:rPr>
-        <w:t>открывается</w:t>
-      </w:r>
-      <w:r>
-        <w:rPr>
-          <w:rFonts w:ascii="Times New Roman" w:hAnsi="Times New Roman" w:cs="Times New Roman"/>
-          <w:sz w:val="24"/>
-          <w:szCs w:val="24"/>
-        </w:rPr>
-        <w:t xml:space="preserve"> </w:t>
-      </w:r>
-      <w:r>
-        <w:rPr>
-          <w:rFonts w:ascii="Times New Roman" w:hAnsi="Times New Roman" w:cs="Times New Roman"/>
-          <w:sz w:val="24"/>
-          <w:szCs w:val="24"/>
-        </w:rPr>
-        <w:t>окно</w:t>
-      </w:r>
-      <w:r>
-        <w:rPr>
-          <w:rFonts w:ascii="Times New Roman" w:hAnsi="Times New Roman" w:cs="Times New Roman"/>
-          <w:sz w:val="24"/>
-          <w:szCs w:val="24"/>
-        </w:rPr>
-        <w:t xml:space="preserve"> </w:t>
-      </w:r>
-      <w:r>
-        <w:rPr>
-          <w:rFonts w:ascii="Times New Roman" w:hAnsi="Times New Roman" w:cs="Times New Roman"/>
-          <w:sz w:val="24"/>
-          <w:szCs w:val="24"/>
           <w:lang w:val="en-US"/>
         </w:rPr>
-        <w:t>Select</w:t>
-      </w:r>
-      <w:r>
-        <w:rPr>
-          <w:rFonts w:ascii="Times New Roman" w:hAnsi="Times New Roman" w:cs="Times New Roman"/>
-          <w:sz w:val="24"/>
-          <w:szCs w:val="24"/>
-        </w:rPr>
-        <w:t xml:space="preserve"> </w:t>
+        <w:t>newdb</w:t>
       </w:r>
       <w:r>
         <w:rPr>
@@ -37432,858 +38138,7 @@
           <w:szCs w:val="24"/>
           <w:lang w:val="en-US"/>
         </w:rPr>
-        <w:t>Backup</w:t>
-      </w:r>
-      <w:r>
-        <w:rPr>
-          <w:rFonts w:ascii="Times New Roman" w:hAnsi="Times New Roman" w:cs="Times New Roman"/>
-          <w:sz w:val="24"/>
-          <w:szCs w:val="24"/>
-        </w:rPr>
-        <w:t xml:space="preserve"> </w:t>
-      </w:r>
-      <w:r>
-        <w:rPr>
-          <w:rFonts w:ascii="Times New Roman" w:hAnsi="Times New Roman" w:cs="Times New Roman"/>
-          <w:sz w:val="24"/>
-          <w:szCs w:val="24"/>
-          <w:lang w:val="en-US"/>
-        </w:rPr>
-        <w:t>Destination</w:t>
-      </w:r>
-      <w:r>
-        <w:rPr>
-          <w:rFonts w:ascii="Times New Roman" w:hAnsi="Times New Roman" w:cs="Times New Roman"/>
-          <w:sz w:val="24"/>
-          <w:szCs w:val="24"/>
-        </w:rPr>
-        <w:t>(</w:t>
-      </w:r>
-      <w:r>
-        <w:rPr>
-          <w:rFonts w:ascii="Times New Roman" w:hAnsi="Times New Roman" w:cs="Times New Roman"/>
-          <w:sz w:val="24"/>
-          <w:szCs w:val="24"/>
-        </w:rPr>
-        <w:t>рис</w:t>
-      </w:r>
-      <w:r>
-        <w:rPr>
-          <w:rFonts w:ascii="Times New Roman" w:hAnsi="Times New Roman" w:cs="Times New Roman"/>
-          <w:sz w:val="24"/>
-          <w:szCs w:val="24"/>
-        </w:rPr>
-        <w:t xml:space="preserve">. 32). </w:t>
-      </w:r>
-    </w:p>
-    <w:p>
-      <w:pPr>
-        <w:spacing w:after="0" w:line="360" w:lineRule="auto"/>
-        <w:jc w:val="both"/>
-        <w:rPr>
-          <w:rFonts w:ascii="Times New Roman" w:hAnsi="Times New Roman" w:cs="Times New Roman"/>
-          <w:sz w:val="24"/>
-          <w:szCs w:val="24"/>
-        </w:rPr>
-      </w:pPr>
-      <w:r>
-        <w:rPr>
-          <w:rFonts w:ascii="Times New Roman" w:hAnsi="Times New Roman" w:cs="Times New Roman"/>
-          <w:sz w:val="24"/>
-          <w:szCs w:val="24"/>
-        </w:rPr>
-        <w:t xml:space="preserve">Рис. 32 </w:t>
-      </w:r>
-    </w:p>
-    <w:p>
-      <w:pPr>
-        <w:spacing w:after="0" w:line="360" w:lineRule="auto"/>
-        <w:ind w:firstLine="708"/>
-        <w:jc w:val="both"/>
-        <w:rPr>
-          <w:rFonts w:ascii="Times New Roman" w:hAnsi="Times New Roman" w:cs="Times New Roman"/>
-          <w:sz w:val="24"/>
-          <w:szCs w:val="24"/>
-        </w:rPr>
-      </w:pPr>
-      <w:r>
-        <w:rPr>
-          <w:rFonts w:ascii="Times New Roman" w:hAnsi="Times New Roman" w:cs="Times New Roman"/>
-          <w:sz w:val="24"/>
-          <w:szCs w:val="24"/>
-        </w:rPr>
-        <w:t>Возможно резервирование в файл</w:t>
-      </w:r>
-      <w:r>
-        <w:rPr>
-          <w:rFonts w:ascii="Times New Roman" w:hAnsi="Times New Roman" w:cs="Times New Roman"/>
-          <w:sz w:val="24"/>
-          <w:szCs w:val="24"/>
-        </w:rPr>
-        <w:t xml:space="preserve"> (поле </w:t>
-      </w:r>
-      <w:proofErr w:type="spellStart"/>
-      <w:r>
-        <w:rPr>
-          <w:rFonts w:ascii="Times New Roman" w:hAnsi="Times New Roman" w:cs="Times New Roman"/>
-          <w:sz w:val="24"/>
-          <w:szCs w:val="24"/>
-        </w:rPr>
-        <w:t>File</w:t>
-      </w:r>
-      <w:proofErr w:type="spellEnd"/>
-      <w:r>
-        <w:rPr>
-          <w:rFonts w:ascii="Times New Roman" w:hAnsi="Times New Roman" w:cs="Times New Roman"/>
-          <w:sz w:val="24"/>
-          <w:szCs w:val="24"/>
-        </w:rPr>
-        <w:t xml:space="preserve"> </w:t>
-      </w:r>
-      <w:proofErr w:type="spellStart"/>
-      <w:r>
-        <w:rPr>
-          <w:rFonts w:ascii="Times New Roman" w:hAnsi="Times New Roman" w:cs="Times New Roman"/>
-          <w:sz w:val="24"/>
-          <w:szCs w:val="24"/>
-        </w:rPr>
-        <w:t>name</w:t>
-      </w:r>
-      <w:proofErr w:type="spellEnd"/>
-      <w:r>
-        <w:rPr>
-          <w:rFonts w:ascii="Times New Roman" w:hAnsi="Times New Roman" w:cs="Times New Roman"/>
-          <w:sz w:val="24"/>
-          <w:szCs w:val="24"/>
-        </w:rPr>
-        <w:t>) или в соз</w:t>
-      </w:r>
-      <w:r>
-        <w:rPr>
-          <w:rFonts w:ascii="Times New Roman" w:hAnsi="Times New Roman" w:cs="Times New Roman"/>
-          <w:sz w:val="24"/>
-          <w:szCs w:val="24"/>
-        </w:rPr>
-        <w:t>данное ранее устройство резервирования</w:t>
-      </w:r>
-      <w:r>
-        <w:rPr>
-          <w:rFonts w:ascii="Times New Roman" w:hAnsi="Times New Roman" w:cs="Times New Roman"/>
-          <w:sz w:val="24"/>
-          <w:szCs w:val="24"/>
-        </w:rPr>
-        <w:t xml:space="preserve"> </w:t>
-      </w:r>
-      <w:r>
-        <w:rPr>
-          <w:rFonts w:ascii="Times New Roman" w:hAnsi="Times New Roman" w:cs="Times New Roman"/>
-          <w:sz w:val="24"/>
-          <w:szCs w:val="24"/>
-        </w:rPr>
-        <w:t>(</w:t>
-      </w:r>
-      <w:proofErr w:type="spellStart"/>
-      <w:r>
-        <w:rPr>
-          <w:rFonts w:ascii="Times New Roman" w:hAnsi="Times New Roman" w:cs="Times New Roman"/>
-          <w:sz w:val="24"/>
-          <w:szCs w:val="24"/>
-        </w:rPr>
-        <w:t>Backup</w:t>
-      </w:r>
-      <w:proofErr w:type="spellEnd"/>
-      <w:r>
-        <w:rPr>
-          <w:rFonts w:ascii="Times New Roman" w:hAnsi="Times New Roman" w:cs="Times New Roman"/>
-          <w:sz w:val="24"/>
-          <w:szCs w:val="24"/>
-        </w:rPr>
-        <w:t xml:space="preserve"> </w:t>
-      </w:r>
-      <w:proofErr w:type="spellStart"/>
-      <w:r>
-        <w:rPr>
-          <w:rFonts w:ascii="Times New Roman" w:hAnsi="Times New Roman" w:cs="Times New Roman"/>
-          <w:sz w:val="24"/>
-          <w:szCs w:val="24"/>
-        </w:rPr>
-        <w:t>device</w:t>
-      </w:r>
-      <w:proofErr w:type="spellEnd"/>
-      <w:r>
-        <w:rPr>
-          <w:rFonts w:ascii="Times New Roman" w:hAnsi="Times New Roman" w:cs="Times New Roman"/>
-          <w:sz w:val="24"/>
-          <w:szCs w:val="24"/>
-        </w:rPr>
-        <w:t>). Устройство</w:t>
-      </w:r>
-      <w:r>
-        <w:rPr>
-          <w:rFonts w:ascii="Times New Roman" w:hAnsi="Times New Roman" w:cs="Times New Roman"/>
-          <w:sz w:val="24"/>
-          <w:szCs w:val="24"/>
-        </w:rPr>
-        <w:t xml:space="preserve"> </w:t>
-      </w:r>
-      <w:r>
-        <w:rPr>
-          <w:rFonts w:ascii="Times New Roman" w:hAnsi="Times New Roman" w:cs="Times New Roman"/>
-          <w:sz w:val="24"/>
-          <w:szCs w:val="24"/>
-        </w:rPr>
-        <w:t>резервирования является файлом, предназначенным для сохранения в</w:t>
-      </w:r>
-      <w:r>
-        <w:rPr>
-          <w:rFonts w:ascii="Times New Roman" w:hAnsi="Times New Roman" w:cs="Times New Roman"/>
-          <w:sz w:val="24"/>
-          <w:szCs w:val="24"/>
-        </w:rPr>
-        <w:t xml:space="preserve"> </w:t>
-      </w:r>
-      <w:r>
-        <w:rPr>
-          <w:rFonts w:ascii="Times New Roman" w:hAnsi="Times New Roman" w:cs="Times New Roman"/>
-          <w:sz w:val="24"/>
-          <w:szCs w:val="24"/>
-        </w:rPr>
-        <w:t xml:space="preserve">него баз данных. Устройство </w:t>
-      </w:r>
-      <w:proofErr w:type="spellStart"/>
-      <w:r>
-        <w:rPr>
-          <w:rFonts w:ascii="Times New Roman" w:hAnsi="Times New Roman" w:cs="Times New Roman"/>
-          <w:sz w:val="24"/>
-          <w:szCs w:val="24"/>
-        </w:rPr>
-        <w:t>Backup</w:t>
-      </w:r>
-      <w:proofErr w:type="spellEnd"/>
-      <w:r>
-        <w:rPr>
-          <w:rFonts w:ascii="Times New Roman" w:hAnsi="Times New Roman" w:cs="Times New Roman"/>
-          <w:sz w:val="24"/>
-          <w:szCs w:val="24"/>
-        </w:rPr>
-        <w:t xml:space="preserve"> </w:t>
-      </w:r>
-      <w:proofErr w:type="spellStart"/>
-      <w:r>
-        <w:rPr>
-          <w:rFonts w:ascii="Times New Roman" w:hAnsi="Times New Roman" w:cs="Times New Roman"/>
-          <w:sz w:val="24"/>
-          <w:szCs w:val="24"/>
-        </w:rPr>
-        <w:t>device</w:t>
-      </w:r>
-      <w:proofErr w:type="spellEnd"/>
-      <w:r>
-        <w:rPr>
-          <w:rFonts w:ascii="Times New Roman" w:hAnsi="Times New Roman" w:cs="Times New Roman"/>
-          <w:sz w:val="24"/>
-          <w:szCs w:val="24"/>
-        </w:rPr>
-        <w:t xml:space="preserve"> создается пользователем</w:t>
-      </w:r>
-      <w:r>
-        <w:rPr>
-          <w:rFonts w:ascii="Times New Roman" w:hAnsi="Times New Roman" w:cs="Times New Roman"/>
-          <w:sz w:val="24"/>
-          <w:szCs w:val="24"/>
-        </w:rPr>
-        <w:t xml:space="preserve"> </w:t>
-      </w:r>
-      <w:r>
-        <w:rPr>
-          <w:rFonts w:ascii="Times New Roman" w:hAnsi="Times New Roman" w:cs="Times New Roman"/>
-          <w:sz w:val="24"/>
-          <w:szCs w:val="24"/>
-        </w:rPr>
-        <w:t xml:space="preserve">и хранится </w:t>
-      </w:r>
-      <w:r>
-        <w:rPr>
-          <w:rFonts w:ascii="Times New Roman" w:hAnsi="Times New Roman" w:cs="Times New Roman"/>
-          <w:sz w:val="24"/>
-          <w:szCs w:val="24"/>
-        </w:rPr>
-        <w:lastRenderedPageBreak/>
-        <w:t xml:space="preserve">в базе данных </w:t>
-      </w:r>
-      <w:proofErr w:type="spellStart"/>
-      <w:r>
-        <w:rPr>
-          <w:rFonts w:ascii="Times New Roman" w:hAnsi="Times New Roman" w:cs="Times New Roman"/>
-          <w:sz w:val="24"/>
-          <w:szCs w:val="24"/>
-        </w:rPr>
-        <w:t>master</w:t>
-      </w:r>
-      <w:proofErr w:type="spellEnd"/>
-      <w:r>
-        <w:rPr>
-          <w:rFonts w:ascii="Times New Roman" w:hAnsi="Times New Roman" w:cs="Times New Roman"/>
-          <w:sz w:val="24"/>
-          <w:szCs w:val="24"/>
-        </w:rPr>
-        <w:t xml:space="preserve"> в т</w:t>
-      </w:r>
-      <w:r>
-        <w:rPr>
-          <w:rFonts w:ascii="Times New Roman" w:hAnsi="Times New Roman" w:cs="Times New Roman"/>
-          <w:sz w:val="24"/>
-          <w:szCs w:val="24"/>
-        </w:rPr>
-        <w:t xml:space="preserve">аблице </w:t>
-      </w:r>
-      <w:proofErr w:type="spellStart"/>
-      <w:r>
-        <w:rPr>
-          <w:rFonts w:ascii="Times New Roman" w:hAnsi="Times New Roman" w:cs="Times New Roman"/>
-          <w:sz w:val="24"/>
-          <w:szCs w:val="24"/>
-        </w:rPr>
-        <w:t>sysdevices</w:t>
-      </w:r>
-      <w:proofErr w:type="spellEnd"/>
-      <w:r>
-        <w:rPr>
-          <w:rFonts w:ascii="Times New Roman" w:hAnsi="Times New Roman" w:cs="Times New Roman"/>
-          <w:sz w:val="24"/>
-          <w:szCs w:val="24"/>
-        </w:rPr>
-        <w:t>. Некоторый на</w:t>
-      </w:r>
-      <w:r>
-        <w:rPr>
-          <w:rFonts w:ascii="Times New Roman" w:hAnsi="Times New Roman" w:cs="Times New Roman"/>
-          <w:sz w:val="24"/>
-          <w:szCs w:val="24"/>
-        </w:rPr>
-        <w:t xml:space="preserve">бор с устройств резервирования уже включен в SQL </w:t>
-      </w:r>
-      <w:proofErr w:type="spellStart"/>
-      <w:r>
-        <w:rPr>
-          <w:rFonts w:ascii="Times New Roman" w:hAnsi="Times New Roman" w:cs="Times New Roman"/>
-          <w:sz w:val="24"/>
-          <w:szCs w:val="24"/>
-        </w:rPr>
-        <w:t>Server</w:t>
-      </w:r>
-      <w:proofErr w:type="spellEnd"/>
-      <w:r>
-        <w:rPr>
-          <w:rFonts w:ascii="Times New Roman" w:hAnsi="Times New Roman" w:cs="Times New Roman"/>
-          <w:sz w:val="24"/>
-          <w:szCs w:val="24"/>
-        </w:rPr>
-        <w:t xml:space="preserve">. </w:t>
-      </w:r>
-    </w:p>
-    <w:p>
-      <w:pPr>
-        <w:spacing w:after="0" w:line="360" w:lineRule="auto"/>
-        <w:ind w:firstLine="708"/>
-        <w:jc w:val="both"/>
-        <w:rPr>
-          <w:rFonts w:ascii="Times New Roman" w:hAnsi="Times New Roman" w:cs="Times New Roman"/>
-          <w:sz w:val="24"/>
-          <w:szCs w:val="24"/>
-        </w:rPr>
-      </w:pPr>
-      <w:r>
-        <w:rPr>
-          <w:rFonts w:ascii="Times New Roman" w:hAnsi="Times New Roman" w:cs="Times New Roman"/>
-          <w:sz w:val="24"/>
-          <w:szCs w:val="24"/>
-        </w:rPr>
-        <w:t>Например, резервируем базу данных в файл</w:t>
-      </w:r>
-      <w:r>
-        <w:rPr>
-          <w:rFonts w:ascii="Times New Roman" w:hAnsi="Times New Roman" w:cs="Times New Roman"/>
-          <w:sz w:val="24"/>
-          <w:szCs w:val="24"/>
-        </w:rPr>
-        <w:t xml:space="preserve"> </w:t>
-      </w:r>
-      <w:r>
-        <w:rPr>
-          <w:rFonts w:ascii="Times New Roman" w:hAnsi="Times New Roman" w:cs="Times New Roman"/>
-          <w:sz w:val="24"/>
-          <w:szCs w:val="24"/>
-        </w:rPr>
-        <w:t>C:\rinok.new (путь</w:t>
-      </w:r>
-      <w:r>
-        <w:rPr>
-          <w:rFonts w:ascii="Times New Roman" w:hAnsi="Times New Roman" w:cs="Times New Roman"/>
-          <w:sz w:val="24"/>
-          <w:szCs w:val="24"/>
-        </w:rPr>
-        <w:t xml:space="preserve"> </w:t>
-      </w:r>
-      <w:r>
-        <w:rPr>
-          <w:rFonts w:ascii="Times New Roman" w:hAnsi="Times New Roman" w:cs="Times New Roman"/>
-          <w:sz w:val="24"/>
-          <w:szCs w:val="24"/>
-        </w:rPr>
-        <w:t>набирается</w:t>
-      </w:r>
-      <w:r>
-        <w:rPr>
-          <w:rFonts w:ascii="Times New Roman" w:hAnsi="Times New Roman" w:cs="Times New Roman"/>
-          <w:sz w:val="24"/>
-          <w:szCs w:val="24"/>
-        </w:rPr>
-        <w:t xml:space="preserve"> </w:t>
-      </w:r>
-      <w:r>
-        <w:rPr>
-          <w:rFonts w:ascii="Times New Roman" w:hAnsi="Times New Roman" w:cs="Times New Roman"/>
-          <w:sz w:val="24"/>
-          <w:szCs w:val="24"/>
-        </w:rPr>
-        <w:t xml:space="preserve">"вручную" в поле </w:t>
-      </w:r>
-      <w:proofErr w:type="spellStart"/>
-      <w:r>
-        <w:rPr>
-          <w:rFonts w:ascii="Times New Roman" w:hAnsi="Times New Roman" w:cs="Times New Roman"/>
-          <w:sz w:val="24"/>
-          <w:szCs w:val="24"/>
-        </w:rPr>
-        <w:t>File</w:t>
-      </w:r>
-      <w:proofErr w:type="spellEnd"/>
-      <w:r>
-        <w:rPr>
-          <w:rFonts w:ascii="Times New Roman" w:hAnsi="Times New Roman" w:cs="Times New Roman"/>
-          <w:sz w:val="24"/>
-          <w:szCs w:val="24"/>
-        </w:rPr>
-        <w:t xml:space="preserve"> </w:t>
-      </w:r>
-      <w:proofErr w:type="spellStart"/>
-      <w:r>
-        <w:rPr>
-          <w:rFonts w:ascii="Times New Roman" w:hAnsi="Times New Roman" w:cs="Times New Roman"/>
-          <w:sz w:val="24"/>
-          <w:szCs w:val="24"/>
-        </w:rPr>
-        <w:t>name</w:t>
-      </w:r>
-      <w:proofErr w:type="spellEnd"/>
-      <w:r>
-        <w:rPr>
-          <w:rFonts w:ascii="Times New Roman" w:hAnsi="Times New Roman" w:cs="Times New Roman"/>
-          <w:sz w:val="24"/>
-          <w:szCs w:val="24"/>
-        </w:rPr>
-        <w:t>), выбирая создание полной</w:t>
-      </w:r>
-      <w:r>
-        <w:rPr>
-          <w:rFonts w:ascii="Times New Roman" w:hAnsi="Times New Roman" w:cs="Times New Roman"/>
-          <w:sz w:val="24"/>
-          <w:szCs w:val="24"/>
-        </w:rPr>
-        <w:t xml:space="preserve"> </w:t>
-      </w:r>
-      <w:r>
-        <w:rPr>
-          <w:rFonts w:ascii="Times New Roman" w:hAnsi="Times New Roman" w:cs="Times New Roman"/>
-          <w:sz w:val="24"/>
-          <w:szCs w:val="24"/>
-        </w:rPr>
-        <w:t>копии базы данных. Нажимаем кнопку OK. После этого происходит</w:t>
-      </w:r>
-      <w:r>
-        <w:rPr>
-          <w:rFonts w:ascii="Times New Roman" w:hAnsi="Times New Roman" w:cs="Times New Roman"/>
-          <w:sz w:val="24"/>
-          <w:szCs w:val="24"/>
-        </w:rPr>
-        <w:t xml:space="preserve"> </w:t>
-      </w:r>
-      <w:r>
-        <w:rPr>
-          <w:rFonts w:ascii="Times New Roman" w:hAnsi="Times New Roman" w:cs="Times New Roman"/>
-          <w:sz w:val="24"/>
-          <w:szCs w:val="24"/>
-        </w:rPr>
-        <w:t>процесс резервирования. После з</w:t>
-      </w:r>
-      <w:r>
-        <w:rPr>
-          <w:rFonts w:ascii="Times New Roman" w:hAnsi="Times New Roman" w:cs="Times New Roman"/>
-          <w:sz w:val="24"/>
-          <w:szCs w:val="24"/>
-        </w:rPr>
-        <w:t>авершения резервирования появля</w:t>
-      </w:r>
-      <w:r>
-        <w:rPr>
-          <w:rFonts w:ascii="Times New Roman" w:hAnsi="Times New Roman" w:cs="Times New Roman"/>
-          <w:sz w:val="24"/>
-          <w:szCs w:val="24"/>
-        </w:rPr>
-        <w:t>ется сообщение об успешном завершении процесса</w:t>
-      </w:r>
-      <w:r>
-        <w:rPr>
-          <w:rFonts w:ascii="Times New Roman" w:hAnsi="Times New Roman" w:cs="Times New Roman"/>
-          <w:sz w:val="24"/>
-          <w:szCs w:val="24"/>
-        </w:rPr>
-        <w:t xml:space="preserve"> </w:t>
-      </w:r>
-      <w:r>
-        <w:rPr>
-          <w:rFonts w:ascii="Times New Roman" w:hAnsi="Times New Roman" w:cs="Times New Roman"/>
-          <w:sz w:val="24"/>
-          <w:szCs w:val="24"/>
-        </w:rPr>
-        <w:t>(</w:t>
-      </w:r>
-      <w:proofErr w:type="spellStart"/>
-      <w:r>
-        <w:rPr>
-          <w:rFonts w:ascii="Times New Roman" w:hAnsi="Times New Roman" w:cs="Times New Roman"/>
-          <w:sz w:val="24"/>
-          <w:szCs w:val="24"/>
-        </w:rPr>
-        <w:t>The</w:t>
-      </w:r>
-      <w:proofErr w:type="spellEnd"/>
-      <w:r>
-        <w:rPr>
-          <w:rFonts w:ascii="Times New Roman" w:hAnsi="Times New Roman" w:cs="Times New Roman"/>
-          <w:sz w:val="24"/>
-          <w:szCs w:val="24"/>
-        </w:rPr>
-        <w:t xml:space="preserve"> </w:t>
-      </w:r>
-      <w:proofErr w:type="spellStart"/>
-      <w:r>
-        <w:rPr>
-          <w:rFonts w:ascii="Times New Roman" w:hAnsi="Times New Roman" w:cs="Times New Roman"/>
-          <w:sz w:val="24"/>
-          <w:szCs w:val="24"/>
-        </w:rPr>
-        <w:t>backup</w:t>
-      </w:r>
-      <w:proofErr w:type="spellEnd"/>
-      <w:r>
-        <w:rPr>
-          <w:rFonts w:ascii="Times New Roman" w:hAnsi="Times New Roman" w:cs="Times New Roman"/>
-          <w:sz w:val="24"/>
-          <w:szCs w:val="24"/>
-        </w:rPr>
-        <w:t xml:space="preserve"> </w:t>
-      </w:r>
-      <w:proofErr w:type="spellStart"/>
-      <w:r>
-        <w:rPr>
-          <w:rFonts w:ascii="Times New Roman" w:hAnsi="Times New Roman" w:cs="Times New Roman"/>
-          <w:sz w:val="24"/>
-          <w:szCs w:val="24"/>
-        </w:rPr>
-        <w:t>operation</w:t>
-      </w:r>
-      <w:proofErr w:type="spellEnd"/>
-      <w:r>
-        <w:rPr>
-          <w:rFonts w:ascii="Times New Roman" w:hAnsi="Times New Roman" w:cs="Times New Roman"/>
-          <w:sz w:val="24"/>
-          <w:szCs w:val="24"/>
-        </w:rPr>
-        <w:t xml:space="preserve"> </w:t>
-      </w:r>
-      <w:proofErr w:type="spellStart"/>
-      <w:r>
-        <w:rPr>
-          <w:rFonts w:ascii="Times New Roman" w:hAnsi="Times New Roman" w:cs="Times New Roman"/>
-          <w:sz w:val="24"/>
-          <w:szCs w:val="24"/>
-        </w:rPr>
-        <w:t>has</w:t>
-      </w:r>
-      <w:proofErr w:type="spellEnd"/>
-      <w:r>
-        <w:rPr>
-          <w:rFonts w:ascii="Times New Roman" w:hAnsi="Times New Roman" w:cs="Times New Roman"/>
-          <w:sz w:val="24"/>
-          <w:szCs w:val="24"/>
-        </w:rPr>
-        <w:t xml:space="preserve"> </w:t>
-      </w:r>
-      <w:proofErr w:type="spellStart"/>
-      <w:r>
-        <w:rPr>
-          <w:rFonts w:ascii="Times New Roman" w:hAnsi="Times New Roman" w:cs="Times New Roman"/>
-          <w:sz w:val="24"/>
-          <w:szCs w:val="24"/>
-        </w:rPr>
-        <w:t>been</w:t>
-      </w:r>
-      <w:proofErr w:type="spellEnd"/>
-      <w:r>
-        <w:rPr>
-          <w:rFonts w:ascii="Times New Roman" w:hAnsi="Times New Roman" w:cs="Times New Roman"/>
-          <w:sz w:val="24"/>
-          <w:szCs w:val="24"/>
-        </w:rPr>
-        <w:t xml:space="preserve"> </w:t>
-      </w:r>
-      <w:proofErr w:type="spellStart"/>
-      <w:r>
-        <w:rPr>
-          <w:rFonts w:ascii="Times New Roman" w:hAnsi="Times New Roman" w:cs="Times New Roman"/>
-          <w:sz w:val="24"/>
-          <w:szCs w:val="24"/>
-        </w:rPr>
-        <w:t>completed</w:t>
-      </w:r>
-      <w:proofErr w:type="spellEnd"/>
-      <w:r>
-        <w:rPr>
-          <w:rFonts w:ascii="Times New Roman" w:hAnsi="Times New Roman" w:cs="Times New Roman"/>
-          <w:sz w:val="24"/>
-          <w:szCs w:val="24"/>
-        </w:rPr>
-        <w:t xml:space="preserve"> </w:t>
-      </w:r>
-      <w:proofErr w:type="spellStart"/>
-      <w:r>
-        <w:rPr>
-          <w:rFonts w:ascii="Times New Roman" w:hAnsi="Times New Roman" w:cs="Times New Roman"/>
-          <w:sz w:val="24"/>
-          <w:szCs w:val="24"/>
-        </w:rPr>
-        <w:t>successfully</w:t>
-      </w:r>
-      <w:proofErr w:type="spellEnd"/>
-      <w:r>
-        <w:rPr>
-          <w:rFonts w:ascii="Times New Roman" w:hAnsi="Times New Roman" w:cs="Times New Roman"/>
-          <w:sz w:val="24"/>
-          <w:szCs w:val="24"/>
-        </w:rPr>
-        <w:t xml:space="preserve">). </w:t>
-      </w:r>
-    </w:p>
-    <w:p>
-      <w:pPr>
-        <w:spacing w:after="0" w:line="360" w:lineRule="auto"/>
-        <w:ind w:firstLine="708"/>
-        <w:jc w:val="both"/>
-        <w:rPr>
-          <w:rFonts w:ascii="Times New Roman" w:hAnsi="Times New Roman" w:cs="Times New Roman"/>
-          <w:sz w:val="24"/>
-          <w:szCs w:val="24"/>
-        </w:rPr>
-      </w:pPr>
-      <w:r>
-        <w:rPr>
-          <w:rFonts w:ascii="Times New Roman" w:hAnsi="Times New Roman" w:cs="Times New Roman"/>
-          <w:sz w:val="24"/>
-          <w:szCs w:val="24"/>
-        </w:rPr>
-        <w:t>Создание  резервной  копии  возможно  с  использованием</w:t>
-      </w:r>
-      <w:r>
-        <w:rPr>
-          <w:rFonts w:ascii="Times New Roman" w:hAnsi="Times New Roman" w:cs="Times New Roman"/>
-          <w:sz w:val="24"/>
-          <w:szCs w:val="24"/>
-        </w:rPr>
-        <w:t xml:space="preserve"> </w:t>
-      </w:r>
-      <w:r>
-        <w:rPr>
-          <w:rFonts w:ascii="Times New Roman" w:hAnsi="Times New Roman" w:cs="Times New Roman"/>
-          <w:sz w:val="24"/>
-          <w:szCs w:val="24"/>
-        </w:rPr>
-        <w:t xml:space="preserve">SQL-запроса, </w:t>
-      </w:r>
-      <w:proofErr w:type="gramStart"/>
-      <w:r>
-        <w:rPr>
-          <w:rFonts w:ascii="Times New Roman" w:hAnsi="Times New Roman" w:cs="Times New Roman"/>
-          <w:sz w:val="24"/>
-          <w:szCs w:val="24"/>
-        </w:rPr>
-        <w:t>который</w:t>
-      </w:r>
-      <w:proofErr w:type="gramEnd"/>
-      <w:r>
-        <w:rPr>
-          <w:rFonts w:ascii="Times New Roman" w:hAnsi="Times New Roman" w:cs="Times New Roman"/>
-          <w:sz w:val="24"/>
-          <w:szCs w:val="24"/>
-        </w:rPr>
-        <w:t xml:space="preserve"> вводится  в SQL</w:t>
-      </w:r>
-      <w:r>
-        <w:rPr>
-          <w:rFonts w:ascii="Times New Roman" w:hAnsi="Times New Roman" w:cs="Times New Roman"/>
-          <w:sz w:val="24"/>
-          <w:szCs w:val="24"/>
-        </w:rPr>
-        <w:t xml:space="preserve"> </w:t>
-      </w:r>
-      <w:proofErr w:type="spellStart"/>
-      <w:r>
-        <w:rPr>
-          <w:rFonts w:ascii="Times New Roman" w:hAnsi="Times New Roman" w:cs="Times New Roman"/>
-          <w:sz w:val="24"/>
-          <w:szCs w:val="24"/>
-        </w:rPr>
-        <w:t>Query</w:t>
-      </w:r>
-      <w:proofErr w:type="spellEnd"/>
-      <w:r>
-        <w:rPr>
-          <w:rFonts w:ascii="Times New Roman" w:hAnsi="Times New Roman" w:cs="Times New Roman"/>
-          <w:sz w:val="24"/>
-          <w:szCs w:val="24"/>
-        </w:rPr>
-        <w:t xml:space="preserve"> </w:t>
-      </w:r>
-      <w:proofErr w:type="spellStart"/>
-      <w:r>
-        <w:rPr>
-          <w:rFonts w:ascii="Times New Roman" w:hAnsi="Times New Roman" w:cs="Times New Roman"/>
-          <w:sz w:val="24"/>
-          <w:szCs w:val="24"/>
-        </w:rPr>
-        <w:t>Analyzer</w:t>
-      </w:r>
-      <w:proofErr w:type="spellEnd"/>
-      <w:r>
-        <w:rPr>
-          <w:rFonts w:ascii="Times New Roman" w:hAnsi="Times New Roman" w:cs="Times New Roman"/>
-          <w:sz w:val="24"/>
-          <w:szCs w:val="24"/>
-        </w:rPr>
-        <w:t>. Запрос, создаю</w:t>
-      </w:r>
-      <w:r>
-        <w:rPr>
-          <w:rFonts w:ascii="Times New Roman" w:hAnsi="Times New Roman" w:cs="Times New Roman"/>
-          <w:sz w:val="24"/>
-          <w:szCs w:val="24"/>
-        </w:rPr>
-        <w:t>щий приведенную в примере резервную копию, имеет следующий</w:t>
-      </w:r>
-    </w:p>
-    <w:p>
-      <w:pPr>
-        <w:spacing w:after="0" w:line="360" w:lineRule="auto"/>
-        <w:jc w:val="both"/>
-        <w:rPr>
-          <w:rFonts w:ascii="Times New Roman" w:hAnsi="Times New Roman" w:cs="Times New Roman"/>
-          <w:sz w:val="24"/>
-          <w:szCs w:val="24"/>
-        </w:rPr>
-      </w:pPr>
-      <w:r>
-        <w:rPr>
-          <w:rFonts w:ascii="Times New Roman" w:hAnsi="Times New Roman" w:cs="Times New Roman"/>
-          <w:sz w:val="24"/>
-          <w:szCs w:val="24"/>
-        </w:rPr>
-        <w:t xml:space="preserve">вид: </w:t>
-      </w:r>
-    </w:p>
-    <w:p>
-      <w:pPr>
-        <w:spacing w:after="0" w:line="360" w:lineRule="auto"/>
-        <w:ind w:left="708"/>
-        <w:jc w:val="both"/>
-        <w:rPr>
-          <w:rFonts w:ascii="Times New Roman" w:hAnsi="Times New Roman" w:cs="Times New Roman"/>
-          <w:sz w:val="24"/>
-          <w:szCs w:val="24"/>
-          <w:lang w:val="en-US"/>
-        </w:rPr>
-      </w:pPr>
-      <w:r>
-        <w:rPr>
-          <w:rFonts w:ascii="Times New Roman" w:hAnsi="Times New Roman" w:cs="Times New Roman"/>
-          <w:sz w:val="24"/>
-          <w:szCs w:val="24"/>
-          <w:lang w:val="en-US"/>
-        </w:rPr>
-        <w:t xml:space="preserve">USE master </w:t>
-      </w:r>
-    </w:p>
-    <w:p>
-      <w:pPr>
-        <w:spacing w:after="0" w:line="360" w:lineRule="auto"/>
-        <w:ind w:left="708"/>
-        <w:jc w:val="both"/>
-        <w:rPr>
-          <w:rFonts w:ascii="Times New Roman" w:hAnsi="Times New Roman" w:cs="Times New Roman"/>
-          <w:sz w:val="24"/>
-          <w:szCs w:val="24"/>
-          <w:lang w:val="en-US"/>
-        </w:rPr>
-      </w:pPr>
-      <w:r>
-        <w:rPr>
-          <w:rFonts w:ascii="Times New Roman" w:hAnsi="Times New Roman" w:cs="Times New Roman"/>
-          <w:sz w:val="24"/>
-          <w:szCs w:val="24"/>
-          <w:lang w:val="en-US"/>
-        </w:rPr>
-        <w:t xml:space="preserve">BACKUP DATABASE </w:t>
-      </w:r>
-      <w:proofErr w:type="spellStart"/>
-      <w:r>
-        <w:rPr>
-          <w:rFonts w:ascii="Times New Roman" w:hAnsi="Times New Roman" w:cs="Times New Roman"/>
-          <w:sz w:val="24"/>
-          <w:szCs w:val="24"/>
-          <w:lang w:val="en-US"/>
-        </w:rPr>
-        <w:t>rinok</w:t>
-      </w:r>
-      <w:proofErr w:type="spellEnd"/>
-      <w:r>
-        <w:rPr>
-          <w:rFonts w:ascii="Times New Roman" w:hAnsi="Times New Roman" w:cs="Times New Roman"/>
-          <w:sz w:val="24"/>
-          <w:szCs w:val="24"/>
-          <w:lang w:val="en-US"/>
-        </w:rPr>
-        <w:t xml:space="preserve"> to disk='c</w:t>
-      </w:r>
-      <w:proofErr w:type="gramStart"/>
-      <w:r>
-        <w:rPr>
-          <w:rFonts w:ascii="Times New Roman" w:hAnsi="Times New Roman" w:cs="Times New Roman"/>
-          <w:sz w:val="24"/>
-          <w:szCs w:val="24"/>
-          <w:lang w:val="en-US"/>
-        </w:rPr>
-        <w:t>:\</w:t>
-      </w:r>
-      <w:proofErr w:type="spellStart"/>
-      <w:proofErr w:type="gramEnd"/>
-      <w:r>
-        <w:rPr>
-          <w:rFonts w:ascii="Times New Roman" w:hAnsi="Times New Roman" w:cs="Times New Roman"/>
-          <w:sz w:val="24"/>
-          <w:szCs w:val="24"/>
-          <w:lang w:val="en-US"/>
-        </w:rPr>
-        <w:t>rin.new</w:t>
+        <w:t>.new</w:t>
       </w:r>
       <w:proofErr w:type="spellEnd"/>
       <w:r>
@@ -38349,6 +38204,569 @@
     <w:p>
       <w:pPr>
         <w:spacing w:after="0" w:line="360" w:lineRule="auto"/>
+        <w:ind w:firstLine="708"/>
+        <w:jc w:val="both"/>
+        <w:rPr>
+          <w:rFonts w:ascii="Times New Roman" w:hAnsi="Times New Roman" w:cs="Times New Roman"/>
+          <w:sz w:val="24"/>
+          <w:szCs w:val="24"/>
+        </w:rPr>
+      </w:pPr>
+      <w:r>
+        <w:rPr>
+          <w:rFonts w:ascii="Times New Roman" w:hAnsi="Times New Roman" w:cs="Times New Roman"/>
+          <w:sz w:val="24"/>
+          <w:szCs w:val="24"/>
+        </w:rPr>
+        <w:t>Очень часто при аварийных с</w:t>
+      </w:r>
+      <w:r>
+        <w:rPr>
+          <w:rFonts w:ascii="Times New Roman" w:hAnsi="Times New Roman" w:cs="Times New Roman"/>
+          <w:sz w:val="24"/>
+          <w:szCs w:val="24"/>
+        </w:rPr>
+        <w:t>боях в технических или программ</w:t>
+      </w:r>
+      <w:r>
+        <w:rPr>
+          <w:rFonts w:ascii="Times New Roman" w:hAnsi="Times New Roman" w:cs="Times New Roman"/>
+          <w:sz w:val="24"/>
+          <w:szCs w:val="24"/>
+        </w:rPr>
+        <w:t>ных  средствах  базам  данных  может  быть  причинен  значительный</w:t>
+      </w:r>
+      <w:r>
+        <w:rPr>
+          <w:rFonts w:ascii="Times New Roman" w:hAnsi="Times New Roman" w:cs="Times New Roman"/>
+          <w:sz w:val="24"/>
+          <w:szCs w:val="24"/>
+        </w:rPr>
+        <w:t xml:space="preserve"> </w:t>
+      </w:r>
+      <w:r>
+        <w:rPr>
+          <w:rFonts w:ascii="Times New Roman" w:hAnsi="Times New Roman" w:cs="Times New Roman"/>
+          <w:sz w:val="24"/>
+          <w:szCs w:val="24"/>
+        </w:rPr>
+        <w:t>вред. При этом при наличии резе</w:t>
+      </w:r>
+      <w:r>
+        <w:rPr>
+          <w:rFonts w:ascii="Times New Roman" w:hAnsi="Times New Roman" w:cs="Times New Roman"/>
+          <w:sz w:val="24"/>
+          <w:szCs w:val="24"/>
+        </w:rPr>
+        <w:t>рвных копий позво</w:t>
+      </w:r>
+      <w:r>
+        <w:rPr>
+          <w:rFonts w:ascii="Times New Roman" w:hAnsi="Times New Roman" w:cs="Times New Roman"/>
+          <w:sz w:val="24"/>
+          <w:szCs w:val="24"/>
+        </w:rPr>
+        <w:t>ляет восстанавливать базы данных</w:t>
+      </w:r>
+      <w:r>
+        <w:rPr>
+          <w:rFonts w:ascii="Times New Roman" w:hAnsi="Times New Roman" w:cs="Times New Roman"/>
+          <w:sz w:val="24"/>
+          <w:szCs w:val="24"/>
+        </w:rPr>
+        <w:t xml:space="preserve"> </w:t>
+      </w:r>
+      <w:r>
+        <w:rPr>
+          <w:rFonts w:ascii="Times New Roman" w:hAnsi="Times New Roman" w:cs="Times New Roman"/>
+          <w:sz w:val="24"/>
+          <w:szCs w:val="24"/>
+        </w:rPr>
+        <w:t>(восстановление также возможно и</w:t>
+      </w:r>
+      <w:r>
+        <w:rPr>
+          <w:rFonts w:ascii="Times New Roman" w:hAnsi="Times New Roman" w:cs="Times New Roman"/>
+          <w:sz w:val="24"/>
+          <w:szCs w:val="24"/>
+        </w:rPr>
+        <w:t xml:space="preserve"> </w:t>
+      </w:r>
+      <w:r>
+        <w:rPr>
+          <w:rFonts w:ascii="Times New Roman" w:hAnsi="Times New Roman" w:cs="Times New Roman"/>
+          <w:sz w:val="24"/>
+          <w:szCs w:val="24"/>
+        </w:rPr>
+        <w:t>при неповрежденной базе данных). Щелкните правой кнопкой мыши</w:t>
+      </w:r>
+      <w:r>
+        <w:rPr>
+          <w:rFonts w:ascii="Times New Roman" w:hAnsi="Times New Roman" w:cs="Times New Roman"/>
+          <w:sz w:val="24"/>
+          <w:szCs w:val="24"/>
+        </w:rPr>
+        <w:t xml:space="preserve"> </w:t>
+      </w:r>
+      <w:r>
+        <w:rPr>
+          <w:rFonts w:ascii="Times New Roman" w:hAnsi="Times New Roman" w:cs="Times New Roman"/>
+          <w:sz w:val="24"/>
+          <w:szCs w:val="24"/>
+        </w:rPr>
+        <w:t>на используемой базе данных и выберите команду</w:t>
+      </w:r>
+      <w:r>
+        <w:rPr>
+          <w:rFonts w:ascii="Times New Roman" w:hAnsi="Times New Roman" w:cs="Times New Roman"/>
+          <w:sz w:val="24"/>
+          <w:szCs w:val="24"/>
+        </w:rPr>
+        <w:t xml:space="preserve"> </w:t>
+      </w:r>
+      <w:r>
+        <w:rPr>
+          <w:rFonts w:ascii="Times New Roman" w:hAnsi="Times New Roman" w:cs="Times New Roman"/>
+          <w:sz w:val="24"/>
+          <w:szCs w:val="24"/>
+        </w:rPr>
+        <w:t>«</w:t>
+      </w:r>
+      <w:r>
+        <w:rPr>
+          <w:rFonts w:ascii="Times New Roman" w:hAnsi="Times New Roman" w:cs="Times New Roman"/>
+          <w:sz w:val="24"/>
+          <w:szCs w:val="24"/>
+        </w:rPr>
+        <w:t>Задачи – Восстановить – База данных</w:t>
+      </w:r>
+      <w:r>
+        <w:rPr>
+          <w:rFonts w:ascii="Times New Roman" w:hAnsi="Times New Roman" w:cs="Times New Roman"/>
+          <w:sz w:val="24"/>
+          <w:szCs w:val="24"/>
+        </w:rPr>
+        <w:t xml:space="preserve">». </w:t>
+      </w:r>
+    </w:p>
+    <w:p>
+      <w:pPr>
+        <w:spacing w:after="0" w:line="360" w:lineRule="auto"/>
+        <w:ind w:firstLine="708"/>
+        <w:jc w:val="both"/>
+        <w:rPr>
+          <w:rFonts w:ascii="Times New Roman" w:hAnsi="Times New Roman" w:cs="Times New Roman"/>
+          <w:sz w:val="24"/>
+          <w:szCs w:val="24"/>
+        </w:rPr>
+      </w:pPr>
+      <w:r>
+        <w:rPr>
+          <w:rFonts w:ascii="Times New Roman" w:hAnsi="Times New Roman" w:cs="Times New Roman"/>
+          <w:sz w:val="24"/>
+          <w:szCs w:val="24"/>
+        </w:rPr>
+        <w:t xml:space="preserve">Открывается окно </w:t>
+      </w:r>
+      <w:r>
+        <w:rPr>
+          <w:rFonts w:ascii="Times New Roman" w:hAnsi="Times New Roman" w:cs="Times New Roman"/>
+          <w:b/>
+          <w:sz w:val="24"/>
+          <w:szCs w:val="24"/>
+        </w:rPr>
+        <w:t>Восстановление базы данных</w:t>
+      </w:r>
+      <w:r>
+        <w:rPr>
+          <w:rFonts w:ascii="Times New Roman" w:hAnsi="Times New Roman" w:cs="Times New Roman"/>
+          <w:sz w:val="24"/>
+          <w:szCs w:val="24"/>
+        </w:rPr>
+        <w:t xml:space="preserve"> (рис. 33). В окне указывается</w:t>
+      </w:r>
+      <w:r>
+        <w:rPr>
+          <w:rFonts w:ascii="Times New Roman" w:hAnsi="Times New Roman" w:cs="Times New Roman"/>
+          <w:sz w:val="24"/>
+          <w:szCs w:val="24"/>
+        </w:rPr>
+        <w:t xml:space="preserve"> </w:t>
+      </w:r>
+      <w:r>
+        <w:rPr>
+          <w:rFonts w:ascii="Times New Roman" w:hAnsi="Times New Roman" w:cs="Times New Roman"/>
+          <w:sz w:val="24"/>
+          <w:szCs w:val="24"/>
+        </w:rPr>
+        <w:t>название базы данных, а также имя последне</w:t>
+      </w:r>
+      <w:r>
+        <w:rPr>
+          <w:rFonts w:ascii="Times New Roman" w:hAnsi="Times New Roman" w:cs="Times New Roman"/>
+          <w:sz w:val="24"/>
+          <w:szCs w:val="24"/>
+        </w:rPr>
+        <w:t>й</w:t>
+      </w:r>
+      <w:r>
+        <w:rPr>
+          <w:rFonts w:ascii="Times New Roman" w:hAnsi="Times New Roman" w:cs="Times New Roman"/>
+          <w:sz w:val="24"/>
+          <w:szCs w:val="24"/>
+        </w:rPr>
+        <w:t xml:space="preserve"> </w:t>
+      </w:r>
+      <w:r>
+        <w:rPr>
+          <w:rFonts w:ascii="Times New Roman" w:hAnsi="Times New Roman" w:cs="Times New Roman"/>
+          <w:sz w:val="24"/>
+          <w:szCs w:val="24"/>
+        </w:rPr>
+        <w:t>по времени созданно</w:t>
+      </w:r>
+      <w:r>
+        <w:rPr>
+          <w:rFonts w:ascii="Times New Roman" w:hAnsi="Times New Roman" w:cs="Times New Roman"/>
+          <w:sz w:val="24"/>
+          <w:szCs w:val="24"/>
+        </w:rPr>
+        <w:t>й</w:t>
+      </w:r>
+      <w:r>
+        <w:rPr>
+          <w:rFonts w:ascii="Times New Roman" w:hAnsi="Times New Roman" w:cs="Times New Roman"/>
+          <w:sz w:val="24"/>
+          <w:szCs w:val="24"/>
+        </w:rPr>
+        <w:t xml:space="preserve"> пользователем </w:t>
+      </w:r>
+      <w:r>
+        <w:rPr>
+          <w:rFonts w:ascii="Times New Roman" w:hAnsi="Times New Roman" w:cs="Times New Roman"/>
+          <w:sz w:val="24"/>
+          <w:szCs w:val="24"/>
+        </w:rPr>
+        <w:t>резервной копии</w:t>
+      </w:r>
+      <w:r>
+        <w:rPr>
+          <w:rFonts w:ascii="Times New Roman" w:hAnsi="Times New Roman" w:cs="Times New Roman"/>
+          <w:sz w:val="24"/>
+          <w:szCs w:val="24"/>
+        </w:rPr>
+        <w:t xml:space="preserve">. </w:t>
+      </w:r>
+    </w:p>
+    <w:p>
+      <w:pPr>
+        <w:spacing w:after="0" w:line="360" w:lineRule="auto"/>
+        <w:ind w:firstLine="708"/>
+        <w:jc w:val="both"/>
+        <w:rPr>
+          <w:rFonts w:ascii="Times New Roman" w:hAnsi="Times New Roman" w:cs="Times New Roman"/>
+          <w:sz w:val="24"/>
+          <w:szCs w:val="24"/>
+        </w:rPr>
+      </w:pPr>
+      <w:r>
+        <w:rPr>
+          <w:rFonts w:ascii="Times New Roman" w:hAnsi="Times New Roman" w:cs="Times New Roman"/>
+          <w:sz w:val="24"/>
+          <w:szCs w:val="24"/>
+        </w:rPr>
+        <w:t xml:space="preserve">Далее нажатием кнопки </w:t>
+      </w:r>
+      <w:r>
+        <w:rPr>
+          <w:rFonts w:ascii="Times New Roman" w:hAnsi="Times New Roman" w:cs="Times New Roman"/>
+          <w:b/>
+          <w:sz w:val="24"/>
+          <w:szCs w:val="24"/>
+        </w:rPr>
+        <w:t>OK</w:t>
+      </w:r>
+      <w:r>
+        <w:rPr>
+          <w:rFonts w:ascii="Times New Roman" w:hAnsi="Times New Roman" w:cs="Times New Roman"/>
+          <w:sz w:val="24"/>
+          <w:szCs w:val="24"/>
+        </w:rPr>
+        <w:t xml:space="preserve"> утверждаем ранее выбранный файл</w:t>
+      </w:r>
+      <w:r>
+        <w:rPr>
+          <w:rFonts w:ascii="Times New Roman" w:hAnsi="Times New Roman" w:cs="Times New Roman"/>
+          <w:sz w:val="24"/>
+          <w:szCs w:val="24"/>
+        </w:rPr>
+        <w:t xml:space="preserve"> </w:t>
+      </w:r>
+      <w:r>
+        <w:rPr>
+          <w:rFonts w:ascii="Times New Roman" w:hAnsi="Times New Roman" w:cs="Times New Roman"/>
+          <w:sz w:val="24"/>
+          <w:szCs w:val="24"/>
+        </w:rPr>
+        <w:t xml:space="preserve">резервной копии и запускаем процесс восстановления. </w:t>
+      </w:r>
+    </w:p>
+    <w:p>
+      <w:pPr>
+        <w:spacing w:after="0" w:line="360" w:lineRule="auto"/>
+        <w:ind w:firstLine="708"/>
+        <w:jc w:val="both"/>
+        <w:rPr>
+          <w:rFonts w:ascii="Times New Roman" w:hAnsi="Times New Roman" w:cs="Times New Roman"/>
+          <w:sz w:val="24"/>
+          <w:szCs w:val="24"/>
+        </w:rPr>
+      </w:pPr>
+      <w:r>
+        <w:rPr>
+          <w:rFonts w:ascii="Times New Roman" w:hAnsi="Times New Roman" w:cs="Times New Roman"/>
+          <w:sz w:val="24"/>
+          <w:szCs w:val="24"/>
+        </w:rPr>
+        <w:t>После завершения процесса восстановления появляется окно об</w:t>
+      </w:r>
+      <w:r>
+        <w:rPr>
+          <w:rFonts w:ascii="Times New Roman" w:hAnsi="Times New Roman" w:cs="Times New Roman"/>
+          <w:sz w:val="24"/>
+          <w:szCs w:val="24"/>
+        </w:rPr>
+        <w:t xml:space="preserve"> </w:t>
+      </w:r>
+      <w:r>
+        <w:rPr>
+          <w:rFonts w:ascii="Times New Roman" w:hAnsi="Times New Roman" w:cs="Times New Roman"/>
+          <w:sz w:val="24"/>
+          <w:szCs w:val="24"/>
+        </w:rPr>
+        <w:t>успешном</w:t>
+      </w:r>
+      <w:r>
+        <w:rPr>
+          <w:rFonts w:ascii="Times New Roman" w:hAnsi="Times New Roman" w:cs="Times New Roman"/>
+          <w:sz w:val="24"/>
+          <w:szCs w:val="24"/>
+        </w:rPr>
+        <w:t xml:space="preserve"> </w:t>
+      </w:r>
+      <w:r>
+        <w:rPr>
+          <w:rFonts w:ascii="Times New Roman" w:hAnsi="Times New Roman" w:cs="Times New Roman"/>
+          <w:sz w:val="24"/>
+          <w:szCs w:val="24"/>
+        </w:rPr>
+        <w:t>окончании</w:t>
+      </w:r>
+      <w:r>
+        <w:rPr>
+          <w:rFonts w:ascii="Times New Roman" w:hAnsi="Times New Roman" w:cs="Times New Roman"/>
+          <w:sz w:val="24"/>
+          <w:szCs w:val="24"/>
+        </w:rPr>
+        <w:t xml:space="preserve"> </w:t>
+      </w:r>
+      <w:r>
+        <w:rPr>
+          <w:rFonts w:ascii="Times New Roman" w:hAnsi="Times New Roman" w:cs="Times New Roman"/>
+          <w:sz w:val="24"/>
+          <w:szCs w:val="24"/>
+        </w:rPr>
+        <w:t>процесса</w:t>
+      </w:r>
+      <w:r>
+        <w:rPr>
+          <w:rFonts w:ascii="Times New Roman" w:hAnsi="Times New Roman" w:cs="Times New Roman"/>
+          <w:sz w:val="24"/>
+          <w:szCs w:val="24"/>
+        </w:rPr>
+        <w:t xml:space="preserve"> </w:t>
+      </w:r>
+      <w:r>
+        <w:rPr>
+          <w:rFonts w:ascii="Times New Roman" w:hAnsi="Times New Roman" w:cs="Times New Roman"/>
+          <w:sz w:val="24"/>
+          <w:szCs w:val="24"/>
+        </w:rPr>
+        <w:t>(</w:t>
+      </w:r>
+      <w:r>
+        <w:rPr>
+          <w:rFonts w:ascii="Times New Roman" w:hAnsi="Times New Roman" w:cs="Times New Roman"/>
+          <w:sz w:val="24"/>
+          <w:szCs w:val="24"/>
+        </w:rPr>
+        <w:t xml:space="preserve">Восстановление базы данных </w:t>
+      </w:r>
+      <w:r>
+        <w:rPr>
+          <w:rFonts w:ascii="Times New Roman" w:hAnsi="Times New Roman" w:cs="Times New Roman"/>
+          <w:sz w:val="24"/>
+          <w:szCs w:val="24"/>
+          <w:lang w:val="en-US"/>
+        </w:rPr>
+        <w:t>“</w:t>
+      </w:r>
+      <w:proofErr w:type="spellStart"/>
+      <w:r>
+        <w:rPr>
+          <w:rFonts w:ascii="Times New Roman" w:hAnsi="Times New Roman" w:cs="Times New Roman"/>
+          <w:sz w:val="24"/>
+          <w:szCs w:val="24"/>
+          <w:lang w:val="en-US"/>
+        </w:rPr>
+        <w:t>newdb</w:t>
+      </w:r>
+      <w:proofErr w:type="spellEnd"/>
+      <w:r>
+        <w:rPr>
+          <w:rFonts w:ascii="Times New Roman" w:hAnsi="Times New Roman" w:cs="Times New Roman"/>
+          <w:sz w:val="24"/>
+          <w:szCs w:val="24"/>
+          <w:lang w:val="en-US"/>
+        </w:rPr>
+        <w:t xml:space="preserve">” </w:t>
+      </w:r>
+      <w:r>
+        <w:rPr>
+          <w:rFonts w:ascii="Times New Roman" w:hAnsi="Times New Roman" w:cs="Times New Roman"/>
+          <w:sz w:val="24"/>
+          <w:szCs w:val="24"/>
+        </w:rPr>
+        <w:t>успешно завершено</w:t>
+      </w:r>
+      <w:r>
+        <w:rPr>
+          <w:rFonts w:ascii="Times New Roman" w:hAnsi="Times New Roman" w:cs="Times New Roman"/>
+          <w:sz w:val="24"/>
+          <w:szCs w:val="24"/>
+        </w:rPr>
+        <w:t xml:space="preserve">). </w:t>
+      </w:r>
+    </w:p>
+    <w:p>
+      <w:pPr>
+        <w:keepNext/>
+        <w:spacing w:after="0" w:line="360" w:lineRule="auto"/>
+        <w:jc w:val="center"/>
+      </w:pPr>
+      <w:r>
+        <w:rPr>
+          <w:rFonts w:ascii="Times New Roman" w:hAnsi="Times New Roman" w:cs="Times New Roman"/>
+          <w:noProof/>
+          <w:sz w:val="24"/>
+          <w:szCs w:val="24"/>
+          <w:lang w:eastAsia="ru-RU"/>
+        </w:rPr>
+        <w:lastRenderedPageBreak/>
+        <w:drawing>
+          <wp:inline distT="0" distB="0" distL="0" distR="0">
+            <wp:extent cx="4619625" cy="3824778"/>
+            <wp:effectExtent l="19050" t="0" r="9525" b="0"/>
+            <wp:docPr id="39" name="Рисунок 16"/>
+            <wp:cNvGraphicFramePr>
+              <a:graphicFrameLocks xmlns:a="http://schemas.openxmlformats.org/drawingml/2006/main" noChangeAspect="1"/>
+            </wp:cNvGraphicFramePr>
+            <a:graphic xmlns:a="http://schemas.openxmlformats.org/drawingml/2006/main">
+              <a:graphicData uri="http://schemas.openxmlformats.org/drawingml/2006/picture">
+                <pic:pic xmlns:pic="http://schemas.openxmlformats.org/drawingml/2006/picture">
+                  <pic:nvPicPr>
+                    <pic:cNvPr id="0" name="Picture 16"/>
+                    <pic:cNvPicPr>
+                      <a:picLocks noChangeAspect="1" noChangeArrowheads="1"/>
+                    </pic:cNvPicPr>
+                  </pic:nvPicPr>
+                  <pic:blipFill>
+                    <a:blip r:embed="rId39" cstate="print"/>
+                    <a:srcRect/>
+                    <a:stretch>
+                      <a:fillRect/>
+                    </a:stretch>
+                  </pic:blipFill>
+                  <pic:spPr bwMode="auto">
+                    <a:xfrm>
+                      <a:off x="0" y="0"/>
+                      <a:ext cx="4619625" cy="3824778"/>
+                    </a:xfrm>
+                    <a:prstGeom prst="rect">
+                      <a:avLst/>
+                    </a:prstGeom>
+                    <a:noFill/>
+                    <a:ln w="9525">
+                      <a:noFill/>
+                      <a:miter lim="800000"/>
+                      <a:headEnd/>
+                      <a:tailEnd/>
+                    </a:ln>
+                  </pic:spPr>
+                </pic:pic>
+              </a:graphicData>
+            </a:graphic>
+          </wp:inline>
+        </w:drawing>
+      </w:r>
+    </w:p>
+    <w:p>
+      <w:pPr>
+        <w:pStyle w:val="a9"/>
+        <w:jc w:val="center"/>
+        <w:rPr>
+          <w:rFonts w:ascii="Times New Roman" w:hAnsi="Times New Roman" w:cs="Times New Roman"/>
+          <w:sz w:val="22"/>
+          <w:szCs w:val="22"/>
+        </w:rPr>
+      </w:pPr>
+      <w:r>
+        <w:rPr>
+          <w:sz w:val="22"/>
+          <w:szCs w:val="22"/>
+        </w:rPr>
+        <w:t xml:space="preserve">Рисунок </w:t>
+      </w:r>
+      <w:r>
+        <w:rPr>
+          <w:sz w:val="22"/>
+          <w:szCs w:val="22"/>
+        </w:rPr>
+        <w:fldChar w:fldCharType="begin"/>
+      </w:r>
+      <w:r>
+        <w:rPr>
+          <w:sz w:val="22"/>
+          <w:szCs w:val="22"/>
+        </w:rPr>
+        <w:instrText xml:space="preserve"> SEQ Рисунок \* ARABIC </w:instrText>
+      </w:r>
+      <w:r>
+        <w:rPr>
+          <w:sz w:val="22"/>
+          <w:szCs w:val="22"/>
+        </w:rPr>
+        <w:fldChar w:fldCharType="separate"/>
+      </w:r>
+      <w:r>
+        <w:rPr>
+          <w:noProof/>
+          <w:sz w:val="22"/>
+          <w:szCs w:val="22"/>
+        </w:rPr>
+        <w:t>33</w:t>
+      </w:r>
+      <w:r>
+        <w:rPr>
+          <w:sz w:val="22"/>
+          <w:szCs w:val="22"/>
+        </w:rPr>
+        <w:fldChar w:fldCharType="end"/>
+      </w:r>
+    </w:p>
+    <w:p>
+      <w:pPr>
+        <w:spacing w:after="0" w:line="360" w:lineRule="auto"/>
         <w:ind w:firstLine="360"/>
         <w:jc w:val="both"/>
         <w:rPr>
@@ -38357,53 +38775,581 @@
           <w:szCs w:val="24"/>
         </w:rPr>
       </w:pPr>
-      <w:r>
-        <w:rPr>
-          <w:rFonts w:ascii="Times New Roman" w:hAnsi="Times New Roman" w:cs="Times New Roman"/>
-          <w:sz w:val="24"/>
-          <w:szCs w:val="24"/>
-        </w:rPr>
-        <w:t>Очень часто при аварийных с</w:t>
-      </w:r>
-      <w:r>
-        <w:rPr>
-          <w:rFonts w:ascii="Times New Roman" w:hAnsi="Times New Roman" w:cs="Times New Roman"/>
-          <w:sz w:val="24"/>
-          <w:szCs w:val="24"/>
-        </w:rPr>
-        <w:t>боях в технических или программ</w:t>
-      </w:r>
-      <w:r>
-        <w:rPr>
-          <w:rFonts w:ascii="Times New Roman" w:hAnsi="Times New Roman" w:cs="Times New Roman"/>
-          <w:sz w:val="24"/>
-          <w:szCs w:val="24"/>
-        </w:rPr>
-        <w:t>ных  средствах  базам  данных  может  быть  причинен  значительный</w:t>
-      </w:r>
-      <w:r>
-        <w:rPr>
-          <w:rFonts w:ascii="Times New Roman" w:hAnsi="Times New Roman" w:cs="Times New Roman"/>
-          <w:sz w:val="24"/>
-          <w:szCs w:val="24"/>
-        </w:rPr>
-        <w:t xml:space="preserve"> </w:t>
-      </w:r>
-      <w:r>
-        <w:rPr>
-          <w:rFonts w:ascii="Times New Roman" w:hAnsi="Times New Roman" w:cs="Times New Roman"/>
-          <w:sz w:val="24"/>
-          <w:szCs w:val="24"/>
-        </w:rPr>
-        <w:t>вред. При этом при наличии резе</w:t>
-      </w:r>
-      <w:r>
-        <w:rPr>
-          <w:rFonts w:ascii="Times New Roman" w:hAnsi="Times New Roman" w:cs="Times New Roman"/>
-          <w:sz w:val="24"/>
-          <w:szCs w:val="24"/>
-        </w:rPr>
-        <w:t xml:space="preserve">рвных копий MS SQL </w:t>
+    </w:p>
+    <w:p>
+      <w:pPr>
+        <w:spacing w:after="0" w:line="360" w:lineRule="auto"/>
+        <w:ind w:firstLine="708"/>
+        <w:jc w:val="both"/>
+        <w:rPr>
+          <w:rFonts w:ascii="Times New Roman" w:hAnsi="Times New Roman" w:cs="Times New Roman"/>
+          <w:sz w:val="24"/>
+          <w:szCs w:val="24"/>
+        </w:rPr>
+      </w:pPr>
+      <w:r>
+        <w:rPr>
+          <w:rFonts w:ascii="Times New Roman" w:hAnsi="Times New Roman" w:cs="Times New Roman"/>
+          <w:sz w:val="24"/>
+          <w:szCs w:val="24"/>
+        </w:rPr>
+        <w:t xml:space="preserve">Если база данных удалена, то устанавливаем переключатель на </w:t>
+      </w:r>
+      <w:r>
+        <w:rPr>
+          <w:rFonts w:ascii="Times New Roman" w:hAnsi="Times New Roman" w:cs="Times New Roman"/>
+          <w:b/>
+          <w:sz w:val="24"/>
+          <w:szCs w:val="24"/>
+        </w:rPr>
+        <w:t>Устройство</w:t>
+      </w:r>
+      <w:r>
+        <w:rPr>
+          <w:rFonts w:ascii="Times New Roman" w:hAnsi="Times New Roman" w:cs="Times New Roman"/>
+          <w:b/>
+          <w:sz w:val="24"/>
+          <w:szCs w:val="24"/>
+        </w:rPr>
+        <w:t>.</w:t>
+      </w:r>
+      <w:r>
+        <w:rPr>
+          <w:rFonts w:ascii="Times New Roman" w:hAnsi="Times New Roman" w:cs="Times New Roman"/>
+          <w:b/>
+          <w:sz w:val="24"/>
+          <w:szCs w:val="24"/>
+        </w:rPr>
+        <w:t xml:space="preserve"> </w:t>
+      </w:r>
+      <w:r>
+        <w:rPr>
+          <w:rFonts w:ascii="Times New Roman" w:hAnsi="Times New Roman" w:cs="Times New Roman"/>
+          <w:sz w:val="24"/>
+          <w:szCs w:val="24"/>
+        </w:rPr>
+        <w:t xml:space="preserve"> </w:t>
+      </w:r>
+    </w:p>
+    <w:p>
+      <w:pPr>
+        <w:spacing w:after="0" w:line="360" w:lineRule="auto"/>
+        <w:ind w:firstLine="708"/>
+        <w:jc w:val="both"/>
+        <w:rPr>
+          <w:rFonts w:ascii="Times New Roman" w:hAnsi="Times New Roman" w:cs="Times New Roman"/>
+          <w:sz w:val="24"/>
+          <w:szCs w:val="24"/>
+        </w:rPr>
+      </w:pPr>
+      <w:r>
+        <w:rPr>
+          <w:rFonts w:ascii="Times New Roman" w:hAnsi="Times New Roman" w:cs="Times New Roman"/>
+          <w:sz w:val="24"/>
+          <w:szCs w:val="24"/>
+        </w:rPr>
+        <w:t xml:space="preserve">После  нажатия  кнопки  </w:t>
+      </w:r>
+      <w:r>
+        <w:rPr>
+          <w:rFonts w:ascii="Times New Roman" w:hAnsi="Times New Roman" w:cs="Times New Roman"/>
+          <w:sz w:val="24"/>
+          <w:szCs w:val="24"/>
+        </w:rPr>
+        <w:t>рядом со строкой</w:t>
+      </w:r>
+      <w:r>
+        <w:rPr>
+          <w:rFonts w:ascii="Times New Roman" w:hAnsi="Times New Roman" w:cs="Times New Roman"/>
+          <w:sz w:val="24"/>
+          <w:szCs w:val="24"/>
+        </w:rPr>
+        <w:t xml:space="preserve"> с именем устройства (выглядит как троеточие)</w:t>
+      </w:r>
+      <w:r>
+        <w:rPr>
+          <w:rFonts w:ascii="Times New Roman" w:hAnsi="Times New Roman" w:cs="Times New Roman"/>
+          <w:sz w:val="24"/>
+          <w:szCs w:val="24"/>
+        </w:rPr>
+        <w:t xml:space="preserve">  появляется  окно  выбора</w:t>
+      </w:r>
+      <w:r>
+        <w:rPr>
+          <w:rFonts w:ascii="Times New Roman" w:hAnsi="Times New Roman" w:cs="Times New Roman"/>
+          <w:sz w:val="24"/>
+          <w:szCs w:val="24"/>
+        </w:rPr>
+        <w:t xml:space="preserve"> </w:t>
+      </w:r>
+      <w:r>
+        <w:rPr>
+          <w:rFonts w:ascii="Times New Roman" w:hAnsi="Times New Roman" w:cs="Times New Roman"/>
+          <w:sz w:val="24"/>
+          <w:szCs w:val="24"/>
+        </w:rPr>
+        <w:t>устройства резервирования. Наж</w:t>
+      </w:r>
+      <w:r>
+        <w:rPr>
+          <w:rFonts w:ascii="Times New Roman" w:hAnsi="Times New Roman" w:cs="Times New Roman"/>
+          <w:sz w:val="24"/>
+          <w:szCs w:val="24"/>
+        </w:rPr>
+        <w:t>имаем кнопку</w:t>
+      </w:r>
+      <w:proofErr w:type="gramStart"/>
+      <w:r>
+        <w:rPr>
+          <w:rFonts w:ascii="Times New Roman" w:hAnsi="Times New Roman" w:cs="Times New Roman"/>
+          <w:sz w:val="24"/>
+          <w:szCs w:val="24"/>
+        </w:rPr>
+        <w:t xml:space="preserve"> </w:t>
+      </w:r>
+      <w:r>
+        <w:rPr>
+          <w:rFonts w:ascii="Times New Roman" w:hAnsi="Times New Roman" w:cs="Times New Roman"/>
+          <w:b/>
+          <w:sz w:val="24"/>
+          <w:szCs w:val="24"/>
+        </w:rPr>
+        <w:t>Д</w:t>
+      </w:r>
+      <w:proofErr w:type="gramEnd"/>
+      <w:r>
+        <w:rPr>
+          <w:rFonts w:ascii="Times New Roman" w:hAnsi="Times New Roman" w:cs="Times New Roman"/>
+          <w:b/>
+          <w:sz w:val="24"/>
+          <w:szCs w:val="24"/>
+        </w:rPr>
+        <w:t>обавить</w:t>
+      </w:r>
+      <w:r>
+        <w:rPr>
+          <w:rFonts w:ascii="Times New Roman" w:hAnsi="Times New Roman" w:cs="Times New Roman"/>
+          <w:sz w:val="24"/>
+          <w:szCs w:val="24"/>
+        </w:rPr>
+        <w:t xml:space="preserve"> и выбираем </w:t>
+      </w:r>
+      <w:r>
+        <w:rPr>
+          <w:rFonts w:ascii="Times New Roman" w:hAnsi="Times New Roman" w:cs="Times New Roman"/>
+          <w:sz w:val="24"/>
+          <w:szCs w:val="24"/>
+        </w:rPr>
+        <w:t xml:space="preserve">файл с копией базы данных </w:t>
+      </w:r>
+      <w:r>
+        <w:rPr>
+          <w:rFonts w:ascii="Times New Roman" w:hAnsi="Times New Roman" w:cs="Times New Roman"/>
+          <w:sz w:val="24"/>
+          <w:szCs w:val="24"/>
+        </w:rPr>
+        <w:t>(рис. 34).</w:t>
+      </w:r>
+      <w:r>
+        <w:rPr>
+          <w:rFonts w:ascii="Times New Roman" w:hAnsi="Times New Roman" w:cs="Times New Roman"/>
+          <w:sz w:val="24"/>
+          <w:szCs w:val="24"/>
+        </w:rPr>
+        <w:t xml:space="preserve">  Имя </w:t>
+      </w:r>
+      <w:r>
+        <w:rPr>
+          <w:rFonts w:ascii="Times New Roman" w:hAnsi="Times New Roman" w:cs="Times New Roman"/>
+          <w:sz w:val="24"/>
+          <w:szCs w:val="24"/>
+        </w:rPr>
+        <w:t xml:space="preserve"> также </w:t>
+      </w:r>
+      <w:r>
+        <w:rPr>
+          <w:rFonts w:ascii="Times New Roman" w:hAnsi="Times New Roman" w:cs="Times New Roman"/>
+          <w:sz w:val="24"/>
+          <w:szCs w:val="24"/>
+        </w:rPr>
+        <w:t xml:space="preserve"> можно  прописать</w:t>
+      </w:r>
+      <w:r>
+        <w:rPr>
+          <w:rFonts w:ascii="Times New Roman" w:hAnsi="Times New Roman" w:cs="Times New Roman"/>
+          <w:sz w:val="24"/>
+          <w:szCs w:val="24"/>
+        </w:rPr>
+        <w:t xml:space="preserve"> </w:t>
+      </w:r>
+      <w:r>
+        <w:rPr>
+          <w:rFonts w:ascii="Times New Roman" w:hAnsi="Times New Roman" w:cs="Times New Roman"/>
+          <w:sz w:val="24"/>
+          <w:szCs w:val="24"/>
+        </w:rPr>
+        <w:t>"вручную".</w:t>
+      </w:r>
+    </w:p>
+    <w:p>
+      <w:pPr>
+        <w:spacing w:after="0" w:line="360" w:lineRule="auto"/>
+        <w:ind w:firstLine="708"/>
+        <w:jc w:val="both"/>
+        <w:rPr>
+          <w:rFonts w:ascii="Times New Roman" w:hAnsi="Times New Roman" w:cs="Times New Roman"/>
+          <w:sz w:val="24"/>
+          <w:szCs w:val="24"/>
+        </w:rPr>
+      </w:pPr>
+    </w:p>
+    <w:p>
+      <w:pPr>
+        <w:keepNext/>
+        <w:spacing w:after="0" w:line="360" w:lineRule="auto"/>
+        <w:ind w:firstLine="708"/>
+        <w:jc w:val="center"/>
+      </w:pPr>
+      <w:r>
+        <w:rPr>
+          <w:rFonts w:ascii="Times New Roman" w:hAnsi="Times New Roman" w:cs="Times New Roman"/>
+          <w:sz w:val="24"/>
+          <w:szCs w:val="24"/>
+        </w:rPr>
+        <w:drawing>
+          <wp:inline distT="0" distB="0" distL="0" distR="0">
+            <wp:extent cx="3774964" cy="2771775"/>
+            <wp:effectExtent l="19050" t="0" r="0" b="0"/>
+            <wp:docPr id="41" name="Рисунок 17"/>
+            <wp:cNvGraphicFramePr>
+              <a:graphicFrameLocks xmlns:a="http://schemas.openxmlformats.org/drawingml/2006/main" noChangeAspect="1"/>
+            </wp:cNvGraphicFramePr>
+            <a:graphic xmlns:a="http://schemas.openxmlformats.org/drawingml/2006/main">
+              <a:graphicData uri="http://schemas.openxmlformats.org/drawingml/2006/picture">
+                <pic:pic xmlns:pic="http://schemas.openxmlformats.org/drawingml/2006/picture">
+                  <pic:nvPicPr>
+                    <pic:cNvPr id="0" name="Picture 17"/>
+                    <pic:cNvPicPr>
+                      <a:picLocks noChangeAspect="1" noChangeArrowheads="1"/>
+                    </pic:cNvPicPr>
+                  </pic:nvPicPr>
+                  <pic:blipFill>
+                    <a:blip r:embed="rId40" cstate="print"/>
+                    <a:srcRect/>
+                    <a:stretch>
+                      <a:fillRect/>
+                    </a:stretch>
+                  </pic:blipFill>
+                  <pic:spPr bwMode="auto">
+                    <a:xfrm>
+                      <a:off x="0" y="0"/>
+                      <a:ext cx="3774964" cy="2771775"/>
+                    </a:xfrm>
+                    <a:prstGeom prst="rect">
+                      <a:avLst/>
+                    </a:prstGeom>
+                    <a:noFill/>
+                    <a:ln w="9525">
+                      <a:noFill/>
+                      <a:miter lim="800000"/>
+                      <a:headEnd/>
+                      <a:tailEnd/>
+                    </a:ln>
+                  </pic:spPr>
+                </pic:pic>
+              </a:graphicData>
+            </a:graphic>
+          </wp:inline>
+        </w:drawing>
+      </w:r>
+    </w:p>
+    <w:p>
+      <w:pPr>
+        <w:pStyle w:val="a9"/>
+        <w:jc w:val="center"/>
+        <w:rPr>
+          <w:rFonts w:ascii="Times New Roman" w:hAnsi="Times New Roman" w:cs="Times New Roman"/>
+          <w:sz w:val="22"/>
+          <w:szCs w:val="22"/>
+        </w:rPr>
+      </w:pPr>
+      <w:r>
+        <w:rPr>
+          <w:sz w:val="22"/>
+          <w:szCs w:val="22"/>
+        </w:rPr>
+        <w:t xml:space="preserve">Рисунок </w:t>
+      </w:r>
+      <w:r>
+        <w:rPr>
+          <w:sz w:val="22"/>
+          <w:szCs w:val="22"/>
+        </w:rPr>
+        <w:fldChar w:fldCharType="begin"/>
+      </w:r>
+      <w:r>
+        <w:rPr>
+          <w:sz w:val="22"/>
+          <w:szCs w:val="22"/>
+        </w:rPr>
+        <w:instrText xml:space="preserve"> SEQ Рисунок \* ARABIC </w:instrText>
+      </w:r>
+      <w:r>
+        <w:rPr>
+          <w:sz w:val="22"/>
+          <w:szCs w:val="22"/>
+        </w:rPr>
+        <w:fldChar w:fldCharType="separate"/>
+      </w:r>
+      <w:r>
+        <w:rPr>
+          <w:noProof/>
+          <w:sz w:val="22"/>
+          <w:szCs w:val="22"/>
+        </w:rPr>
+        <w:t>34</w:t>
+      </w:r>
+      <w:r>
+        <w:rPr>
+          <w:sz w:val="22"/>
+          <w:szCs w:val="22"/>
+        </w:rPr>
+        <w:fldChar w:fldCharType="end"/>
+      </w:r>
+    </w:p>
+    <w:p>
+      <w:pPr>
+        <w:spacing w:after="0" w:line="360" w:lineRule="auto"/>
+        <w:ind w:firstLine="708"/>
+        <w:jc w:val="both"/>
+        <w:rPr>
+          <w:rFonts w:ascii="Times New Roman" w:hAnsi="Times New Roman" w:cs="Times New Roman"/>
+          <w:sz w:val="24"/>
+          <w:szCs w:val="24"/>
+        </w:rPr>
+      </w:pPr>
+    </w:p>
+    <w:p>
+      <w:pPr>
+        <w:spacing w:after="0" w:line="360" w:lineRule="auto"/>
+        <w:ind w:firstLine="708"/>
+        <w:jc w:val="both"/>
+        <w:rPr>
+          <w:rFonts w:ascii="Times New Roman" w:hAnsi="Times New Roman" w:cs="Times New Roman"/>
+          <w:sz w:val="24"/>
+          <w:szCs w:val="24"/>
+        </w:rPr>
+      </w:pPr>
+      <w:r>
+        <w:rPr>
+          <w:rFonts w:ascii="Times New Roman" w:hAnsi="Times New Roman" w:cs="Times New Roman"/>
+          <w:sz w:val="24"/>
+          <w:szCs w:val="24"/>
+        </w:rPr>
+        <w:lastRenderedPageBreak/>
+        <w:t xml:space="preserve">При нажатии в левом меню пункта </w:t>
+      </w:r>
+      <w:r>
+        <w:rPr>
+          <w:rFonts w:ascii="Times New Roman" w:hAnsi="Times New Roman" w:cs="Times New Roman"/>
+          <w:b/>
+          <w:sz w:val="24"/>
+          <w:szCs w:val="24"/>
+        </w:rPr>
+        <w:t>Параметры</w:t>
+      </w:r>
+      <w:r>
+        <w:rPr>
+          <w:rFonts w:ascii="Times New Roman" w:hAnsi="Times New Roman" w:cs="Times New Roman"/>
+          <w:sz w:val="24"/>
+          <w:szCs w:val="24"/>
+        </w:rPr>
+        <w:t xml:space="preserve"> при активном переключателе</w:t>
+      </w:r>
+      <w:r>
+        <w:rPr>
+          <w:rFonts w:ascii="Times New Roman" w:hAnsi="Times New Roman" w:cs="Times New Roman"/>
+          <w:sz w:val="24"/>
+          <w:szCs w:val="24"/>
+        </w:rPr>
+        <w:t xml:space="preserve"> </w:t>
+      </w:r>
+      <w:r>
+        <w:rPr>
+          <w:rFonts w:ascii="Times New Roman" w:hAnsi="Times New Roman" w:cs="Times New Roman"/>
+          <w:sz w:val="24"/>
+          <w:szCs w:val="24"/>
+        </w:rPr>
+        <w:t>можно</w:t>
+      </w:r>
+      <w:r>
+        <w:rPr>
+          <w:rFonts w:ascii="Times New Roman" w:hAnsi="Times New Roman" w:cs="Times New Roman"/>
+          <w:sz w:val="24"/>
+          <w:szCs w:val="24"/>
+        </w:rPr>
+        <w:t xml:space="preserve"> </w:t>
+      </w:r>
+      <w:r>
+        <w:rPr>
+          <w:rFonts w:ascii="Times New Roman" w:hAnsi="Times New Roman" w:cs="Times New Roman"/>
+          <w:sz w:val="24"/>
+          <w:szCs w:val="24"/>
+        </w:rPr>
+        <w:t xml:space="preserve">задать параметры восстановления, такие как </w:t>
+      </w:r>
+      <w:r>
+        <w:rPr>
+          <w:rFonts w:ascii="Times New Roman" w:hAnsi="Times New Roman" w:cs="Times New Roman"/>
+          <w:sz w:val="24"/>
+          <w:szCs w:val="24"/>
+          <w:lang w:val="en-US"/>
+        </w:rPr>
+        <w:t xml:space="preserve">RESTORE WITH RECOVERY </w:t>
+      </w:r>
+      <w:r>
+        <w:rPr>
+          <w:rFonts w:ascii="Times New Roman" w:hAnsi="Times New Roman" w:cs="Times New Roman"/>
+          <w:sz w:val="24"/>
+          <w:szCs w:val="24"/>
+        </w:rPr>
+        <w:t xml:space="preserve">и др. </w:t>
+      </w:r>
+    </w:p>
+    <w:p>
+      <w:pPr>
+        <w:spacing w:after="0" w:line="360" w:lineRule="auto"/>
+        <w:ind w:firstLine="708"/>
+        <w:jc w:val="both"/>
+        <w:rPr>
+          <w:rFonts w:ascii="Times New Roman" w:hAnsi="Times New Roman" w:cs="Times New Roman"/>
+          <w:sz w:val="24"/>
+          <w:szCs w:val="24"/>
+        </w:rPr>
+      </w:pPr>
+      <w:r>
+        <w:rPr>
+          <w:rFonts w:ascii="Times New Roman" w:hAnsi="Times New Roman" w:cs="Times New Roman"/>
+          <w:sz w:val="24"/>
+          <w:szCs w:val="24"/>
+        </w:rPr>
+        <w:t>Возможно восстановление базы данных с использованием</w:t>
+      </w:r>
+      <w:r>
+        <w:rPr>
+          <w:rFonts w:ascii="Times New Roman" w:hAnsi="Times New Roman" w:cs="Times New Roman"/>
+          <w:sz w:val="24"/>
+          <w:szCs w:val="24"/>
+        </w:rPr>
+        <w:t xml:space="preserve"> </w:t>
+      </w:r>
+      <w:r>
+        <w:rPr>
+          <w:rFonts w:ascii="Times New Roman" w:hAnsi="Times New Roman" w:cs="Times New Roman"/>
+          <w:sz w:val="24"/>
+          <w:szCs w:val="24"/>
+        </w:rPr>
+        <w:t xml:space="preserve">SQL-запроса </w:t>
+      </w:r>
+      <w:r>
+        <w:rPr>
+          <w:rFonts w:ascii="Times New Roman" w:hAnsi="Times New Roman" w:cs="Times New Roman"/>
+          <w:sz w:val="24"/>
+          <w:szCs w:val="24"/>
+        </w:rPr>
+        <w:t>при условии, что в данный</w:t>
+      </w:r>
+      <w:r>
+        <w:rPr>
+          <w:rFonts w:ascii="Times New Roman" w:hAnsi="Times New Roman" w:cs="Times New Roman"/>
+          <w:sz w:val="24"/>
+          <w:szCs w:val="24"/>
+        </w:rPr>
+        <w:t xml:space="preserve"> </w:t>
+      </w:r>
+      <w:r>
+        <w:rPr>
+          <w:rFonts w:ascii="Times New Roman" w:hAnsi="Times New Roman" w:cs="Times New Roman"/>
+          <w:sz w:val="24"/>
+          <w:szCs w:val="24"/>
+        </w:rPr>
+        <w:t>момент времени база данных неактивна. Например</w:t>
+      </w:r>
+      <w:r>
+        <w:rPr>
+          <w:rFonts w:ascii="Times New Roman" w:hAnsi="Times New Roman" w:cs="Times New Roman"/>
+          <w:sz w:val="24"/>
+          <w:szCs w:val="24"/>
+        </w:rPr>
+        <w:t xml:space="preserve">: </w:t>
+      </w:r>
+    </w:p>
+    <w:p>
+      <w:pPr>
+        <w:spacing w:after="0" w:line="360" w:lineRule="auto"/>
+        <w:ind w:left="708"/>
+        <w:jc w:val="both"/>
+        <w:rPr>
+          <w:rFonts w:ascii="Times New Roman" w:hAnsi="Times New Roman" w:cs="Times New Roman"/>
+          <w:sz w:val="24"/>
+          <w:szCs w:val="24"/>
+        </w:rPr>
+      </w:pPr>
+      <w:r>
+        <w:rPr>
+          <w:rFonts w:ascii="Times New Roman" w:hAnsi="Times New Roman" w:cs="Times New Roman"/>
+          <w:sz w:val="24"/>
+          <w:szCs w:val="24"/>
+          <w:lang w:val="en-US"/>
+        </w:rPr>
+        <w:t>USE</w:t>
+      </w:r>
+      <w:r>
+        <w:rPr>
+          <w:rFonts w:ascii="Times New Roman" w:hAnsi="Times New Roman" w:cs="Times New Roman"/>
+          <w:sz w:val="24"/>
+          <w:szCs w:val="24"/>
+        </w:rPr>
+        <w:t xml:space="preserve"> </w:t>
+      </w:r>
+      <w:r>
+        <w:rPr>
+          <w:rFonts w:ascii="Times New Roman" w:hAnsi="Times New Roman" w:cs="Times New Roman"/>
+          <w:sz w:val="24"/>
+          <w:szCs w:val="24"/>
+          <w:lang w:val="en-US"/>
+        </w:rPr>
+        <w:t>master</w:t>
+      </w:r>
+      <w:r>
+        <w:rPr>
+          <w:rFonts w:ascii="Times New Roman" w:hAnsi="Times New Roman" w:cs="Times New Roman"/>
+          <w:sz w:val="24"/>
+          <w:szCs w:val="24"/>
+        </w:rPr>
+        <w:t xml:space="preserve"> </w:t>
+      </w:r>
+    </w:p>
+    <w:p>
+      <w:pPr>
+        <w:spacing w:after="0" w:line="360" w:lineRule="auto"/>
+        <w:ind w:left="708"/>
+        <w:jc w:val="both"/>
+        <w:rPr>
+          <w:rFonts w:ascii="Times New Roman" w:hAnsi="Times New Roman" w:cs="Times New Roman"/>
+          <w:sz w:val="24"/>
+          <w:szCs w:val="24"/>
+          <w:lang w:val="en-US"/>
+        </w:rPr>
+      </w:pPr>
+      <w:r>
+        <w:rPr>
+          <w:rFonts w:ascii="Times New Roman" w:hAnsi="Times New Roman" w:cs="Times New Roman"/>
+          <w:sz w:val="24"/>
+          <w:szCs w:val="24"/>
+          <w:lang w:val="en-US"/>
+        </w:rPr>
+        <w:t xml:space="preserve">RESTORE DATABASE </w:t>
       </w:r>
       <w:proofErr w:type="spellStart"/>
       <w:r>
@@ -38411,8 +39357,9 @@
           <w:rFonts w:ascii="Times New Roman" w:hAnsi="Times New Roman" w:cs="Times New Roman"/>
           <w:sz w:val="24"/>
           <w:szCs w:val="24"/>
-        </w:rPr>
-        <w:t>Server</w:t>
+          <w:lang w:val="en-US"/>
+        </w:rPr>
+        <w:t>newdb</w:t>
       </w:r>
       <w:proofErr w:type="spellEnd"/>
       <w:r>
@@ -38420,80 +39367,27 @@
           <w:rFonts w:ascii="Times New Roman" w:hAnsi="Times New Roman" w:cs="Times New Roman"/>
           <w:sz w:val="24"/>
           <w:szCs w:val="24"/>
-        </w:rPr>
-        <w:t xml:space="preserve"> позво</w:t>
-      </w:r>
-      <w:r>
-        <w:rPr>
-          <w:rFonts w:ascii="Times New Roman" w:hAnsi="Times New Roman" w:cs="Times New Roman"/>
-          <w:sz w:val="24"/>
-          <w:szCs w:val="24"/>
-        </w:rPr>
-        <w:t>ляет восстанавливать базы данных</w:t>
-      </w:r>
-      <w:r>
-        <w:rPr>
-          <w:rFonts w:ascii="Times New Roman" w:hAnsi="Times New Roman" w:cs="Times New Roman"/>
-          <w:sz w:val="24"/>
-          <w:szCs w:val="24"/>
-        </w:rPr>
-        <w:t xml:space="preserve"> </w:t>
-      </w:r>
-      <w:r>
-        <w:rPr>
-          <w:rFonts w:ascii="Times New Roman" w:hAnsi="Times New Roman" w:cs="Times New Roman"/>
-          <w:sz w:val="24"/>
-          <w:szCs w:val="24"/>
-        </w:rPr>
-        <w:t>(восстановление также возможно и</w:t>
-      </w:r>
-      <w:r>
-        <w:rPr>
-          <w:rFonts w:ascii="Times New Roman" w:hAnsi="Times New Roman" w:cs="Times New Roman"/>
-          <w:sz w:val="24"/>
-          <w:szCs w:val="24"/>
-        </w:rPr>
-        <w:t xml:space="preserve"> </w:t>
-      </w:r>
-      <w:r>
-        <w:rPr>
-          <w:rFonts w:ascii="Times New Roman" w:hAnsi="Times New Roman" w:cs="Times New Roman"/>
-          <w:sz w:val="24"/>
-          <w:szCs w:val="24"/>
-        </w:rPr>
-        <w:t>при неповрежденной базе данных). Щелкните правой кнопкой мыши</w:t>
-      </w:r>
-      <w:r>
-        <w:rPr>
-          <w:rFonts w:ascii="Times New Roman" w:hAnsi="Times New Roman" w:cs="Times New Roman"/>
-          <w:sz w:val="24"/>
-          <w:szCs w:val="24"/>
-        </w:rPr>
-        <w:t xml:space="preserve"> </w:t>
-      </w:r>
-      <w:r>
-        <w:rPr>
-          <w:rFonts w:ascii="Times New Roman" w:hAnsi="Times New Roman" w:cs="Times New Roman"/>
-          <w:sz w:val="24"/>
-          <w:szCs w:val="24"/>
-        </w:rPr>
-        <w:t>на используемой базе данных и выберите команду</w:t>
-      </w:r>
-      <w:r>
-        <w:rPr>
-          <w:rFonts w:ascii="Times New Roman" w:hAnsi="Times New Roman" w:cs="Times New Roman"/>
-          <w:sz w:val="24"/>
-          <w:szCs w:val="24"/>
-        </w:rPr>
-        <w:t xml:space="preserve"> </w:t>
-      </w:r>
-      <w:r>
-        <w:rPr>
-          <w:rFonts w:ascii="Times New Roman" w:hAnsi="Times New Roman" w:cs="Times New Roman"/>
-          <w:sz w:val="24"/>
-          <w:szCs w:val="24"/>
-        </w:rPr>
-        <w:t xml:space="preserve">«Все задачи– </w:t>
+          <w:lang w:val="en-US"/>
+        </w:rPr>
+        <w:t xml:space="preserve"> FROM DISK=’</w:t>
+      </w:r>
+      <w:r>
+        <w:rPr>
+          <w:rFonts w:ascii="Times New Roman" w:hAnsi="Times New Roman" w:cs="Times New Roman"/>
+          <w:sz w:val="24"/>
+          <w:szCs w:val="24"/>
+          <w:lang w:val="en-US"/>
+        </w:rPr>
+        <w:t>d</w:t>
+      </w:r>
+      <w:r>
+        <w:rPr>
+          <w:rFonts w:ascii="Times New Roman" w:hAnsi="Times New Roman" w:cs="Times New Roman"/>
+          <w:sz w:val="24"/>
+          <w:szCs w:val="24"/>
+          <w:lang w:val="en-US"/>
+        </w:rPr>
+        <w:t>:\</w:t>
       </w:r>
       <w:proofErr w:type="spellStart"/>
       <w:r>
@@ -38501,386 +39395,9 @@
           <w:rFonts w:ascii="Times New Roman" w:hAnsi="Times New Roman" w:cs="Times New Roman"/>
           <w:sz w:val="24"/>
           <w:szCs w:val="24"/>
-        </w:rPr>
-        <w:t>Restore</w:t>
-      </w:r>
-      <w:proofErr w:type="spellEnd"/>
-      <w:r>
-        <w:rPr>
-          <w:rFonts w:ascii="Times New Roman" w:hAnsi="Times New Roman" w:cs="Times New Roman"/>
-          <w:sz w:val="24"/>
-          <w:szCs w:val="24"/>
-        </w:rPr>
-        <w:t xml:space="preserve"> </w:t>
-      </w:r>
-      <w:proofErr w:type="spellStart"/>
-      <w:r>
-        <w:rPr>
-          <w:rFonts w:ascii="Times New Roman" w:hAnsi="Times New Roman" w:cs="Times New Roman"/>
-          <w:sz w:val="24"/>
-          <w:szCs w:val="24"/>
-        </w:rPr>
-        <w:t>Database</w:t>
-      </w:r>
-      <w:proofErr w:type="spellEnd"/>
-      <w:r>
-        <w:rPr>
-          <w:rFonts w:ascii="Times New Roman" w:hAnsi="Times New Roman" w:cs="Times New Roman"/>
-          <w:sz w:val="24"/>
-          <w:szCs w:val="24"/>
-        </w:rPr>
-        <w:t xml:space="preserve">». </w:t>
-      </w:r>
-    </w:p>
-    <w:p>
-      <w:pPr>
-        <w:spacing w:after="0" w:line="360" w:lineRule="auto"/>
-        <w:ind w:firstLine="360"/>
-        <w:jc w:val="both"/>
-        <w:rPr>
-          <w:rFonts w:ascii="Times New Roman" w:hAnsi="Times New Roman" w:cs="Times New Roman"/>
-          <w:sz w:val="24"/>
-          <w:szCs w:val="24"/>
-        </w:rPr>
-      </w:pPr>
-      <w:r>
-        <w:rPr>
-          <w:rFonts w:ascii="Times New Roman" w:hAnsi="Times New Roman" w:cs="Times New Roman"/>
-          <w:sz w:val="24"/>
-          <w:szCs w:val="24"/>
-        </w:rPr>
-        <w:t xml:space="preserve">Открывается окно </w:t>
-      </w:r>
-      <w:proofErr w:type="spellStart"/>
-      <w:r>
-        <w:rPr>
-          <w:rFonts w:ascii="Times New Roman" w:hAnsi="Times New Roman" w:cs="Times New Roman"/>
-          <w:sz w:val="24"/>
-          <w:szCs w:val="24"/>
-        </w:rPr>
-        <w:t>Restore</w:t>
-      </w:r>
-      <w:proofErr w:type="spellEnd"/>
-      <w:r>
-        <w:rPr>
-          <w:rFonts w:ascii="Times New Roman" w:hAnsi="Times New Roman" w:cs="Times New Roman"/>
-          <w:sz w:val="24"/>
-          <w:szCs w:val="24"/>
-        </w:rPr>
-        <w:t xml:space="preserve"> </w:t>
-      </w:r>
-      <w:proofErr w:type="spellStart"/>
-      <w:r>
-        <w:rPr>
-          <w:rFonts w:ascii="Times New Roman" w:hAnsi="Times New Roman" w:cs="Times New Roman"/>
-          <w:sz w:val="24"/>
-          <w:szCs w:val="24"/>
-        </w:rPr>
-        <w:t>Database</w:t>
-      </w:r>
-      <w:proofErr w:type="spellEnd"/>
-      <w:r>
-        <w:rPr>
-          <w:rFonts w:ascii="Times New Roman" w:hAnsi="Times New Roman" w:cs="Times New Roman"/>
-          <w:sz w:val="24"/>
-          <w:szCs w:val="24"/>
-        </w:rPr>
-        <w:t xml:space="preserve"> (рис. 33). В окне указывается</w:t>
-      </w:r>
-      <w:r>
-        <w:rPr>
-          <w:rFonts w:ascii="Times New Roman" w:hAnsi="Times New Roman" w:cs="Times New Roman"/>
-          <w:sz w:val="24"/>
-          <w:szCs w:val="24"/>
-        </w:rPr>
-        <w:t xml:space="preserve"> </w:t>
-      </w:r>
-      <w:r>
-        <w:rPr>
-          <w:rFonts w:ascii="Times New Roman" w:hAnsi="Times New Roman" w:cs="Times New Roman"/>
-          <w:sz w:val="24"/>
-          <w:szCs w:val="24"/>
-        </w:rPr>
-        <w:t xml:space="preserve">название базы данных, а также имя последнего </w:t>
-      </w:r>
-      <w:r>
-        <w:rPr>
-          <w:rFonts w:ascii="Times New Roman" w:hAnsi="Times New Roman" w:cs="Times New Roman"/>
-          <w:sz w:val="24"/>
-          <w:szCs w:val="24"/>
-        </w:rPr>
-        <w:t>по времени созданно</w:t>
-      </w:r>
-      <w:r>
-        <w:rPr>
-          <w:rFonts w:ascii="Times New Roman" w:hAnsi="Times New Roman" w:cs="Times New Roman"/>
-          <w:sz w:val="24"/>
-          <w:szCs w:val="24"/>
-        </w:rPr>
-        <w:t xml:space="preserve">го пользователем backup-файла. </w:t>
-      </w:r>
-    </w:p>
-    <w:p>
-      <w:pPr>
-        <w:spacing w:after="0" w:line="360" w:lineRule="auto"/>
-        <w:ind w:firstLine="360"/>
-        <w:jc w:val="both"/>
-        <w:rPr>
-          <w:rFonts w:ascii="Times New Roman" w:hAnsi="Times New Roman" w:cs="Times New Roman"/>
-          <w:sz w:val="24"/>
-          <w:szCs w:val="24"/>
-        </w:rPr>
-      </w:pPr>
-      <w:r>
-        <w:rPr>
-          <w:rFonts w:ascii="Times New Roman" w:hAnsi="Times New Roman" w:cs="Times New Roman"/>
-          <w:sz w:val="24"/>
-          <w:szCs w:val="24"/>
-        </w:rPr>
-        <w:t xml:space="preserve">При  нажатии  кнопки  </w:t>
-      </w:r>
-      <w:proofErr w:type="spellStart"/>
-      <w:r>
-        <w:rPr>
-          <w:rFonts w:ascii="Times New Roman" w:hAnsi="Times New Roman" w:cs="Times New Roman"/>
-          <w:sz w:val="24"/>
-          <w:szCs w:val="24"/>
-        </w:rPr>
-        <w:t>Properties</w:t>
-      </w:r>
-      <w:proofErr w:type="spellEnd"/>
-      <w:r>
-        <w:rPr>
-          <w:rFonts w:ascii="Times New Roman" w:hAnsi="Times New Roman" w:cs="Times New Roman"/>
-          <w:sz w:val="24"/>
-          <w:szCs w:val="24"/>
-        </w:rPr>
-        <w:t xml:space="preserve">  открывается  окно  </w:t>
-      </w:r>
-      <w:proofErr w:type="spellStart"/>
-      <w:r>
-        <w:rPr>
-          <w:rFonts w:ascii="Times New Roman" w:hAnsi="Times New Roman" w:cs="Times New Roman"/>
-          <w:sz w:val="24"/>
-          <w:szCs w:val="24"/>
-        </w:rPr>
-        <w:t>Backup</w:t>
-      </w:r>
-      <w:proofErr w:type="spellEnd"/>
-      <w:r>
-        <w:rPr>
-          <w:rFonts w:ascii="Times New Roman" w:hAnsi="Times New Roman" w:cs="Times New Roman"/>
-          <w:sz w:val="24"/>
-          <w:szCs w:val="24"/>
-        </w:rPr>
-        <w:t xml:space="preserve"> </w:t>
-      </w:r>
-      <w:proofErr w:type="spellStart"/>
-      <w:r>
-        <w:rPr>
-          <w:rFonts w:ascii="Times New Roman" w:hAnsi="Times New Roman" w:cs="Times New Roman"/>
-          <w:sz w:val="24"/>
-          <w:szCs w:val="24"/>
-        </w:rPr>
-        <w:t>Set</w:t>
-      </w:r>
-      <w:proofErr w:type="spellEnd"/>
-      <w:r>
-        <w:rPr>
-          <w:rFonts w:ascii="Times New Roman" w:hAnsi="Times New Roman" w:cs="Times New Roman"/>
-          <w:sz w:val="24"/>
-          <w:szCs w:val="24"/>
-        </w:rPr>
-        <w:t xml:space="preserve"> </w:t>
-      </w:r>
-      <w:proofErr w:type="spellStart"/>
-      <w:r>
-        <w:rPr>
-          <w:rFonts w:ascii="Times New Roman" w:hAnsi="Times New Roman" w:cs="Times New Roman"/>
-          <w:sz w:val="24"/>
-          <w:szCs w:val="24"/>
-        </w:rPr>
-        <w:t>Properties</w:t>
-      </w:r>
-      <w:proofErr w:type="spellEnd"/>
-      <w:r>
-        <w:rPr>
-          <w:rFonts w:ascii="Times New Roman" w:hAnsi="Times New Roman" w:cs="Times New Roman"/>
-          <w:sz w:val="24"/>
-          <w:szCs w:val="24"/>
-        </w:rPr>
-        <w:t xml:space="preserve">, в котором при нажатии кнопки </w:t>
-      </w:r>
-      <w:proofErr w:type="spellStart"/>
-      <w:r>
-        <w:rPr>
-          <w:rFonts w:ascii="Times New Roman" w:hAnsi="Times New Roman" w:cs="Times New Roman"/>
-          <w:sz w:val="24"/>
-          <w:szCs w:val="24"/>
-        </w:rPr>
-        <w:t>Change</w:t>
-      </w:r>
-      <w:proofErr w:type="spellEnd"/>
-      <w:r>
-        <w:rPr>
-          <w:rFonts w:ascii="Times New Roman" w:hAnsi="Times New Roman" w:cs="Times New Roman"/>
-          <w:sz w:val="24"/>
-          <w:szCs w:val="24"/>
-        </w:rPr>
-        <w:t xml:space="preserve"> возможен выбор</w:t>
-      </w:r>
-      <w:r>
-        <w:rPr>
-          <w:rFonts w:ascii="Times New Roman" w:hAnsi="Times New Roman" w:cs="Times New Roman"/>
-          <w:sz w:val="24"/>
-          <w:szCs w:val="24"/>
-        </w:rPr>
-        <w:t xml:space="preserve"> </w:t>
-      </w:r>
-      <w:r>
-        <w:rPr>
-          <w:rFonts w:ascii="Times New Roman" w:hAnsi="Times New Roman" w:cs="Times New Roman"/>
-          <w:sz w:val="24"/>
-          <w:szCs w:val="24"/>
-        </w:rPr>
-        <w:t xml:space="preserve">для восстановления из другой резервной копии. </w:t>
-      </w:r>
-    </w:p>
-    <w:p>
-      <w:pPr>
-        <w:spacing w:after="0" w:line="360" w:lineRule="auto"/>
-        <w:ind w:firstLine="360"/>
-        <w:jc w:val="both"/>
-        <w:rPr>
-          <w:rFonts w:ascii="Times New Roman" w:hAnsi="Times New Roman" w:cs="Times New Roman"/>
-          <w:sz w:val="24"/>
-          <w:szCs w:val="24"/>
-        </w:rPr>
-      </w:pPr>
-      <w:r>
-        <w:rPr>
-          <w:rFonts w:ascii="Times New Roman" w:hAnsi="Times New Roman" w:cs="Times New Roman"/>
-          <w:sz w:val="24"/>
-          <w:szCs w:val="24"/>
-        </w:rPr>
-        <w:t>Далее нажатием кнопки OK утверждаем ранее выбранный файл</w:t>
-      </w:r>
-      <w:r>
-        <w:rPr>
-          <w:rFonts w:ascii="Times New Roman" w:hAnsi="Times New Roman" w:cs="Times New Roman"/>
-          <w:sz w:val="24"/>
-          <w:szCs w:val="24"/>
-        </w:rPr>
-        <w:t xml:space="preserve"> </w:t>
-      </w:r>
-      <w:r>
-        <w:rPr>
-          <w:rFonts w:ascii="Times New Roman" w:hAnsi="Times New Roman" w:cs="Times New Roman"/>
-          <w:sz w:val="24"/>
-          <w:szCs w:val="24"/>
-        </w:rPr>
-        <w:t xml:space="preserve">резервной копии и запускаем процесс восстановления. </w:t>
-      </w:r>
-    </w:p>
-    <w:p>
-      <w:pPr>
-        <w:spacing w:after="0" w:line="360" w:lineRule="auto"/>
-        <w:ind w:firstLine="360"/>
-        <w:jc w:val="both"/>
-        <w:rPr>
-          <w:rFonts w:ascii="Times New Roman" w:hAnsi="Times New Roman" w:cs="Times New Roman"/>
-          <w:sz w:val="24"/>
-          <w:szCs w:val="24"/>
-        </w:rPr>
-      </w:pPr>
-      <w:r>
-        <w:rPr>
-          <w:rFonts w:ascii="Times New Roman" w:hAnsi="Times New Roman" w:cs="Times New Roman"/>
-          <w:sz w:val="24"/>
-          <w:szCs w:val="24"/>
-        </w:rPr>
-        <w:t>После завершения процесса восстановления появляется окно об</w:t>
-      </w:r>
-      <w:r>
-        <w:rPr>
-          <w:rFonts w:ascii="Times New Roman" w:hAnsi="Times New Roman" w:cs="Times New Roman"/>
-          <w:sz w:val="24"/>
-          <w:szCs w:val="24"/>
-        </w:rPr>
-        <w:t xml:space="preserve"> </w:t>
-      </w:r>
-      <w:r>
-        <w:rPr>
-          <w:rFonts w:ascii="Times New Roman" w:hAnsi="Times New Roman" w:cs="Times New Roman"/>
-          <w:sz w:val="24"/>
-          <w:szCs w:val="24"/>
-        </w:rPr>
-        <w:t>успешном</w:t>
-      </w:r>
-      <w:r>
-        <w:rPr>
-          <w:rFonts w:ascii="Times New Roman" w:hAnsi="Times New Roman" w:cs="Times New Roman"/>
-          <w:sz w:val="24"/>
-          <w:szCs w:val="24"/>
-        </w:rPr>
-        <w:t xml:space="preserve"> </w:t>
-      </w:r>
-      <w:r>
-        <w:rPr>
-          <w:rFonts w:ascii="Times New Roman" w:hAnsi="Times New Roman" w:cs="Times New Roman"/>
-          <w:sz w:val="24"/>
-          <w:szCs w:val="24"/>
-        </w:rPr>
-        <w:t>окончании</w:t>
-      </w:r>
-      <w:r>
-        <w:rPr>
-          <w:rFonts w:ascii="Times New Roman" w:hAnsi="Times New Roman" w:cs="Times New Roman"/>
-          <w:sz w:val="24"/>
-          <w:szCs w:val="24"/>
-        </w:rPr>
-        <w:t xml:space="preserve"> </w:t>
-      </w:r>
-      <w:r>
-        <w:rPr>
-          <w:rFonts w:ascii="Times New Roman" w:hAnsi="Times New Roman" w:cs="Times New Roman"/>
-          <w:sz w:val="24"/>
-          <w:szCs w:val="24"/>
-        </w:rPr>
-        <w:t>процесса</w:t>
-      </w:r>
-      <w:r>
-        <w:rPr>
-          <w:rFonts w:ascii="Times New Roman" w:hAnsi="Times New Roman" w:cs="Times New Roman"/>
-          <w:sz w:val="24"/>
-          <w:szCs w:val="24"/>
-        </w:rPr>
-        <w:t xml:space="preserve"> </w:t>
-      </w:r>
-      <w:r>
-        <w:rPr>
-          <w:rFonts w:ascii="Times New Roman" w:hAnsi="Times New Roman" w:cs="Times New Roman"/>
-          <w:sz w:val="24"/>
-          <w:szCs w:val="24"/>
-        </w:rPr>
-        <w:t>(</w:t>
-      </w:r>
-      <w:r>
-        <w:rPr>
-          <w:rFonts w:ascii="Times New Roman" w:hAnsi="Times New Roman" w:cs="Times New Roman"/>
-          <w:sz w:val="24"/>
-          <w:szCs w:val="24"/>
           <w:lang w:val="en-US"/>
         </w:rPr>
-        <w:t>Restore</w:t>
-      </w:r>
-      <w:r>
-        <w:rPr>
-          <w:rFonts w:ascii="Times New Roman" w:hAnsi="Times New Roman" w:cs="Times New Roman"/>
-          <w:sz w:val="24"/>
-          <w:szCs w:val="24"/>
-        </w:rPr>
-        <w:t xml:space="preserve"> </w:t>
+        <w:t>newdb</w:t>
       </w:r>
       <w:r>
         <w:rPr>
@@ -38889,810 +39406,7 @@
           <w:szCs w:val="24"/>
           <w:lang w:val="en-US"/>
         </w:rPr>
-        <w:t>of</w:t>
-      </w:r>
-      <w:r>
-        <w:rPr>
-          <w:rFonts w:ascii="Times New Roman" w:hAnsi="Times New Roman" w:cs="Times New Roman"/>
-          <w:sz w:val="24"/>
-          <w:szCs w:val="24"/>
-        </w:rPr>
-        <w:t xml:space="preserve"> </w:t>
-      </w:r>
-      <w:r>
-        <w:rPr>
-          <w:rFonts w:ascii="Times New Roman" w:hAnsi="Times New Roman" w:cs="Times New Roman"/>
-          <w:sz w:val="24"/>
-          <w:szCs w:val="24"/>
-          <w:lang w:val="en-US"/>
-        </w:rPr>
-        <w:t>database</w:t>
-      </w:r>
-      <w:r>
-        <w:rPr>
-          <w:rFonts w:ascii="Times New Roman" w:hAnsi="Times New Roman" w:cs="Times New Roman"/>
-          <w:sz w:val="24"/>
-          <w:szCs w:val="24"/>
-        </w:rPr>
-        <w:t xml:space="preserve"> '</w:t>
-      </w:r>
-      <w:proofErr w:type="spellStart"/>
-      <w:r>
-        <w:rPr>
-          <w:rFonts w:ascii="Times New Roman" w:hAnsi="Times New Roman" w:cs="Times New Roman"/>
-          <w:sz w:val="24"/>
-          <w:szCs w:val="24"/>
-          <w:lang w:val="en-US"/>
-        </w:rPr>
-        <w:t>rinok</w:t>
-      </w:r>
-      <w:proofErr w:type="spellEnd"/>
-      <w:r>
-        <w:rPr>
-          <w:rFonts w:ascii="Times New Roman" w:hAnsi="Times New Roman" w:cs="Times New Roman"/>
-          <w:sz w:val="24"/>
-          <w:szCs w:val="24"/>
-        </w:rPr>
-        <w:t xml:space="preserve">' </w:t>
-      </w:r>
-      <w:r>
-        <w:rPr>
-          <w:rFonts w:ascii="Times New Roman" w:hAnsi="Times New Roman" w:cs="Times New Roman"/>
-          <w:sz w:val="24"/>
-          <w:szCs w:val="24"/>
-          <w:lang w:val="en-US"/>
-        </w:rPr>
-        <w:t>completed</w:t>
-      </w:r>
-      <w:r>
-        <w:rPr>
-          <w:rFonts w:ascii="Times New Roman" w:hAnsi="Times New Roman" w:cs="Times New Roman"/>
-          <w:sz w:val="24"/>
-          <w:szCs w:val="24"/>
-        </w:rPr>
-        <w:t xml:space="preserve"> </w:t>
-      </w:r>
-      <w:proofErr w:type="spellStart"/>
-      <w:r>
-        <w:rPr>
-          <w:rFonts w:ascii="Times New Roman" w:hAnsi="Times New Roman" w:cs="Times New Roman"/>
-          <w:sz w:val="24"/>
-          <w:szCs w:val="24"/>
-        </w:rPr>
-        <w:t>successfully</w:t>
-      </w:r>
-      <w:proofErr w:type="spellEnd"/>
-      <w:r>
-        <w:rPr>
-          <w:rFonts w:ascii="Times New Roman" w:hAnsi="Times New Roman" w:cs="Times New Roman"/>
-          <w:sz w:val="24"/>
-          <w:szCs w:val="24"/>
-        </w:rPr>
-        <w:t xml:space="preserve">). </w:t>
-      </w:r>
-    </w:p>
-    <w:p>
-      <w:pPr>
-        <w:spacing w:after="0" w:line="360" w:lineRule="auto"/>
-        <w:jc w:val="both"/>
-        <w:rPr>
-          <w:rFonts w:ascii="Times New Roman" w:hAnsi="Times New Roman" w:cs="Times New Roman"/>
-          <w:sz w:val="24"/>
-          <w:szCs w:val="24"/>
-        </w:rPr>
-      </w:pPr>
-      <w:r>
-        <w:rPr>
-          <w:rFonts w:ascii="Times New Roman" w:hAnsi="Times New Roman" w:cs="Times New Roman"/>
-          <w:sz w:val="24"/>
-          <w:szCs w:val="24"/>
-        </w:rPr>
-        <w:t xml:space="preserve">Рис. 33 </w:t>
-      </w:r>
-    </w:p>
-    <w:p>
-      <w:pPr>
-        <w:spacing w:after="0" w:line="360" w:lineRule="auto"/>
-        <w:ind w:firstLine="708"/>
-        <w:jc w:val="both"/>
-        <w:rPr>
-          <w:rFonts w:ascii="Times New Roman" w:hAnsi="Times New Roman" w:cs="Times New Roman"/>
-          <w:sz w:val="24"/>
-          <w:szCs w:val="24"/>
-        </w:rPr>
-      </w:pPr>
-      <w:r>
-        <w:rPr>
-          <w:rFonts w:ascii="Times New Roman" w:hAnsi="Times New Roman" w:cs="Times New Roman"/>
-          <w:sz w:val="24"/>
-          <w:szCs w:val="24"/>
-        </w:rPr>
-        <w:t xml:space="preserve">Если база данных удалена, то в поле </w:t>
-      </w:r>
-      <w:proofErr w:type="spellStart"/>
-      <w:r>
-        <w:rPr>
-          <w:rFonts w:ascii="Times New Roman" w:hAnsi="Times New Roman" w:cs="Times New Roman"/>
-          <w:sz w:val="24"/>
-          <w:szCs w:val="24"/>
-        </w:rPr>
-        <w:t>Restore</w:t>
-      </w:r>
-      <w:proofErr w:type="spellEnd"/>
-      <w:r>
-        <w:rPr>
-          <w:rFonts w:ascii="Times New Roman" w:hAnsi="Times New Roman" w:cs="Times New Roman"/>
-          <w:sz w:val="24"/>
-          <w:szCs w:val="24"/>
-        </w:rPr>
-        <w:t xml:space="preserve"> </w:t>
-      </w:r>
-      <w:proofErr w:type="spellStart"/>
-      <w:r>
-        <w:rPr>
-          <w:rFonts w:ascii="Times New Roman" w:hAnsi="Times New Roman" w:cs="Times New Roman"/>
-          <w:sz w:val="24"/>
-          <w:szCs w:val="24"/>
-        </w:rPr>
-        <w:t>as</w:t>
-      </w:r>
-      <w:proofErr w:type="spellEnd"/>
-      <w:r>
-        <w:rPr>
-          <w:rFonts w:ascii="Times New Roman" w:hAnsi="Times New Roman" w:cs="Times New Roman"/>
-          <w:sz w:val="24"/>
-          <w:szCs w:val="24"/>
-        </w:rPr>
-        <w:t xml:space="preserve"> </w:t>
-      </w:r>
-      <w:proofErr w:type="spellStart"/>
-      <w:r>
-        <w:rPr>
-          <w:rFonts w:ascii="Times New Roman" w:hAnsi="Times New Roman" w:cs="Times New Roman"/>
-          <w:sz w:val="24"/>
-          <w:szCs w:val="24"/>
-        </w:rPr>
-        <w:t>Database</w:t>
-      </w:r>
-      <w:proofErr w:type="spellEnd"/>
-      <w:r>
-        <w:rPr>
-          <w:rFonts w:ascii="Times New Roman" w:hAnsi="Times New Roman" w:cs="Times New Roman"/>
-          <w:sz w:val="24"/>
-          <w:szCs w:val="24"/>
-        </w:rPr>
-        <w:t xml:space="preserve"> вводим</w:t>
-      </w:r>
-      <w:r>
-        <w:rPr>
-          <w:rFonts w:ascii="Times New Roman" w:hAnsi="Times New Roman" w:cs="Times New Roman"/>
-          <w:sz w:val="24"/>
-          <w:szCs w:val="24"/>
-        </w:rPr>
-        <w:t xml:space="preserve"> </w:t>
-      </w:r>
-      <w:r>
-        <w:rPr>
-          <w:rFonts w:ascii="Times New Roman" w:hAnsi="Times New Roman" w:cs="Times New Roman"/>
-          <w:sz w:val="24"/>
-          <w:szCs w:val="24"/>
-        </w:rPr>
-        <w:t xml:space="preserve">имя базы данных и устанавливаем переключатель на </w:t>
-      </w:r>
-      <w:proofErr w:type="spellStart"/>
-      <w:r>
-        <w:rPr>
-          <w:rFonts w:ascii="Times New Roman" w:hAnsi="Times New Roman" w:cs="Times New Roman"/>
-          <w:sz w:val="24"/>
-          <w:szCs w:val="24"/>
-        </w:rPr>
-        <w:t>From</w:t>
-      </w:r>
-      <w:proofErr w:type="spellEnd"/>
-      <w:r>
-        <w:rPr>
-          <w:rFonts w:ascii="Times New Roman" w:hAnsi="Times New Roman" w:cs="Times New Roman"/>
-          <w:sz w:val="24"/>
-          <w:szCs w:val="24"/>
-        </w:rPr>
-        <w:t xml:space="preserve"> </w:t>
-      </w:r>
-      <w:proofErr w:type="spellStart"/>
-      <w:r>
-        <w:rPr>
-          <w:rFonts w:ascii="Times New Roman" w:hAnsi="Times New Roman" w:cs="Times New Roman"/>
-          <w:sz w:val="24"/>
-          <w:szCs w:val="24"/>
-        </w:rPr>
-        <w:t>Device</w:t>
-      </w:r>
-      <w:proofErr w:type="spellEnd"/>
-      <w:r>
-        <w:rPr>
-          <w:rFonts w:ascii="Times New Roman" w:hAnsi="Times New Roman" w:cs="Times New Roman"/>
-          <w:sz w:val="24"/>
-          <w:szCs w:val="24"/>
-        </w:rPr>
-        <w:t xml:space="preserve"> (рис. 34). </w:t>
-      </w:r>
-    </w:p>
-    <w:p>
-      <w:pPr>
-        <w:spacing w:after="0" w:line="360" w:lineRule="auto"/>
-        <w:ind w:firstLine="708"/>
-        <w:jc w:val="both"/>
-        <w:rPr>
-          <w:rFonts w:ascii="Times New Roman" w:hAnsi="Times New Roman" w:cs="Times New Roman"/>
-          <w:sz w:val="24"/>
-          <w:szCs w:val="24"/>
-        </w:rPr>
-      </w:pPr>
-      <w:r>
-        <w:rPr>
-          <w:rFonts w:ascii="Times New Roman" w:hAnsi="Times New Roman" w:cs="Times New Roman"/>
-          <w:sz w:val="24"/>
-          <w:szCs w:val="24"/>
-        </w:rPr>
-        <w:t>В новом модифицированном окне при активном переключателе</w:t>
-      </w:r>
-      <w:r>
-        <w:rPr>
-          <w:rFonts w:ascii="Times New Roman" w:hAnsi="Times New Roman" w:cs="Times New Roman"/>
-          <w:sz w:val="24"/>
-          <w:szCs w:val="24"/>
-        </w:rPr>
-        <w:t xml:space="preserve"> </w:t>
-      </w:r>
-      <w:r>
-        <w:rPr>
-          <w:rFonts w:ascii="Times New Roman" w:hAnsi="Times New Roman" w:cs="Times New Roman"/>
-          <w:sz w:val="24"/>
-          <w:szCs w:val="24"/>
-        </w:rPr>
-        <w:t>можно</w:t>
-      </w:r>
-      <w:r>
-        <w:rPr>
-          <w:rFonts w:ascii="Times New Roman" w:hAnsi="Times New Roman" w:cs="Times New Roman"/>
-          <w:sz w:val="24"/>
-          <w:szCs w:val="24"/>
-        </w:rPr>
-        <w:t xml:space="preserve"> </w:t>
-      </w:r>
-      <w:r>
-        <w:rPr>
-          <w:rFonts w:ascii="Times New Roman" w:hAnsi="Times New Roman" w:cs="Times New Roman"/>
-          <w:sz w:val="24"/>
-          <w:szCs w:val="24"/>
-        </w:rPr>
-        <w:t>выбрать</w:t>
-      </w:r>
-      <w:r>
-        <w:rPr>
-          <w:rFonts w:ascii="Times New Roman" w:hAnsi="Times New Roman" w:cs="Times New Roman"/>
-          <w:sz w:val="24"/>
-          <w:szCs w:val="24"/>
-        </w:rPr>
-        <w:t xml:space="preserve"> </w:t>
-      </w:r>
-      <w:r>
-        <w:rPr>
-          <w:rFonts w:ascii="Times New Roman" w:hAnsi="Times New Roman" w:cs="Times New Roman"/>
-          <w:sz w:val="24"/>
-          <w:szCs w:val="24"/>
-        </w:rPr>
-        <w:t>тип</w:t>
-      </w:r>
-      <w:r>
-        <w:rPr>
-          <w:rFonts w:ascii="Times New Roman" w:hAnsi="Times New Roman" w:cs="Times New Roman"/>
-          <w:sz w:val="24"/>
-          <w:szCs w:val="24"/>
-        </w:rPr>
-        <w:t xml:space="preserve"> </w:t>
-      </w:r>
-      <w:r>
-        <w:rPr>
-          <w:rFonts w:ascii="Times New Roman" w:hAnsi="Times New Roman" w:cs="Times New Roman"/>
-          <w:sz w:val="24"/>
-          <w:szCs w:val="24"/>
-        </w:rPr>
-        <w:t>восстановления</w:t>
-      </w:r>
-      <w:r>
-        <w:rPr>
-          <w:rFonts w:ascii="Times New Roman" w:hAnsi="Times New Roman" w:cs="Times New Roman"/>
-          <w:sz w:val="24"/>
-          <w:szCs w:val="24"/>
-        </w:rPr>
-        <w:t xml:space="preserve"> </w:t>
-      </w:r>
-      <w:r>
-        <w:rPr>
-          <w:rFonts w:ascii="Times New Roman" w:hAnsi="Times New Roman" w:cs="Times New Roman"/>
-          <w:sz w:val="24"/>
-          <w:szCs w:val="24"/>
-          <w:lang w:val="en-US"/>
-        </w:rPr>
-        <w:t>database</w:t>
-      </w:r>
-      <w:r>
-        <w:rPr>
-          <w:rFonts w:ascii="Times New Roman" w:hAnsi="Times New Roman" w:cs="Times New Roman"/>
-          <w:sz w:val="24"/>
-          <w:szCs w:val="24"/>
-        </w:rPr>
-        <w:t xml:space="preserve"> </w:t>
-      </w:r>
-      <w:r>
-        <w:rPr>
-          <w:rFonts w:ascii="Times New Roman" w:hAnsi="Times New Roman" w:cs="Times New Roman"/>
-          <w:sz w:val="24"/>
-          <w:szCs w:val="24"/>
-          <w:lang w:val="en-US"/>
-        </w:rPr>
-        <w:t>complete</w:t>
-      </w:r>
-      <w:r>
-        <w:rPr>
-          <w:rFonts w:ascii="Times New Roman" w:hAnsi="Times New Roman" w:cs="Times New Roman"/>
-          <w:sz w:val="24"/>
-          <w:szCs w:val="24"/>
-        </w:rPr>
-        <w:t xml:space="preserve">, </w:t>
-      </w:r>
-      <w:r>
-        <w:rPr>
-          <w:rFonts w:ascii="Times New Roman" w:hAnsi="Times New Roman" w:cs="Times New Roman"/>
-          <w:sz w:val="24"/>
-          <w:szCs w:val="24"/>
-          <w:lang w:val="en-US"/>
-        </w:rPr>
-        <w:t>database</w:t>
-      </w:r>
-      <w:r>
-        <w:rPr>
-          <w:rFonts w:ascii="Times New Roman" w:hAnsi="Times New Roman" w:cs="Times New Roman"/>
-          <w:sz w:val="24"/>
-          <w:szCs w:val="24"/>
-        </w:rPr>
-        <w:t xml:space="preserve"> </w:t>
-      </w:r>
-      <w:r>
-        <w:rPr>
-          <w:rFonts w:ascii="Times New Roman" w:hAnsi="Times New Roman" w:cs="Times New Roman"/>
-          <w:sz w:val="24"/>
-          <w:szCs w:val="24"/>
-          <w:lang w:val="en-US"/>
-        </w:rPr>
-        <w:t>differential</w:t>
-      </w:r>
-      <w:r>
-        <w:rPr>
-          <w:rFonts w:ascii="Times New Roman" w:hAnsi="Times New Roman" w:cs="Times New Roman"/>
-          <w:sz w:val="24"/>
-          <w:szCs w:val="24"/>
-        </w:rPr>
-        <w:t xml:space="preserve"> </w:t>
-      </w:r>
-      <w:r>
-        <w:rPr>
-          <w:rFonts w:ascii="Times New Roman" w:hAnsi="Times New Roman" w:cs="Times New Roman"/>
-          <w:sz w:val="24"/>
-          <w:szCs w:val="24"/>
-        </w:rPr>
-        <w:t>и</w:t>
-      </w:r>
-      <w:r>
-        <w:rPr>
-          <w:rFonts w:ascii="Times New Roman" w:hAnsi="Times New Roman" w:cs="Times New Roman"/>
-          <w:sz w:val="24"/>
-          <w:szCs w:val="24"/>
-        </w:rPr>
-        <w:t xml:space="preserve"> </w:t>
-      </w:r>
-      <w:r>
-        <w:rPr>
-          <w:rFonts w:ascii="Times New Roman" w:hAnsi="Times New Roman" w:cs="Times New Roman"/>
-          <w:sz w:val="24"/>
-          <w:szCs w:val="24"/>
-        </w:rPr>
-        <w:t>др</w:t>
-      </w:r>
-      <w:r>
-        <w:rPr>
-          <w:rFonts w:ascii="Times New Roman" w:hAnsi="Times New Roman" w:cs="Times New Roman"/>
-          <w:sz w:val="24"/>
-          <w:szCs w:val="24"/>
-        </w:rPr>
-        <w:t xml:space="preserve">. </w:t>
-      </w:r>
-      <w:r>
-        <w:rPr>
-          <w:rFonts w:ascii="Times New Roman" w:hAnsi="Times New Roman" w:cs="Times New Roman"/>
-          <w:sz w:val="24"/>
-          <w:szCs w:val="24"/>
-        </w:rPr>
-        <w:t>(выбирается тип резервного файла, из которого будет</w:t>
-      </w:r>
-      <w:r>
-        <w:rPr>
-          <w:rFonts w:ascii="Times New Roman" w:hAnsi="Times New Roman" w:cs="Times New Roman"/>
-          <w:sz w:val="24"/>
-          <w:szCs w:val="24"/>
-        </w:rPr>
-        <w:t xml:space="preserve"> </w:t>
-      </w:r>
-      <w:r>
-        <w:rPr>
-          <w:rFonts w:ascii="Times New Roman" w:hAnsi="Times New Roman" w:cs="Times New Roman"/>
-          <w:sz w:val="24"/>
-          <w:szCs w:val="24"/>
-        </w:rPr>
-        <w:t xml:space="preserve">осуществляться восстановление). </w:t>
-      </w:r>
-    </w:p>
-    <w:p>
-      <w:pPr>
-        <w:spacing w:after="0" w:line="360" w:lineRule="auto"/>
-        <w:ind w:firstLine="708"/>
-        <w:jc w:val="both"/>
-        <w:rPr>
-          <w:rFonts w:ascii="Times New Roman" w:hAnsi="Times New Roman" w:cs="Times New Roman"/>
-          <w:sz w:val="24"/>
-          <w:szCs w:val="24"/>
-        </w:rPr>
-      </w:pPr>
-      <w:r>
-        <w:rPr>
-          <w:rFonts w:ascii="Times New Roman" w:hAnsi="Times New Roman" w:cs="Times New Roman"/>
-          <w:sz w:val="24"/>
-          <w:szCs w:val="24"/>
-        </w:rPr>
-        <w:lastRenderedPageBreak/>
-        <w:t xml:space="preserve">После  нажатия  кнопки  </w:t>
-      </w:r>
-      <w:proofErr w:type="spellStart"/>
-      <w:r>
-        <w:rPr>
-          <w:rFonts w:ascii="Times New Roman" w:hAnsi="Times New Roman" w:cs="Times New Roman"/>
-          <w:sz w:val="24"/>
-          <w:szCs w:val="24"/>
-        </w:rPr>
-        <w:t>Select</w:t>
-      </w:r>
-      <w:proofErr w:type="spellEnd"/>
-      <w:r>
-        <w:rPr>
-          <w:rFonts w:ascii="Times New Roman" w:hAnsi="Times New Roman" w:cs="Times New Roman"/>
-          <w:sz w:val="24"/>
-          <w:szCs w:val="24"/>
-        </w:rPr>
-        <w:t xml:space="preserve"> </w:t>
-      </w:r>
-      <w:proofErr w:type="spellStart"/>
-      <w:r>
-        <w:rPr>
-          <w:rFonts w:ascii="Times New Roman" w:hAnsi="Times New Roman" w:cs="Times New Roman"/>
-          <w:sz w:val="24"/>
-          <w:szCs w:val="24"/>
-        </w:rPr>
-        <w:t>Devices</w:t>
-      </w:r>
-      <w:proofErr w:type="spellEnd"/>
-      <w:r>
-        <w:rPr>
-          <w:rFonts w:ascii="Times New Roman" w:hAnsi="Times New Roman" w:cs="Times New Roman"/>
-          <w:sz w:val="24"/>
-          <w:szCs w:val="24"/>
-        </w:rPr>
-        <w:t xml:space="preserve">  появляется  окно  выбора</w:t>
-      </w:r>
-      <w:r>
-        <w:rPr>
-          <w:rFonts w:ascii="Times New Roman" w:hAnsi="Times New Roman" w:cs="Times New Roman"/>
-          <w:sz w:val="24"/>
-          <w:szCs w:val="24"/>
-        </w:rPr>
-        <w:t xml:space="preserve"> </w:t>
-      </w:r>
-      <w:r>
-        <w:rPr>
-          <w:rFonts w:ascii="Times New Roman" w:hAnsi="Times New Roman" w:cs="Times New Roman"/>
-          <w:sz w:val="24"/>
-          <w:szCs w:val="24"/>
-        </w:rPr>
-        <w:t>устройства резервирования. Наж</w:t>
-      </w:r>
-      <w:r>
-        <w:rPr>
-          <w:rFonts w:ascii="Times New Roman" w:hAnsi="Times New Roman" w:cs="Times New Roman"/>
-          <w:sz w:val="24"/>
-          <w:szCs w:val="24"/>
-        </w:rPr>
-        <w:t xml:space="preserve">имаем кнопку </w:t>
-      </w:r>
-      <w:proofErr w:type="spellStart"/>
-      <w:r>
-        <w:rPr>
-          <w:rFonts w:ascii="Times New Roman" w:hAnsi="Times New Roman" w:cs="Times New Roman"/>
-          <w:sz w:val="24"/>
-          <w:szCs w:val="24"/>
-        </w:rPr>
-        <w:t>Add</w:t>
-      </w:r>
-      <w:proofErr w:type="spellEnd"/>
-      <w:r>
-        <w:rPr>
-          <w:rFonts w:ascii="Times New Roman" w:hAnsi="Times New Roman" w:cs="Times New Roman"/>
-          <w:sz w:val="24"/>
-          <w:szCs w:val="24"/>
-        </w:rPr>
-        <w:t xml:space="preserve"> и выбираем вос</w:t>
-      </w:r>
-      <w:r>
-        <w:rPr>
-          <w:rFonts w:ascii="Times New Roman" w:hAnsi="Times New Roman" w:cs="Times New Roman"/>
-          <w:sz w:val="24"/>
-          <w:szCs w:val="24"/>
-        </w:rPr>
-        <w:t>становления  из  существующего  устройства  резервирования  или  из</w:t>
-      </w:r>
-      <w:r>
-        <w:rPr>
-          <w:rFonts w:ascii="Times New Roman" w:hAnsi="Times New Roman" w:cs="Times New Roman"/>
-          <w:sz w:val="24"/>
-          <w:szCs w:val="24"/>
-        </w:rPr>
-        <w:t xml:space="preserve"> </w:t>
-      </w:r>
-      <w:r>
-        <w:rPr>
-          <w:rFonts w:ascii="Times New Roman" w:hAnsi="Times New Roman" w:cs="Times New Roman"/>
-          <w:sz w:val="24"/>
-          <w:szCs w:val="24"/>
-        </w:rPr>
-        <w:t>файла.  Выберем  восстановление  из  файла.  Имя  можно  прописать</w:t>
-      </w:r>
-      <w:r>
-        <w:rPr>
-          <w:rFonts w:ascii="Times New Roman" w:hAnsi="Times New Roman" w:cs="Times New Roman"/>
-          <w:sz w:val="24"/>
-          <w:szCs w:val="24"/>
-        </w:rPr>
-        <w:t xml:space="preserve"> </w:t>
-      </w:r>
-      <w:r>
-        <w:rPr>
-          <w:rFonts w:ascii="Times New Roman" w:hAnsi="Times New Roman" w:cs="Times New Roman"/>
-          <w:sz w:val="24"/>
-          <w:szCs w:val="24"/>
-        </w:rPr>
-        <w:t xml:space="preserve">"вручную" или нажать кнопку"…" и выбрать файл. </w:t>
-      </w:r>
-    </w:p>
-    <w:p>
-      <w:pPr>
-        <w:spacing w:after="0" w:line="360" w:lineRule="auto"/>
-        <w:jc w:val="both"/>
-        <w:rPr>
-          <w:rFonts w:ascii="Times New Roman" w:hAnsi="Times New Roman" w:cs="Times New Roman"/>
-          <w:sz w:val="24"/>
-          <w:szCs w:val="24"/>
-        </w:rPr>
-      </w:pPr>
-      <w:r>
-        <w:rPr>
-          <w:rFonts w:ascii="Times New Roman" w:hAnsi="Times New Roman" w:cs="Times New Roman"/>
-          <w:sz w:val="24"/>
-          <w:szCs w:val="24"/>
-        </w:rPr>
-        <w:t xml:space="preserve">Рис. 34 </w:t>
-      </w:r>
-    </w:p>
-    <w:p>
-      <w:pPr>
-        <w:spacing w:after="0" w:line="360" w:lineRule="auto"/>
-        <w:ind w:firstLine="708"/>
-        <w:jc w:val="both"/>
-        <w:rPr>
-          <w:rFonts w:ascii="Times New Roman" w:hAnsi="Times New Roman" w:cs="Times New Roman"/>
-          <w:sz w:val="24"/>
-          <w:szCs w:val="24"/>
-        </w:rPr>
-      </w:pPr>
-      <w:r>
-        <w:rPr>
-          <w:rFonts w:ascii="Times New Roman" w:hAnsi="Times New Roman" w:cs="Times New Roman"/>
-          <w:sz w:val="24"/>
-          <w:szCs w:val="24"/>
-        </w:rPr>
-        <w:t>Возможно восстановление базы данных с использованием</w:t>
-      </w:r>
-      <w:r>
-        <w:rPr>
-          <w:rFonts w:ascii="Times New Roman" w:hAnsi="Times New Roman" w:cs="Times New Roman"/>
-          <w:sz w:val="24"/>
-          <w:szCs w:val="24"/>
-        </w:rPr>
-        <w:t xml:space="preserve"> </w:t>
-      </w:r>
-      <w:r>
-        <w:rPr>
-          <w:rFonts w:ascii="Times New Roman" w:hAnsi="Times New Roman" w:cs="Times New Roman"/>
-          <w:sz w:val="24"/>
-          <w:szCs w:val="24"/>
-        </w:rPr>
-        <w:t xml:space="preserve">SQL-запроса в программе SQL </w:t>
-      </w:r>
-      <w:proofErr w:type="spellStart"/>
-      <w:r>
-        <w:rPr>
-          <w:rFonts w:ascii="Times New Roman" w:hAnsi="Times New Roman" w:cs="Times New Roman"/>
-          <w:sz w:val="24"/>
-          <w:szCs w:val="24"/>
-        </w:rPr>
-        <w:t>Query</w:t>
-      </w:r>
-      <w:proofErr w:type="spellEnd"/>
-      <w:r>
-        <w:rPr>
-          <w:rFonts w:ascii="Times New Roman" w:hAnsi="Times New Roman" w:cs="Times New Roman"/>
-          <w:sz w:val="24"/>
-          <w:szCs w:val="24"/>
-        </w:rPr>
-        <w:t xml:space="preserve"> </w:t>
-      </w:r>
-      <w:proofErr w:type="spellStart"/>
-      <w:r>
-        <w:rPr>
-          <w:rFonts w:ascii="Times New Roman" w:hAnsi="Times New Roman" w:cs="Times New Roman"/>
-          <w:sz w:val="24"/>
-          <w:szCs w:val="24"/>
-        </w:rPr>
-        <w:t>Analizer</w:t>
-      </w:r>
-      <w:proofErr w:type="spellEnd"/>
-      <w:r>
-        <w:rPr>
-          <w:rFonts w:ascii="Times New Roman" w:hAnsi="Times New Roman" w:cs="Times New Roman"/>
-          <w:sz w:val="24"/>
-          <w:szCs w:val="24"/>
-        </w:rPr>
-        <w:t xml:space="preserve"> при условии, что в данный</w:t>
-      </w:r>
-      <w:r>
-        <w:rPr>
-          <w:rFonts w:ascii="Times New Roman" w:hAnsi="Times New Roman" w:cs="Times New Roman"/>
-          <w:sz w:val="24"/>
-          <w:szCs w:val="24"/>
-        </w:rPr>
-        <w:t xml:space="preserve"> </w:t>
-      </w:r>
-      <w:r>
-        <w:rPr>
-          <w:rFonts w:ascii="Times New Roman" w:hAnsi="Times New Roman" w:cs="Times New Roman"/>
-          <w:sz w:val="24"/>
-          <w:szCs w:val="24"/>
-        </w:rPr>
-        <w:t>момент времени база данных неактивна. Например</w:t>
-      </w:r>
-      <w:r>
-        <w:rPr>
-          <w:rFonts w:ascii="Times New Roman" w:hAnsi="Times New Roman" w:cs="Times New Roman"/>
-          <w:sz w:val="24"/>
-          <w:szCs w:val="24"/>
-        </w:rPr>
-        <w:t xml:space="preserve">: </w:t>
-      </w:r>
-    </w:p>
-    <w:p>
-      <w:pPr>
-        <w:spacing w:after="0" w:line="360" w:lineRule="auto"/>
-        <w:ind w:left="708"/>
-        <w:jc w:val="both"/>
-        <w:rPr>
-          <w:rFonts w:ascii="Times New Roman" w:hAnsi="Times New Roman" w:cs="Times New Roman"/>
-          <w:sz w:val="24"/>
-          <w:szCs w:val="24"/>
-        </w:rPr>
-      </w:pPr>
-      <w:r>
-        <w:rPr>
-          <w:rFonts w:ascii="Times New Roman" w:hAnsi="Times New Roman" w:cs="Times New Roman"/>
-          <w:sz w:val="24"/>
-          <w:szCs w:val="24"/>
-          <w:lang w:val="en-US"/>
-        </w:rPr>
-        <w:t>USE</w:t>
-      </w:r>
-      <w:r>
-        <w:rPr>
-          <w:rFonts w:ascii="Times New Roman" w:hAnsi="Times New Roman" w:cs="Times New Roman"/>
-          <w:sz w:val="24"/>
-          <w:szCs w:val="24"/>
-        </w:rPr>
-        <w:t xml:space="preserve"> </w:t>
-      </w:r>
-      <w:r>
-        <w:rPr>
-          <w:rFonts w:ascii="Times New Roman" w:hAnsi="Times New Roman" w:cs="Times New Roman"/>
-          <w:sz w:val="24"/>
-          <w:szCs w:val="24"/>
-          <w:lang w:val="en-US"/>
-        </w:rPr>
-        <w:t>master</w:t>
-      </w:r>
-      <w:r>
-        <w:rPr>
-          <w:rFonts w:ascii="Times New Roman" w:hAnsi="Times New Roman" w:cs="Times New Roman"/>
-          <w:sz w:val="24"/>
-          <w:szCs w:val="24"/>
-        </w:rPr>
-        <w:t xml:space="preserve"> </w:t>
-      </w:r>
-    </w:p>
-    <w:p>
-      <w:pPr>
-        <w:spacing w:after="0" w:line="360" w:lineRule="auto"/>
-        <w:ind w:left="708"/>
-        <w:jc w:val="both"/>
-        <w:rPr>
-          <w:rFonts w:ascii="Times New Roman" w:hAnsi="Times New Roman" w:cs="Times New Roman"/>
-          <w:sz w:val="24"/>
-          <w:szCs w:val="24"/>
-          <w:lang w:val="en-US"/>
-        </w:rPr>
-      </w:pPr>
-      <w:r>
-        <w:rPr>
-          <w:rFonts w:ascii="Times New Roman" w:hAnsi="Times New Roman" w:cs="Times New Roman"/>
-          <w:sz w:val="24"/>
-          <w:szCs w:val="24"/>
-          <w:lang w:val="en-US"/>
-        </w:rPr>
-        <w:t xml:space="preserve">RESTORE DATABASE </w:t>
-      </w:r>
-      <w:proofErr w:type="spellStart"/>
-      <w:r>
-        <w:rPr>
-          <w:rFonts w:ascii="Times New Roman" w:hAnsi="Times New Roman" w:cs="Times New Roman"/>
-          <w:sz w:val="24"/>
-          <w:szCs w:val="24"/>
-          <w:lang w:val="en-US"/>
-        </w:rPr>
-        <w:t>rinok</w:t>
-      </w:r>
-      <w:proofErr w:type="spellEnd"/>
-      <w:r>
-        <w:rPr>
-          <w:rFonts w:ascii="Times New Roman" w:hAnsi="Times New Roman" w:cs="Times New Roman"/>
-          <w:sz w:val="24"/>
-          <w:szCs w:val="24"/>
-          <w:lang w:val="en-US"/>
-        </w:rPr>
-        <w:t xml:space="preserve"> FROM DISK=’C</w:t>
-      </w:r>
-      <w:proofErr w:type="gramStart"/>
-      <w:r>
-        <w:rPr>
-          <w:rFonts w:ascii="Times New Roman" w:hAnsi="Times New Roman" w:cs="Times New Roman"/>
-          <w:sz w:val="24"/>
-          <w:szCs w:val="24"/>
-          <w:lang w:val="en-US"/>
-        </w:rPr>
-        <w:t>:\</w:t>
-      </w:r>
-      <w:proofErr w:type="spellStart"/>
-      <w:proofErr w:type="gramEnd"/>
-      <w:r>
-        <w:rPr>
-          <w:rFonts w:ascii="Times New Roman" w:hAnsi="Times New Roman" w:cs="Times New Roman"/>
-          <w:sz w:val="24"/>
-          <w:szCs w:val="24"/>
-          <w:lang w:val="en-US"/>
-        </w:rPr>
-        <w:t>rin.new</w:t>
+        <w:t>.new</w:t>
       </w:r>
       <w:proofErr w:type="spellEnd"/>
       <w:r>
@@ -40900,38 +40614,38 @@
           <w:sz w:val="24"/>
           <w:szCs w:val="24"/>
         </w:rPr>
+        <w:t>Физическое сжатие базы данных</w:t>
+      </w:r>
+    </w:p>
+    <w:p>
+      <w:pPr>
+        <w:spacing w:after="0" w:line="360" w:lineRule="auto"/>
+        <w:rPr>
+          <w:rFonts w:ascii="Times New Roman" w:hAnsi="Times New Roman" w:cs="Times New Roman"/>
+          <w:b/>
+          <w:sz w:val="24"/>
+          <w:szCs w:val="24"/>
+        </w:rPr>
+      </w:pPr>
+    </w:p>
+    <w:p>
+      <w:pPr>
+        <w:spacing w:after="0" w:line="360" w:lineRule="auto"/>
+        <w:ind w:firstLine="360"/>
+        <w:jc w:val="both"/>
+        <w:rPr>
+          <w:rFonts w:ascii="Times New Roman" w:hAnsi="Times New Roman" w:cs="Times New Roman"/>
+          <w:sz w:val="24"/>
+          <w:szCs w:val="24"/>
+        </w:rPr>
+      </w:pPr>
+      <w:r>
+        <w:rPr>
+          <w:rFonts w:ascii="Times New Roman" w:hAnsi="Times New Roman" w:cs="Times New Roman"/>
+          <w:sz w:val="24"/>
+          <w:szCs w:val="24"/>
+        </w:rPr>
         <w:lastRenderedPageBreak/>
-        <w:t>Физическое сжатие базы данных</w:t>
-      </w:r>
-    </w:p>
-    <w:p>
-      <w:pPr>
-        <w:spacing w:after="0" w:line="360" w:lineRule="auto"/>
-        <w:rPr>
-          <w:rFonts w:ascii="Times New Roman" w:hAnsi="Times New Roman" w:cs="Times New Roman"/>
-          <w:b/>
-          <w:sz w:val="24"/>
-          <w:szCs w:val="24"/>
-        </w:rPr>
-      </w:pPr>
-    </w:p>
-    <w:p>
-      <w:pPr>
-        <w:spacing w:after="0" w:line="360" w:lineRule="auto"/>
-        <w:ind w:firstLine="360"/>
-        <w:jc w:val="both"/>
-        <w:rPr>
-          <w:rFonts w:ascii="Times New Roman" w:hAnsi="Times New Roman" w:cs="Times New Roman"/>
-          <w:sz w:val="24"/>
-          <w:szCs w:val="24"/>
-        </w:rPr>
-      </w:pPr>
-      <w:r>
-        <w:rPr>
-          <w:rFonts w:ascii="Times New Roman" w:hAnsi="Times New Roman" w:cs="Times New Roman"/>
-          <w:sz w:val="24"/>
-          <w:szCs w:val="24"/>
-        </w:rPr>
         <w:t>Базы данных могут разрастаться до размеров в несколько гигабайт. В таких случаях помогает операция физического сжатия базы</w:t>
       </w:r>
       <w:r>
@@ -41980,43 +41694,43 @@
           <w:sz w:val="24"/>
           <w:szCs w:val="24"/>
         </w:rPr>
+        <w:t>Инструкция</w:t>
+      </w:r>
+      <w:r>
+        <w:rPr>
+          <w:rFonts w:ascii="Times New Roman" w:hAnsi="Times New Roman" w:cs="Times New Roman"/>
+          <w:sz w:val="24"/>
+          <w:szCs w:val="24"/>
+        </w:rPr>
+        <w:t xml:space="preserve"> </w:t>
+      </w:r>
+      <w:r>
+        <w:rPr>
+          <w:rFonts w:ascii="Times New Roman" w:hAnsi="Times New Roman" w:cs="Times New Roman"/>
+          <w:sz w:val="24"/>
+          <w:szCs w:val="24"/>
+        </w:rPr>
+        <w:t xml:space="preserve">REVOKE отзывает  полномочия  у  пользователей. Синтаксис этой инструкции следующий: </w:t>
+      </w:r>
+    </w:p>
+    <w:p>
+      <w:pPr>
+        <w:spacing w:after="0" w:line="360" w:lineRule="auto"/>
+        <w:ind w:left="708"/>
+        <w:jc w:val="both"/>
+        <w:rPr>
+          <w:rFonts w:ascii="Times New Roman" w:hAnsi="Times New Roman" w:cs="Times New Roman"/>
+          <w:sz w:val="24"/>
+          <w:szCs w:val="24"/>
+        </w:rPr>
+      </w:pPr>
+      <w:r>
+        <w:rPr>
+          <w:rFonts w:ascii="Times New Roman" w:hAnsi="Times New Roman" w:cs="Times New Roman"/>
+          <w:sz w:val="24"/>
+          <w:szCs w:val="24"/>
+        </w:rPr>
         <w:lastRenderedPageBreak/>
-        <w:t>Инструкция</w:t>
-      </w:r>
-      <w:r>
-        <w:rPr>
-          <w:rFonts w:ascii="Times New Roman" w:hAnsi="Times New Roman" w:cs="Times New Roman"/>
-          <w:sz w:val="24"/>
-          <w:szCs w:val="24"/>
-        </w:rPr>
-        <w:t xml:space="preserve"> </w:t>
-      </w:r>
-      <w:r>
-        <w:rPr>
-          <w:rFonts w:ascii="Times New Roman" w:hAnsi="Times New Roman" w:cs="Times New Roman"/>
-          <w:sz w:val="24"/>
-          <w:szCs w:val="24"/>
-        </w:rPr>
-        <w:t xml:space="preserve">REVOKE отзывает  полномочия  у  пользователей. Синтаксис этой инструкции следующий: </w:t>
-      </w:r>
-    </w:p>
-    <w:p>
-      <w:pPr>
-        <w:spacing w:after="0" w:line="360" w:lineRule="auto"/>
-        <w:ind w:left="708"/>
-        <w:jc w:val="both"/>
-        <w:rPr>
-          <w:rFonts w:ascii="Times New Roman" w:hAnsi="Times New Roman" w:cs="Times New Roman"/>
-          <w:sz w:val="24"/>
-          <w:szCs w:val="24"/>
-        </w:rPr>
-      </w:pPr>
-      <w:r>
-        <w:rPr>
-          <w:rFonts w:ascii="Times New Roman" w:hAnsi="Times New Roman" w:cs="Times New Roman"/>
-          <w:sz w:val="24"/>
-          <w:szCs w:val="24"/>
-        </w:rPr>
         <w:t>REVOKE полномочия</w:t>
       </w:r>
     </w:p>
@@ -43061,8 +42775,216 @@
           <w:sz w:val="24"/>
           <w:szCs w:val="24"/>
         </w:rPr>
+        <w:t xml:space="preserve">Откройте  SQL </w:t>
+      </w:r>
+      <w:proofErr w:type="spellStart"/>
+      <w:r>
+        <w:rPr>
+          <w:rFonts w:ascii="Times New Roman" w:hAnsi="Times New Roman" w:cs="Times New Roman"/>
+          <w:sz w:val="24"/>
+          <w:szCs w:val="24"/>
+        </w:rPr>
+        <w:t>Query</w:t>
+      </w:r>
+      <w:proofErr w:type="spellEnd"/>
+      <w:r>
+        <w:rPr>
+          <w:rFonts w:ascii="Times New Roman" w:hAnsi="Times New Roman" w:cs="Times New Roman"/>
+          <w:sz w:val="24"/>
+          <w:szCs w:val="24"/>
+        </w:rPr>
+        <w:t xml:space="preserve"> </w:t>
+      </w:r>
+      <w:proofErr w:type="spellStart"/>
+      <w:r>
+        <w:rPr>
+          <w:rFonts w:ascii="Times New Roman" w:hAnsi="Times New Roman" w:cs="Times New Roman"/>
+          <w:sz w:val="24"/>
+          <w:szCs w:val="24"/>
+        </w:rPr>
+        <w:t>Analyzer</w:t>
+      </w:r>
+      <w:proofErr w:type="spellEnd"/>
+      <w:r>
+        <w:rPr>
+          <w:rFonts w:ascii="Times New Roman" w:hAnsi="Times New Roman" w:cs="Times New Roman"/>
+          <w:sz w:val="24"/>
+          <w:szCs w:val="24"/>
+        </w:rPr>
+        <w:t xml:space="preserve">,  выполните  команду  </w:t>
+      </w:r>
+      <w:proofErr w:type="spellStart"/>
+      <w:r>
+        <w:rPr>
+          <w:rFonts w:ascii="Times New Roman" w:hAnsi="Times New Roman" w:cs="Times New Roman"/>
+          <w:sz w:val="24"/>
+          <w:szCs w:val="24"/>
+        </w:rPr>
+        <w:t>File</w:t>
+      </w:r>
+      <w:proofErr w:type="spellEnd"/>
+      <w:r>
+        <w:rPr>
+          <w:rFonts w:ascii="Times New Roman" w:hAnsi="Times New Roman" w:cs="Times New Roman"/>
+          <w:sz w:val="24"/>
+          <w:szCs w:val="24"/>
+        </w:rPr>
+        <w:t xml:space="preserve"> – </w:t>
+      </w:r>
+      <w:proofErr w:type="spellStart"/>
+      <w:r>
+        <w:rPr>
+          <w:rFonts w:ascii="Times New Roman" w:hAnsi="Times New Roman" w:cs="Times New Roman"/>
+          <w:sz w:val="24"/>
+          <w:szCs w:val="24"/>
+        </w:rPr>
+        <w:t>Connect</w:t>
+      </w:r>
+      <w:proofErr w:type="spellEnd"/>
+      <w:r>
+        <w:rPr>
+          <w:rFonts w:ascii="Times New Roman" w:hAnsi="Times New Roman" w:cs="Times New Roman"/>
+          <w:sz w:val="24"/>
+          <w:szCs w:val="24"/>
+        </w:rPr>
+        <w:t xml:space="preserve">.  В  открывшемся  окне  выберите  SQL </w:t>
+      </w:r>
+      <w:proofErr w:type="spellStart"/>
+      <w:r>
+        <w:rPr>
+          <w:rFonts w:ascii="Times New Roman" w:hAnsi="Times New Roman" w:cs="Times New Roman"/>
+          <w:sz w:val="24"/>
+          <w:szCs w:val="24"/>
+        </w:rPr>
+        <w:t>Server</w:t>
+      </w:r>
+      <w:proofErr w:type="spellEnd"/>
+      <w:r>
+        <w:rPr>
+          <w:rFonts w:ascii="Times New Roman" w:hAnsi="Times New Roman" w:cs="Times New Roman"/>
+          <w:sz w:val="24"/>
+          <w:szCs w:val="24"/>
+        </w:rPr>
+        <w:t xml:space="preserve"> </w:t>
+      </w:r>
+      <w:proofErr w:type="spellStart"/>
+      <w:r>
+        <w:rPr>
+          <w:rFonts w:ascii="Times New Roman" w:hAnsi="Times New Roman" w:cs="Times New Roman"/>
+          <w:sz w:val="24"/>
+          <w:szCs w:val="24"/>
+        </w:rPr>
+        <w:t>Autentification</w:t>
+      </w:r>
+      <w:proofErr w:type="spellEnd"/>
+      <w:r>
+        <w:rPr>
+          <w:rFonts w:ascii="Times New Roman" w:hAnsi="Times New Roman" w:cs="Times New Roman"/>
+          <w:sz w:val="24"/>
+          <w:szCs w:val="24"/>
+        </w:rPr>
+        <w:t>, введите имя нового пользователя и его пароль</w:t>
+      </w:r>
+      <w:r>
+        <w:rPr>
+          <w:rFonts w:ascii="Times New Roman" w:hAnsi="Times New Roman" w:cs="Times New Roman"/>
+          <w:sz w:val="24"/>
+          <w:szCs w:val="24"/>
+        </w:rPr>
+        <w:t>. На</w:t>
+      </w:r>
+      <w:r>
+        <w:rPr>
+          <w:rFonts w:ascii="Times New Roman" w:hAnsi="Times New Roman" w:cs="Times New Roman"/>
+          <w:sz w:val="24"/>
+          <w:szCs w:val="24"/>
+        </w:rPr>
+        <w:t xml:space="preserve">жмите OK. Вход в систему осуществлен. </w:t>
+      </w:r>
+    </w:p>
+    <w:p>
+      <w:pPr>
+        <w:spacing w:after="0" w:line="360" w:lineRule="auto"/>
+        <w:ind w:firstLine="708"/>
+        <w:jc w:val="both"/>
+        <w:rPr>
+          <w:rFonts w:ascii="Times New Roman" w:hAnsi="Times New Roman" w:cs="Times New Roman"/>
+          <w:sz w:val="24"/>
+          <w:szCs w:val="24"/>
+        </w:rPr>
+      </w:pPr>
+      <w:r>
+        <w:rPr>
+          <w:rFonts w:ascii="Times New Roman" w:hAnsi="Times New Roman" w:cs="Times New Roman"/>
+          <w:sz w:val="24"/>
+          <w:szCs w:val="24"/>
+        </w:rPr>
         <w:lastRenderedPageBreak/>
-        <w:t xml:space="preserve">Откройте  SQL </w:t>
+        <w:t>Созданного таким образом п</w:t>
+      </w:r>
+      <w:r>
+        <w:rPr>
+          <w:rFonts w:ascii="Times New Roman" w:hAnsi="Times New Roman" w:cs="Times New Roman"/>
+          <w:sz w:val="24"/>
+          <w:szCs w:val="24"/>
+        </w:rPr>
+        <w:t>ользователя можно добавить к лю</w:t>
+      </w:r>
+      <w:r>
+        <w:rPr>
+          <w:rFonts w:ascii="Times New Roman" w:hAnsi="Times New Roman" w:cs="Times New Roman"/>
+          <w:sz w:val="24"/>
+          <w:szCs w:val="24"/>
+        </w:rPr>
+        <w:t>бой базе данных сервера. Возможность создания роли и отнесение</w:t>
+      </w:r>
+      <w:r>
+        <w:rPr>
+          <w:rFonts w:ascii="Times New Roman" w:hAnsi="Times New Roman" w:cs="Times New Roman"/>
+          <w:sz w:val="24"/>
+          <w:szCs w:val="24"/>
+        </w:rPr>
+        <w:t xml:space="preserve"> </w:t>
+      </w:r>
+      <w:r>
+        <w:rPr>
+          <w:rFonts w:ascii="Times New Roman" w:hAnsi="Times New Roman" w:cs="Times New Roman"/>
+          <w:sz w:val="24"/>
+          <w:szCs w:val="24"/>
+        </w:rPr>
+        <w:t>пользователя к данной роли помогает при определении полномочий</w:t>
+      </w:r>
+      <w:r>
+        <w:rPr>
+          <w:rFonts w:ascii="Times New Roman" w:hAnsi="Times New Roman" w:cs="Times New Roman"/>
+          <w:sz w:val="24"/>
+          <w:szCs w:val="24"/>
+        </w:rPr>
+        <w:t xml:space="preserve"> </w:t>
+      </w:r>
+      <w:r>
+        <w:rPr>
+          <w:rFonts w:ascii="Times New Roman" w:hAnsi="Times New Roman" w:cs="Times New Roman"/>
+          <w:sz w:val="24"/>
+          <w:szCs w:val="24"/>
+        </w:rPr>
+        <w:t>пользователя при работе с базой данных. Добавление пользователя к</w:t>
+      </w:r>
+      <w:r>
+        <w:rPr>
+          <w:rFonts w:ascii="Times New Roman" w:hAnsi="Times New Roman" w:cs="Times New Roman"/>
+          <w:sz w:val="24"/>
+          <w:szCs w:val="24"/>
+        </w:rPr>
+        <w:t xml:space="preserve"> </w:t>
+      </w:r>
+      <w:r>
+        <w:rPr>
+          <w:rFonts w:ascii="Times New Roman" w:hAnsi="Times New Roman" w:cs="Times New Roman"/>
+          <w:sz w:val="24"/>
+          <w:szCs w:val="24"/>
+        </w:rPr>
+        <w:t xml:space="preserve">базе данных осуществляется следующим образом: щелкните правой кнопкой мыши во вкладке </w:t>
       </w:r>
       <w:proofErr w:type="spellStart"/>
       <w:r>
@@ -43071,6 +42993,693 @@
           <w:sz w:val="24"/>
           <w:szCs w:val="24"/>
         </w:rPr>
+        <w:t>Users</w:t>
+      </w:r>
+      <w:proofErr w:type="spellEnd"/>
+      <w:r>
+        <w:rPr>
+          <w:rFonts w:ascii="Times New Roman" w:hAnsi="Times New Roman" w:cs="Times New Roman"/>
+          <w:sz w:val="24"/>
+          <w:szCs w:val="24"/>
+        </w:rPr>
+        <w:t xml:space="preserve"> </w:t>
+      </w:r>
+      <w:r>
+        <w:rPr>
+          <w:rFonts w:ascii="Times New Roman" w:hAnsi="Times New Roman" w:cs="Times New Roman"/>
+          <w:sz w:val="24"/>
+          <w:szCs w:val="24"/>
+        </w:rPr>
+        <w:t>используемой базы данных и выбе</w:t>
+      </w:r>
+      <w:r>
+        <w:rPr>
+          <w:rFonts w:ascii="Times New Roman" w:hAnsi="Times New Roman" w:cs="Times New Roman"/>
+          <w:sz w:val="24"/>
+          <w:szCs w:val="24"/>
+        </w:rPr>
+        <w:t xml:space="preserve">рите </w:t>
+      </w:r>
+      <w:proofErr w:type="spellStart"/>
+      <w:r>
+        <w:rPr>
+          <w:rFonts w:ascii="Times New Roman" w:hAnsi="Times New Roman" w:cs="Times New Roman"/>
+          <w:sz w:val="24"/>
+          <w:szCs w:val="24"/>
+        </w:rPr>
+        <w:t>New</w:t>
+      </w:r>
+      <w:proofErr w:type="spellEnd"/>
+      <w:r>
+        <w:rPr>
+          <w:rFonts w:ascii="Times New Roman" w:hAnsi="Times New Roman" w:cs="Times New Roman"/>
+          <w:sz w:val="24"/>
+          <w:szCs w:val="24"/>
+        </w:rPr>
+        <w:t xml:space="preserve"> </w:t>
+      </w:r>
+      <w:proofErr w:type="spellStart"/>
+      <w:r>
+        <w:rPr>
+          <w:rFonts w:ascii="Times New Roman" w:hAnsi="Times New Roman" w:cs="Times New Roman"/>
+          <w:sz w:val="24"/>
+          <w:szCs w:val="24"/>
+        </w:rPr>
+        <w:t>Database</w:t>
+      </w:r>
+      <w:proofErr w:type="spellEnd"/>
+      <w:r>
+        <w:rPr>
+          <w:rFonts w:ascii="Times New Roman" w:hAnsi="Times New Roman" w:cs="Times New Roman"/>
+          <w:sz w:val="24"/>
+          <w:szCs w:val="24"/>
+        </w:rPr>
+        <w:t xml:space="preserve"> </w:t>
+      </w:r>
+      <w:proofErr w:type="spellStart"/>
+      <w:r>
+        <w:rPr>
+          <w:rFonts w:ascii="Times New Roman" w:hAnsi="Times New Roman" w:cs="Times New Roman"/>
+          <w:sz w:val="24"/>
+          <w:szCs w:val="24"/>
+        </w:rPr>
+        <w:t>Users</w:t>
+      </w:r>
+      <w:proofErr w:type="spellEnd"/>
+      <w:r>
+        <w:rPr>
+          <w:rFonts w:ascii="Times New Roman" w:hAnsi="Times New Roman" w:cs="Times New Roman"/>
+          <w:sz w:val="24"/>
+          <w:szCs w:val="24"/>
+        </w:rPr>
+        <w:t xml:space="preserve">. Раскройте поле </w:t>
+      </w:r>
+      <w:proofErr w:type="spellStart"/>
+      <w:r>
+        <w:rPr>
+          <w:rFonts w:ascii="Times New Roman" w:hAnsi="Times New Roman" w:cs="Times New Roman"/>
+          <w:sz w:val="24"/>
+          <w:szCs w:val="24"/>
+        </w:rPr>
+        <w:t>Login</w:t>
+      </w:r>
+      <w:proofErr w:type="spellEnd"/>
+      <w:r>
+        <w:rPr>
+          <w:rFonts w:ascii="Times New Roman" w:hAnsi="Times New Roman" w:cs="Times New Roman"/>
+          <w:sz w:val="24"/>
+          <w:szCs w:val="24"/>
+        </w:rPr>
+        <w:t xml:space="preserve"> и выберите </w:t>
+      </w:r>
+      <w:proofErr w:type="spellStart"/>
+      <w:r>
+        <w:rPr>
+          <w:rFonts w:ascii="Times New Roman" w:hAnsi="Times New Roman" w:cs="Times New Roman"/>
+          <w:sz w:val="24"/>
+          <w:szCs w:val="24"/>
+        </w:rPr>
+        <w:t>NewUs</w:t>
+      </w:r>
+      <w:proofErr w:type="spellEnd"/>
+      <w:r>
+        <w:rPr>
+          <w:rFonts w:ascii="Times New Roman" w:hAnsi="Times New Roman" w:cs="Times New Roman"/>
+          <w:sz w:val="24"/>
+          <w:szCs w:val="24"/>
+        </w:rPr>
+        <w:t xml:space="preserve"> (рис. 45). Нажмите OK. </w:t>
+      </w:r>
+    </w:p>
+    <w:p>
+      <w:pPr>
+        <w:spacing w:after="0" w:line="360" w:lineRule="auto"/>
+        <w:jc w:val="both"/>
+        <w:rPr>
+          <w:rFonts w:ascii="Times New Roman" w:hAnsi="Times New Roman" w:cs="Times New Roman"/>
+          <w:sz w:val="24"/>
+          <w:szCs w:val="24"/>
+        </w:rPr>
+      </w:pPr>
+      <w:r>
+        <w:rPr>
+          <w:rFonts w:ascii="Times New Roman" w:hAnsi="Times New Roman" w:cs="Times New Roman"/>
+          <w:sz w:val="24"/>
+          <w:szCs w:val="24"/>
+        </w:rPr>
+        <w:t xml:space="preserve">Рис. 45 </w:t>
+      </w:r>
+    </w:p>
+    <w:p>
+      <w:pPr>
+        <w:spacing w:after="0" w:line="360" w:lineRule="auto"/>
+        <w:ind w:firstLine="708"/>
+        <w:jc w:val="both"/>
+        <w:rPr>
+          <w:rFonts w:ascii="Times New Roman" w:hAnsi="Times New Roman" w:cs="Times New Roman"/>
+          <w:sz w:val="24"/>
+          <w:szCs w:val="24"/>
+        </w:rPr>
+      </w:pPr>
+      <w:r>
+        <w:rPr>
+          <w:rFonts w:ascii="Times New Roman" w:hAnsi="Times New Roman" w:cs="Times New Roman"/>
+          <w:sz w:val="24"/>
+          <w:szCs w:val="24"/>
+        </w:rPr>
+        <w:t xml:space="preserve">Теперь перейдите во вкладку </w:t>
+      </w:r>
+      <w:proofErr w:type="spellStart"/>
+      <w:r>
+        <w:rPr>
+          <w:rFonts w:ascii="Times New Roman" w:hAnsi="Times New Roman" w:cs="Times New Roman"/>
+          <w:sz w:val="24"/>
+          <w:szCs w:val="24"/>
+        </w:rPr>
+        <w:t>R</w:t>
+      </w:r>
+      <w:r>
+        <w:rPr>
+          <w:rFonts w:ascii="Times New Roman" w:hAnsi="Times New Roman" w:cs="Times New Roman"/>
+          <w:sz w:val="24"/>
+          <w:szCs w:val="24"/>
+        </w:rPr>
+        <w:t>oles</w:t>
+      </w:r>
+      <w:proofErr w:type="spellEnd"/>
+      <w:r>
+        <w:rPr>
+          <w:rFonts w:ascii="Times New Roman" w:hAnsi="Times New Roman" w:cs="Times New Roman"/>
+          <w:sz w:val="24"/>
+          <w:szCs w:val="24"/>
+        </w:rPr>
+        <w:t xml:space="preserve"> и щелкните два раза по соз</w:t>
+      </w:r>
+      <w:r>
+        <w:rPr>
+          <w:rFonts w:ascii="Times New Roman" w:hAnsi="Times New Roman" w:cs="Times New Roman"/>
+          <w:sz w:val="24"/>
+          <w:szCs w:val="24"/>
+        </w:rPr>
+        <w:t xml:space="preserve">данной ранее роли </w:t>
+      </w:r>
+      <w:proofErr w:type="spellStart"/>
+      <w:r>
+        <w:rPr>
+          <w:rFonts w:ascii="Times New Roman" w:hAnsi="Times New Roman" w:cs="Times New Roman"/>
+          <w:sz w:val="24"/>
+          <w:szCs w:val="24"/>
+        </w:rPr>
+        <w:t>NewRole</w:t>
+      </w:r>
+      <w:proofErr w:type="spellEnd"/>
+      <w:r>
+        <w:rPr>
+          <w:rFonts w:ascii="Times New Roman" w:hAnsi="Times New Roman" w:cs="Times New Roman"/>
+          <w:sz w:val="24"/>
+          <w:szCs w:val="24"/>
+        </w:rPr>
+        <w:t>. В появившемся окне щелкните кнопу</w:t>
+      </w:r>
+      <w:r>
+        <w:rPr>
+          <w:rFonts w:ascii="Times New Roman" w:hAnsi="Times New Roman" w:cs="Times New Roman"/>
+          <w:sz w:val="24"/>
+          <w:szCs w:val="24"/>
+        </w:rPr>
+        <w:t xml:space="preserve"> </w:t>
+      </w:r>
+      <w:proofErr w:type="spellStart"/>
+      <w:r>
+        <w:rPr>
+          <w:rFonts w:ascii="Times New Roman" w:hAnsi="Times New Roman" w:cs="Times New Roman"/>
+          <w:sz w:val="24"/>
+          <w:szCs w:val="24"/>
+        </w:rPr>
+        <w:t>Permissions</w:t>
+      </w:r>
+      <w:proofErr w:type="spellEnd"/>
+      <w:r>
+        <w:rPr>
+          <w:rFonts w:ascii="Times New Roman" w:hAnsi="Times New Roman" w:cs="Times New Roman"/>
+          <w:sz w:val="24"/>
+          <w:szCs w:val="24"/>
+        </w:rPr>
+        <w:t>. В данном окне расставим новые разрешения: запрет на</w:t>
+      </w:r>
+      <w:r>
+        <w:rPr>
+          <w:rFonts w:ascii="Times New Roman" w:hAnsi="Times New Roman" w:cs="Times New Roman"/>
+          <w:sz w:val="24"/>
+          <w:szCs w:val="24"/>
+        </w:rPr>
+        <w:t xml:space="preserve"> </w:t>
+      </w:r>
+      <w:r>
+        <w:rPr>
+          <w:rFonts w:ascii="Times New Roman" w:hAnsi="Times New Roman" w:cs="Times New Roman"/>
+          <w:sz w:val="24"/>
+          <w:szCs w:val="24"/>
+        </w:rPr>
+        <w:t>вставку новых записей в определенные таблицы базы данных</w:t>
+      </w:r>
+      <w:r>
+        <w:rPr>
+          <w:rFonts w:ascii="Times New Roman" w:hAnsi="Times New Roman" w:cs="Times New Roman"/>
+          <w:sz w:val="24"/>
+          <w:szCs w:val="24"/>
+        </w:rPr>
+        <w:t xml:space="preserve"> (двой</w:t>
+      </w:r>
+      <w:r>
+        <w:rPr>
+          <w:rFonts w:ascii="Times New Roman" w:hAnsi="Times New Roman" w:cs="Times New Roman"/>
+          <w:sz w:val="24"/>
+          <w:szCs w:val="24"/>
+        </w:rPr>
+        <w:t xml:space="preserve">ной щелчок в столбце </w:t>
+      </w:r>
+      <w:proofErr w:type="spellStart"/>
+      <w:r>
+        <w:rPr>
+          <w:rFonts w:ascii="Times New Roman" w:hAnsi="Times New Roman" w:cs="Times New Roman"/>
+          <w:sz w:val="24"/>
+          <w:szCs w:val="24"/>
+        </w:rPr>
+        <w:t>Insert</w:t>
+      </w:r>
+      <w:proofErr w:type="spellEnd"/>
+      <w:r>
+        <w:rPr>
+          <w:rFonts w:ascii="Times New Roman" w:hAnsi="Times New Roman" w:cs="Times New Roman"/>
+          <w:sz w:val="24"/>
+          <w:szCs w:val="24"/>
+        </w:rPr>
+        <w:t xml:space="preserve">) (рис. 46). Щелкните OK. </w:t>
+      </w:r>
+    </w:p>
+    <w:p>
+      <w:pPr>
+        <w:spacing w:after="0" w:line="360" w:lineRule="auto"/>
+        <w:jc w:val="both"/>
+        <w:rPr>
+          <w:rFonts w:ascii="Times New Roman" w:hAnsi="Times New Roman" w:cs="Times New Roman"/>
+          <w:sz w:val="24"/>
+          <w:szCs w:val="24"/>
+        </w:rPr>
+      </w:pPr>
+      <w:r>
+        <w:rPr>
+          <w:rFonts w:ascii="Times New Roman" w:hAnsi="Times New Roman" w:cs="Times New Roman"/>
+          <w:sz w:val="24"/>
+          <w:szCs w:val="24"/>
+        </w:rPr>
+        <w:t xml:space="preserve">Рис. 46 </w:t>
+      </w:r>
+    </w:p>
+    <w:p>
+      <w:pPr>
+        <w:spacing w:after="0" w:line="360" w:lineRule="auto"/>
+        <w:ind w:firstLine="708"/>
+        <w:jc w:val="both"/>
+        <w:rPr>
+          <w:rFonts w:ascii="Times New Roman" w:hAnsi="Times New Roman" w:cs="Times New Roman"/>
+          <w:sz w:val="24"/>
+          <w:szCs w:val="24"/>
+        </w:rPr>
+      </w:pPr>
+      <w:r>
+        <w:rPr>
+          <w:rFonts w:ascii="Times New Roman" w:hAnsi="Times New Roman" w:cs="Times New Roman"/>
+          <w:sz w:val="24"/>
+          <w:szCs w:val="24"/>
+        </w:rPr>
+        <w:t xml:space="preserve">В окне </w:t>
+      </w:r>
+      <w:proofErr w:type="spellStart"/>
+      <w:r>
+        <w:rPr>
+          <w:rFonts w:ascii="Times New Roman" w:hAnsi="Times New Roman" w:cs="Times New Roman"/>
+          <w:sz w:val="24"/>
+          <w:szCs w:val="24"/>
+        </w:rPr>
+        <w:t>Database</w:t>
+      </w:r>
+      <w:proofErr w:type="spellEnd"/>
+      <w:r>
+        <w:rPr>
+          <w:rFonts w:ascii="Times New Roman" w:hAnsi="Times New Roman" w:cs="Times New Roman"/>
+          <w:sz w:val="24"/>
+          <w:szCs w:val="24"/>
+        </w:rPr>
+        <w:t xml:space="preserve"> </w:t>
+      </w:r>
+      <w:proofErr w:type="spellStart"/>
+      <w:r>
+        <w:rPr>
+          <w:rFonts w:ascii="Times New Roman" w:hAnsi="Times New Roman" w:cs="Times New Roman"/>
+          <w:sz w:val="24"/>
+          <w:szCs w:val="24"/>
+        </w:rPr>
+        <w:t>Role</w:t>
+      </w:r>
+      <w:proofErr w:type="spellEnd"/>
+      <w:r>
+        <w:rPr>
+          <w:rFonts w:ascii="Times New Roman" w:hAnsi="Times New Roman" w:cs="Times New Roman"/>
+          <w:sz w:val="24"/>
+          <w:szCs w:val="24"/>
+        </w:rPr>
+        <w:t xml:space="preserve"> </w:t>
+      </w:r>
+      <w:proofErr w:type="spellStart"/>
+      <w:r>
+        <w:rPr>
+          <w:rFonts w:ascii="Times New Roman" w:hAnsi="Times New Roman" w:cs="Times New Roman"/>
+          <w:sz w:val="24"/>
+          <w:szCs w:val="24"/>
+        </w:rPr>
+        <w:t>Properties</w:t>
+      </w:r>
+      <w:proofErr w:type="spellEnd"/>
+      <w:r>
+        <w:rPr>
+          <w:rFonts w:ascii="Times New Roman" w:hAnsi="Times New Roman" w:cs="Times New Roman"/>
+          <w:sz w:val="24"/>
+          <w:szCs w:val="24"/>
+        </w:rPr>
+        <w:t xml:space="preserve"> в поле </w:t>
+      </w:r>
+      <w:proofErr w:type="spellStart"/>
+      <w:r>
+        <w:rPr>
+          <w:rFonts w:ascii="Times New Roman" w:hAnsi="Times New Roman" w:cs="Times New Roman"/>
+          <w:sz w:val="24"/>
+          <w:szCs w:val="24"/>
+        </w:rPr>
+        <w:t>User</w:t>
+      </w:r>
+      <w:proofErr w:type="spellEnd"/>
+      <w:r>
+        <w:rPr>
+          <w:rFonts w:ascii="Times New Roman" w:hAnsi="Times New Roman" w:cs="Times New Roman"/>
+          <w:sz w:val="24"/>
+          <w:szCs w:val="24"/>
+        </w:rPr>
+        <w:t xml:space="preserve"> нажмите кнопку</w:t>
+      </w:r>
+      <w:r>
+        <w:rPr>
+          <w:rFonts w:ascii="Times New Roman" w:hAnsi="Times New Roman" w:cs="Times New Roman"/>
+          <w:sz w:val="24"/>
+          <w:szCs w:val="24"/>
+        </w:rPr>
+        <w:t xml:space="preserve"> </w:t>
+      </w:r>
+      <w:proofErr w:type="spellStart"/>
+      <w:r>
+        <w:rPr>
+          <w:rFonts w:ascii="Times New Roman" w:hAnsi="Times New Roman" w:cs="Times New Roman"/>
+          <w:sz w:val="24"/>
+          <w:szCs w:val="24"/>
+        </w:rPr>
+        <w:t>Add</w:t>
+      </w:r>
+      <w:proofErr w:type="spellEnd"/>
+      <w:r>
+        <w:rPr>
+          <w:rFonts w:ascii="Times New Roman" w:hAnsi="Times New Roman" w:cs="Times New Roman"/>
+          <w:sz w:val="24"/>
+          <w:szCs w:val="24"/>
+        </w:rPr>
+        <w:t>,  осуществляющую  добавление  пользователя  к  этой  роли</w:t>
+      </w:r>
+      <w:r>
+        <w:rPr>
+          <w:rFonts w:ascii="Times New Roman" w:hAnsi="Times New Roman" w:cs="Times New Roman"/>
+          <w:sz w:val="24"/>
+          <w:szCs w:val="24"/>
+        </w:rPr>
+        <w:t xml:space="preserve"> </w:t>
+      </w:r>
+      <w:r>
+        <w:rPr>
+          <w:rFonts w:ascii="Times New Roman" w:hAnsi="Times New Roman" w:cs="Times New Roman"/>
+          <w:sz w:val="24"/>
+          <w:szCs w:val="24"/>
+        </w:rPr>
+        <w:t xml:space="preserve">(рис. 47). Выберем пользователя базы данных </w:t>
+      </w:r>
+      <w:proofErr w:type="spellStart"/>
+      <w:r>
+        <w:rPr>
+          <w:rFonts w:ascii="Times New Roman" w:hAnsi="Times New Roman" w:cs="Times New Roman"/>
+          <w:sz w:val="24"/>
+          <w:szCs w:val="24"/>
+        </w:rPr>
+        <w:t>NewUs</w:t>
+      </w:r>
+      <w:proofErr w:type="spellEnd"/>
+      <w:r>
+        <w:rPr>
+          <w:rFonts w:ascii="Times New Roman" w:hAnsi="Times New Roman" w:cs="Times New Roman"/>
+          <w:sz w:val="24"/>
+          <w:szCs w:val="24"/>
+        </w:rPr>
+        <w:t xml:space="preserve">. </w:t>
+      </w:r>
+    </w:p>
+    <w:p>
+      <w:pPr>
+        <w:spacing w:after="0" w:line="360" w:lineRule="auto"/>
+        <w:jc w:val="both"/>
+        <w:rPr>
+          <w:rFonts w:ascii="Times New Roman" w:hAnsi="Times New Roman" w:cs="Times New Roman"/>
+          <w:sz w:val="24"/>
+          <w:szCs w:val="24"/>
+        </w:rPr>
+      </w:pPr>
+      <w:r>
+        <w:rPr>
+          <w:rFonts w:ascii="Times New Roman" w:hAnsi="Times New Roman" w:cs="Times New Roman"/>
+          <w:sz w:val="24"/>
+          <w:szCs w:val="24"/>
+        </w:rPr>
+        <w:t xml:space="preserve">Рис. 47 </w:t>
+      </w:r>
+    </w:p>
+    <w:p>
+      <w:pPr>
+        <w:spacing w:after="0" w:line="360" w:lineRule="auto"/>
+        <w:ind w:firstLine="708"/>
+        <w:jc w:val="both"/>
+        <w:rPr>
+          <w:rFonts w:ascii="Times New Roman" w:hAnsi="Times New Roman" w:cs="Times New Roman"/>
+          <w:sz w:val="24"/>
+          <w:szCs w:val="24"/>
+        </w:rPr>
+      </w:pPr>
+      <w:r>
+        <w:rPr>
+          <w:rFonts w:ascii="Times New Roman" w:hAnsi="Times New Roman" w:cs="Times New Roman"/>
+          <w:sz w:val="24"/>
+          <w:szCs w:val="24"/>
+        </w:rPr>
+        <w:t xml:space="preserve">Выбрав пользователя, щелкните OK в окне </w:t>
+      </w:r>
+      <w:proofErr w:type="spellStart"/>
+      <w:r>
+        <w:rPr>
+          <w:rFonts w:ascii="Times New Roman" w:hAnsi="Times New Roman" w:cs="Times New Roman"/>
+          <w:sz w:val="24"/>
+          <w:szCs w:val="24"/>
+        </w:rPr>
+        <w:t>Add</w:t>
+      </w:r>
+      <w:proofErr w:type="spellEnd"/>
+      <w:r>
+        <w:rPr>
+          <w:rFonts w:ascii="Times New Roman" w:hAnsi="Times New Roman" w:cs="Times New Roman"/>
+          <w:sz w:val="24"/>
+          <w:szCs w:val="24"/>
+        </w:rPr>
+        <w:t xml:space="preserve"> </w:t>
+      </w:r>
+      <w:proofErr w:type="spellStart"/>
+      <w:r>
+        <w:rPr>
+          <w:rFonts w:ascii="Times New Roman" w:hAnsi="Times New Roman" w:cs="Times New Roman"/>
+          <w:sz w:val="24"/>
+          <w:szCs w:val="24"/>
+        </w:rPr>
+        <w:t>Role</w:t>
+      </w:r>
+      <w:proofErr w:type="spellEnd"/>
+      <w:r>
+        <w:rPr>
+          <w:rFonts w:ascii="Times New Roman" w:hAnsi="Times New Roman" w:cs="Times New Roman"/>
+          <w:sz w:val="24"/>
+          <w:szCs w:val="24"/>
+        </w:rPr>
+        <w:t xml:space="preserve"> </w:t>
+      </w:r>
+      <w:proofErr w:type="spellStart"/>
+      <w:r>
+        <w:rPr>
+          <w:rFonts w:ascii="Times New Roman" w:hAnsi="Times New Roman" w:cs="Times New Roman"/>
+          <w:sz w:val="24"/>
+          <w:szCs w:val="24"/>
+        </w:rPr>
+        <w:t>Members</w:t>
+      </w:r>
+      <w:proofErr w:type="spellEnd"/>
+      <w:r>
+        <w:rPr>
+          <w:rFonts w:ascii="Times New Roman" w:hAnsi="Times New Roman" w:cs="Times New Roman"/>
+          <w:sz w:val="24"/>
+          <w:szCs w:val="24"/>
+        </w:rPr>
+        <w:t xml:space="preserve">, </w:t>
+      </w:r>
+      <w:r>
+        <w:rPr>
+          <w:rFonts w:ascii="Times New Roman" w:hAnsi="Times New Roman" w:cs="Times New Roman"/>
+          <w:sz w:val="24"/>
+          <w:szCs w:val="24"/>
+        </w:rPr>
+        <w:t xml:space="preserve"> </w:t>
+      </w:r>
+      <w:r>
+        <w:rPr>
+          <w:rFonts w:ascii="Times New Roman" w:hAnsi="Times New Roman" w:cs="Times New Roman"/>
+          <w:sz w:val="24"/>
+          <w:szCs w:val="24"/>
+        </w:rPr>
+        <w:t>щелкните</w:t>
+      </w:r>
+      <w:r>
+        <w:rPr>
+          <w:rFonts w:ascii="Times New Roman" w:hAnsi="Times New Roman" w:cs="Times New Roman"/>
+          <w:sz w:val="24"/>
+          <w:szCs w:val="24"/>
+        </w:rPr>
+        <w:t xml:space="preserve"> </w:t>
+      </w:r>
+      <w:r>
+        <w:rPr>
+          <w:rFonts w:ascii="Times New Roman" w:hAnsi="Times New Roman" w:cs="Times New Roman"/>
+          <w:sz w:val="24"/>
+          <w:szCs w:val="24"/>
+          <w:lang w:val="en-US"/>
+        </w:rPr>
+        <w:t>OK</w:t>
+      </w:r>
+      <w:r>
+        <w:rPr>
+          <w:rFonts w:ascii="Times New Roman" w:hAnsi="Times New Roman" w:cs="Times New Roman"/>
+          <w:sz w:val="24"/>
+          <w:szCs w:val="24"/>
+        </w:rPr>
+        <w:t xml:space="preserve"> </w:t>
+      </w:r>
+      <w:r>
+        <w:rPr>
+          <w:rFonts w:ascii="Times New Roman" w:hAnsi="Times New Roman" w:cs="Times New Roman"/>
+          <w:sz w:val="24"/>
+          <w:szCs w:val="24"/>
+        </w:rPr>
+        <w:t>в</w:t>
+      </w:r>
+      <w:r>
+        <w:rPr>
+          <w:rFonts w:ascii="Times New Roman" w:hAnsi="Times New Roman" w:cs="Times New Roman"/>
+          <w:sz w:val="24"/>
+          <w:szCs w:val="24"/>
+        </w:rPr>
+        <w:t xml:space="preserve"> </w:t>
+      </w:r>
+      <w:r>
+        <w:rPr>
+          <w:rFonts w:ascii="Times New Roman" w:hAnsi="Times New Roman" w:cs="Times New Roman"/>
+          <w:sz w:val="24"/>
+          <w:szCs w:val="24"/>
+        </w:rPr>
+        <w:t>окне</w:t>
+      </w:r>
+      <w:r>
+        <w:rPr>
+          <w:rFonts w:ascii="Times New Roman" w:hAnsi="Times New Roman" w:cs="Times New Roman"/>
+          <w:sz w:val="24"/>
+          <w:szCs w:val="24"/>
+        </w:rPr>
+        <w:t xml:space="preserve"> </w:t>
+      </w:r>
+      <w:r>
+        <w:rPr>
+          <w:rFonts w:ascii="Times New Roman" w:hAnsi="Times New Roman" w:cs="Times New Roman"/>
+          <w:sz w:val="24"/>
+          <w:szCs w:val="24"/>
+          <w:lang w:val="en-US"/>
+        </w:rPr>
+        <w:t>Database</w:t>
+      </w:r>
+      <w:r>
+        <w:rPr>
+          <w:rFonts w:ascii="Times New Roman" w:hAnsi="Times New Roman" w:cs="Times New Roman"/>
+          <w:sz w:val="24"/>
+          <w:szCs w:val="24"/>
+        </w:rPr>
+        <w:t xml:space="preserve"> </w:t>
+      </w:r>
+      <w:r>
+        <w:rPr>
+          <w:rFonts w:ascii="Times New Roman" w:hAnsi="Times New Roman" w:cs="Times New Roman"/>
+          <w:sz w:val="24"/>
+          <w:szCs w:val="24"/>
+          <w:lang w:val="en-US"/>
+        </w:rPr>
+        <w:t>Role</w:t>
+      </w:r>
+      <w:r>
+        <w:rPr>
+          <w:rFonts w:ascii="Times New Roman" w:hAnsi="Times New Roman" w:cs="Times New Roman"/>
+          <w:sz w:val="24"/>
+          <w:szCs w:val="24"/>
+        </w:rPr>
+        <w:t xml:space="preserve"> </w:t>
+      </w:r>
+      <w:r>
+        <w:rPr>
+          <w:rFonts w:ascii="Times New Roman" w:hAnsi="Times New Roman" w:cs="Times New Roman"/>
+          <w:sz w:val="24"/>
+          <w:szCs w:val="24"/>
+          <w:lang w:val="en-US"/>
+        </w:rPr>
+        <w:t>Properties</w:t>
+      </w:r>
+      <w:r>
+        <w:rPr>
+          <w:rFonts w:ascii="Times New Roman" w:hAnsi="Times New Roman" w:cs="Times New Roman"/>
+          <w:sz w:val="24"/>
+          <w:szCs w:val="24"/>
+        </w:rPr>
+        <w:t xml:space="preserve">. </w:t>
+      </w:r>
+      <w:r>
+        <w:rPr>
+          <w:rFonts w:ascii="Times New Roman" w:hAnsi="Times New Roman" w:cs="Times New Roman"/>
+          <w:sz w:val="24"/>
+          <w:szCs w:val="24"/>
+        </w:rPr>
+        <w:t xml:space="preserve">Откроем теперь SQL </w:t>
+      </w:r>
+      <w:proofErr w:type="spellStart"/>
+      <w:r>
+        <w:rPr>
+          <w:rFonts w:ascii="Times New Roman" w:hAnsi="Times New Roman" w:cs="Times New Roman"/>
+          <w:sz w:val="24"/>
+          <w:szCs w:val="24"/>
+        </w:rPr>
         <w:t>Query</w:t>
       </w:r>
       <w:proofErr w:type="spellEnd"/>
@@ -43098,7 +43707,7 @@
           <w:sz w:val="24"/>
           <w:szCs w:val="24"/>
         </w:rPr>
-        <w:t xml:space="preserve">,  выполните  команду  </w:t>
+        <w:t xml:space="preserve"> и войдем в него под учетной записью </w:t>
       </w:r>
       <w:proofErr w:type="spellStart"/>
       <w:r>
@@ -43107,6 +43716,40 @@
           <w:sz w:val="24"/>
           <w:szCs w:val="24"/>
         </w:rPr>
+        <w:t>NewUs</w:t>
+      </w:r>
+      <w:proofErr w:type="spellEnd"/>
+      <w:r>
+        <w:rPr>
+          <w:rFonts w:ascii="Times New Roman" w:hAnsi="Times New Roman" w:cs="Times New Roman"/>
+          <w:sz w:val="24"/>
+          <w:szCs w:val="24"/>
+        </w:rPr>
+        <w:t>. Это</w:t>
+      </w:r>
+      <w:r>
+        <w:rPr>
+          <w:rFonts w:ascii="Times New Roman" w:hAnsi="Times New Roman" w:cs="Times New Roman"/>
+          <w:sz w:val="24"/>
+          <w:szCs w:val="24"/>
+        </w:rPr>
+        <w:t xml:space="preserve"> </w:t>
+      </w:r>
+      <w:r>
+        <w:rPr>
+          <w:rFonts w:ascii="Times New Roman" w:hAnsi="Times New Roman" w:cs="Times New Roman"/>
+          <w:sz w:val="24"/>
+          <w:szCs w:val="24"/>
+        </w:rPr>
+        <w:t xml:space="preserve">реализуется следующим образом. Выполните команду </w:t>
+      </w:r>
+      <w:proofErr w:type="spellStart"/>
+      <w:r>
+        <w:rPr>
+          <w:rFonts w:ascii="Times New Roman" w:hAnsi="Times New Roman" w:cs="Times New Roman"/>
+          <w:sz w:val="24"/>
+          <w:szCs w:val="24"/>
+        </w:rPr>
         <w:t>File</w:t>
       </w:r>
       <w:proofErr w:type="spellEnd"/>
@@ -43134,7 +43777,7 @@
           <w:sz w:val="24"/>
           <w:szCs w:val="24"/>
         </w:rPr>
-        <w:t xml:space="preserve">.  В  открывшемся  окне  выберите  SQL </w:t>
+        <w:t xml:space="preserve">. Откроется окно подключения к серверу. В поле </w:t>
       </w:r>
       <w:proofErr w:type="spellStart"/>
       <w:r>
@@ -43143,6 +43786,167 @@
           <w:sz w:val="24"/>
           <w:szCs w:val="24"/>
         </w:rPr>
+        <w:t>Login</w:t>
+      </w:r>
+      <w:proofErr w:type="spellEnd"/>
+      <w:r>
+        <w:rPr>
+          <w:rFonts w:ascii="Times New Roman" w:hAnsi="Times New Roman" w:cs="Times New Roman"/>
+          <w:sz w:val="24"/>
+          <w:szCs w:val="24"/>
+        </w:rPr>
+        <w:t xml:space="preserve"> </w:t>
+      </w:r>
+      <w:proofErr w:type="spellStart"/>
+      <w:r>
+        <w:rPr>
+          <w:rFonts w:ascii="Times New Roman" w:hAnsi="Times New Roman" w:cs="Times New Roman"/>
+          <w:sz w:val="24"/>
+          <w:szCs w:val="24"/>
+        </w:rPr>
+        <w:t>Name</w:t>
+      </w:r>
+      <w:proofErr w:type="spellEnd"/>
+      <w:r>
+        <w:rPr>
+          <w:rFonts w:ascii="Times New Roman" w:hAnsi="Times New Roman" w:cs="Times New Roman"/>
+          <w:sz w:val="24"/>
+          <w:szCs w:val="24"/>
+        </w:rPr>
+        <w:t xml:space="preserve"> вводим</w:t>
+      </w:r>
+      <w:r>
+        <w:rPr>
+          <w:rFonts w:ascii="Times New Roman" w:hAnsi="Times New Roman" w:cs="Times New Roman"/>
+          <w:sz w:val="24"/>
+          <w:szCs w:val="24"/>
+        </w:rPr>
+        <w:t xml:space="preserve"> </w:t>
+      </w:r>
+      <w:proofErr w:type="spellStart"/>
+      <w:r>
+        <w:rPr>
+          <w:rFonts w:ascii="Times New Roman" w:hAnsi="Times New Roman" w:cs="Times New Roman"/>
+          <w:sz w:val="24"/>
+          <w:szCs w:val="24"/>
+        </w:rPr>
+        <w:t>NewUs</w:t>
+      </w:r>
+      <w:proofErr w:type="spellEnd"/>
+      <w:r>
+        <w:rPr>
+          <w:rFonts w:ascii="Times New Roman" w:hAnsi="Times New Roman" w:cs="Times New Roman"/>
+          <w:sz w:val="24"/>
+          <w:szCs w:val="24"/>
+        </w:rPr>
+        <w:t xml:space="preserve">, в поле </w:t>
+      </w:r>
+      <w:proofErr w:type="spellStart"/>
+      <w:r>
+        <w:rPr>
+          <w:rFonts w:ascii="Times New Roman" w:hAnsi="Times New Roman" w:cs="Times New Roman"/>
+          <w:sz w:val="24"/>
+          <w:szCs w:val="24"/>
+        </w:rPr>
+        <w:t>Password</w:t>
+      </w:r>
+      <w:proofErr w:type="spellEnd"/>
+      <w:r>
+        <w:rPr>
+          <w:rFonts w:ascii="Times New Roman" w:hAnsi="Times New Roman" w:cs="Times New Roman"/>
+          <w:sz w:val="24"/>
+          <w:szCs w:val="24"/>
+        </w:rPr>
+        <w:t xml:space="preserve"> </w:t>
+      </w:r>
+      <w:r>
+        <w:rPr>
+          <w:rFonts w:ascii="Times New Roman" w:hAnsi="Times New Roman" w:cs="Times New Roman"/>
+          <w:sz w:val="24"/>
+          <w:szCs w:val="24"/>
+        </w:rPr>
+        <w:t xml:space="preserve">– пароль </w:t>
+      </w:r>
+      <w:r>
+        <w:rPr>
+          <w:rFonts w:ascii="Times New Roman" w:hAnsi="Times New Roman" w:cs="Times New Roman"/>
+          <w:sz w:val="24"/>
+          <w:szCs w:val="24"/>
+        </w:rPr>
+        <w:t>учетной записи (рис. 48). Нажима</w:t>
+      </w:r>
+      <w:r>
+        <w:rPr>
+          <w:rFonts w:ascii="Times New Roman" w:hAnsi="Times New Roman" w:cs="Times New Roman"/>
+          <w:sz w:val="24"/>
+          <w:szCs w:val="24"/>
+        </w:rPr>
+        <w:t xml:space="preserve">ем OK и ожидаем подключения к серверу. </w:t>
+      </w:r>
+    </w:p>
+    <w:p>
+      <w:pPr>
+        <w:spacing w:after="0" w:line="360" w:lineRule="auto"/>
+        <w:jc w:val="both"/>
+        <w:rPr>
+          <w:rFonts w:ascii="Times New Roman" w:hAnsi="Times New Roman" w:cs="Times New Roman"/>
+          <w:sz w:val="24"/>
+          <w:szCs w:val="24"/>
+        </w:rPr>
+      </w:pPr>
+      <w:r>
+        <w:rPr>
+          <w:rFonts w:ascii="Times New Roman" w:hAnsi="Times New Roman" w:cs="Times New Roman"/>
+          <w:sz w:val="24"/>
+          <w:szCs w:val="24"/>
+        </w:rPr>
+        <w:t xml:space="preserve">Рис. 48 </w:t>
+      </w:r>
+    </w:p>
+    <w:p>
+      <w:pPr>
+        <w:spacing w:after="0" w:line="360" w:lineRule="auto"/>
+        <w:ind w:firstLine="708"/>
+        <w:jc w:val="both"/>
+        <w:rPr>
+          <w:rFonts w:ascii="Times New Roman" w:hAnsi="Times New Roman" w:cs="Times New Roman"/>
+          <w:sz w:val="24"/>
+          <w:szCs w:val="24"/>
+        </w:rPr>
+      </w:pPr>
+      <w:r>
+        <w:rPr>
+          <w:rFonts w:ascii="Times New Roman" w:hAnsi="Times New Roman" w:cs="Times New Roman"/>
+          <w:sz w:val="24"/>
+          <w:szCs w:val="24"/>
+        </w:rPr>
+        <w:t xml:space="preserve">Введем теперь запрос на вставку записи в таблицу </w:t>
+      </w:r>
+      <w:proofErr w:type="spellStart"/>
+      <w:r>
+        <w:rPr>
+          <w:rFonts w:ascii="Times New Roman" w:hAnsi="Times New Roman" w:cs="Times New Roman"/>
+          <w:sz w:val="24"/>
+          <w:szCs w:val="24"/>
+        </w:rPr>
+        <w:t>Customers</w:t>
+      </w:r>
+      <w:proofErr w:type="spellEnd"/>
+      <w:r>
+        <w:rPr>
+          <w:rFonts w:ascii="Times New Roman" w:hAnsi="Times New Roman" w:cs="Times New Roman"/>
+          <w:sz w:val="24"/>
+          <w:szCs w:val="24"/>
+        </w:rPr>
+        <w:t xml:space="preserve">. Нажав на кнопку выполнения запроса, SQL </w:t>
+      </w:r>
+      <w:proofErr w:type="spellStart"/>
+      <w:r>
+        <w:rPr>
+          <w:rFonts w:ascii="Times New Roman" w:hAnsi="Times New Roman" w:cs="Times New Roman"/>
+          <w:sz w:val="24"/>
+          <w:szCs w:val="24"/>
+        </w:rPr>
         <w:t>Server</w:t>
       </w:r>
       <w:proofErr w:type="spellEnd"/>
@@ -43152,6 +43956,197 @@
           <w:sz w:val="24"/>
           <w:szCs w:val="24"/>
         </w:rPr>
+        <w:t xml:space="preserve"> выдаст сообщение</w:t>
+      </w:r>
+      <w:r>
+        <w:rPr>
+          <w:rFonts w:ascii="Times New Roman" w:hAnsi="Times New Roman" w:cs="Times New Roman"/>
+          <w:sz w:val="24"/>
+          <w:szCs w:val="24"/>
+        </w:rPr>
+        <w:t xml:space="preserve"> </w:t>
+      </w:r>
+      <w:r>
+        <w:rPr>
+          <w:rFonts w:ascii="Times New Roman" w:hAnsi="Times New Roman" w:cs="Times New Roman"/>
+          <w:sz w:val="24"/>
+          <w:szCs w:val="24"/>
+        </w:rPr>
+        <w:t>о невозможности внесения записи в таблицу пользователем данной</w:t>
+      </w:r>
+      <w:r>
+        <w:rPr>
+          <w:rFonts w:ascii="Times New Roman" w:hAnsi="Times New Roman" w:cs="Times New Roman"/>
+          <w:sz w:val="24"/>
+          <w:szCs w:val="24"/>
+        </w:rPr>
+        <w:t xml:space="preserve"> </w:t>
+      </w:r>
+      <w:r>
+        <w:rPr>
+          <w:rFonts w:ascii="Times New Roman" w:hAnsi="Times New Roman" w:cs="Times New Roman"/>
+          <w:sz w:val="24"/>
+          <w:szCs w:val="24"/>
+        </w:rPr>
+        <w:t>учетной записи</w:t>
+      </w:r>
+      <w:r>
+        <w:rPr>
+          <w:rFonts w:ascii="Times New Roman" w:hAnsi="Times New Roman" w:cs="Times New Roman"/>
+          <w:sz w:val="24"/>
+          <w:szCs w:val="24"/>
+        </w:rPr>
+        <w:t xml:space="preserve"> </w:t>
+      </w:r>
+      <w:r>
+        <w:rPr>
+          <w:rFonts w:ascii="Times New Roman" w:hAnsi="Times New Roman" w:cs="Times New Roman"/>
+          <w:sz w:val="24"/>
+          <w:szCs w:val="24"/>
+        </w:rPr>
+        <w:t xml:space="preserve">(рис. 49). </w:t>
+      </w:r>
+    </w:p>
+    <w:p>
+      <w:pPr>
+        <w:spacing w:after="0" w:line="360" w:lineRule="auto"/>
+        <w:jc w:val="both"/>
+        <w:rPr>
+          <w:rFonts w:ascii="Times New Roman" w:hAnsi="Times New Roman" w:cs="Times New Roman"/>
+          <w:sz w:val="24"/>
+          <w:szCs w:val="24"/>
+        </w:rPr>
+      </w:pPr>
+      <w:r>
+        <w:rPr>
+          <w:rFonts w:ascii="Times New Roman" w:hAnsi="Times New Roman" w:cs="Times New Roman"/>
+          <w:sz w:val="24"/>
+          <w:szCs w:val="24"/>
+        </w:rPr>
+        <w:t xml:space="preserve">Рис. 49 </w:t>
+      </w:r>
+    </w:p>
+    <w:p>
+      <w:pPr>
+        <w:spacing w:after="0" w:line="360" w:lineRule="auto"/>
+        <w:jc w:val="both"/>
+        <w:rPr>
+          <w:rFonts w:ascii="Times New Roman" w:hAnsi="Times New Roman" w:cs="Times New Roman"/>
+          <w:sz w:val="24"/>
+          <w:szCs w:val="24"/>
+        </w:rPr>
+      </w:pPr>
+    </w:p>
+    <w:p>
+      <w:pPr>
+        <w:spacing w:after="0" w:line="360" w:lineRule="auto"/>
+        <w:jc w:val="center"/>
+        <w:rPr>
+          <w:rFonts w:ascii="Times New Roman" w:hAnsi="Times New Roman" w:cs="Times New Roman"/>
+          <w:b/>
+          <w:sz w:val="24"/>
+          <w:szCs w:val="24"/>
+        </w:rPr>
+      </w:pPr>
+      <w:r>
+        <w:rPr>
+          <w:rFonts w:ascii="Times New Roman" w:hAnsi="Times New Roman" w:cs="Times New Roman"/>
+          <w:b/>
+          <w:sz w:val="24"/>
+          <w:szCs w:val="24"/>
+        </w:rPr>
+        <w:t>Порядок выполнения работы</w:t>
+      </w:r>
+    </w:p>
+    <w:p>
+      <w:pPr>
+        <w:spacing w:after="0" w:line="360" w:lineRule="auto"/>
+        <w:jc w:val="center"/>
+        <w:rPr>
+          <w:rFonts w:ascii="Times New Roman" w:hAnsi="Times New Roman" w:cs="Times New Roman"/>
+          <w:b/>
+          <w:sz w:val="24"/>
+          <w:szCs w:val="24"/>
+        </w:rPr>
+      </w:pPr>
+    </w:p>
+    <w:p>
+      <w:pPr>
+        <w:spacing w:after="0" w:line="360" w:lineRule="auto"/>
+        <w:ind w:firstLine="708"/>
+        <w:jc w:val="both"/>
+        <w:rPr>
+          <w:rFonts w:ascii="Times New Roman" w:hAnsi="Times New Roman" w:cs="Times New Roman"/>
+          <w:sz w:val="24"/>
+          <w:szCs w:val="24"/>
+        </w:rPr>
+      </w:pPr>
+      <w:r>
+        <w:rPr>
+          <w:rFonts w:ascii="Times New Roman" w:hAnsi="Times New Roman" w:cs="Times New Roman"/>
+          <w:sz w:val="24"/>
+          <w:szCs w:val="24"/>
+        </w:rPr>
+        <w:t>1. Создайте резервную копию БД с помощью команд языка</w:t>
+      </w:r>
+      <w:r>
+        <w:rPr>
+          <w:rFonts w:ascii="Times New Roman" w:hAnsi="Times New Roman" w:cs="Times New Roman"/>
+          <w:sz w:val="24"/>
+          <w:szCs w:val="24"/>
+        </w:rPr>
+        <w:t xml:space="preserve"> </w:t>
+      </w:r>
+      <w:r>
+        <w:rPr>
+          <w:rFonts w:ascii="Times New Roman" w:hAnsi="Times New Roman" w:cs="Times New Roman"/>
+          <w:sz w:val="24"/>
+          <w:szCs w:val="24"/>
+        </w:rPr>
+        <w:t xml:space="preserve">SQL. </w:t>
+      </w:r>
+    </w:p>
+    <w:p>
+      <w:pPr>
+        <w:spacing w:after="0" w:line="360" w:lineRule="auto"/>
+        <w:ind w:firstLine="708"/>
+        <w:jc w:val="both"/>
+        <w:rPr>
+          <w:rFonts w:ascii="Times New Roman" w:hAnsi="Times New Roman" w:cs="Times New Roman"/>
+          <w:sz w:val="24"/>
+          <w:szCs w:val="24"/>
+        </w:rPr>
+      </w:pPr>
+      <w:r>
+        <w:rPr>
+          <w:rFonts w:ascii="Times New Roman" w:hAnsi="Times New Roman" w:cs="Times New Roman"/>
+          <w:sz w:val="24"/>
+          <w:szCs w:val="24"/>
+        </w:rPr>
+        <w:t>2. Сохраните файлы вашей БД на ка</w:t>
+      </w:r>
+      <w:r>
+        <w:rPr>
+          <w:rFonts w:ascii="Times New Roman" w:hAnsi="Times New Roman" w:cs="Times New Roman"/>
+          <w:sz w:val="24"/>
+          <w:szCs w:val="24"/>
+        </w:rPr>
+        <w:t>ком-либо носителе. Для это</w:t>
+      </w:r>
+      <w:r>
+        <w:rPr>
+          <w:rFonts w:ascii="Times New Roman" w:hAnsi="Times New Roman" w:cs="Times New Roman"/>
+          <w:sz w:val="24"/>
+          <w:szCs w:val="24"/>
+        </w:rPr>
+        <w:t>го, используя команду</w:t>
+      </w:r>
+      <w:r>
+        <w:rPr>
+          <w:rFonts w:ascii="Times New Roman" w:hAnsi="Times New Roman" w:cs="Times New Roman"/>
+          <w:sz w:val="24"/>
+          <w:szCs w:val="24"/>
+        </w:rPr>
         <w:t xml:space="preserve"> </w:t>
       </w:r>
       <w:proofErr w:type="spellStart"/>
@@ -43161,7 +44156,7 @@
           <w:sz w:val="24"/>
           <w:szCs w:val="24"/>
         </w:rPr>
-        <w:t>Autentification</w:t>
+        <w:t>Detach</w:t>
       </w:r>
       <w:proofErr w:type="spellEnd"/>
       <w:r>
@@ -43170,23 +44165,25 @@
           <w:sz w:val="24"/>
           <w:szCs w:val="24"/>
         </w:rPr>
-        <w:t>, введите имя нового пользователя и его пароль</w:t>
-      </w:r>
-      <w:r>
-        <w:rPr>
-          <w:rFonts w:ascii="Times New Roman" w:hAnsi="Times New Roman" w:cs="Times New Roman"/>
-          <w:sz w:val="24"/>
-          <w:szCs w:val="24"/>
-        </w:rPr>
-        <w:t>. На</w:t>
-      </w:r>
-      <w:r>
-        <w:rPr>
-          <w:rFonts w:ascii="Times New Roman" w:hAnsi="Times New Roman" w:cs="Times New Roman"/>
-          <w:sz w:val="24"/>
-          <w:szCs w:val="24"/>
-        </w:rPr>
-        <w:t xml:space="preserve">жмите OK. Вход в систему осуществлен. </w:t>
+        <w:t xml:space="preserve"> </w:t>
+      </w:r>
+      <w:proofErr w:type="spellStart"/>
+      <w:r>
+        <w:rPr>
+          <w:rFonts w:ascii="Times New Roman" w:hAnsi="Times New Roman" w:cs="Times New Roman"/>
+          <w:sz w:val="24"/>
+          <w:szCs w:val="24"/>
+        </w:rPr>
+        <w:t>Database</w:t>
+      </w:r>
+      <w:proofErr w:type="spellEnd"/>
+      <w:r>
+        <w:rPr>
+          <w:rFonts w:ascii="Times New Roman" w:hAnsi="Times New Roman" w:cs="Times New Roman"/>
+          <w:sz w:val="24"/>
+          <w:szCs w:val="24"/>
+        </w:rPr>
+        <w:t xml:space="preserve">, отключите вашу базу от сервера. </w:t>
       </w:r>
     </w:p>
     <w:p>
@@ -43206,71 +44203,47 @@
           <w:sz w:val="24"/>
           <w:szCs w:val="24"/>
         </w:rPr>
-        <w:t>Созданного таким образом п</w:t>
-      </w:r>
-      <w:r>
-        <w:rPr>
-          <w:rFonts w:ascii="Times New Roman" w:hAnsi="Times New Roman" w:cs="Times New Roman"/>
-          <w:sz w:val="24"/>
-          <w:szCs w:val="24"/>
-        </w:rPr>
-        <w:t>ользователя можно добавить к лю</w:t>
-      </w:r>
-      <w:r>
-        <w:rPr>
-          <w:rFonts w:ascii="Times New Roman" w:hAnsi="Times New Roman" w:cs="Times New Roman"/>
-          <w:sz w:val="24"/>
-          <w:szCs w:val="24"/>
-        </w:rPr>
-        <w:t>бой базе данных сервера. Возможность создания роли и отнесение</w:t>
-      </w:r>
-      <w:r>
-        <w:rPr>
-          <w:rFonts w:ascii="Times New Roman" w:hAnsi="Times New Roman" w:cs="Times New Roman"/>
-          <w:sz w:val="24"/>
-          <w:szCs w:val="24"/>
-        </w:rPr>
-        <w:t xml:space="preserve"> </w:t>
-      </w:r>
-      <w:r>
-        <w:rPr>
-          <w:rFonts w:ascii="Times New Roman" w:hAnsi="Times New Roman" w:cs="Times New Roman"/>
-          <w:sz w:val="24"/>
-          <w:szCs w:val="24"/>
-        </w:rPr>
-        <w:t>пользователя к данной роли помогает при определении полномочий</w:t>
-      </w:r>
-      <w:r>
-        <w:rPr>
-          <w:rFonts w:ascii="Times New Roman" w:hAnsi="Times New Roman" w:cs="Times New Roman"/>
-          <w:sz w:val="24"/>
-          <w:szCs w:val="24"/>
-        </w:rPr>
-        <w:t xml:space="preserve"> </w:t>
-      </w:r>
-      <w:r>
-        <w:rPr>
-          <w:rFonts w:ascii="Times New Roman" w:hAnsi="Times New Roman" w:cs="Times New Roman"/>
-          <w:sz w:val="24"/>
-          <w:szCs w:val="24"/>
-        </w:rPr>
-        <w:t>пользователя при работе с базой данных. Добавление пользователя к</w:t>
-      </w:r>
-      <w:r>
-        <w:rPr>
-          <w:rFonts w:ascii="Times New Roman" w:hAnsi="Times New Roman" w:cs="Times New Roman"/>
-          <w:sz w:val="24"/>
-          <w:szCs w:val="24"/>
-        </w:rPr>
-        <w:t xml:space="preserve"> </w:t>
-      </w:r>
-      <w:r>
-        <w:rPr>
-          <w:rFonts w:ascii="Times New Roman" w:hAnsi="Times New Roman" w:cs="Times New Roman"/>
-          <w:sz w:val="24"/>
-          <w:szCs w:val="24"/>
-        </w:rPr>
-        <w:t xml:space="preserve">базе данных осуществляется следующим образом: щелкните правой кнопкой мыши во вкладке </w:t>
+        <w:t xml:space="preserve">3. Удалите вашу БД с сервера </w:t>
+      </w:r>
+      <w:r>
+        <w:rPr>
+          <w:rFonts w:ascii="Times New Roman" w:hAnsi="Times New Roman" w:cs="Times New Roman"/>
+          <w:sz w:val="24"/>
+          <w:szCs w:val="24"/>
+        </w:rPr>
+        <w:t>и восстановите ее двумя способа</w:t>
+      </w:r>
+      <w:r>
+        <w:rPr>
+          <w:rFonts w:ascii="Times New Roman" w:hAnsi="Times New Roman" w:cs="Times New Roman"/>
+          <w:sz w:val="24"/>
+          <w:szCs w:val="24"/>
+        </w:rPr>
+        <w:t>ми</w:t>
+      </w:r>
+      <w:r>
+        <w:rPr>
+          <w:rFonts w:ascii="Times New Roman" w:hAnsi="Times New Roman" w:cs="Times New Roman"/>
+          <w:sz w:val="24"/>
+          <w:szCs w:val="24"/>
+        </w:rPr>
+        <w:t xml:space="preserve"> </w:t>
+      </w:r>
+      <w:r>
+        <w:rPr>
+          <w:rFonts w:ascii="Times New Roman" w:hAnsi="Times New Roman" w:cs="Times New Roman"/>
+          <w:sz w:val="24"/>
+          <w:szCs w:val="24"/>
+        </w:rPr>
+        <w:t>(используя резервную копию БД с применением команды</w:t>
+      </w:r>
+      <w:r>
+        <w:rPr>
+          <w:rFonts w:ascii="Times New Roman" w:hAnsi="Times New Roman" w:cs="Times New Roman"/>
+          <w:sz w:val="24"/>
+          <w:szCs w:val="24"/>
+        </w:rPr>
+        <w:t xml:space="preserve"> </w:t>
       </w:r>
       <w:proofErr w:type="spellStart"/>
       <w:r>
@@ -43279,7 +44252,7 @@
           <w:sz w:val="24"/>
           <w:szCs w:val="24"/>
         </w:rPr>
-        <w:t>Users</w:t>
+        <w:t>Attach</w:t>
       </w:r>
       <w:proofErr w:type="spellEnd"/>
       <w:r>
@@ -43288,23 +44261,15 @@
           <w:sz w:val="24"/>
           <w:szCs w:val="24"/>
         </w:rPr>
-        <w:t xml:space="preserve"> </w:t>
-      </w:r>
-      <w:r>
-        <w:rPr>
-          <w:rFonts w:ascii="Times New Roman" w:hAnsi="Times New Roman" w:cs="Times New Roman"/>
-          <w:sz w:val="24"/>
-          <w:szCs w:val="24"/>
-        </w:rPr>
-        <w:t>используемой базы данных и выбе</w:t>
-      </w:r>
-      <w:r>
-        <w:rPr>
-          <w:rFonts w:ascii="Times New Roman" w:hAnsi="Times New Roman" w:cs="Times New Roman"/>
-          <w:sz w:val="24"/>
-          <w:szCs w:val="24"/>
-        </w:rPr>
-        <w:t xml:space="preserve">рите </w:t>
+        <w:t>), используя стандартные функции</w:t>
+      </w:r>
+      <w:r>
+        <w:rPr>
+          <w:rFonts w:ascii="Times New Roman" w:hAnsi="Times New Roman" w:cs="Times New Roman"/>
+          <w:sz w:val="24"/>
+          <w:szCs w:val="24"/>
+        </w:rPr>
+        <w:t xml:space="preserve"> </w:t>
       </w:r>
       <w:proofErr w:type="spellStart"/>
       <w:r>
@@ -43313,7 +44278,7 @@
           <w:sz w:val="24"/>
           <w:szCs w:val="24"/>
         </w:rPr>
-        <w:t>New</w:t>
+        <w:t>Enterprise</w:t>
       </w:r>
       <w:proofErr w:type="spellEnd"/>
       <w:r>
@@ -43331,7 +44296,7 @@
           <w:sz w:val="24"/>
           <w:szCs w:val="24"/>
         </w:rPr>
-        <w:t>Database</w:t>
+        <w:t>Manager</w:t>
       </w:r>
       <w:proofErr w:type="spellEnd"/>
       <w:r>
@@ -43340,80 +44305,7 @@
           <w:sz w:val="24"/>
           <w:szCs w:val="24"/>
         </w:rPr>
-        <w:t xml:space="preserve"> </w:t>
-      </w:r>
-      <w:proofErr w:type="spellStart"/>
-      <w:r>
-        <w:rPr>
-          <w:rFonts w:ascii="Times New Roman" w:hAnsi="Times New Roman" w:cs="Times New Roman"/>
-          <w:sz w:val="24"/>
-          <w:szCs w:val="24"/>
-        </w:rPr>
-        <w:t>Users</w:t>
-      </w:r>
-      <w:proofErr w:type="spellEnd"/>
-      <w:r>
-        <w:rPr>
-          <w:rFonts w:ascii="Times New Roman" w:hAnsi="Times New Roman" w:cs="Times New Roman"/>
-          <w:sz w:val="24"/>
-          <w:szCs w:val="24"/>
-        </w:rPr>
-        <w:t xml:space="preserve">. Раскройте поле </w:t>
-      </w:r>
-      <w:proofErr w:type="spellStart"/>
-      <w:r>
-        <w:rPr>
-          <w:rFonts w:ascii="Times New Roman" w:hAnsi="Times New Roman" w:cs="Times New Roman"/>
-          <w:sz w:val="24"/>
-          <w:szCs w:val="24"/>
-        </w:rPr>
-        <w:t>Login</w:t>
-      </w:r>
-      <w:proofErr w:type="spellEnd"/>
-      <w:r>
-        <w:rPr>
-          <w:rFonts w:ascii="Times New Roman" w:hAnsi="Times New Roman" w:cs="Times New Roman"/>
-          <w:sz w:val="24"/>
-          <w:szCs w:val="24"/>
-        </w:rPr>
-        <w:t xml:space="preserve"> и выберите </w:t>
-      </w:r>
-      <w:proofErr w:type="spellStart"/>
-      <w:r>
-        <w:rPr>
-          <w:rFonts w:ascii="Times New Roman" w:hAnsi="Times New Roman" w:cs="Times New Roman"/>
-          <w:sz w:val="24"/>
-          <w:szCs w:val="24"/>
-        </w:rPr>
-        <w:t>NewUs</w:t>
-      </w:r>
-      <w:proofErr w:type="spellEnd"/>
-      <w:r>
-        <w:rPr>
-          <w:rFonts w:ascii="Times New Roman" w:hAnsi="Times New Roman" w:cs="Times New Roman"/>
-          <w:sz w:val="24"/>
-          <w:szCs w:val="24"/>
-        </w:rPr>
-        <w:t xml:space="preserve"> (рис. 45). Нажмите OK. </w:t>
-      </w:r>
-    </w:p>
-    <w:p>
-      <w:pPr>
-        <w:spacing w:after="0" w:line="360" w:lineRule="auto"/>
-        <w:jc w:val="both"/>
-        <w:rPr>
-          <w:rFonts w:ascii="Times New Roman" w:hAnsi="Times New Roman" w:cs="Times New Roman"/>
-          <w:sz w:val="24"/>
-          <w:szCs w:val="24"/>
-        </w:rPr>
-      </w:pPr>
-      <w:r>
-        <w:rPr>
-          <w:rFonts w:ascii="Times New Roman" w:hAnsi="Times New Roman" w:cs="Times New Roman"/>
-          <w:sz w:val="24"/>
-          <w:szCs w:val="24"/>
-        </w:rPr>
-        <w:t xml:space="preserve">Рис. 45 </w:t>
+        <w:t xml:space="preserve">. </w:t>
       </w:r>
     </w:p>
     <w:p>
@@ -43433,154 +44325,23 @@
           <w:sz w:val="24"/>
           <w:szCs w:val="24"/>
         </w:rPr>
-        <w:t xml:space="preserve">Теперь перейдите во вкладку </w:t>
-      </w:r>
-      <w:proofErr w:type="spellStart"/>
-      <w:r>
-        <w:rPr>
-          <w:rFonts w:ascii="Times New Roman" w:hAnsi="Times New Roman" w:cs="Times New Roman"/>
-          <w:sz w:val="24"/>
-          <w:szCs w:val="24"/>
-        </w:rPr>
-        <w:t>R</w:t>
-      </w:r>
-      <w:r>
-        <w:rPr>
-          <w:rFonts w:ascii="Times New Roman" w:hAnsi="Times New Roman" w:cs="Times New Roman"/>
-          <w:sz w:val="24"/>
-          <w:szCs w:val="24"/>
-        </w:rPr>
-        <w:t>oles</w:t>
-      </w:r>
-      <w:proofErr w:type="spellEnd"/>
-      <w:r>
-        <w:rPr>
-          <w:rFonts w:ascii="Times New Roman" w:hAnsi="Times New Roman" w:cs="Times New Roman"/>
-          <w:sz w:val="24"/>
-          <w:szCs w:val="24"/>
-        </w:rPr>
-        <w:t xml:space="preserve"> и щелкните два раза по соз</w:t>
-      </w:r>
-      <w:r>
-        <w:rPr>
-          <w:rFonts w:ascii="Times New Roman" w:hAnsi="Times New Roman" w:cs="Times New Roman"/>
-          <w:sz w:val="24"/>
-          <w:szCs w:val="24"/>
-        </w:rPr>
-        <w:t xml:space="preserve">данной ранее роли </w:t>
-      </w:r>
-      <w:proofErr w:type="spellStart"/>
-      <w:r>
-        <w:rPr>
-          <w:rFonts w:ascii="Times New Roman" w:hAnsi="Times New Roman" w:cs="Times New Roman"/>
-          <w:sz w:val="24"/>
-          <w:szCs w:val="24"/>
-        </w:rPr>
-        <w:t>NewRole</w:t>
-      </w:r>
-      <w:proofErr w:type="spellEnd"/>
-      <w:r>
-        <w:rPr>
-          <w:rFonts w:ascii="Times New Roman" w:hAnsi="Times New Roman" w:cs="Times New Roman"/>
-          <w:sz w:val="24"/>
-          <w:szCs w:val="24"/>
-        </w:rPr>
-        <w:t>. В появившемся окне щелкните кнопу</w:t>
-      </w:r>
-      <w:r>
-        <w:rPr>
-          <w:rFonts w:ascii="Times New Roman" w:hAnsi="Times New Roman" w:cs="Times New Roman"/>
-          <w:sz w:val="24"/>
-          <w:szCs w:val="24"/>
-        </w:rPr>
-        <w:t xml:space="preserve"> </w:t>
-      </w:r>
-      <w:proofErr w:type="spellStart"/>
-      <w:r>
-        <w:rPr>
-          <w:rFonts w:ascii="Times New Roman" w:hAnsi="Times New Roman" w:cs="Times New Roman"/>
-          <w:sz w:val="24"/>
-          <w:szCs w:val="24"/>
-        </w:rPr>
-        <w:t>Permissions</w:t>
-      </w:r>
-      <w:proofErr w:type="spellEnd"/>
-      <w:r>
-        <w:rPr>
-          <w:rFonts w:ascii="Times New Roman" w:hAnsi="Times New Roman" w:cs="Times New Roman"/>
-          <w:sz w:val="24"/>
-          <w:szCs w:val="24"/>
-        </w:rPr>
-        <w:t>. В данном окне расставим новые разрешения: запрет на</w:t>
-      </w:r>
-      <w:r>
-        <w:rPr>
-          <w:rFonts w:ascii="Times New Roman" w:hAnsi="Times New Roman" w:cs="Times New Roman"/>
-          <w:sz w:val="24"/>
-          <w:szCs w:val="24"/>
-        </w:rPr>
-        <w:t xml:space="preserve"> </w:t>
-      </w:r>
-      <w:r>
-        <w:rPr>
-          <w:rFonts w:ascii="Times New Roman" w:hAnsi="Times New Roman" w:cs="Times New Roman"/>
-          <w:sz w:val="24"/>
-          <w:szCs w:val="24"/>
-        </w:rPr>
-        <w:t>вставку новых записей в определенные таблицы базы данных</w:t>
-      </w:r>
-      <w:r>
-        <w:rPr>
-          <w:rFonts w:ascii="Times New Roman" w:hAnsi="Times New Roman" w:cs="Times New Roman"/>
-          <w:sz w:val="24"/>
-          <w:szCs w:val="24"/>
-        </w:rPr>
-        <w:t xml:space="preserve"> (двой</w:t>
-      </w:r>
-      <w:r>
-        <w:rPr>
-          <w:rFonts w:ascii="Times New Roman" w:hAnsi="Times New Roman" w:cs="Times New Roman"/>
-          <w:sz w:val="24"/>
-          <w:szCs w:val="24"/>
-        </w:rPr>
-        <w:t xml:space="preserve">ной щелчок в столбце </w:t>
-      </w:r>
-      <w:proofErr w:type="spellStart"/>
-      <w:r>
-        <w:rPr>
-          <w:rFonts w:ascii="Times New Roman" w:hAnsi="Times New Roman" w:cs="Times New Roman"/>
-          <w:sz w:val="24"/>
-          <w:szCs w:val="24"/>
-        </w:rPr>
-        <w:t>Insert</w:t>
-      </w:r>
-      <w:proofErr w:type="spellEnd"/>
-      <w:r>
-        <w:rPr>
-          <w:rFonts w:ascii="Times New Roman" w:hAnsi="Times New Roman" w:cs="Times New Roman"/>
-          <w:sz w:val="24"/>
-          <w:szCs w:val="24"/>
-        </w:rPr>
-        <w:t xml:space="preserve">) (рис. 46). Щелкните OK. </w:t>
-      </w:r>
-    </w:p>
-    <w:p>
-      <w:pPr>
-        <w:spacing w:after="0" w:line="360" w:lineRule="auto"/>
-        <w:jc w:val="both"/>
-        <w:rPr>
-          <w:rFonts w:ascii="Times New Roman" w:hAnsi="Times New Roman" w:cs="Times New Roman"/>
-          <w:sz w:val="24"/>
-          <w:szCs w:val="24"/>
-        </w:rPr>
-      </w:pPr>
-      <w:r>
-        <w:rPr>
-          <w:rFonts w:ascii="Times New Roman" w:hAnsi="Times New Roman" w:cs="Times New Roman"/>
-          <w:sz w:val="24"/>
-          <w:szCs w:val="24"/>
-        </w:rPr>
-        <w:t xml:space="preserve">Рис. 46 </w:t>
+        <w:t>4. Проделайте всё указанное в п. 4, используя команды языка</w:t>
+      </w:r>
+      <w:r>
+        <w:rPr>
+          <w:rFonts w:ascii="Times New Roman" w:hAnsi="Times New Roman" w:cs="Times New Roman"/>
+          <w:sz w:val="24"/>
+          <w:szCs w:val="24"/>
+        </w:rPr>
+        <w:t xml:space="preserve"> </w:t>
+      </w:r>
+      <w:r>
+        <w:rPr>
+          <w:rFonts w:ascii="Times New Roman" w:hAnsi="Times New Roman" w:cs="Times New Roman"/>
+          <w:sz w:val="24"/>
+          <w:szCs w:val="24"/>
+        </w:rPr>
+        <w:t xml:space="preserve">SQL. </w:t>
       </w:r>
     </w:p>
     <w:p>
@@ -43600,1054 +44361,7 @@
           <w:sz w:val="24"/>
           <w:szCs w:val="24"/>
         </w:rPr>
-        <w:t xml:space="preserve">В окне </w:t>
-      </w:r>
-      <w:proofErr w:type="spellStart"/>
-      <w:r>
-        <w:rPr>
-          <w:rFonts w:ascii="Times New Roman" w:hAnsi="Times New Roman" w:cs="Times New Roman"/>
-          <w:sz w:val="24"/>
-          <w:szCs w:val="24"/>
-        </w:rPr>
-        <w:t>Database</w:t>
-      </w:r>
-      <w:proofErr w:type="spellEnd"/>
-      <w:r>
-        <w:rPr>
-          <w:rFonts w:ascii="Times New Roman" w:hAnsi="Times New Roman" w:cs="Times New Roman"/>
-          <w:sz w:val="24"/>
-          <w:szCs w:val="24"/>
-        </w:rPr>
-        <w:t xml:space="preserve"> </w:t>
-      </w:r>
-      <w:proofErr w:type="spellStart"/>
-      <w:r>
-        <w:rPr>
-          <w:rFonts w:ascii="Times New Roman" w:hAnsi="Times New Roman" w:cs="Times New Roman"/>
-          <w:sz w:val="24"/>
-          <w:szCs w:val="24"/>
-        </w:rPr>
-        <w:t>Role</w:t>
-      </w:r>
-      <w:proofErr w:type="spellEnd"/>
-      <w:r>
-        <w:rPr>
-          <w:rFonts w:ascii="Times New Roman" w:hAnsi="Times New Roman" w:cs="Times New Roman"/>
-          <w:sz w:val="24"/>
-          <w:szCs w:val="24"/>
-        </w:rPr>
-        <w:t xml:space="preserve"> </w:t>
-      </w:r>
-      <w:proofErr w:type="spellStart"/>
-      <w:r>
-        <w:rPr>
-          <w:rFonts w:ascii="Times New Roman" w:hAnsi="Times New Roman" w:cs="Times New Roman"/>
-          <w:sz w:val="24"/>
-          <w:szCs w:val="24"/>
-        </w:rPr>
-        <w:t>Properties</w:t>
-      </w:r>
-      <w:proofErr w:type="spellEnd"/>
-      <w:r>
-        <w:rPr>
-          <w:rFonts w:ascii="Times New Roman" w:hAnsi="Times New Roman" w:cs="Times New Roman"/>
-          <w:sz w:val="24"/>
-          <w:szCs w:val="24"/>
-        </w:rPr>
-        <w:t xml:space="preserve"> в поле </w:t>
-      </w:r>
-      <w:proofErr w:type="spellStart"/>
-      <w:r>
-        <w:rPr>
-          <w:rFonts w:ascii="Times New Roman" w:hAnsi="Times New Roman" w:cs="Times New Roman"/>
-          <w:sz w:val="24"/>
-          <w:szCs w:val="24"/>
-        </w:rPr>
-        <w:t>User</w:t>
-      </w:r>
-      <w:proofErr w:type="spellEnd"/>
-      <w:r>
-        <w:rPr>
-          <w:rFonts w:ascii="Times New Roman" w:hAnsi="Times New Roman" w:cs="Times New Roman"/>
-          <w:sz w:val="24"/>
-          <w:szCs w:val="24"/>
-        </w:rPr>
-        <w:t xml:space="preserve"> нажмите кнопку</w:t>
-      </w:r>
-      <w:r>
-        <w:rPr>
-          <w:rFonts w:ascii="Times New Roman" w:hAnsi="Times New Roman" w:cs="Times New Roman"/>
-          <w:sz w:val="24"/>
-          <w:szCs w:val="24"/>
-        </w:rPr>
-        <w:t xml:space="preserve"> </w:t>
-      </w:r>
-      <w:proofErr w:type="spellStart"/>
-      <w:r>
-        <w:rPr>
-          <w:rFonts w:ascii="Times New Roman" w:hAnsi="Times New Roman" w:cs="Times New Roman"/>
-          <w:sz w:val="24"/>
-          <w:szCs w:val="24"/>
-        </w:rPr>
-        <w:t>Add</w:t>
-      </w:r>
-      <w:proofErr w:type="spellEnd"/>
-      <w:r>
-        <w:rPr>
-          <w:rFonts w:ascii="Times New Roman" w:hAnsi="Times New Roman" w:cs="Times New Roman"/>
-          <w:sz w:val="24"/>
-          <w:szCs w:val="24"/>
-        </w:rPr>
-        <w:t>,  осуществляющую  добавление  пользователя  к  этой  роли</w:t>
-      </w:r>
-      <w:r>
-        <w:rPr>
-          <w:rFonts w:ascii="Times New Roman" w:hAnsi="Times New Roman" w:cs="Times New Roman"/>
-          <w:sz w:val="24"/>
-          <w:szCs w:val="24"/>
-        </w:rPr>
-        <w:t xml:space="preserve"> </w:t>
-      </w:r>
-      <w:r>
-        <w:rPr>
-          <w:rFonts w:ascii="Times New Roman" w:hAnsi="Times New Roman" w:cs="Times New Roman"/>
-          <w:sz w:val="24"/>
-          <w:szCs w:val="24"/>
-        </w:rPr>
-        <w:t xml:space="preserve">(рис. 47). Выберем пользователя базы данных </w:t>
-      </w:r>
-      <w:proofErr w:type="spellStart"/>
-      <w:r>
-        <w:rPr>
-          <w:rFonts w:ascii="Times New Roman" w:hAnsi="Times New Roman" w:cs="Times New Roman"/>
-          <w:sz w:val="24"/>
-          <w:szCs w:val="24"/>
-        </w:rPr>
-        <w:t>NewUs</w:t>
-      </w:r>
-      <w:proofErr w:type="spellEnd"/>
-      <w:r>
-        <w:rPr>
-          <w:rFonts w:ascii="Times New Roman" w:hAnsi="Times New Roman" w:cs="Times New Roman"/>
-          <w:sz w:val="24"/>
-          <w:szCs w:val="24"/>
-        </w:rPr>
-        <w:t xml:space="preserve">. </w:t>
-      </w:r>
-    </w:p>
-    <w:p>
-      <w:pPr>
-        <w:spacing w:after="0" w:line="360" w:lineRule="auto"/>
-        <w:jc w:val="both"/>
-        <w:rPr>
-          <w:rFonts w:ascii="Times New Roman" w:hAnsi="Times New Roman" w:cs="Times New Roman"/>
-          <w:sz w:val="24"/>
-          <w:szCs w:val="24"/>
-        </w:rPr>
-      </w:pPr>
-      <w:r>
-        <w:rPr>
-          <w:rFonts w:ascii="Times New Roman" w:hAnsi="Times New Roman" w:cs="Times New Roman"/>
-          <w:sz w:val="24"/>
-          <w:szCs w:val="24"/>
-        </w:rPr>
-        <w:t xml:space="preserve">Рис. 47 </w:t>
-      </w:r>
-    </w:p>
-    <w:p>
-      <w:pPr>
-        <w:spacing w:after="0" w:line="360" w:lineRule="auto"/>
-        <w:ind w:firstLine="708"/>
-        <w:jc w:val="both"/>
-        <w:rPr>
-          <w:rFonts w:ascii="Times New Roman" w:hAnsi="Times New Roman" w:cs="Times New Roman"/>
-          <w:sz w:val="24"/>
-          <w:szCs w:val="24"/>
-        </w:rPr>
-      </w:pPr>
-      <w:r>
-        <w:rPr>
-          <w:rFonts w:ascii="Times New Roman" w:hAnsi="Times New Roman" w:cs="Times New Roman"/>
-          <w:sz w:val="24"/>
-          <w:szCs w:val="24"/>
-        </w:rPr>
-        <w:t xml:space="preserve">Выбрав пользователя, щелкните OK в окне </w:t>
-      </w:r>
-      <w:proofErr w:type="spellStart"/>
-      <w:r>
-        <w:rPr>
-          <w:rFonts w:ascii="Times New Roman" w:hAnsi="Times New Roman" w:cs="Times New Roman"/>
-          <w:sz w:val="24"/>
-          <w:szCs w:val="24"/>
-        </w:rPr>
-        <w:t>Add</w:t>
-      </w:r>
-      <w:proofErr w:type="spellEnd"/>
-      <w:r>
-        <w:rPr>
-          <w:rFonts w:ascii="Times New Roman" w:hAnsi="Times New Roman" w:cs="Times New Roman"/>
-          <w:sz w:val="24"/>
-          <w:szCs w:val="24"/>
-        </w:rPr>
-        <w:t xml:space="preserve"> </w:t>
-      </w:r>
-      <w:proofErr w:type="spellStart"/>
-      <w:r>
-        <w:rPr>
-          <w:rFonts w:ascii="Times New Roman" w:hAnsi="Times New Roman" w:cs="Times New Roman"/>
-          <w:sz w:val="24"/>
-          <w:szCs w:val="24"/>
-        </w:rPr>
-        <w:t>Role</w:t>
-      </w:r>
-      <w:proofErr w:type="spellEnd"/>
-      <w:r>
-        <w:rPr>
-          <w:rFonts w:ascii="Times New Roman" w:hAnsi="Times New Roman" w:cs="Times New Roman"/>
-          <w:sz w:val="24"/>
-          <w:szCs w:val="24"/>
-        </w:rPr>
-        <w:t xml:space="preserve"> </w:t>
-      </w:r>
-      <w:proofErr w:type="spellStart"/>
-      <w:r>
-        <w:rPr>
-          <w:rFonts w:ascii="Times New Roman" w:hAnsi="Times New Roman" w:cs="Times New Roman"/>
-          <w:sz w:val="24"/>
-          <w:szCs w:val="24"/>
-        </w:rPr>
-        <w:t>Members</w:t>
-      </w:r>
-      <w:proofErr w:type="spellEnd"/>
-      <w:r>
-        <w:rPr>
-          <w:rFonts w:ascii="Times New Roman" w:hAnsi="Times New Roman" w:cs="Times New Roman"/>
-          <w:sz w:val="24"/>
-          <w:szCs w:val="24"/>
-        </w:rPr>
-        <w:t xml:space="preserve">, </w:t>
-      </w:r>
-      <w:r>
-        <w:rPr>
-          <w:rFonts w:ascii="Times New Roman" w:hAnsi="Times New Roman" w:cs="Times New Roman"/>
-          <w:sz w:val="24"/>
-          <w:szCs w:val="24"/>
-        </w:rPr>
-        <w:t xml:space="preserve"> </w:t>
-      </w:r>
-      <w:r>
-        <w:rPr>
-          <w:rFonts w:ascii="Times New Roman" w:hAnsi="Times New Roman" w:cs="Times New Roman"/>
-          <w:sz w:val="24"/>
-          <w:szCs w:val="24"/>
-        </w:rPr>
-        <w:t>щелкните</w:t>
-      </w:r>
-      <w:r>
-        <w:rPr>
-          <w:rFonts w:ascii="Times New Roman" w:hAnsi="Times New Roman" w:cs="Times New Roman"/>
-          <w:sz w:val="24"/>
-          <w:szCs w:val="24"/>
-        </w:rPr>
-        <w:t xml:space="preserve"> </w:t>
-      </w:r>
-      <w:r>
-        <w:rPr>
-          <w:rFonts w:ascii="Times New Roman" w:hAnsi="Times New Roman" w:cs="Times New Roman"/>
-          <w:sz w:val="24"/>
-          <w:szCs w:val="24"/>
-          <w:lang w:val="en-US"/>
-        </w:rPr>
-        <w:t>OK</w:t>
-      </w:r>
-      <w:r>
-        <w:rPr>
-          <w:rFonts w:ascii="Times New Roman" w:hAnsi="Times New Roman" w:cs="Times New Roman"/>
-          <w:sz w:val="24"/>
-          <w:szCs w:val="24"/>
-        </w:rPr>
-        <w:t xml:space="preserve"> </w:t>
-      </w:r>
-      <w:r>
-        <w:rPr>
-          <w:rFonts w:ascii="Times New Roman" w:hAnsi="Times New Roman" w:cs="Times New Roman"/>
-          <w:sz w:val="24"/>
-          <w:szCs w:val="24"/>
-        </w:rPr>
-        <w:t>в</w:t>
-      </w:r>
-      <w:r>
-        <w:rPr>
-          <w:rFonts w:ascii="Times New Roman" w:hAnsi="Times New Roman" w:cs="Times New Roman"/>
-          <w:sz w:val="24"/>
-          <w:szCs w:val="24"/>
-        </w:rPr>
-        <w:t xml:space="preserve"> </w:t>
-      </w:r>
-      <w:r>
-        <w:rPr>
-          <w:rFonts w:ascii="Times New Roman" w:hAnsi="Times New Roman" w:cs="Times New Roman"/>
-          <w:sz w:val="24"/>
-          <w:szCs w:val="24"/>
-        </w:rPr>
-        <w:t>окне</w:t>
-      </w:r>
-      <w:r>
-        <w:rPr>
-          <w:rFonts w:ascii="Times New Roman" w:hAnsi="Times New Roman" w:cs="Times New Roman"/>
-          <w:sz w:val="24"/>
-          <w:szCs w:val="24"/>
-        </w:rPr>
-        <w:t xml:space="preserve"> </w:t>
-      </w:r>
-      <w:r>
-        <w:rPr>
-          <w:rFonts w:ascii="Times New Roman" w:hAnsi="Times New Roman" w:cs="Times New Roman"/>
-          <w:sz w:val="24"/>
-          <w:szCs w:val="24"/>
-          <w:lang w:val="en-US"/>
-        </w:rPr>
-        <w:t>Database</w:t>
-      </w:r>
-      <w:r>
-        <w:rPr>
-          <w:rFonts w:ascii="Times New Roman" w:hAnsi="Times New Roman" w:cs="Times New Roman"/>
-          <w:sz w:val="24"/>
-          <w:szCs w:val="24"/>
-        </w:rPr>
-        <w:t xml:space="preserve"> </w:t>
-      </w:r>
-      <w:r>
-        <w:rPr>
-          <w:rFonts w:ascii="Times New Roman" w:hAnsi="Times New Roman" w:cs="Times New Roman"/>
-          <w:sz w:val="24"/>
-          <w:szCs w:val="24"/>
-          <w:lang w:val="en-US"/>
-        </w:rPr>
-        <w:t>Role</w:t>
-      </w:r>
-      <w:r>
-        <w:rPr>
-          <w:rFonts w:ascii="Times New Roman" w:hAnsi="Times New Roman" w:cs="Times New Roman"/>
-          <w:sz w:val="24"/>
-          <w:szCs w:val="24"/>
-        </w:rPr>
-        <w:t xml:space="preserve"> </w:t>
-      </w:r>
-      <w:r>
-        <w:rPr>
-          <w:rFonts w:ascii="Times New Roman" w:hAnsi="Times New Roman" w:cs="Times New Roman"/>
-          <w:sz w:val="24"/>
-          <w:szCs w:val="24"/>
-          <w:lang w:val="en-US"/>
-        </w:rPr>
-        <w:t>Properties</w:t>
-      </w:r>
-      <w:r>
-        <w:rPr>
-          <w:rFonts w:ascii="Times New Roman" w:hAnsi="Times New Roman" w:cs="Times New Roman"/>
-          <w:sz w:val="24"/>
-          <w:szCs w:val="24"/>
-        </w:rPr>
-        <w:t xml:space="preserve">. </w:t>
-      </w:r>
-      <w:r>
-        <w:rPr>
-          <w:rFonts w:ascii="Times New Roman" w:hAnsi="Times New Roman" w:cs="Times New Roman"/>
-          <w:sz w:val="24"/>
-          <w:szCs w:val="24"/>
-        </w:rPr>
-        <w:t xml:space="preserve">Откроем теперь SQL </w:t>
-      </w:r>
-      <w:proofErr w:type="spellStart"/>
-      <w:r>
-        <w:rPr>
-          <w:rFonts w:ascii="Times New Roman" w:hAnsi="Times New Roman" w:cs="Times New Roman"/>
-          <w:sz w:val="24"/>
-          <w:szCs w:val="24"/>
-        </w:rPr>
-        <w:t>Query</w:t>
-      </w:r>
-      <w:proofErr w:type="spellEnd"/>
-      <w:r>
-        <w:rPr>
-          <w:rFonts w:ascii="Times New Roman" w:hAnsi="Times New Roman" w:cs="Times New Roman"/>
-          <w:sz w:val="24"/>
-          <w:szCs w:val="24"/>
-        </w:rPr>
-        <w:t xml:space="preserve"> </w:t>
-      </w:r>
-      <w:proofErr w:type="spellStart"/>
-      <w:r>
-        <w:rPr>
-          <w:rFonts w:ascii="Times New Roman" w:hAnsi="Times New Roman" w:cs="Times New Roman"/>
-          <w:sz w:val="24"/>
-          <w:szCs w:val="24"/>
-        </w:rPr>
-        <w:t>Analyzer</w:t>
-      </w:r>
-      <w:proofErr w:type="spellEnd"/>
-      <w:r>
-        <w:rPr>
-          <w:rFonts w:ascii="Times New Roman" w:hAnsi="Times New Roman" w:cs="Times New Roman"/>
-          <w:sz w:val="24"/>
-          <w:szCs w:val="24"/>
-        </w:rPr>
-        <w:t xml:space="preserve"> и войдем в него под учетной записью </w:t>
-      </w:r>
-      <w:proofErr w:type="spellStart"/>
-      <w:r>
-        <w:rPr>
-          <w:rFonts w:ascii="Times New Roman" w:hAnsi="Times New Roman" w:cs="Times New Roman"/>
-          <w:sz w:val="24"/>
-          <w:szCs w:val="24"/>
-        </w:rPr>
-        <w:t>NewUs</w:t>
-      </w:r>
-      <w:proofErr w:type="spellEnd"/>
-      <w:r>
-        <w:rPr>
-          <w:rFonts w:ascii="Times New Roman" w:hAnsi="Times New Roman" w:cs="Times New Roman"/>
-          <w:sz w:val="24"/>
-          <w:szCs w:val="24"/>
-        </w:rPr>
-        <w:t>. Это</w:t>
-      </w:r>
-      <w:r>
-        <w:rPr>
-          <w:rFonts w:ascii="Times New Roman" w:hAnsi="Times New Roman" w:cs="Times New Roman"/>
-          <w:sz w:val="24"/>
-          <w:szCs w:val="24"/>
-        </w:rPr>
-        <w:t xml:space="preserve"> </w:t>
-      </w:r>
-      <w:r>
-        <w:rPr>
-          <w:rFonts w:ascii="Times New Roman" w:hAnsi="Times New Roman" w:cs="Times New Roman"/>
-          <w:sz w:val="24"/>
-          <w:szCs w:val="24"/>
-        </w:rPr>
-        <w:t xml:space="preserve">реализуется следующим образом. Выполните команду </w:t>
-      </w:r>
-      <w:proofErr w:type="spellStart"/>
-      <w:r>
-        <w:rPr>
-          <w:rFonts w:ascii="Times New Roman" w:hAnsi="Times New Roman" w:cs="Times New Roman"/>
-          <w:sz w:val="24"/>
-          <w:szCs w:val="24"/>
-        </w:rPr>
-        <w:t>File</w:t>
-      </w:r>
-      <w:proofErr w:type="spellEnd"/>
-      <w:r>
-        <w:rPr>
-          <w:rFonts w:ascii="Times New Roman" w:hAnsi="Times New Roman" w:cs="Times New Roman"/>
-          <w:sz w:val="24"/>
-          <w:szCs w:val="24"/>
-        </w:rPr>
-        <w:t xml:space="preserve"> – </w:t>
-      </w:r>
-      <w:proofErr w:type="spellStart"/>
-      <w:r>
-        <w:rPr>
-          <w:rFonts w:ascii="Times New Roman" w:hAnsi="Times New Roman" w:cs="Times New Roman"/>
-          <w:sz w:val="24"/>
-          <w:szCs w:val="24"/>
-        </w:rPr>
-        <w:t>Connect</w:t>
-      </w:r>
-      <w:proofErr w:type="spellEnd"/>
-      <w:r>
-        <w:rPr>
-          <w:rFonts w:ascii="Times New Roman" w:hAnsi="Times New Roman" w:cs="Times New Roman"/>
-          <w:sz w:val="24"/>
-          <w:szCs w:val="24"/>
-        </w:rPr>
-        <w:t xml:space="preserve">. Откроется окно подключения к серверу. В поле </w:t>
-      </w:r>
-      <w:proofErr w:type="spellStart"/>
-      <w:r>
-        <w:rPr>
-          <w:rFonts w:ascii="Times New Roman" w:hAnsi="Times New Roman" w:cs="Times New Roman"/>
-          <w:sz w:val="24"/>
-          <w:szCs w:val="24"/>
-        </w:rPr>
-        <w:t>Login</w:t>
-      </w:r>
-      <w:proofErr w:type="spellEnd"/>
-      <w:r>
-        <w:rPr>
-          <w:rFonts w:ascii="Times New Roman" w:hAnsi="Times New Roman" w:cs="Times New Roman"/>
-          <w:sz w:val="24"/>
-          <w:szCs w:val="24"/>
-        </w:rPr>
-        <w:t xml:space="preserve"> </w:t>
-      </w:r>
-      <w:proofErr w:type="spellStart"/>
-      <w:r>
-        <w:rPr>
-          <w:rFonts w:ascii="Times New Roman" w:hAnsi="Times New Roman" w:cs="Times New Roman"/>
-          <w:sz w:val="24"/>
-          <w:szCs w:val="24"/>
-        </w:rPr>
-        <w:t>Name</w:t>
-      </w:r>
-      <w:proofErr w:type="spellEnd"/>
-      <w:r>
-        <w:rPr>
-          <w:rFonts w:ascii="Times New Roman" w:hAnsi="Times New Roman" w:cs="Times New Roman"/>
-          <w:sz w:val="24"/>
-          <w:szCs w:val="24"/>
-        </w:rPr>
-        <w:t xml:space="preserve"> вводим</w:t>
-      </w:r>
-      <w:r>
-        <w:rPr>
-          <w:rFonts w:ascii="Times New Roman" w:hAnsi="Times New Roman" w:cs="Times New Roman"/>
-          <w:sz w:val="24"/>
-          <w:szCs w:val="24"/>
-        </w:rPr>
-        <w:t xml:space="preserve"> </w:t>
-      </w:r>
-      <w:proofErr w:type="spellStart"/>
-      <w:r>
-        <w:rPr>
-          <w:rFonts w:ascii="Times New Roman" w:hAnsi="Times New Roman" w:cs="Times New Roman"/>
-          <w:sz w:val="24"/>
-          <w:szCs w:val="24"/>
-        </w:rPr>
-        <w:t>NewUs</w:t>
-      </w:r>
-      <w:proofErr w:type="spellEnd"/>
-      <w:r>
-        <w:rPr>
-          <w:rFonts w:ascii="Times New Roman" w:hAnsi="Times New Roman" w:cs="Times New Roman"/>
-          <w:sz w:val="24"/>
-          <w:szCs w:val="24"/>
-        </w:rPr>
-        <w:t xml:space="preserve">, в поле </w:t>
-      </w:r>
-      <w:proofErr w:type="spellStart"/>
-      <w:r>
-        <w:rPr>
-          <w:rFonts w:ascii="Times New Roman" w:hAnsi="Times New Roman" w:cs="Times New Roman"/>
-          <w:sz w:val="24"/>
-          <w:szCs w:val="24"/>
-        </w:rPr>
-        <w:t>Password</w:t>
-      </w:r>
-      <w:proofErr w:type="spellEnd"/>
-      <w:r>
-        <w:rPr>
-          <w:rFonts w:ascii="Times New Roman" w:hAnsi="Times New Roman" w:cs="Times New Roman"/>
-          <w:sz w:val="24"/>
-          <w:szCs w:val="24"/>
-        </w:rPr>
-        <w:t xml:space="preserve"> </w:t>
-      </w:r>
-      <w:r>
-        <w:rPr>
-          <w:rFonts w:ascii="Times New Roman" w:hAnsi="Times New Roman" w:cs="Times New Roman"/>
-          <w:sz w:val="24"/>
-          <w:szCs w:val="24"/>
-        </w:rPr>
-        <w:t xml:space="preserve">– пароль </w:t>
-      </w:r>
-      <w:r>
-        <w:rPr>
-          <w:rFonts w:ascii="Times New Roman" w:hAnsi="Times New Roman" w:cs="Times New Roman"/>
-          <w:sz w:val="24"/>
-          <w:szCs w:val="24"/>
-        </w:rPr>
-        <w:t>учетной записи (рис. 48). Нажима</w:t>
-      </w:r>
-      <w:r>
-        <w:rPr>
-          <w:rFonts w:ascii="Times New Roman" w:hAnsi="Times New Roman" w:cs="Times New Roman"/>
-          <w:sz w:val="24"/>
-          <w:szCs w:val="24"/>
-        </w:rPr>
-        <w:t xml:space="preserve">ем OK и ожидаем подключения к серверу. </w:t>
-      </w:r>
-    </w:p>
-    <w:p>
-      <w:pPr>
-        <w:spacing w:after="0" w:line="360" w:lineRule="auto"/>
-        <w:jc w:val="both"/>
-        <w:rPr>
-          <w:rFonts w:ascii="Times New Roman" w:hAnsi="Times New Roman" w:cs="Times New Roman"/>
-          <w:sz w:val="24"/>
-          <w:szCs w:val="24"/>
-        </w:rPr>
-      </w:pPr>
-      <w:r>
-        <w:rPr>
-          <w:rFonts w:ascii="Times New Roman" w:hAnsi="Times New Roman" w:cs="Times New Roman"/>
-          <w:sz w:val="24"/>
-          <w:szCs w:val="24"/>
-        </w:rPr>
-        <w:t xml:space="preserve">Рис. 48 </w:t>
-      </w:r>
-    </w:p>
-    <w:p>
-      <w:pPr>
-        <w:spacing w:after="0" w:line="360" w:lineRule="auto"/>
-        <w:ind w:firstLine="708"/>
-        <w:jc w:val="both"/>
-        <w:rPr>
-          <w:rFonts w:ascii="Times New Roman" w:hAnsi="Times New Roman" w:cs="Times New Roman"/>
-          <w:sz w:val="24"/>
-          <w:szCs w:val="24"/>
-        </w:rPr>
-      </w:pPr>
-      <w:r>
-        <w:rPr>
-          <w:rFonts w:ascii="Times New Roman" w:hAnsi="Times New Roman" w:cs="Times New Roman"/>
-          <w:sz w:val="24"/>
-          <w:szCs w:val="24"/>
-        </w:rPr>
-        <w:t xml:space="preserve">Введем теперь запрос на вставку записи в таблицу </w:t>
-      </w:r>
-      <w:proofErr w:type="spellStart"/>
-      <w:r>
-        <w:rPr>
-          <w:rFonts w:ascii="Times New Roman" w:hAnsi="Times New Roman" w:cs="Times New Roman"/>
-          <w:sz w:val="24"/>
-          <w:szCs w:val="24"/>
-        </w:rPr>
-        <w:t>Customers</w:t>
-      </w:r>
-      <w:proofErr w:type="spellEnd"/>
-      <w:r>
-        <w:rPr>
-          <w:rFonts w:ascii="Times New Roman" w:hAnsi="Times New Roman" w:cs="Times New Roman"/>
-          <w:sz w:val="24"/>
-          <w:szCs w:val="24"/>
-        </w:rPr>
-        <w:t xml:space="preserve">. Нажав на кнопку выполнения запроса, SQL </w:t>
-      </w:r>
-      <w:proofErr w:type="spellStart"/>
-      <w:r>
-        <w:rPr>
-          <w:rFonts w:ascii="Times New Roman" w:hAnsi="Times New Roman" w:cs="Times New Roman"/>
-          <w:sz w:val="24"/>
-          <w:szCs w:val="24"/>
-        </w:rPr>
-        <w:t>Server</w:t>
-      </w:r>
-      <w:proofErr w:type="spellEnd"/>
-      <w:r>
-        <w:rPr>
-          <w:rFonts w:ascii="Times New Roman" w:hAnsi="Times New Roman" w:cs="Times New Roman"/>
-          <w:sz w:val="24"/>
-          <w:szCs w:val="24"/>
-        </w:rPr>
-        <w:t xml:space="preserve"> выдаст сообщение</w:t>
-      </w:r>
-      <w:r>
-        <w:rPr>
-          <w:rFonts w:ascii="Times New Roman" w:hAnsi="Times New Roman" w:cs="Times New Roman"/>
-          <w:sz w:val="24"/>
-          <w:szCs w:val="24"/>
-        </w:rPr>
-        <w:t xml:space="preserve"> </w:t>
-      </w:r>
-      <w:r>
-        <w:rPr>
-          <w:rFonts w:ascii="Times New Roman" w:hAnsi="Times New Roman" w:cs="Times New Roman"/>
-          <w:sz w:val="24"/>
-          <w:szCs w:val="24"/>
-        </w:rPr>
-        <w:t>о невозможности внесения записи в таблицу пользователем данной</w:t>
-      </w:r>
-      <w:r>
-        <w:rPr>
-          <w:rFonts w:ascii="Times New Roman" w:hAnsi="Times New Roman" w:cs="Times New Roman"/>
-          <w:sz w:val="24"/>
-          <w:szCs w:val="24"/>
-        </w:rPr>
-        <w:t xml:space="preserve"> </w:t>
-      </w:r>
-      <w:r>
-        <w:rPr>
-          <w:rFonts w:ascii="Times New Roman" w:hAnsi="Times New Roman" w:cs="Times New Roman"/>
-          <w:sz w:val="24"/>
-          <w:szCs w:val="24"/>
-        </w:rPr>
-        <w:t>учетной записи</w:t>
-      </w:r>
-      <w:r>
-        <w:rPr>
-          <w:rFonts w:ascii="Times New Roman" w:hAnsi="Times New Roman" w:cs="Times New Roman"/>
-          <w:sz w:val="24"/>
-          <w:szCs w:val="24"/>
-        </w:rPr>
-        <w:t xml:space="preserve"> </w:t>
-      </w:r>
-      <w:r>
-        <w:rPr>
-          <w:rFonts w:ascii="Times New Roman" w:hAnsi="Times New Roman" w:cs="Times New Roman"/>
-          <w:sz w:val="24"/>
-          <w:szCs w:val="24"/>
-        </w:rPr>
-        <w:t xml:space="preserve">(рис. 49). </w:t>
-      </w:r>
-    </w:p>
-    <w:p>
-      <w:pPr>
-        <w:spacing w:after="0" w:line="360" w:lineRule="auto"/>
-        <w:jc w:val="both"/>
-        <w:rPr>
-          <w:rFonts w:ascii="Times New Roman" w:hAnsi="Times New Roman" w:cs="Times New Roman"/>
-          <w:sz w:val="24"/>
-          <w:szCs w:val="24"/>
-        </w:rPr>
-      </w:pPr>
-      <w:r>
-        <w:rPr>
-          <w:rFonts w:ascii="Times New Roman" w:hAnsi="Times New Roman" w:cs="Times New Roman"/>
-          <w:sz w:val="24"/>
-          <w:szCs w:val="24"/>
-        </w:rPr>
-        <w:t xml:space="preserve">Рис. 49 </w:t>
-      </w:r>
-    </w:p>
-    <w:p>
-      <w:pPr>
-        <w:spacing w:after="0" w:line="360" w:lineRule="auto"/>
-        <w:jc w:val="both"/>
-        <w:rPr>
-          <w:rFonts w:ascii="Times New Roman" w:hAnsi="Times New Roman" w:cs="Times New Roman"/>
-          <w:sz w:val="24"/>
-          <w:szCs w:val="24"/>
-        </w:rPr>
-      </w:pPr>
-    </w:p>
-    <w:p>
-      <w:pPr>
-        <w:spacing w:after="0" w:line="360" w:lineRule="auto"/>
-        <w:jc w:val="center"/>
-        <w:rPr>
-          <w:rFonts w:ascii="Times New Roman" w:hAnsi="Times New Roman" w:cs="Times New Roman"/>
-          <w:b/>
-          <w:sz w:val="24"/>
-          <w:szCs w:val="24"/>
-        </w:rPr>
-      </w:pPr>
-      <w:r>
-        <w:rPr>
-          <w:rFonts w:ascii="Times New Roman" w:hAnsi="Times New Roman" w:cs="Times New Roman"/>
-          <w:b/>
-          <w:sz w:val="24"/>
-          <w:szCs w:val="24"/>
-        </w:rPr>
-        <w:t>Порядок выполнения работы</w:t>
-      </w:r>
-    </w:p>
-    <w:p>
-      <w:pPr>
-        <w:spacing w:after="0" w:line="360" w:lineRule="auto"/>
-        <w:jc w:val="center"/>
-        <w:rPr>
-          <w:rFonts w:ascii="Times New Roman" w:hAnsi="Times New Roman" w:cs="Times New Roman"/>
-          <w:b/>
-          <w:sz w:val="24"/>
-          <w:szCs w:val="24"/>
-        </w:rPr>
-      </w:pPr>
-    </w:p>
-    <w:p>
-      <w:pPr>
-        <w:spacing w:after="0" w:line="360" w:lineRule="auto"/>
-        <w:ind w:firstLine="708"/>
-        <w:jc w:val="both"/>
-        <w:rPr>
-          <w:rFonts w:ascii="Times New Roman" w:hAnsi="Times New Roman" w:cs="Times New Roman"/>
-          <w:sz w:val="24"/>
-          <w:szCs w:val="24"/>
-        </w:rPr>
-      </w:pPr>
-      <w:r>
-        <w:rPr>
-          <w:rFonts w:ascii="Times New Roman" w:hAnsi="Times New Roman" w:cs="Times New Roman"/>
-          <w:sz w:val="24"/>
-          <w:szCs w:val="24"/>
-        </w:rPr>
-        <w:t>1. Создайте резервную копию БД с помощью команд языка</w:t>
-      </w:r>
-      <w:r>
-        <w:rPr>
-          <w:rFonts w:ascii="Times New Roman" w:hAnsi="Times New Roman" w:cs="Times New Roman"/>
-          <w:sz w:val="24"/>
-          <w:szCs w:val="24"/>
-        </w:rPr>
-        <w:t xml:space="preserve"> </w:t>
-      </w:r>
-      <w:r>
-        <w:rPr>
-          <w:rFonts w:ascii="Times New Roman" w:hAnsi="Times New Roman" w:cs="Times New Roman"/>
-          <w:sz w:val="24"/>
-          <w:szCs w:val="24"/>
-        </w:rPr>
-        <w:t xml:space="preserve">SQL. </w:t>
-      </w:r>
-    </w:p>
-    <w:p>
-      <w:pPr>
-        <w:spacing w:after="0" w:line="360" w:lineRule="auto"/>
-        <w:ind w:firstLine="708"/>
-        <w:jc w:val="both"/>
-        <w:rPr>
-          <w:rFonts w:ascii="Times New Roman" w:hAnsi="Times New Roman" w:cs="Times New Roman"/>
-          <w:sz w:val="24"/>
-          <w:szCs w:val="24"/>
-        </w:rPr>
-      </w:pPr>
-      <w:r>
-        <w:rPr>
-          <w:rFonts w:ascii="Times New Roman" w:hAnsi="Times New Roman" w:cs="Times New Roman"/>
-          <w:sz w:val="24"/>
-          <w:szCs w:val="24"/>
-        </w:rPr>
-        <w:t>2. Сохраните файлы вашей БД на ка</w:t>
-      </w:r>
-      <w:r>
-        <w:rPr>
-          <w:rFonts w:ascii="Times New Roman" w:hAnsi="Times New Roman" w:cs="Times New Roman"/>
-          <w:sz w:val="24"/>
-          <w:szCs w:val="24"/>
-        </w:rPr>
-        <w:t>ком-либо носителе. Для это</w:t>
-      </w:r>
-      <w:r>
-        <w:rPr>
-          <w:rFonts w:ascii="Times New Roman" w:hAnsi="Times New Roman" w:cs="Times New Roman"/>
-          <w:sz w:val="24"/>
-          <w:szCs w:val="24"/>
-        </w:rPr>
-        <w:t>го, используя команду</w:t>
-      </w:r>
-      <w:r>
-        <w:rPr>
-          <w:rFonts w:ascii="Times New Roman" w:hAnsi="Times New Roman" w:cs="Times New Roman"/>
-          <w:sz w:val="24"/>
-          <w:szCs w:val="24"/>
-        </w:rPr>
-        <w:t xml:space="preserve"> </w:t>
-      </w:r>
-      <w:proofErr w:type="spellStart"/>
-      <w:r>
-        <w:rPr>
-          <w:rFonts w:ascii="Times New Roman" w:hAnsi="Times New Roman" w:cs="Times New Roman"/>
-          <w:sz w:val="24"/>
-          <w:szCs w:val="24"/>
-        </w:rPr>
-        <w:t>Detach</w:t>
-      </w:r>
-      <w:proofErr w:type="spellEnd"/>
-      <w:r>
-        <w:rPr>
-          <w:rFonts w:ascii="Times New Roman" w:hAnsi="Times New Roman" w:cs="Times New Roman"/>
-          <w:sz w:val="24"/>
-          <w:szCs w:val="24"/>
-        </w:rPr>
-        <w:t xml:space="preserve"> </w:t>
-      </w:r>
-      <w:proofErr w:type="spellStart"/>
-      <w:r>
-        <w:rPr>
-          <w:rFonts w:ascii="Times New Roman" w:hAnsi="Times New Roman" w:cs="Times New Roman"/>
-          <w:sz w:val="24"/>
-          <w:szCs w:val="24"/>
-        </w:rPr>
-        <w:t>Database</w:t>
-      </w:r>
-      <w:proofErr w:type="spellEnd"/>
-      <w:r>
-        <w:rPr>
-          <w:rFonts w:ascii="Times New Roman" w:hAnsi="Times New Roman" w:cs="Times New Roman"/>
-          <w:sz w:val="24"/>
-          <w:szCs w:val="24"/>
-        </w:rPr>
-        <w:t xml:space="preserve">, отключите вашу базу от сервера. </w:t>
-      </w:r>
-    </w:p>
-    <w:p>
-      <w:pPr>
-        <w:spacing w:after="0" w:line="360" w:lineRule="auto"/>
-        <w:ind w:firstLine="708"/>
-        <w:jc w:val="both"/>
-        <w:rPr>
-          <w:rFonts w:ascii="Times New Roman" w:hAnsi="Times New Roman" w:cs="Times New Roman"/>
-          <w:sz w:val="24"/>
-          <w:szCs w:val="24"/>
-        </w:rPr>
-      </w:pPr>
-      <w:r>
-        <w:rPr>
-          <w:rFonts w:ascii="Times New Roman" w:hAnsi="Times New Roman" w:cs="Times New Roman"/>
-          <w:sz w:val="24"/>
-          <w:szCs w:val="24"/>
-        </w:rPr>
         <w:lastRenderedPageBreak/>
-        <w:t xml:space="preserve">3. Удалите вашу БД с сервера </w:t>
-      </w:r>
-      <w:r>
-        <w:rPr>
-          <w:rFonts w:ascii="Times New Roman" w:hAnsi="Times New Roman" w:cs="Times New Roman"/>
-          <w:sz w:val="24"/>
-          <w:szCs w:val="24"/>
-        </w:rPr>
-        <w:t>и восстановите ее двумя способа</w:t>
-      </w:r>
-      <w:r>
-        <w:rPr>
-          <w:rFonts w:ascii="Times New Roman" w:hAnsi="Times New Roman" w:cs="Times New Roman"/>
-          <w:sz w:val="24"/>
-          <w:szCs w:val="24"/>
-        </w:rPr>
-        <w:t>ми</w:t>
-      </w:r>
-      <w:r>
-        <w:rPr>
-          <w:rFonts w:ascii="Times New Roman" w:hAnsi="Times New Roman" w:cs="Times New Roman"/>
-          <w:sz w:val="24"/>
-          <w:szCs w:val="24"/>
-        </w:rPr>
-        <w:t xml:space="preserve"> </w:t>
-      </w:r>
-      <w:r>
-        <w:rPr>
-          <w:rFonts w:ascii="Times New Roman" w:hAnsi="Times New Roman" w:cs="Times New Roman"/>
-          <w:sz w:val="24"/>
-          <w:szCs w:val="24"/>
-        </w:rPr>
-        <w:t>(используя резервную копию БД с применением команды</w:t>
-      </w:r>
-      <w:r>
-        <w:rPr>
-          <w:rFonts w:ascii="Times New Roman" w:hAnsi="Times New Roman" w:cs="Times New Roman"/>
-          <w:sz w:val="24"/>
-          <w:szCs w:val="24"/>
-        </w:rPr>
-        <w:t xml:space="preserve"> </w:t>
-      </w:r>
-      <w:proofErr w:type="spellStart"/>
-      <w:r>
-        <w:rPr>
-          <w:rFonts w:ascii="Times New Roman" w:hAnsi="Times New Roman" w:cs="Times New Roman"/>
-          <w:sz w:val="24"/>
-          <w:szCs w:val="24"/>
-        </w:rPr>
-        <w:t>Attach</w:t>
-      </w:r>
-      <w:proofErr w:type="spellEnd"/>
-      <w:r>
-        <w:rPr>
-          <w:rFonts w:ascii="Times New Roman" w:hAnsi="Times New Roman" w:cs="Times New Roman"/>
-          <w:sz w:val="24"/>
-          <w:szCs w:val="24"/>
-        </w:rPr>
-        <w:t>), используя стандартные функции</w:t>
-      </w:r>
-      <w:r>
-        <w:rPr>
-          <w:rFonts w:ascii="Times New Roman" w:hAnsi="Times New Roman" w:cs="Times New Roman"/>
-          <w:sz w:val="24"/>
-          <w:szCs w:val="24"/>
-        </w:rPr>
-        <w:t xml:space="preserve"> </w:t>
-      </w:r>
-      <w:proofErr w:type="spellStart"/>
-      <w:r>
-        <w:rPr>
-          <w:rFonts w:ascii="Times New Roman" w:hAnsi="Times New Roman" w:cs="Times New Roman"/>
-          <w:sz w:val="24"/>
-          <w:szCs w:val="24"/>
-        </w:rPr>
-        <w:t>Enterprise</w:t>
-      </w:r>
-      <w:proofErr w:type="spellEnd"/>
-      <w:r>
-        <w:rPr>
-          <w:rFonts w:ascii="Times New Roman" w:hAnsi="Times New Roman" w:cs="Times New Roman"/>
-          <w:sz w:val="24"/>
-          <w:szCs w:val="24"/>
-        </w:rPr>
-        <w:t xml:space="preserve"> </w:t>
-      </w:r>
-      <w:proofErr w:type="spellStart"/>
-      <w:r>
-        <w:rPr>
-          <w:rFonts w:ascii="Times New Roman" w:hAnsi="Times New Roman" w:cs="Times New Roman"/>
-          <w:sz w:val="24"/>
-          <w:szCs w:val="24"/>
-        </w:rPr>
-        <w:t>Manager</w:t>
-      </w:r>
-      <w:proofErr w:type="spellEnd"/>
-      <w:r>
-        <w:rPr>
-          <w:rFonts w:ascii="Times New Roman" w:hAnsi="Times New Roman" w:cs="Times New Roman"/>
-          <w:sz w:val="24"/>
-          <w:szCs w:val="24"/>
-        </w:rPr>
-        <w:t xml:space="preserve">. </w:t>
-      </w:r>
-    </w:p>
-    <w:p>
-      <w:pPr>
-        <w:spacing w:after="0" w:line="360" w:lineRule="auto"/>
-        <w:ind w:firstLine="708"/>
-        <w:jc w:val="both"/>
-        <w:rPr>
-          <w:rFonts w:ascii="Times New Roman" w:hAnsi="Times New Roman" w:cs="Times New Roman"/>
-          <w:sz w:val="24"/>
-          <w:szCs w:val="24"/>
-        </w:rPr>
-      </w:pPr>
-      <w:r>
-        <w:rPr>
-          <w:rFonts w:ascii="Times New Roman" w:hAnsi="Times New Roman" w:cs="Times New Roman"/>
-          <w:sz w:val="24"/>
-          <w:szCs w:val="24"/>
-        </w:rPr>
-        <w:t>4. Проделайте всё указанное в п. 4, используя команды языка</w:t>
-      </w:r>
-      <w:r>
-        <w:rPr>
-          <w:rFonts w:ascii="Times New Roman" w:hAnsi="Times New Roman" w:cs="Times New Roman"/>
-          <w:sz w:val="24"/>
-          <w:szCs w:val="24"/>
-        </w:rPr>
-        <w:t xml:space="preserve"> </w:t>
-      </w:r>
-      <w:r>
-        <w:rPr>
-          <w:rFonts w:ascii="Times New Roman" w:hAnsi="Times New Roman" w:cs="Times New Roman"/>
-          <w:sz w:val="24"/>
-          <w:szCs w:val="24"/>
-        </w:rPr>
-        <w:t xml:space="preserve">SQL. </w:t>
-      </w:r>
-    </w:p>
-    <w:p>
-      <w:pPr>
-        <w:spacing w:after="0" w:line="360" w:lineRule="auto"/>
-        <w:ind w:firstLine="708"/>
-        <w:jc w:val="both"/>
-        <w:rPr>
-          <w:rFonts w:ascii="Times New Roman" w:hAnsi="Times New Roman" w:cs="Times New Roman"/>
-          <w:sz w:val="24"/>
-          <w:szCs w:val="24"/>
-        </w:rPr>
-      </w:pPr>
-      <w:r>
-        <w:rPr>
-          <w:rFonts w:ascii="Times New Roman" w:hAnsi="Times New Roman" w:cs="Times New Roman"/>
-          <w:sz w:val="24"/>
-          <w:szCs w:val="24"/>
-        </w:rPr>
         <w:t>5. Создайте  в  вашей  БД  пользователя,  который  имеет  право</w:t>
       </w:r>
       <w:r>
@@ -45580,7 +45294,6 @@
           <w:sz w:val="24"/>
           <w:szCs w:val="24"/>
         </w:rPr>
-        <w:lastRenderedPageBreak/>
         <w:t>М. Г. Мальцев; под ред. А. Д. Хоменко. – СПб</w:t>
       </w:r>
       <w:proofErr w:type="gramStart"/>
@@ -45663,6 +45376,7 @@
           <w:sz w:val="24"/>
           <w:szCs w:val="24"/>
         </w:rPr>
+        <w:lastRenderedPageBreak/>
         <w:t>Лабораторная работа №1. СОЗДАНИЕ БАЗЫ ДАННЫХ</w:t>
       </w:r>
     </w:p>

--- a/БД_методичка.docx
+++ b/БД_методичка.docx
@@ -32379,10 +32379,8 @@
         <w:pStyle w:val="a9"/>
         <w:jc w:val="center"/>
         <w:rPr>
-          <w:rFonts w:ascii="Times New Roman" w:hAnsi="Times New Roman" w:cs="Times New Roman"/>
           <w:sz w:val="22"/>
           <w:szCs w:val="22"/>
-          <w:lang w:val="en-US"/>
         </w:rPr>
       </w:pPr>
       <w:r>
@@ -32429,6 +32427,7 @@
         <w:fldChar w:fldCharType="end"/>
       </w:r>
     </w:p>
+    <w:p/>
     <w:p>
       <w:pPr>
         <w:spacing w:after="0" w:line="360" w:lineRule="auto"/>
@@ -39013,8 +39012,10 @@
       <w:r>
         <w:rPr>
           <w:rFonts w:ascii="Times New Roman" w:hAnsi="Times New Roman" w:cs="Times New Roman"/>
-          <w:sz w:val="24"/>
-          <w:szCs w:val="24"/>
+          <w:noProof/>
+          <w:sz w:val="24"/>
+          <w:szCs w:val="24"/>
+          <w:lang w:eastAsia="ru-RU"/>
         </w:rPr>
         <w:drawing>
           <wp:inline distT="0" distB="0" distL="0" distR="0">
@@ -39519,6 +39520,150 @@
     <w:p>
       <w:pPr>
         <w:spacing w:after="0" w:line="360" w:lineRule="auto"/>
+        <w:ind w:firstLine="708"/>
+        <w:jc w:val="both"/>
+        <w:rPr>
+          <w:rFonts w:ascii="Times New Roman" w:hAnsi="Times New Roman" w:cs="Times New Roman"/>
+          <w:sz w:val="24"/>
+          <w:szCs w:val="24"/>
+        </w:rPr>
+      </w:pPr>
+      <w:r>
+        <w:rPr>
+          <w:rFonts w:ascii="Times New Roman" w:hAnsi="Times New Roman" w:cs="Times New Roman"/>
+          <w:sz w:val="24"/>
+          <w:szCs w:val="24"/>
+        </w:rPr>
+        <w:t>Возможен случай, когда необхо</w:t>
+      </w:r>
+      <w:r>
+        <w:rPr>
+          <w:rFonts w:ascii="Times New Roman" w:hAnsi="Times New Roman" w:cs="Times New Roman"/>
+          <w:sz w:val="24"/>
+          <w:szCs w:val="24"/>
+        </w:rPr>
+        <w:t>димо перенести базу данных с од</w:t>
+      </w:r>
+      <w:r>
+        <w:rPr>
+          <w:rFonts w:ascii="Times New Roman" w:hAnsi="Times New Roman" w:cs="Times New Roman"/>
+          <w:sz w:val="24"/>
+          <w:szCs w:val="24"/>
+        </w:rPr>
+        <w:t>ного сервера на другой. При работе</w:t>
+      </w:r>
+      <w:r>
+        <w:rPr>
+          <w:rFonts w:ascii="Times New Roman" w:hAnsi="Times New Roman" w:cs="Times New Roman"/>
+          <w:sz w:val="24"/>
+          <w:szCs w:val="24"/>
+        </w:rPr>
+        <w:t xml:space="preserve"> SQL </w:t>
+      </w:r>
+      <w:proofErr w:type="spellStart"/>
+      <w:r>
+        <w:rPr>
+          <w:rFonts w:ascii="Times New Roman" w:hAnsi="Times New Roman" w:cs="Times New Roman"/>
+          <w:sz w:val="24"/>
+          <w:szCs w:val="24"/>
+        </w:rPr>
+        <w:t>Server</w:t>
+      </w:r>
+      <w:proofErr w:type="spellEnd"/>
+      <w:r>
+        <w:rPr>
+          <w:rFonts w:ascii="Times New Roman" w:hAnsi="Times New Roman" w:cs="Times New Roman"/>
+          <w:sz w:val="24"/>
+          <w:szCs w:val="24"/>
+        </w:rPr>
+        <w:t xml:space="preserve"> не позволяет копиро</w:t>
+      </w:r>
+      <w:r>
+        <w:rPr>
+          <w:rFonts w:ascii="Times New Roman" w:hAnsi="Times New Roman" w:cs="Times New Roman"/>
+          <w:sz w:val="24"/>
+          <w:szCs w:val="24"/>
+        </w:rPr>
+        <w:t>вать базы данных на носители. Эта задача решается использованием</w:t>
+      </w:r>
+      <w:r>
+        <w:rPr>
+          <w:rFonts w:ascii="Times New Roman" w:hAnsi="Times New Roman" w:cs="Times New Roman"/>
+          <w:sz w:val="24"/>
+          <w:szCs w:val="24"/>
+        </w:rPr>
+        <w:t xml:space="preserve"> </w:t>
+      </w:r>
+      <w:r>
+        <w:rPr>
+          <w:rFonts w:ascii="Times New Roman" w:hAnsi="Times New Roman" w:cs="Times New Roman"/>
+          <w:sz w:val="24"/>
+          <w:szCs w:val="24"/>
+        </w:rPr>
+        <w:t xml:space="preserve">команды </w:t>
+      </w:r>
+      <w:r>
+        <w:rPr>
+          <w:rFonts w:ascii="Times New Roman" w:hAnsi="Times New Roman" w:cs="Times New Roman"/>
+          <w:b/>
+          <w:sz w:val="24"/>
+          <w:szCs w:val="24"/>
+        </w:rPr>
+        <w:t>DETACH</w:t>
+      </w:r>
+      <w:r>
+        <w:rPr>
+          <w:rFonts w:ascii="Times New Roman" w:hAnsi="Times New Roman" w:cs="Times New Roman"/>
+          <w:sz w:val="24"/>
+          <w:szCs w:val="24"/>
+        </w:rPr>
+        <w:t xml:space="preserve"> (</w:t>
+      </w:r>
+      <w:r>
+        <w:rPr>
+          <w:rFonts w:ascii="Times New Roman" w:hAnsi="Times New Roman" w:cs="Times New Roman"/>
+          <w:b/>
+          <w:sz w:val="24"/>
+          <w:szCs w:val="24"/>
+        </w:rPr>
+        <w:t>Отсоединить</w:t>
+      </w:r>
+      <w:r>
+        <w:rPr>
+          <w:rFonts w:ascii="Times New Roman" w:hAnsi="Times New Roman" w:cs="Times New Roman"/>
+          <w:sz w:val="24"/>
+          <w:szCs w:val="24"/>
+        </w:rPr>
+        <w:t>)</w:t>
+      </w:r>
+      <w:r>
+        <w:rPr>
+          <w:rFonts w:ascii="Times New Roman" w:hAnsi="Times New Roman" w:cs="Times New Roman"/>
+          <w:sz w:val="24"/>
+          <w:szCs w:val="24"/>
+        </w:rPr>
+        <w:t>, которая отсоединяет базу данных от сервера и</w:t>
+      </w:r>
+      <w:r>
+        <w:rPr>
+          <w:rFonts w:ascii="Times New Roman" w:hAnsi="Times New Roman" w:cs="Times New Roman"/>
+          <w:sz w:val="24"/>
+          <w:szCs w:val="24"/>
+        </w:rPr>
+        <w:t xml:space="preserve"> </w:t>
+      </w:r>
+      <w:r>
+        <w:rPr>
+          <w:rFonts w:ascii="Times New Roman" w:hAnsi="Times New Roman" w:cs="Times New Roman"/>
+          <w:sz w:val="24"/>
+          <w:szCs w:val="24"/>
+        </w:rPr>
+        <w:t xml:space="preserve">позволяет ее перекопировать. </w:t>
+      </w:r>
+    </w:p>
+    <w:p>
+      <w:pPr>
+        <w:spacing w:after="0" w:line="360" w:lineRule="auto"/>
         <w:ind w:firstLine="360"/>
         <w:jc w:val="both"/>
         <w:rPr>
@@ -39533,31 +39678,352 @@
           <w:sz w:val="24"/>
           <w:szCs w:val="24"/>
         </w:rPr>
-        <w:t>Возможен случай, когда необхо</w:t>
-      </w:r>
-      <w:r>
-        <w:rPr>
-          <w:rFonts w:ascii="Times New Roman" w:hAnsi="Times New Roman" w:cs="Times New Roman"/>
-          <w:sz w:val="24"/>
-          <w:szCs w:val="24"/>
-        </w:rPr>
-        <w:t>димо перенести базу данных с од</w:t>
-      </w:r>
-      <w:r>
-        <w:rPr>
-          <w:rFonts w:ascii="Times New Roman" w:hAnsi="Times New Roman" w:cs="Times New Roman"/>
-          <w:sz w:val="24"/>
-          <w:szCs w:val="24"/>
-        </w:rPr>
-        <w:t>ного сервера на другой. При работе</w:t>
-      </w:r>
-      <w:r>
-        <w:rPr>
-          <w:rFonts w:ascii="Times New Roman" w:hAnsi="Times New Roman" w:cs="Times New Roman"/>
-          <w:sz w:val="24"/>
-          <w:szCs w:val="24"/>
-        </w:rPr>
-        <w:t xml:space="preserve"> SQL </w:t>
+        <w:t>Нажмите правой кнопкой мыши на используемой базе данных и</w:t>
+      </w:r>
+      <w:r>
+        <w:rPr>
+          <w:rFonts w:ascii="Times New Roman" w:hAnsi="Times New Roman" w:cs="Times New Roman"/>
+          <w:sz w:val="24"/>
+          <w:szCs w:val="24"/>
+        </w:rPr>
+        <w:t xml:space="preserve"> </w:t>
+      </w:r>
+      <w:r>
+        <w:rPr>
+          <w:rFonts w:ascii="Times New Roman" w:hAnsi="Times New Roman" w:cs="Times New Roman"/>
+          <w:sz w:val="24"/>
+          <w:szCs w:val="24"/>
+        </w:rPr>
+        <w:t>выберите команду</w:t>
+      </w:r>
+      <w:r>
+        <w:rPr>
+          <w:rFonts w:ascii="Times New Roman" w:hAnsi="Times New Roman" w:cs="Times New Roman"/>
+          <w:sz w:val="24"/>
+          <w:szCs w:val="24"/>
+        </w:rPr>
+        <w:t xml:space="preserve"> </w:t>
+      </w:r>
+      <w:r>
+        <w:rPr>
+          <w:rFonts w:ascii="Times New Roman" w:hAnsi="Times New Roman" w:cs="Times New Roman"/>
+          <w:sz w:val="24"/>
+          <w:szCs w:val="24"/>
+        </w:rPr>
+        <w:t>«Задачи</w:t>
+      </w:r>
+      <w:r>
+        <w:rPr>
+          <w:rFonts w:ascii="Times New Roman" w:hAnsi="Times New Roman" w:cs="Times New Roman"/>
+          <w:sz w:val="24"/>
+          <w:szCs w:val="24"/>
+        </w:rPr>
+        <w:t xml:space="preserve"> </w:t>
+      </w:r>
+      <w:r>
+        <w:rPr>
+          <w:rFonts w:ascii="Times New Roman" w:hAnsi="Times New Roman" w:cs="Times New Roman"/>
+          <w:sz w:val="24"/>
+          <w:szCs w:val="24"/>
+        </w:rPr>
+        <w:t>– Отсоединить»</w:t>
+      </w:r>
+      <w:r>
+        <w:rPr>
+          <w:rFonts w:ascii="Times New Roman" w:hAnsi="Times New Roman" w:cs="Times New Roman"/>
+          <w:sz w:val="24"/>
+          <w:szCs w:val="24"/>
+        </w:rPr>
+        <w:t>. Появляется окно</w:t>
+      </w:r>
+      <w:r>
+        <w:rPr>
+          <w:rFonts w:ascii="Times New Roman" w:hAnsi="Times New Roman" w:cs="Times New Roman"/>
+          <w:sz w:val="24"/>
+          <w:szCs w:val="24"/>
+        </w:rPr>
+        <w:t xml:space="preserve"> </w:t>
+      </w:r>
+      <w:r>
+        <w:rPr>
+          <w:rFonts w:ascii="Times New Roman" w:hAnsi="Times New Roman" w:cs="Times New Roman"/>
+          <w:b/>
+          <w:sz w:val="24"/>
+          <w:szCs w:val="24"/>
+        </w:rPr>
+        <w:t>Отсоединение базы данных</w:t>
+      </w:r>
+      <w:r>
+        <w:rPr>
+          <w:rFonts w:ascii="Times New Roman" w:hAnsi="Times New Roman" w:cs="Times New Roman"/>
+          <w:sz w:val="24"/>
+          <w:szCs w:val="24"/>
+        </w:rPr>
+        <w:t xml:space="preserve"> (рис. 35). Нажимаем кнопку OK.</w:t>
+      </w:r>
+    </w:p>
+    <w:p>
+      <w:pPr>
+        <w:spacing w:after="0" w:line="360" w:lineRule="auto"/>
+        <w:ind w:firstLine="360"/>
+        <w:jc w:val="both"/>
+        <w:rPr>
+          <w:rFonts w:ascii="Times New Roman" w:hAnsi="Times New Roman" w:cs="Times New Roman"/>
+          <w:sz w:val="24"/>
+          <w:szCs w:val="24"/>
+        </w:rPr>
+      </w:pPr>
+    </w:p>
+    <w:p>
+      <w:pPr>
+        <w:keepNext/>
+        <w:spacing w:after="0" w:line="360" w:lineRule="auto"/>
+        <w:ind w:firstLine="360"/>
+        <w:jc w:val="center"/>
+      </w:pPr>
+      <w:r>
+        <w:rPr>
+          <w:rFonts w:ascii="Times New Roman" w:hAnsi="Times New Roman" w:cs="Times New Roman"/>
+          <w:noProof/>
+          <w:sz w:val="24"/>
+          <w:szCs w:val="24"/>
+          <w:lang w:eastAsia="ru-RU"/>
+        </w:rPr>
+        <w:drawing>
+          <wp:inline distT="0" distB="0" distL="0" distR="0">
+            <wp:extent cx="5273232" cy="4733925"/>
+            <wp:effectExtent l="19050" t="0" r="3618" b="0"/>
+            <wp:docPr id="23" name="Рисунок 1"/>
+            <wp:cNvGraphicFramePr>
+              <a:graphicFrameLocks xmlns:a="http://schemas.openxmlformats.org/drawingml/2006/main" noChangeAspect="1"/>
+            </wp:cNvGraphicFramePr>
+            <a:graphic xmlns:a="http://schemas.openxmlformats.org/drawingml/2006/main">
+              <a:graphicData uri="http://schemas.openxmlformats.org/drawingml/2006/picture">
+                <pic:pic xmlns:pic="http://schemas.openxmlformats.org/drawingml/2006/picture">
+                  <pic:nvPicPr>
+                    <pic:cNvPr id="0" name="Picture 1"/>
+                    <pic:cNvPicPr>
+                      <a:picLocks noChangeAspect="1" noChangeArrowheads="1"/>
+                    </pic:cNvPicPr>
+                  </pic:nvPicPr>
+                  <pic:blipFill>
+                    <a:blip r:embed="rId41" cstate="print"/>
+                    <a:srcRect/>
+                    <a:stretch>
+                      <a:fillRect/>
+                    </a:stretch>
+                  </pic:blipFill>
+                  <pic:spPr bwMode="auto">
+                    <a:xfrm>
+                      <a:off x="0" y="0"/>
+                      <a:ext cx="5275817" cy="4736246"/>
+                    </a:xfrm>
+                    <a:prstGeom prst="rect">
+                      <a:avLst/>
+                    </a:prstGeom>
+                    <a:noFill/>
+                    <a:ln w="9525">
+                      <a:noFill/>
+                      <a:miter lim="800000"/>
+                      <a:headEnd/>
+                      <a:tailEnd/>
+                    </a:ln>
+                  </pic:spPr>
+                </pic:pic>
+              </a:graphicData>
+            </a:graphic>
+          </wp:inline>
+        </w:drawing>
+      </w:r>
+    </w:p>
+    <w:p>
+      <w:pPr>
+        <w:pStyle w:val="a9"/>
+        <w:jc w:val="center"/>
+        <w:rPr>
+          <w:rFonts w:ascii="Times New Roman" w:hAnsi="Times New Roman" w:cs="Times New Roman"/>
+          <w:sz w:val="22"/>
+          <w:szCs w:val="22"/>
+        </w:rPr>
+      </w:pPr>
+      <w:r>
+        <w:rPr>
+          <w:sz w:val="22"/>
+          <w:szCs w:val="22"/>
+        </w:rPr>
+        <w:t xml:space="preserve">Рисунок </w:t>
+      </w:r>
+      <w:r>
+        <w:rPr>
+          <w:sz w:val="22"/>
+          <w:szCs w:val="22"/>
+        </w:rPr>
+        <w:fldChar w:fldCharType="begin"/>
+      </w:r>
+      <w:r>
+        <w:rPr>
+          <w:sz w:val="22"/>
+          <w:szCs w:val="22"/>
+        </w:rPr>
+        <w:instrText xml:space="preserve"> SEQ Рисунок \* ARABIC </w:instrText>
+      </w:r>
+      <w:r>
+        <w:rPr>
+          <w:sz w:val="22"/>
+          <w:szCs w:val="22"/>
+        </w:rPr>
+        <w:fldChar w:fldCharType="separate"/>
+      </w:r>
+      <w:r>
+        <w:rPr>
+          <w:noProof/>
+          <w:sz w:val="22"/>
+          <w:szCs w:val="22"/>
+        </w:rPr>
+        <w:t>35</w:t>
+      </w:r>
+      <w:r>
+        <w:rPr>
+          <w:sz w:val="22"/>
+          <w:szCs w:val="22"/>
+        </w:rPr>
+        <w:fldChar w:fldCharType="end"/>
+      </w:r>
+    </w:p>
+    <w:p>
+      <w:pPr>
+        <w:spacing w:after="0" w:line="360" w:lineRule="auto"/>
+        <w:ind w:firstLine="708"/>
+        <w:jc w:val="both"/>
+        <w:rPr>
+          <w:rFonts w:ascii="Times New Roman" w:hAnsi="Times New Roman" w:cs="Times New Roman"/>
+          <w:sz w:val="24"/>
+          <w:szCs w:val="24"/>
+        </w:rPr>
+      </w:pPr>
+      <w:r>
+        <w:rPr>
+          <w:rFonts w:ascii="Times New Roman" w:hAnsi="Times New Roman" w:cs="Times New Roman"/>
+          <w:sz w:val="24"/>
+          <w:szCs w:val="24"/>
+        </w:rPr>
+        <w:lastRenderedPageBreak/>
+        <w:t>Присоединение базы данны</w:t>
+      </w:r>
+      <w:r>
+        <w:rPr>
+          <w:rFonts w:ascii="Times New Roman" w:hAnsi="Times New Roman" w:cs="Times New Roman"/>
+          <w:sz w:val="24"/>
+          <w:szCs w:val="24"/>
+        </w:rPr>
+        <w:t>х к серверу осуществляется с по</w:t>
+      </w:r>
+      <w:r>
+        <w:rPr>
+          <w:rFonts w:ascii="Times New Roman" w:hAnsi="Times New Roman" w:cs="Times New Roman"/>
+          <w:sz w:val="24"/>
+          <w:szCs w:val="24"/>
+        </w:rPr>
+        <w:t xml:space="preserve">мощью команды </w:t>
+      </w:r>
+      <w:r>
+        <w:rPr>
+          <w:rFonts w:ascii="Times New Roman" w:hAnsi="Times New Roman" w:cs="Times New Roman"/>
+          <w:b/>
+          <w:sz w:val="24"/>
+          <w:szCs w:val="24"/>
+        </w:rPr>
+        <w:t>ATTACH</w:t>
+      </w:r>
+      <w:r>
+        <w:rPr>
+          <w:rFonts w:ascii="Times New Roman" w:hAnsi="Times New Roman" w:cs="Times New Roman"/>
+          <w:sz w:val="24"/>
+          <w:szCs w:val="24"/>
+        </w:rPr>
+        <w:t xml:space="preserve"> (</w:t>
+      </w:r>
+      <w:r>
+        <w:rPr>
+          <w:rFonts w:ascii="Times New Roman" w:hAnsi="Times New Roman" w:cs="Times New Roman"/>
+          <w:b/>
+          <w:sz w:val="24"/>
+          <w:szCs w:val="24"/>
+        </w:rPr>
+        <w:t>Присоединение</w:t>
+      </w:r>
+      <w:r>
+        <w:rPr>
+          <w:rFonts w:ascii="Times New Roman" w:hAnsi="Times New Roman" w:cs="Times New Roman"/>
+          <w:sz w:val="24"/>
+          <w:szCs w:val="24"/>
+        </w:rPr>
+        <w:t>)</w:t>
+      </w:r>
+      <w:r>
+        <w:rPr>
+          <w:rFonts w:ascii="Times New Roman" w:hAnsi="Times New Roman" w:cs="Times New Roman"/>
+          <w:sz w:val="24"/>
+          <w:szCs w:val="24"/>
+        </w:rPr>
+        <w:t xml:space="preserve"> </w:t>
+      </w:r>
+      <w:r>
+        <w:rPr>
+          <w:rFonts w:ascii="Times New Roman" w:hAnsi="Times New Roman" w:cs="Times New Roman"/>
+          <w:sz w:val="24"/>
+          <w:szCs w:val="24"/>
+        </w:rPr>
+        <w:t>(команда «</w:t>
+      </w:r>
+      <w:r>
+        <w:rPr>
+          <w:rFonts w:ascii="Times New Roman" w:hAnsi="Times New Roman" w:cs="Times New Roman"/>
+          <w:b/>
+          <w:sz w:val="24"/>
+          <w:szCs w:val="24"/>
+        </w:rPr>
+        <w:t>Присоединить</w:t>
+      </w:r>
+      <w:r>
+        <w:rPr>
+          <w:rFonts w:ascii="Times New Roman" w:hAnsi="Times New Roman" w:cs="Times New Roman"/>
+          <w:sz w:val="24"/>
+          <w:szCs w:val="24"/>
+        </w:rPr>
+        <w:t>» в контекстном меню</w:t>
+      </w:r>
+      <w:r>
+        <w:rPr>
+          <w:rFonts w:ascii="Times New Roman" w:hAnsi="Times New Roman" w:cs="Times New Roman"/>
+          <w:sz w:val="24"/>
+          <w:szCs w:val="24"/>
+        </w:rPr>
+        <w:t>). Появ</w:t>
+      </w:r>
+      <w:r>
+        <w:rPr>
+          <w:rFonts w:ascii="Times New Roman" w:hAnsi="Times New Roman" w:cs="Times New Roman"/>
+          <w:sz w:val="24"/>
+          <w:szCs w:val="24"/>
+        </w:rPr>
+        <w:t xml:space="preserve">ляется окно </w:t>
+      </w:r>
+      <w:r>
+        <w:rPr>
+          <w:rFonts w:ascii="Times New Roman" w:hAnsi="Times New Roman" w:cs="Times New Roman"/>
+          <w:sz w:val="24"/>
+          <w:szCs w:val="24"/>
+        </w:rPr>
+        <w:t xml:space="preserve">«Присоединение баз данных» </w:t>
+      </w:r>
+      <w:r>
+        <w:rPr>
+          <w:rFonts w:ascii="Times New Roman" w:hAnsi="Times New Roman" w:cs="Times New Roman"/>
+          <w:sz w:val="24"/>
+          <w:szCs w:val="24"/>
+        </w:rPr>
+        <w:t>(рис. 36). В нем указывается путь к расположению файлов базы данных*.</w:t>
       </w:r>
       <w:proofErr w:type="spellStart"/>
       <w:r>
@@ -39566,7 +40032,7 @@
           <w:sz w:val="24"/>
           <w:szCs w:val="24"/>
         </w:rPr>
-        <w:t>Server</w:t>
+        <w:t>mdf</w:t>
       </w:r>
       <w:proofErr w:type="spellEnd"/>
       <w:r>
@@ -39575,115 +40041,31 @@
           <w:sz w:val="24"/>
           <w:szCs w:val="24"/>
         </w:rPr>
-        <w:t xml:space="preserve"> не позволяет копиро</w:t>
-      </w:r>
-      <w:r>
-        <w:rPr>
-          <w:rFonts w:ascii="Times New Roman" w:hAnsi="Times New Roman" w:cs="Times New Roman"/>
-          <w:sz w:val="24"/>
-          <w:szCs w:val="24"/>
-        </w:rPr>
-        <w:t>вать базы данных на носители. Эта задача решается использованием</w:t>
-      </w:r>
-      <w:r>
-        <w:rPr>
-          <w:rFonts w:ascii="Times New Roman" w:hAnsi="Times New Roman" w:cs="Times New Roman"/>
-          <w:sz w:val="24"/>
-          <w:szCs w:val="24"/>
-        </w:rPr>
-        <w:t xml:space="preserve"> </w:t>
-      </w:r>
-      <w:r>
-        <w:rPr>
-          <w:rFonts w:ascii="Times New Roman" w:hAnsi="Times New Roman" w:cs="Times New Roman"/>
-          <w:sz w:val="24"/>
-          <w:szCs w:val="24"/>
-        </w:rPr>
-        <w:t>команды DETACH, которая отсоединяет базу данных от сервера и</w:t>
-      </w:r>
-      <w:r>
-        <w:rPr>
-          <w:rFonts w:ascii="Times New Roman" w:hAnsi="Times New Roman" w:cs="Times New Roman"/>
-          <w:sz w:val="24"/>
-          <w:szCs w:val="24"/>
-        </w:rPr>
-        <w:t xml:space="preserve"> </w:t>
-      </w:r>
-      <w:r>
-        <w:rPr>
-          <w:rFonts w:ascii="Times New Roman" w:hAnsi="Times New Roman" w:cs="Times New Roman"/>
-          <w:sz w:val="24"/>
-          <w:szCs w:val="24"/>
-        </w:rPr>
-        <w:t xml:space="preserve">позволяет ее перекопировать. </w:t>
-      </w:r>
-    </w:p>
-    <w:p>
-      <w:pPr>
-        <w:spacing w:after="0" w:line="360" w:lineRule="auto"/>
-        <w:ind w:firstLine="360"/>
-        <w:jc w:val="both"/>
-        <w:rPr>
-          <w:rFonts w:ascii="Times New Roman" w:hAnsi="Times New Roman" w:cs="Times New Roman"/>
-          <w:sz w:val="24"/>
-          <w:szCs w:val="24"/>
-        </w:rPr>
-      </w:pPr>
-      <w:r>
-        <w:rPr>
-          <w:rFonts w:ascii="Times New Roman" w:hAnsi="Times New Roman" w:cs="Times New Roman"/>
-          <w:sz w:val="24"/>
-          <w:szCs w:val="24"/>
-        </w:rPr>
-        <w:t>Нажмите правой кнопкой мыши на используемой базе данных и</w:t>
-      </w:r>
-      <w:r>
-        <w:rPr>
-          <w:rFonts w:ascii="Times New Roman" w:hAnsi="Times New Roman" w:cs="Times New Roman"/>
-          <w:sz w:val="24"/>
-          <w:szCs w:val="24"/>
-        </w:rPr>
-        <w:t xml:space="preserve"> </w:t>
-      </w:r>
-      <w:r>
-        <w:rPr>
-          <w:rFonts w:ascii="Times New Roman" w:hAnsi="Times New Roman" w:cs="Times New Roman"/>
-          <w:sz w:val="24"/>
-          <w:szCs w:val="24"/>
-        </w:rPr>
-        <w:t>выберите команду</w:t>
-      </w:r>
-      <w:r>
-        <w:rPr>
-          <w:rFonts w:ascii="Times New Roman" w:hAnsi="Times New Roman" w:cs="Times New Roman"/>
-          <w:sz w:val="24"/>
-          <w:szCs w:val="24"/>
-        </w:rPr>
-        <w:t xml:space="preserve"> </w:t>
-      </w:r>
-      <w:r>
-        <w:rPr>
-          <w:rFonts w:ascii="Times New Roman" w:hAnsi="Times New Roman" w:cs="Times New Roman"/>
-          <w:sz w:val="24"/>
-          <w:szCs w:val="24"/>
-        </w:rPr>
-        <w:t>''Все задачи</w:t>
-      </w:r>
-      <w:r>
-        <w:rPr>
-          <w:rFonts w:ascii="Times New Roman" w:hAnsi="Times New Roman" w:cs="Times New Roman"/>
-          <w:sz w:val="24"/>
-          <w:szCs w:val="24"/>
-        </w:rPr>
-        <w:t xml:space="preserve"> </w:t>
-      </w:r>
-      <w:r>
-        <w:rPr>
-          <w:rFonts w:ascii="Times New Roman" w:hAnsi="Times New Roman" w:cs="Times New Roman"/>
-          <w:sz w:val="24"/>
-          <w:szCs w:val="24"/>
-        </w:rPr>
-        <w:t xml:space="preserve">– </w:t>
+        <w:t xml:space="preserve"> </w:t>
+      </w:r>
+      <w:r>
+        <w:rPr>
+          <w:rFonts w:ascii="Times New Roman" w:hAnsi="Times New Roman" w:cs="Times New Roman"/>
+          <w:sz w:val="24"/>
+          <w:szCs w:val="24"/>
+        </w:rPr>
+        <w:t>(</w:t>
+      </w:r>
+      <w:r>
+        <w:rPr>
+          <w:rFonts w:ascii="Times New Roman" w:hAnsi="Times New Roman" w:cs="Times New Roman"/>
+          <w:sz w:val="24"/>
+          <w:szCs w:val="24"/>
+        </w:rPr>
+        <w:t>журнал транзакций</w:t>
+      </w:r>
+      <w:r>
+        <w:rPr>
+          <w:rFonts w:ascii="Times New Roman" w:hAnsi="Times New Roman" w:cs="Times New Roman"/>
+          <w:sz w:val="24"/>
+          <w:szCs w:val="24"/>
+        </w:rPr>
+        <w:t xml:space="preserve"> *.</w:t>
       </w:r>
       <w:proofErr w:type="spellStart"/>
       <w:r>
@@ -39692,7 +40074,7 @@
           <w:sz w:val="24"/>
           <w:szCs w:val="24"/>
         </w:rPr>
-        <w:t>Detach</w:t>
+        <w:t>ldf</w:t>
       </w:r>
       <w:proofErr w:type="spellEnd"/>
       <w:r>
@@ -39701,7 +40083,511 @@
           <w:sz w:val="24"/>
           <w:szCs w:val="24"/>
         </w:rPr>
-        <w:t xml:space="preserve"> </w:t>
+        <w:t xml:space="preserve"> добавляется автоматически).</w:t>
+      </w:r>
+    </w:p>
+    <w:p>
+      <w:pPr>
+        <w:spacing w:after="0" w:line="360" w:lineRule="auto"/>
+        <w:ind w:firstLine="708"/>
+        <w:jc w:val="both"/>
+        <w:rPr>
+          <w:rFonts w:ascii="Times New Roman" w:hAnsi="Times New Roman" w:cs="Times New Roman"/>
+          <w:sz w:val="24"/>
+          <w:szCs w:val="24"/>
+        </w:rPr>
+      </w:pPr>
+    </w:p>
+    <w:p>
+      <w:pPr>
+        <w:keepNext/>
+        <w:spacing w:after="0" w:line="360" w:lineRule="auto"/>
+        <w:ind w:firstLine="708"/>
+        <w:jc w:val="center"/>
+      </w:pPr>
+      <w:r>
+        <w:rPr>
+          <w:rFonts w:ascii="Times New Roman" w:hAnsi="Times New Roman" w:cs="Times New Roman"/>
+          <w:noProof/>
+          <w:sz w:val="24"/>
+          <w:szCs w:val="24"/>
+          <w:lang w:eastAsia="ru-RU"/>
+        </w:rPr>
+        <w:drawing>
+          <wp:inline distT="0" distB="0" distL="0" distR="0">
+            <wp:extent cx="4562475" cy="4095859"/>
+            <wp:effectExtent l="19050" t="0" r="9525" b="0"/>
+            <wp:docPr id="26" name="Рисунок 4"/>
+            <wp:cNvGraphicFramePr>
+              <a:graphicFrameLocks xmlns:a="http://schemas.openxmlformats.org/drawingml/2006/main" noChangeAspect="1"/>
+            </wp:cNvGraphicFramePr>
+            <a:graphic xmlns:a="http://schemas.openxmlformats.org/drawingml/2006/main">
+              <a:graphicData uri="http://schemas.openxmlformats.org/drawingml/2006/picture">
+                <pic:pic xmlns:pic="http://schemas.openxmlformats.org/drawingml/2006/picture">
+                  <pic:nvPicPr>
+                    <pic:cNvPr id="0" name="Picture 4"/>
+                    <pic:cNvPicPr>
+                      <a:picLocks noChangeAspect="1" noChangeArrowheads="1"/>
+                    </pic:cNvPicPr>
+                  </pic:nvPicPr>
+                  <pic:blipFill>
+                    <a:blip r:embed="rId42" cstate="print"/>
+                    <a:srcRect/>
+                    <a:stretch>
+                      <a:fillRect/>
+                    </a:stretch>
+                  </pic:blipFill>
+                  <pic:spPr bwMode="auto">
+                    <a:xfrm>
+                      <a:off x="0" y="0"/>
+                      <a:ext cx="4564712" cy="4097867"/>
+                    </a:xfrm>
+                    <a:prstGeom prst="rect">
+                      <a:avLst/>
+                    </a:prstGeom>
+                    <a:noFill/>
+                    <a:ln w="9525">
+                      <a:noFill/>
+                      <a:miter lim="800000"/>
+                      <a:headEnd/>
+                      <a:tailEnd/>
+                    </a:ln>
+                  </pic:spPr>
+                </pic:pic>
+              </a:graphicData>
+            </a:graphic>
+          </wp:inline>
+        </w:drawing>
+      </w:r>
+    </w:p>
+    <w:p>
+      <w:pPr>
+        <w:pStyle w:val="a9"/>
+        <w:jc w:val="center"/>
+        <w:rPr>
+          <w:rFonts w:ascii="Times New Roman" w:hAnsi="Times New Roman" w:cs="Times New Roman"/>
+          <w:sz w:val="22"/>
+          <w:szCs w:val="22"/>
+        </w:rPr>
+      </w:pPr>
+      <w:r>
+        <w:rPr>
+          <w:sz w:val="22"/>
+          <w:szCs w:val="22"/>
+        </w:rPr>
+        <w:t xml:space="preserve">Рисунок </w:t>
+      </w:r>
+      <w:r>
+        <w:rPr>
+          <w:sz w:val="22"/>
+          <w:szCs w:val="22"/>
+        </w:rPr>
+        <w:fldChar w:fldCharType="begin"/>
+      </w:r>
+      <w:r>
+        <w:rPr>
+          <w:sz w:val="22"/>
+          <w:szCs w:val="22"/>
+        </w:rPr>
+        <w:instrText xml:space="preserve"> SEQ Рисунок \* ARABIC </w:instrText>
+      </w:r>
+      <w:r>
+        <w:rPr>
+          <w:sz w:val="22"/>
+          <w:szCs w:val="22"/>
+        </w:rPr>
+        <w:fldChar w:fldCharType="separate"/>
+      </w:r>
+      <w:r>
+        <w:rPr>
+          <w:noProof/>
+          <w:sz w:val="22"/>
+          <w:szCs w:val="22"/>
+        </w:rPr>
+        <w:t>36</w:t>
+      </w:r>
+      <w:r>
+        <w:rPr>
+          <w:sz w:val="22"/>
+          <w:szCs w:val="22"/>
+        </w:rPr>
+        <w:fldChar w:fldCharType="end"/>
+      </w:r>
+    </w:p>
+    <w:p>
+      <w:pPr>
+        <w:spacing w:after="0" w:line="360" w:lineRule="auto"/>
+        <w:ind w:firstLine="708"/>
+        <w:jc w:val="both"/>
+        <w:rPr>
+          <w:rFonts w:ascii="Times New Roman" w:hAnsi="Times New Roman" w:cs="Times New Roman"/>
+          <w:sz w:val="24"/>
+          <w:szCs w:val="24"/>
+        </w:rPr>
+      </w:pPr>
+    </w:p>
+    <w:p>
+      <w:pPr>
+        <w:spacing w:after="0" w:line="360" w:lineRule="auto"/>
+        <w:ind w:firstLine="708"/>
+        <w:jc w:val="both"/>
+        <w:rPr>
+          <w:rFonts w:ascii="Times New Roman" w:hAnsi="Times New Roman" w:cs="Times New Roman"/>
+          <w:sz w:val="24"/>
+          <w:szCs w:val="24"/>
+        </w:rPr>
+      </w:pPr>
+      <w:r>
+        <w:rPr>
+          <w:rFonts w:ascii="Times New Roman" w:hAnsi="Times New Roman" w:cs="Times New Roman"/>
+          <w:sz w:val="24"/>
+          <w:szCs w:val="24"/>
+        </w:rPr>
+        <w:t>Нажимаем кнопку OK и запускаем процесс присоединения базы</w:t>
+      </w:r>
+      <w:r>
+        <w:rPr>
+          <w:rFonts w:ascii="Times New Roman" w:hAnsi="Times New Roman" w:cs="Times New Roman"/>
+          <w:sz w:val="24"/>
+          <w:szCs w:val="24"/>
+        </w:rPr>
+        <w:t xml:space="preserve"> </w:t>
+      </w:r>
+      <w:r>
+        <w:rPr>
+          <w:rFonts w:ascii="Times New Roman" w:hAnsi="Times New Roman" w:cs="Times New Roman"/>
+          <w:sz w:val="24"/>
+          <w:szCs w:val="24"/>
+        </w:rPr>
+        <w:t xml:space="preserve">данных. </w:t>
+      </w:r>
+    </w:p>
+    <w:p>
+      <w:pPr>
+        <w:spacing w:after="0" w:line="360" w:lineRule="auto"/>
+        <w:ind w:left="708"/>
+        <w:jc w:val="both"/>
+        <w:rPr>
+          <w:rFonts w:ascii="Times New Roman" w:hAnsi="Times New Roman" w:cs="Times New Roman"/>
+          <w:sz w:val="24"/>
+          <w:szCs w:val="24"/>
+        </w:rPr>
+      </w:pPr>
+      <w:r>
+        <w:rPr>
+          <w:rFonts w:ascii="Times New Roman" w:hAnsi="Times New Roman" w:cs="Times New Roman"/>
+          <w:sz w:val="24"/>
+          <w:szCs w:val="24"/>
+        </w:rPr>
+        <w:t>Операции</w:t>
+      </w:r>
+      <w:r>
+        <w:rPr>
+          <w:rFonts w:ascii="Times New Roman" w:hAnsi="Times New Roman" w:cs="Times New Roman"/>
+          <w:sz w:val="24"/>
+          <w:szCs w:val="24"/>
+        </w:rPr>
+        <w:t xml:space="preserve"> </w:t>
+      </w:r>
+      <w:r>
+        <w:rPr>
+          <w:rFonts w:ascii="Times New Roman" w:hAnsi="Times New Roman" w:cs="Times New Roman"/>
+          <w:b/>
+          <w:sz w:val="24"/>
+          <w:szCs w:val="24"/>
+        </w:rPr>
+        <w:t>ATTACH</w:t>
+      </w:r>
+      <w:r>
+        <w:rPr>
+          <w:rFonts w:ascii="Times New Roman" w:hAnsi="Times New Roman" w:cs="Times New Roman"/>
+          <w:sz w:val="24"/>
+          <w:szCs w:val="24"/>
+        </w:rPr>
+        <w:t xml:space="preserve"> и</w:t>
+      </w:r>
+      <w:r>
+        <w:rPr>
+          <w:rFonts w:ascii="Times New Roman" w:hAnsi="Times New Roman" w:cs="Times New Roman"/>
+          <w:sz w:val="24"/>
+          <w:szCs w:val="24"/>
+        </w:rPr>
+        <w:t xml:space="preserve"> </w:t>
+      </w:r>
+      <w:r>
+        <w:rPr>
+          <w:rFonts w:ascii="Times New Roman" w:hAnsi="Times New Roman" w:cs="Times New Roman"/>
+          <w:b/>
+          <w:sz w:val="24"/>
+          <w:szCs w:val="24"/>
+        </w:rPr>
+        <w:t>DETACH</w:t>
+      </w:r>
+      <w:r>
+        <w:rPr>
+          <w:rFonts w:ascii="Times New Roman" w:hAnsi="Times New Roman" w:cs="Times New Roman"/>
+          <w:sz w:val="24"/>
+          <w:szCs w:val="24"/>
+        </w:rPr>
+        <w:t xml:space="preserve"> м</w:t>
+      </w:r>
+      <w:r>
+        <w:rPr>
+          <w:rFonts w:ascii="Times New Roman" w:hAnsi="Times New Roman" w:cs="Times New Roman"/>
+          <w:sz w:val="24"/>
+          <w:szCs w:val="24"/>
+        </w:rPr>
+        <w:t>ожно реализовать и с использо</w:t>
+      </w:r>
+      <w:r>
+        <w:rPr>
+          <w:rFonts w:ascii="Times New Roman" w:hAnsi="Times New Roman" w:cs="Times New Roman"/>
+          <w:sz w:val="24"/>
+          <w:szCs w:val="24"/>
+        </w:rPr>
+        <w:t>ванием</w:t>
+      </w:r>
+      <w:r>
+        <w:rPr>
+          <w:rFonts w:ascii="Times New Roman" w:hAnsi="Times New Roman" w:cs="Times New Roman"/>
+          <w:sz w:val="24"/>
+          <w:szCs w:val="24"/>
+        </w:rPr>
+        <w:t xml:space="preserve"> </w:t>
+      </w:r>
+      <w:r>
+        <w:rPr>
+          <w:rFonts w:ascii="Times New Roman" w:hAnsi="Times New Roman" w:cs="Times New Roman"/>
+          <w:sz w:val="24"/>
+          <w:szCs w:val="24"/>
+        </w:rPr>
+        <w:t>SQL-запросов. Для</w:t>
+      </w:r>
+      <w:r>
+        <w:rPr>
+          <w:rFonts w:ascii="Times New Roman" w:hAnsi="Times New Roman" w:cs="Times New Roman"/>
+          <w:sz w:val="24"/>
+          <w:szCs w:val="24"/>
+        </w:rPr>
+        <w:t xml:space="preserve"> </w:t>
+      </w:r>
+      <w:r>
+        <w:rPr>
+          <w:rFonts w:ascii="Times New Roman" w:hAnsi="Times New Roman" w:cs="Times New Roman"/>
+          <w:sz w:val="24"/>
+          <w:szCs w:val="24"/>
+        </w:rPr>
+        <w:t>операции</w:t>
+      </w:r>
+      <w:r>
+        <w:rPr>
+          <w:rFonts w:ascii="Times New Roman" w:hAnsi="Times New Roman" w:cs="Times New Roman"/>
+          <w:sz w:val="24"/>
+          <w:szCs w:val="24"/>
+        </w:rPr>
+        <w:t xml:space="preserve"> </w:t>
+      </w:r>
+      <w:r>
+        <w:rPr>
+          <w:rFonts w:ascii="Times New Roman" w:hAnsi="Times New Roman" w:cs="Times New Roman"/>
+          <w:b/>
+          <w:sz w:val="24"/>
+          <w:szCs w:val="24"/>
+          <w:lang w:val="en-US"/>
+        </w:rPr>
+        <w:t>DETACH</w:t>
+      </w:r>
+      <w:r>
+        <w:rPr>
+          <w:rFonts w:ascii="Times New Roman" w:hAnsi="Times New Roman" w:cs="Times New Roman"/>
+          <w:sz w:val="24"/>
+          <w:szCs w:val="24"/>
+        </w:rPr>
+        <w:t xml:space="preserve"> </w:t>
+      </w:r>
+      <w:r>
+        <w:rPr>
+          <w:rFonts w:ascii="Times New Roman" w:hAnsi="Times New Roman" w:cs="Times New Roman"/>
+          <w:sz w:val="24"/>
+          <w:szCs w:val="24"/>
+        </w:rPr>
+        <w:t>запрос</w:t>
+      </w:r>
+      <w:r>
+        <w:rPr>
+          <w:rFonts w:ascii="Times New Roman" w:hAnsi="Times New Roman" w:cs="Times New Roman"/>
+          <w:sz w:val="24"/>
+          <w:szCs w:val="24"/>
+        </w:rPr>
+        <w:t xml:space="preserve"> </w:t>
+      </w:r>
+      <w:r>
+        <w:rPr>
+          <w:rFonts w:ascii="Times New Roman" w:hAnsi="Times New Roman" w:cs="Times New Roman"/>
+          <w:sz w:val="24"/>
+          <w:szCs w:val="24"/>
+        </w:rPr>
+        <w:t>имеет</w:t>
+      </w:r>
+      <w:r>
+        <w:rPr>
+          <w:rFonts w:ascii="Times New Roman" w:hAnsi="Times New Roman" w:cs="Times New Roman"/>
+          <w:sz w:val="24"/>
+          <w:szCs w:val="24"/>
+        </w:rPr>
+        <w:t xml:space="preserve"> </w:t>
+      </w:r>
+      <w:r>
+        <w:rPr>
+          <w:rFonts w:ascii="Times New Roman" w:hAnsi="Times New Roman" w:cs="Times New Roman"/>
+          <w:sz w:val="24"/>
+          <w:szCs w:val="24"/>
+        </w:rPr>
+        <w:t>вид</w:t>
+      </w:r>
+      <w:r>
+        <w:rPr>
+          <w:rFonts w:ascii="Times New Roman" w:hAnsi="Times New Roman" w:cs="Times New Roman"/>
+          <w:sz w:val="24"/>
+          <w:szCs w:val="24"/>
+        </w:rPr>
+        <w:t xml:space="preserve">: </w:t>
+      </w:r>
+    </w:p>
+    <w:p>
+      <w:pPr>
+        <w:spacing w:after="0" w:line="360" w:lineRule="auto"/>
+        <w:jc w:val="both"/>
+        <w:rPr>
+          <w:rFonts w:ascii="Times New Roman" w:hAnsi="Times New Roman" w:cs="Times New Roman"/>
+          <w:sz w:val="24"/>
+          <w:szCs w:val="24"/>
+        </w:rPr>
+      </w:pPr>
+      <w:r>
+        <w:rPr>
+          <w:rFonts w:ascii="Times New Roman" w:hAnsi="Times New Roman" w:cs="Times New Roman"/>
+          <w:sz w:val="24"/>
+          <w:szCs w:val="24"/>
+          <w:lang w:val="en-US"/>
+        </w:rPr>
+        <w:t>Use</w:t>
+      </w:r>
+      <w:r>
+        <w:rPr>
+          <w:rFonts w:ascii="Times New Roman" w:hAnsi="Times New Roman" w:cs="Times New Roman"/>
+          <w:sz w:val="24"/>
+          <w:szCs w:val="24"/>
+        </w:rPr>
+        <w:t xml:space="preserve"> </w:t>
+      </w:r>
+      <w:r>
+        <w:rPr>
+          <w:rFonts w:ascii="Times New Roman" w:hAnsi="Times New Roman" w:cs="Times New Roman"/>
+          <w:sz w:val="24"/>
+          <w:szCs w:val="24"/>
+          <w:lang w:val="en-US"/>
+        </w:rPr>
+        <w:t>master</w:t>
+      </w:r>
+      <w:r>
+        <w:rPr>
+          <w:rFonts w:ascii="Times New Roman" w:hAnsi="Times New Roman" w:cs="Times New Roman"/>
+          <w:sz w:val="24"/>
+          <w:szCs w:val="24"/>
+        </w:rPr>
+        <w:t xml:space="preserve"> </w:t>
+      </w:r>
+    </w:p>
+    <w:p>
+      <w:pPr>
+        <w:spacing w:after="0" w:line="360" w:lineRule="auto"/>
+        <w:jc w:val="both"/>
+        <w:rPr>
+          <w:rFonts w:ascii="Times New Roman" w:hAnsi="Times New Roman" w:cs="Times New Roman"/>
+          <w:sz w:val="24"/>
+          <w:szCs w:val="24"/>
+          <w:lang w:val="en-US"/>
+        </w:rPr>
+      </w:pPr>
+      <w:proofErr w:type="gramStart"/>
+      <w:r>
+        <w:rPr>
+          <w:rFonts w:ascii="Times New Roman" w:hAnsi="Times New Roman" w:cs="Times New Roman"/>
+          <w:sz w:val="24"/>
+          <w:szCs w:val="24"/>
+          <w:lang w:val="en-US"/>
+        </w:rPr>
+        <w:t>exec</w:t>
+      </w:r>
+      <w:proofErr w:type="gramEnd"/>
+      <w:r>
+        <w:rPr>
+          <w:rFonts w:ascii="Times New Roman" w:hAnsi="Times New Roman" w:cs="Times New Roman"/>
+          <w:sz w:val="24"/>
+          <w:szCs w:val="24"/>
+        </w:rPr>
+        <w:t xml:space="preserve"> </w:t>
+      </w:r>
+      <w:r>
+        <w:rPr>
+          <w:rFonts w:ascii="Times New Roman" w:hAnsi="Times New Roman" w:cs="Times New Roman"/>
+          <w:sz w:val="24"/>
+          <w:szCs w:val="24"/>
+          <w:lang w:val="en-US"/>
+        </w:rPr>
+        <w:t>sp</w:t>
+      </w:r>
+      <w:r>
+        <w:rPr>
+          <w:rFonts w:ascii="Times New Roman" w:hAnsi="Times New Roman" w:cs="Times New Roman"/>
+          <w:sz w:val="24"/>
+          <w:szCs w:val="24"/>
+        </w:rPr>
+        <w:t>_</w:t>
+      </w:r>
+      <w:r>
+        <w:rPr>
+          <w:rFonts w:ascii="Times New Roman" w:hAnsi="Times New Roman" w:cs="Times New Roman"/>
+          <w:sz w:val="24"/>
+          <w:szCs w:val="24"/>
+          <w:lang w:val="en-US"/>
+        </w:rPr>
+        <w:t>detach</w:t>
+      </w:r>
+      <w:r>
+        <w:rPr>
+          <w:rFonts w:ascii="Times New Roman" w:hAnsi="Times New Roman" w:cs="Times New Roman"/>
+          <w:sz w:val="24"/>
+          <w:szCs w:val="24"/>
+        </w:rPr>
+        <w:t>_</w:t>
+      </w:r>
+      <w:r>
+        <w:rPr>
+          <w:rFonts w:ascii="Times New Roman" w:hAnsi="Times New Roman" w:cs="Times New Roman"/>
+          <w:sz w:val="24"/>
+          <w:szCs w:val="24"/>
+          <w:lang w:val="en-US"/>
+        </w:rPr>
+        <w:t>db</w:t>
+      </w:r>
+      <w:r>
+        <w:rPr>
+          <w:rFonts w:ascii="Times New Roman" w:hAnsi="Times New Roman" w:cs="Times New Roman"/>
+          <w:sz w:val="24"/>
+          <w:szCs w:val="24"/>
+        </w:rPr>
+        <w:t xml:space="preserve"> </w:t>
+      </w:r>
+      <w:r>
+        <w:rPr>
+          <w:rFonts w:ascii="Times New Roman" w:hAnsi="Times New Roman" w:cs="Times New Roman"/>
+          <w:sz w:val="24"/>
+          <w:szCs w:val="24"/>
+          <w:lang w:val="en-US"/>
+        </w:rPr>
+        <w:t>‘</w:t>
       </w:r>
       <w:proofErr w:type="spellStart"/>
       <w:r>
@@ -39709,8 +40595,9 @@
           <w:rFonts w:ascii="Times New Roman" w:hAnsi="Times New Roman" w:cs="Times New Roman"/>
           <w:sz w:val="24"/>
           <w:szCs w:val="24"/>
-        </w:rPr>
-        <w:t>Database</w:t>
+          <w:lang w:val="en-US"/>
+        </w:rPr>
+        <w:t>mydatabase</w:t>
       </w:r>
       <w:proofErr w:type="spellEnd"/>
       <w:r>
@@ -39719,24 +40606,97 @@
           <w:sz w:val="24"/>
           <w:szCs w:val="24"/>
         </w:rPr>
-        <w:t>''. Появляется окно</w:t>
-      </w:r>
-      <w:r>
-        <w:rPr>
-          <w:rFonts w:ascii="Times New Roman" w:hAnsi="Times New Roman" w:cs="Times New Roman"/>
-          <w:sz w:val="24"/>
-          <w:szCs w:val="24"/>
-        </w:rPr>
-        <w:t xml:space="preserve"> </w:t>
-      </w:r>
+        <w:t>'</w:t>
+      </w:r>
+    </w:p>
+    <w:p>
+      <w:pPr>
+        <w:spacing w:after="0" w:line="360" w:lineRule="auto"/>
+        <w:ind w:firstLine="708"/>
+        <w:jc w:val="both"/>
+        <w:rPr>
+          <w:rFonts w:ascii="Times New Roman" w:hAnsi="Times New Roman" w:cs="Times New Roman"/>
+          <w:sz w:val="24"/>
+          <w:szCs w:val="24"/>
+        </w:rPr>
+      </w:pPr>
+      <w:r>
+        <w:rPr>
+          <w:rFonts w:ascii="Times New Roman" w:hAnsi="Times New Roman" w:cs="Times New Roman"/>
+          <w:sz w:val="24"/>
+          <w:szCs w:val="24"/>
+        </w:rPr>
+        <w:t>Для операции</w:t>
+      </w:r>
+      <w:r>
+        <w:rPr>
+          <w:rFonts w:ascii="Times New Roman" w:hAnsi="Times New Roman" w:cs="Times New Roman"/>
+          <w:sz w:val="24"/>
+          <w:szCs w:val="24"/>
+        </w:rPr>
+        <w:t xml:space="preserve"> </w:t>
+      </w:r>
+      <w:r>
+        <w:rPr>
+          <w:rFonts w:ascii="Times New Roman" w:hAnsi="Times New Roman" w:cs="Times New Roman"/>
+          <w:sz w:val="24"/>
+          <w:szCs w:val="24"/>
+        </w:rPr>
+        <w:t xml:space="preserve">ATTACH SQL-запрос имеет следующий вид: </w:t>
+      </w:r>
+    </w:p>
+    <w:p>
+      <w:pPr>
+        <w:spacing w:after="0" w:line="360" w:lineRule="auto"/>
+        <w:jc w:val="both"/>
+        <w:rPr>
+          <w:rFonts w:ascii="Times New Roman" w:hAnsi="Times New Roman" w:cs="Times New Roman"/>
+          <w:sz w:val="24"/>
+          <w:szCs w:val="24"/>
+          <w:lang w:val="en-US"/>
+        </w:rPr>
+      </w:pPr>
+      <w:proofErr w:type="gramStart"/>
+      <w:r>
+        <w:rPr>
+          <w:rFonts w:ascii="Times New Roman" w:hAnsi="Times New Roman" w:cs="Times New Roman"/>
+          <w:sz w:val="24"/>
+          <w:szCs w:val="24"/>
+          <w:lang w:val="en-US"/>
+        </w:rPr>
+        <w:t>use</w:t>
+      </w:r>
+      <w:proofErr w:type="gramEnd"/>
+      <w:r>
+        <w:rPr>
+          <w:rFonts w:ascii="Times New Roman" w:hAnsi="Times New Roman" w:cs="Times New Roman"/>
+          <w:sz w:val="24"/>
+          <w:szCs w:val="24"/>
+          <w:lang w:val="en-US"/>
+        </w:rPr>
+        <w:t xml:space="preserve"> master </w:t>
+      </w:r>
+    </w:p>
+    <w:p>
+      <w:pPr>
+        <w:spacing w:after="0" w:line="360" w:lineRule="auto"/>
+        <w:jc w:val="both"/>
+        <w:rPr>
+          <w:rFonts w:ascii="Times New Roman" w:hAnsi="Times New Roman" w:cs="Times New Roman"/>
+          <w:sz w:val="24"/>
+          <w:szCs w:val="24"/>
+          <w:lang w:val="en-US"/>
+        </w:rPr>
+      </w:pPr>
       <w:proofErr w:type="spellStart"/>
       <w:r>
         <w:rPr>
           <w:rFonts w:ascii="Times New Roman" w:hAnsi="Times New Roman" w:cs="Times New Roman"/>
           <w:sz w:val="24"/>
           <w:szCs w:val="24"/>
-        </w:rPr>
-        <w:t>Detach</w:t>
+          <w:lang w:val="en-US"/>
+        </w:rPr>
+        <w:t>sp_attach_db</w:t>
       </w:r>
       <w:proofErr w:type="spellEnd"/>
       <w:r>
@@ -39744,8 +40704,9 @@
           <w:rFonts w:ascii="Times New Roman" w:hAnsi="Times New Roman" w:cs="Times New Roman"/>
           <w:sz w:val="24"/>
           <w:szCs w:val="24"/>
-        </w:rPr>
-        <w:t xml:space="preserve"> </w:t>
+          <w:lang w:val="en-US"/>
+        </w:rPr>
+        <w:t xml:space="preserve"> @</w:t>
       </w:r>
       <w:proofErr w:type="spellStart"/>
       <w:r>
@@ -39753,8 +40714,9 @@
           <w:rFonts w:ascii="Times New Roman" w:hAnsi="Times New Roman" w:cs="Times New Roman"/>
           <w:sz w:val="24"/>
           <w:szCs w:val="24"/>
-        </w:rPr>
-        <w:t>Database</w:t>
+          <w:lang w:val="en-US"/>
+        </w:rPr>
+        <w:t>dbname</w:t>
       </w:r>
       <w:proofErr w:type="spellEnd"/>
       <w:r>
@@ -39762,87 +40724,9 @@
           <w:rFonts w:ascii="Times New Roman" w:hAnsi="Times New Roman" w:cs="Times New Roman"/>
           <w:sz w:val="24"/>
           <w:szCs w:val="24"/>
-        </w:rPr>
-        <w:t xml:space="preserve"> (рис. 35). Нажимаем кнопку OK. </w:t>
-      </w:r>
-    </w:p>
-    <w:p>
-      <w:pPr>
-        <w:spacing w:after="0" w:line="360" w:lineRule="auto"/>
-        <w:jc w:val="both"/>
-        <w:rPr>
-          <w:rFonts w:ascii="Times New Roman" w:hAnsi="Times New Roman" w:cs="Times New Roman"/>
-          <w:sz w:val="24"/>
-          <w:szCs w:val="24"/>
-        </w:rPr>
-      </w:pPr>
-      <w:r>
-        <w:rPr>
-          <w:rFonts w:ascii="Times New Roman" w:hAnsi="Times New Roman" w:cs="Times New Roman"/>
-          <w:sz w:val="24"/>
-          <w:szCs w:val="24"/>
-        </w:rPr>
-        <w:t xml:space="preserve">Рис. 35 </w:t>
-      </w:r>
-    </w:p>
-    <w:p>
-      <w:pPr>
-        <w:spacing w:after="0" w:line="360" w:lineRule="auto"/>
-        <w:ind w:firstLine="708"/>
-        <w:jc w:val="both"/>
-        <w:rPr>
-          <w:rFonts w:ascii="Times New Roman" w:hAnsi="Times New Roman" w:cs="Times New Roman"/>
-          <w:sz w:val="24"/>
-          <w:szCs w:val="24"/>
-        </w:rPr>
-      </w:pPr>
-      <w:r>
-        <w:rPr>
-          <w:rFonts w:ascii="Times New Roman" w:hAnsi="Times New Roman" w:cs="Times New Roman"/>
-          <w:sz w:val="24"/>
-          <w:szCs w:val="24"/>
-        </w:rPr>
-        <w:t>Присоединение базы данны</w:t>
-      </w:r>
-      <w:r>
-        <w:rPr>
-          <w:rFonts w:ascii="Times New Roman" w:hAnsi="Times New Roman" w:cs="Times New Roman"/>
-          <w:sz w:val="24"/>
-          <w:szCs w:val="24"/>
-        </w:rPr>
-        <w:t>х к серверу осуществляется с по</w:t>
-      </w:r>
-      <w:r>
-        <w:rPr>
-          <w:rFonts w:ascii="Times New Roman" w:hAnsi="Times New Roman" w:cs="Times New Roman"/>
-          <w:sz w:val="24"/>
-          <w:szCs w:val="24"/>
-        </w:rPr>
-        <w:t>мощью команды ATTACH</w:t>
-      </w:r>
-      <w:r>
-        <w:rPr>
-          <w:rFonts w:ascii="Times New Roman" w:hAnsi="Times New Roman" w:cs="Times New Roman"/>
-          <w:sz w:val="24"/>
-          <w:szCs w:val="24"/>
-        </w:rPr>
-        <w:t xml:space="preserve"> </w:t>
-      </w:r>
-      <w:r>
-        <w:rPr>
-          <w:rFonts w:ascii="Times New Roman" w:hAnsi="Times New Roman" w:cs="Times New Roman"/>
-          <w:sz w:val="24"/>
-          <w:szCs w:val="24"/>
-        </w:rPr>
-        <w:t>("Все задачи</w:t>
-      </w:r>
-      <w:r>
-        <w:rPr>
-          <w:rFonts w:ascii="Times New Roman" w:hAnsi="Times New Roman" w:cs="Times New Roman"/>
-          <w:sz w:val="24"/>
-          <w:szCs w:val="24"/>
-        </w:rPr>
-        <w:t xml:space="preserve"> – </w:t>
+          <w:lang w:val="en-US"/>
+        </w:rPr>
+        <w:t xml:space="preserve"> ='</w:t>
       </w:r>
       <w:proofErr w:type="spellStart"/>
       <w:r>
@@ -39850,8 +40734,9 @@
           <w:rFonts w:ascii="Times New Roman" w:hAnsi="Times New Roman" w:cs="Times New Roman"/>
           <w:sz w:val="24"/>
           <w:szCs w:val="24"/>
-        </w:rPr>
-        <w:t>Attach</w:t>
+          <w:lang w:val="en-US"/>
+        </w:rPr>
+        <w:t>mydatabase</w:t>
       </w:r>
       <w:proofErr w:type="spellEnd"/>
       <w:r>
@@ -39859,380 +40744,22 @@
           <w:rFonts w:ascii="Times New Roman" w:hAnsi="Times New Roman" w:cs="Times New Roman"/>
           <w:sz w:val="24"/>
           <w:szCs w:val="24"/>
-        </w:rPr>
-        <w:t xml:space="preserve"> </w:t>
-      </w:r>
-      <w:proofErr w:type="spellStart"/>
-      <w:r>
-        <w:rPr>
-          <w:rFonts w:ascii="Times New Roman" w:hAnsi="Times New Roman" w:cs="Times New Roman"/>
-          <w:sz w:val="24"/>
-          <w:szCs w:val="24"/>
-        </w:rPr>
-        <w:t>Database</w:t>
-      </w:r>
-      <w:proofErr w:type="spellEnd"/>
-      <w:r>
-        <w:rPr>
-          <w:rFonts w:ascii="Times New Roman" w:hAnsi="Times New Roman" w:cs="Times New Roman"/>
-          <w:sz w:val="24"/>
-          <w:szCs w:val="24"/>
-        </w:rPr>
-        <w:t>"). Появ</w:t>
-      </w:r>
-      <w:r>
-        <w:rPr>
-          <w:rFonts w:ascii="Times New Roman" w:hAnsi="Times New Roman" w:cs="Times New Roman"/>
-          <w:sz w:val="24"/>
-          <w:szCs w:val="24"/>
-        </w:rPr>
-        <w:t xml:space="preserve">ляется окно присоединения базы данных </w:t>
-      </w:r>
-      <w:proofErr w:type="spellStart"/>
-      <w:r>
-        <w:rPr>
-          <w:rFonts w:ascii="Times New Roman" w:hAnsi="Times New Roman" w:cs="Times New Roman"/>
-          <w:sz w:val="24"/>
-          <w:szCs w:val="24"/>
-        </w:rPr>
-        <w:t>Attach</w:t>
-      </w:r>
-      <w:proofErr w:type="spellEnd"/>
-      <w:r>
-        <w:rPr>
-          <w:rFonts w:ascii="Times New Roman" w:hAnsi="Times New Roman" w:cs="Times New Roman"/>
-          <w:sz w:val="24"/>
-          <w:szCs w:val="24"/>
-        </w:rPr>
-        <w:t xml:space="preserve"> </w:t>
-      </w:r>
-      <w:proofErr w:type="spellStart"/>
-      <w:r>
-        <w:rPr>
-          <w:rFonts w:ascii="Times New Roman" w:hAnsi="Times New Roman" w:cs="Times New Roman"/>
-          <w:sz w:val="24"/>
-          <w:szCs w:val="24"/>
-        </w:rPr>
-        <w:t>Database</w:t>
-      </w:r>
-      <w:proofErr w:type="spellEnd"/>
-      <w:r>
-        <w:rPr>
-          <w:rFonts w:ascii="Times New Roman" w:hAnsi="Times New Roman" w:cs="Times New Roman"/>
-          <w:sz w:val="24"/>
-          <w:szCs w:val="24"/>
-        </w:rPr>
-        <w:t xml:space="preserve"> (рис. 36). В нем указывается путь к расположению файлов базы данных*.</w:t>
-      </w:r>
-      <w:proofErr w:type="spellStart"/>
-      <w:r>
-        <w:rPr>
-          <w:rFonts w:ascii="Times New Roman" w:hAnsi="Times New Roman" w:cs="Times New Roman"/>
-          <w:sz w:val="24"/>
-          <w:szCs w:val="24"/>
-        </w:rPr>
-        <w:t>mdf</w:t>
-      </w:r>
-      <w:proofErr w:type="spellEnd"/>
-      <w:r>
-        <w:rPr>
-          <w:rFonts w:ascii="Times New Roman" w:hAnsi="Times New Roman" w:cs="Times New Roman"/>
-          <w:sz w:val="24"/>
-          <w:szCs w:val="24"/>
-        </w:rPr>
-        <w:t xml:space="preserve"> и</w:t>
-      </w:r>
-      <w:r>
-        <w:rPr>
-          <w:rFonts w:ascii="Times New Roman" w:hAnsi="Times New Roman" w:cs="Times New Roman"/>
-          <w:sz w:val="24"/>
-          <w:szCs w:val="24"/>
-        </w:rPr>
-        <w:t xml:space="preserve"> </w:t>
-      </w:r>
-      <w:r>
-        <w:rPr>
-          <w:rFonts w:ascii="Times New Roman" w:hAnsi="Times New Roman" w:cs="Times New Roman"/>
-          <w:sz w:val="24"/>
-          <w:szCs w:val="24"/>
-        </w:rPr>
-        <w:t>журнала транзакций*.</w:t>
-      </w:r>
-      <w:proofErr w:type="spellStart"/>
-      <w:r>
-        <w:rPr>
-          <w:rFonts w:ascii="Times New Roman" w:hAnsi="Times New Roman" w:cs="Times New Roman"/>
-          <w:sz w:val="24"/>
-          <w:szCs w:val="24"/>
-        </w:rPr>
-        <w:t>ldf</w:t>
-      </w:r>
-      <w:proofErr w:type="spellEnd"/>
-      <w:r>
-        <w:rPr>
-          <w:rFonts w:ascii="Times New Roman" w:hAnsi="Times New Roman" w:cs="Times New Roman"/>
-          <w:sz w:val="24"/>
-          <w:szCs w:val="24"/>
-        </w:rPr>
-        <w:t xml:space="preserve">. </w:t>
-      </w:r>
-    </w:p>
-    <w:p>
-      <w:pPr>
-        <w:spacing w:after="0" w:line="360" w:lineRule="auto"/>
-        <w:jc w:val="both"/>
-        <w:rPr>
-          <w:rFonts w:ascii="Times New Roman" w:hAnsi="Times New Roman" w:cs="Times New Roman"/>
-          <w:sz w:val="24"/>
-          <w:szCs w:val="24"/>
-        </w:rPr>
-      </w:pPr>
-      <w:r>
-        <w:rPr>
-          <w:rFonts w:ascii="Times New Roman" w:hAnsi="Times New Roman" w:cs="Times New Roman"/>
-          <w:sz w:val="24"/>
-          <w:szCs w:val="24"/>
-        </w:rPr>
-        <w:t xml:space="preserve">Рис. 36 </w:t>
-      </w:r>
-    </w:p>
-    <w:p>
-      <w:pPr>
-        <w:spacing w:after="0" w:line="360" w:lineRule="auto"/>
-        <w:ind w:firstLine="708"/>
-        <w:jc w:val="both"/>
-        <w:rPr>
-          <w:rFonts w:ascii="Times New Roman" w:hAnsi="Times New Roman" w:cs="Times New Roman"/>
-          <w:sz w:val="24"/>
-          <w:szCs w:val="24"/>
-        </w:rPr>
-      </w:pPr>
-      <w:r>
-        <w:rPr>
-          <w:rFonts w:ascii="Times New Roman" w:hAnsi="Times New Roman" w:cs="Times New Roman"/>
-          <w:sz w:val="24"/>
-          <w:szCs w:val="24"/>
-        </w:rPr>
-        <w:t>Нажимаем кнопку OK и запускаем процесс присоединения базы</w:t>
-      </w:r>
-      <w:r>
-        <w:rPr>
-          <w:rFonts w:ascii="Times New Roman" w:hAnsi="Times New Roman" w:cs="Times New Roman"/>
-          <w:sz w:val="24"/>
-          <w:szCs w:val="24"/>
-        </w:rPr>
-        <w:t xml:space="preserve"> </w:t>
-      </w:r>
-      <w:r>
-        <w:rPr>
-          <w:rFonts w:ascii="Times New Roman" w:hAnsi="Times New Roman" w:cs="Times New Roman"/>
-          <w:sz w:val="24"/>
-          <w:szCs w:val="24"/>
-        </w:rPr>
-        <w:t xml:space="preserve">данных. </w:t>
-      </w:r>
-    </w:p>
-    <w:p>
-      <w:pPr>
-        <w:spacing w:after="0" w:line="360" w:lineRule="auto"/>
-        <w:ind w:firstLine="708"/>
-        <w:jc w:val="both"/>
-        <w:rPr>
-          <w:rFonts w:ascii="Times New Roman" w:hAnsi="Times New Roman" w:cs="Times New Roman"/>
-          <w:sz w:val="24"/>
-          <w:szCs w:val="24"/>
-        </w:rPr>
-      </w:pPr>
-      <w:r>
-        <w:rPr>
-          <w:rFonts w:ascii="Times New Roman" w:hAnsi="Times New Roman" w:cs="Times New Roman"/>
-          <w:sz w:val="24"/>
-          <w:szCs w:val="24"/>
-        </w:rPr>
-        <w:t>Операции</w:t>
-      </w:r>
-      <w:r>
-        <w:rPr>
-          <w:rFonts w:ascii="Times New Roman" w:hAnsi="Times New Roman" w:cs="Times New Roman"/>
-          <w:sz w:val="24"/>
-          <w:szCs w:val="24"/>
-        </w:rPr>
-        <w:t xml:space="preserve"> </w:t>
-      </w:r>
-      <w:r>
-        <w:rPr>
-          <w:rFonts w:ascii="Times New Roman" w:hAnsi="Times New Roman" w:cs="Times New Roman"/>
-          <w:sz w:val="24"/>
-          <w:szCs w:val="24"/>
-        </w:rPr>
-        <w:t>ATTACH и</w:t>
-      </w:r>
-      <w:r>
-        <w:rPr>
-          <w:rFonts w:ascii="Times New Roman" w:hAnsi="Times New Roman" w:cs="Times New Roman"/>
-          <w:sz w:val="24"/>
-          <w:szCs w:val="24"/>
-        </w:rPr>
-        <w:t xml:space="preserve"> </w:t>
-      </w:r>
-      <w:r>
-        <w:rPr>
-          <w:rFonts w:ascii="Times New Roman" w:hAnsi="Times New Roman" w:cs="Times New Roman"/>
-          <w:sz w:val="24"/>
-          <w:szCs w:val="24"/>
-        </w:rPr>
-        <w:t>DETACH м</w:t>
-      </w:r>
-      <w:r>
-        <w:rPr>
-          <w:rFonts w:ascii="Times New Roman" w:hAnsi="Times New Roman" w:cs="Times New Roman"/>
-          <w:sz w:val="24"/>
-          <w:szCs w:val="24"/>
-        </w:rPr>
-        <w:t>ожно реализовать и с использо</w:t>
-      </w:r>
-      <w:r>
-        <w:rPr>
-          <w:rFonts w:ascii="Times New Roman" w:hAnsi="Times New Roman" w:cs="Times New Roman"/>
-          <w:sz w:val="24"/>
-          <w:szCs w:val="24"/>
-        </w:rPr>
-        <w:t>ванием</w:t>
-      </w:r>
-      <w:r>
-        <w:rPr>
-          <w:rFonts w:ascii="Times New Roman" w:hAnsi="Times New Roman" w:cs="Times New Roman"/>
-          <w:sz w:val="24"/>
-          <w:szCs w:val="24"/>
-        </w:rPr>
-        <w:t xml:space="preserve"> </w:t>
-      </w:r>
-      <w:r>
-        <w:rPr>
-          <w:rFonts w:ascii="Times New Roman" w:hAnsi="Times New Roman" w:cs="Times New Roman"/>
-          <w:sz w:val="24"/>
-          <w:szCs w:val="24"/>
-        </w:rPr>
-        <w:t>SQL-запросов. Для</w:t>
-      </w:r>
-      <w:r>
-        <w:rPr>
-          <w:rFonts w:ascii="Times New Roman" w:hAnsi="Times New Roman" w:cs="Times New Roman"/>
-          <w:sz w:val="24"/>
-          <w:szCs w:val="24"/>
-        </w:rPr>
-        <w:t xml:space="preserve"> </w:t>
-      </w:r>
-      <w:r>
-        <w:rPr>
-          <w:rFonts w:ascii="Times New Roman" w:hAnsi="Times New Roman" w:cs="Times New Roman"/>
-          <w:sz w:val="24"/>
-          <w:szCs w:val="24"/>
-        </w:rPr>
-        <w:t>операции</w:t>
-      </w:r>
-      <w:r>
-        <w:rPr>
-          <w:rFonts w:ascii="Times New Roman" w:hAnsi="Times New Roman" w:cs="Times New Roman"/>
-          <w:sz w:val="24"/>
-          <w:szCs w:val="24"/>
-        </w:rPr>
-        <w:t xml:space="preserve"> </w:t>
-      </w:r>
-      <w:r>
-        <w:rPr>
-          <w:rFonts w:ascii="Times New Roman" w:hAnsi="Times New Roman" w:cs="Times New Roman"/>
-          <w:sz w:val="24"/>
-          <w:szCs w:val="24"/>
           <w:lang w:val="en-US"/>
         </w:rPr>
-        <w:t>DETACH</w:t>
-      </w:r>
-      <w:r>
-        <w:rPr>
-          <w:rFonts w:ascii="Times New Roman" w:hAnsi="Times New Roman" w:cs="Times New Roman"/>
-          <w:sz w:val="24"/>
-          <w:szCs w:val="24"/>
-        </w:rPr>
-        <w:t xml:space="preserve"> </w:t>
-      </w:r>
-      <w:r>
-        <w:rPr>
-          <w:rFonts w:ascii="Times New Roman" w:hAnsi="Times New Roman" w:cs="Times New Roman"/>
-          <w:sz w:val="24"/>
-          <w:szCs w:val="24"/>
-        </w:rPr>
-        <w:t>запрос</w:t>
-      </w:r>
-      <w:r>
-        <w:rPr>
-          <w:rFonts w:ascii="Times New Roman" w:hAnsi="Times New Roman" w:cs="Times New Roman"/>
-          <w:sz w:val="24"/>
-          <w:szCs w:val="24"/>
-        </w:rPr>
-        <w:t xml:space="preserve"> </w:t>
-      </w:r>
-      <w:r>
-        <w:rPr>
-          <w:rFonts w:ascii="Times New Roman" w:hAnsi="Times New Roman" w:cs="Times New Roman"/>
-          <w:sz w:val="24"/>
-          <w:szCs w:val="24"/>
-        </w:rPr>
-        <w:t>имеет</w:t>
-      </w:r>
-      <w:r>
-        <w:rPr>
-          <w:rFonts w:ascii="Times New Roman" w:hAnsi="Times New Roman" w:cs="Times New Roman"/>
-          <w:sz w:val="24"/>
-          <w:szCs w:val="24"/>
-        </w:rPr>
-        <w:t xml:space="preserve"> </w:t>
-      </w:r>
-      <w:r>
-        <w:rPr>
-          <w:rFonts w:ascii="Times New Roman" w:hAnsi="Times New Roman" w:cs="Times New Roman"/>
-          <w:sz w:val="24"/>
-          <w:szCs w:val="24"/>
-        </w:rPr>
-        <w:t>вид</w:t>
-      </w:r>
-      <w:r>
-        <w:rPr>
-          <w:rFonts w:ascii="Times New Roman" w:hAnsi="Times New Roman" w:cs="Times New Roman"/>
-          <w:sz w:val="24"/>
-          <w:szCs w:val="24"/>
-        </w:rPr>
-        <w:t xml:space="preserve">: </w:t>
-      </w:r>
-    </w:p>
-    <w:p>
-      <w:pPr>
-        <w:spacing w:after="0" w:line="360" w:lineRule="auto"/>
-        <w:ind w:left="708"/>
-        <w:jc w:val="both"/>
-        <w:rPr>
-          <w:rFonts w:ascii="Times New Roman" w:hAnsi="Times New Roman" w:cs="Times New Roman"/>
-          <w:sz w:val="24"/>
-          <w:szCs w:val="24"/>
-        </w:rPr>
-      </w:pPr>
-      <w:r>
+        <w:t xml:space="preserve">', </w:t>
+      </w:r>
+    </w:p>
+    <w:p>
+      <w:pPr>
+        <w:spacing w:after="0" w:line="360" w:lineRule="auto"/>
+        <w:jc w:val="both"/>
         <w:rPr>
           <w:rFonts w:ascii="Times New Roman" w:hAnsi="Times New Roman" w:cs="Times New Roman"/>
           <w:sz w:val="24"/>
           <w:szCs w:val="24"/>
           <w:lang w:val="en-US"/>
         </w:rPr>
-        <w:t>Use</w:t>
-      </w:r>
-      <w:r>
-        <w:rPr>
-          <w:rFonts w:ascii="Times New Roman" w:hAnsi="Times New Roman" w:cs="Times New Roman"/>
-          <w:sz w:val="24"/>
-          <w:szCs w:val="24"/>
-        </w:rPr>
-        <w:t xml:space="preserve"> </w:t>
-      </w:r>
+      </w:pPr>
       <w:r>
         <w:rPr>
           <w:rFonts w:ascii="Times New Roman" w:hAnsi="Times New Roman" w:cs="Times New Roman"/>
@@ -40240,28 +40767,8 @@
           <w:szCs w:val="24"/>
           <w:lang w:val="en-US"/>
         </w:rPr>
-        <w:t>master</w:t>
-      </w:r>
-      <w:r>
-        <w:rPr>
-          <w:rFonts w:ascii="Times New Roman" w:hAnsi="Times New Roman" w:cs="Times New Roman"/>
-          <w:sz w:val="24"/>
-          <w:szCs w:val="24"/>
-        </w:rPr>
-        <w:t xml:space="preserve"> </w:t>
-      </w:r>
-    </w:p>
-    <w:p>
-      <w:pPr>
-        <w:spacing w:after="0" w:line="360" w:lineRule="auto"/>
-        <w:ind w:left="708"/>
-        <w:jc w:val="both"/>
-        <w:rPr>
-          <w:rFonts w:ascii="Times New Roman" w:hAnsi="Times New Roman" w:cs="Times New Roman"/>
-          <w:sz w:val="24"/>
-          <w:szCs w:val="24"/>
-        </w:rPr>
-      </w:pPr>
+        <w:t>@filename1 = 'c</w:t>
+      </w:r>
       <w:proofErr w:type="gramStart"/>
       <w:r>
         <w:rPr>
@@ -40270,7 +40777,7 @@
           <w:szCs w:val="24"/>
           <w:lang w:val="en-US"/>
         </w:rPr>
-        <w:t>exec</w:t>
+        <w:t>:\</w:t>
       </w:r>
       <w:proofErr w:type="gramEnd"/>
       <w:r>
@@ -40278,268 +40785,14 @@
           <w:rFonts w:ascii="Times New Roman" w:hAnsi="Times New Roman" w:cs="Times New Roman"/>
           <w:sz w:val="24"/>
           <w:szCs w:val="24"/>
-        </w:rPr>
-        <w:t xml:space="preserve"> </w:t>
-      </w:r>
-      <w:r>
-        <w:rPr>
-          <w:rFonts w:ascii="Times New Roman" w:hAnsi="Times New Roman" w:cs="Times New Roman"/>
-          <w:sz w:val="24"/>
-          <w:szCs w:val="24"/>
           <w:lang w:val="en-US"/>
         </w:rPr>
-        <w:t>sp</w:t>
-      </w:r>
-      <w:r>
-        <w:rPr>
-          <w:rFonts w:ascii="Times New Roman" w:hAnsi="Times New Roman" w:cs="Times New Roman"/>
-          <w:sz w:val="24"/>
-          <w:szCs w:val="24"/>
-        </w:rPr>
-        <w:t>_</w:t>
-      </w:r>
-      <w:r>
-        <w:rPr>
-          <w:rFonts w:ascii="Times New Roman" w:hAnsi="Times New Roman" w:cs="Times New Roman"/>
-          <w:sz w:val="24"/>
-          <w:szCs w:val="24"/>
-          <w:lang w:val="en-US"/>
-        </w:rPr>
-        <w:t>detach</w:t>
-      </w:r>
-      <w:r>
-        <w:rPr>
-          <w:rFonts w:ascii="Times New Roman" w:hAnsi="Times New Roman" w:cs="Times New Roman"/>
-          <w:sz w:val="24"/>
-          <w:szCs w:val="24"/>
-        </w:rPr>
-        <w:t>_</w:t>
-      </w:r>
-      <w:r>
-        <w:rPr>
-          <w:rFonts w:ascii="Times New Roman" w:hAnsi="Times New Roman" w:cs="Times New Roman"/>
-          <w:sz w:val="24"/>
-          <w:szCs w:val="24"/>
-          <w:lang w:val="en-US"/>
-        </w:rPr>
-        <w:t>db</w:t>
-      </w:r>
-      <w:r>
-        <w:rPr>
-          <w:rFonts w:ascii="Times New Roman" w:hAnsi="Times New Roman" w:cs="Times New Roman"/>
-          <w:sz w:val="24"/>
-          <w:szCs w:val="24"/>
-        </w:rPr>
-        <w:t xml:space="preserve"> </w:t>
-      </w:r>
-      <w:proofErr w:type="spellStart"/>
-      <w:r>
-        <w:rPr>
-          <w:rFonts w:ascii="Times New Roman" w:hAnsi="Times New Roman" w:cs="Times New Roman"/>
-          <w:sz w:val="24"/>
-          <w:szCs w:val="24"/>
-          <w:lang w:val="en-US"/>
-        </w:rPr>
-        <w:t>rinok</w:t>
-      </w:r>
-      <w:proofErr w:type="spellEnd"/>
-      <w:r>
-        <w:rPr>
-          <w:rFonts w:ascii="Times New Roman" w:hAnsi="Times New Roman" w:cs="Times New Roman"/>
-          <w:sz w:val="24"/>
-          <w:szCs w:val="24"/>
-        </w:rPr>
-        <w:t xml:space="preserve"> </w:t>
-      </w:r>
-    </w:p>
-    <w:p>
-      <w:pPr>
-        <w:spacing w:after="0" w:line="360" w:lineRule="auto"/>
-        <w:ind w:firstLine="708"/>
-        <w:jc w:val="both"/>
-        <w:rPr>
-          <w:rFonts w:ascii="Times New Roman" w:hAnsi="Times New Roman" w:cs="Times New Roman"/>
-          <w:sz w:val="24"/>
-          <w:szCs w:val="24"/>
-        </w:rPr>
-      </w:pPr>
-      <w:r>
-        <w:rPr>
-          <w:rFonts w:ascii="Times New Roman" w:hAnsi="Times New Roman" w:cs="Times New Roman"/>
-          <w:sz w:val="24"/>
-          <w:szCs w:val="24"/>
-        </w:rPr>
-        <w:t>Для операции</w:t>
-      </w:r>
-      <w:r>
-        <w:rPr>
-          <w:rFonts w:ascii="Times New Roman" w:hAnsi="Times New Roman" w:cs="Times New Roman"/>
-          <w:sz w:val="24"/>
-          <w:szCs w:val="24"/>
-        </w:rPr>
-        <w:t xml:space="preserve"> </w:t>
-      </w:r>
-      <w:r>
-        <w:rPr>
-          <w:rFonts w:ascii="Times New Roman" w:hAnsi="Times New Roman" w:cs="Times New Roman"/>
-          <w:sz w:val="24"/>
-          <w:szCs w:val="24"/>
-        </w:rPr>
-        <w:t xml:space="preserve">ATTACH SQL-запрос имеет следующий вид: </w:t>
-      </w:r>
-    </w:p>
-    <w:p>
-      <w:pPr>
-        <w:spacing w:after="0" w:line="360" w:lineRule="auto"/>
-        <w:ind w:left="708"/>
-        <w:jc w:val="both"/>
-        <w:rPr>
-          <w:rFonts w:ascii="Times New Roman" w:hAnsi="Times New Roman" w:cs="Times New Roman"/>
-          <w:sz w:val="24"/>
-          <w:szCs w:val="24"/>
-          <w:lang w:val="en-US"/>
-        </w:rPr>
-      </w:pPr>
-      <w:proofErr w:type="gramStart"/>
-      <w:r>
-        <w:rPr>
-          <w:rFonts w:ascii="Times New Roman" w:hAnsi="Times New Roman" w:cs="Times New Roman"/>
-          <w:sz w:val="24"/>
-          <w:szCs w:val="24"/>
-          <w:lang w:val="en-US"/>
-        </w:rPr>
-        <w:t>use</w:t>
-      </w:r>
-      <w:proofErr w:type="gramEnd"/>
-      <w:r>
-        <w:rPr>
-          <w:rFonts w:ascii="Times New Roman" w:hAnsi="Times New Roman" w:cs="Times New Roman"/>
-          <w:sz w:val="24"/>
-          <w:szCs w:val="24"/>
-          <w:lang w:val="en-US"/>
-        </w:rPr>
-        <w:t xml:space="preserve"> master </w:t>
-      </w:r>
-    </w:p>
-    <w:p>
-      <w:pPr>
-        <w:spacing w:after="0" w:line="360" w:lineRule="auto"/>
-        <w:ind w:left="708"/>
-        <w:jc w:val="both"/>
-        <w:rPr>
-          <w:rFonts w:ascii="Times New Roman" w:hAnsi="Times New Roman" w:cs="Times New Roman"/>
-          <w:sz w:val="24"/>
-          <w:szCs w:val="24"/>
-          <w:lang w:val="en-US"/>
-        </w:rPr>
-      </w:pPr>
-      <w:proofErr w:type="spellStart"/>
-      <w:r>
-        <w:rPr>
-          <w:rFonts w:ascii="Times New Roman" w:hAnsi="Times New Roman" w:cs="Times New Roman"/>
-          <w:sz w:val="24"/>
-          <w:szCs w:val="24"/>
-          <w:lang w:val="en-US"/>
-        </w:rPr>
-        <w:t>sp_attach_db</w:t>
-      </w:r>
-      <w:proofErr w:type="spellEnd"/>
-      <w:r>
-        <w:rPr>
-          <w:rFonts w:ascii="Times New Roman" w:hAnsi="Times New Roman" w:cs="Times New Roman"/>
-          <w:sz w:val="24"/>
-          <w:szCs w:val="24"/>
-          <w:lang w:val="en-US"/>
-        </w:rPr>
-        <w:t xml:space="preserve"> @</w:t>
-      </w:r>
-      <w:proofErr w:type="spellStart"/>
-      <w:r>
-        <w:rPr>
-          <w:rFonts w:ascii="Times New Roman" w:hAnsi="Times New Roman" w:cs="Times New Roman"/>
-          <w:sz w:val="24"/>
-          <w:szCs w:val="24"/>
-          <w:lang w:val="en-US"/>
-        </w:rPr>
-        <w:t>dbname</w:t>
-      </w:r>
-      <w:proofErr w:type="spellEnd"/>
-      <w:r>
-        <w:rPr>
-          <w:rFonts w:ascii="Times New Roman" w:hAnsi="Times New Roman" w:cs="Times New Roman"/>
-          <w:sz w:val="24"/>
-          <w:szCs w:val="24"/>
-          <w:lang w:val="en-US"/>
-        </w:rPr>
-        <w:t xml:space="preserve"> ='</w:t>
-      </w:r>
-      <w:proofErr w:type="spellStart"/>
-      <w:r>
-        <w:rPr>
-          <w:rFonts w:ascii="Times New Roman" w:hAnsi="Times New Roman" w:cs="Times New Roman"/>
-          <w:sz w:val="24"/>
-          <w:szCs w:val="24"/>
-          <w:lang w:val="en-US"/>
-        </w:rPr>
-        <w:t>rinok</w:t>
-      </w:r>
-      <w:proofErr w:type="spellEnd"/>
-      <w:r>
-        <w:rPr>
-          <w:rFonts w:ascii="Times New Roman" w:hAnsi="Times New Roman" w:cs="Times New Roman"/>
-          <w:sz w:val="24"/>
-          <w:szCs w:val="24"/>
-          <w:lang w:val="en-US"/>
-        </w:rPr>
-        <w:t xml:space="preserve">', </w:t>
-      </w:r>
-    </w:p>
-    <w:p>
-      <w:pPr>
-        <w:spacing w:after="0" w:line="360" w:lineRule="auto"/>
-        <w:ind w:left="708"/>
-        <w:jc w:val="both"/>
-        <w:rPr>
-          <w:rFonts w:ascii="Times New Roman" w:hAnsi="Times New Roman" w:cs="Times New Roman"/>
-          <w:sz w:val="24"/>
-          <w:szCs w:val="24"/>
-          <w:lang w:val="en-US"/>
-        </w:rPr>
-      </w:pPr>
-      <w:r>
-        <w:rPr>
-          <w:rFonts w:ascii="Times New Roman" w:hAnsi="Times New Roman" w:cs="Times New Roman"/>
-          <w:sz w:val="24"/>
-          <w:szCs w:val="24"/>
-          <w:lang w:val="en-US"/>
-        </w:rPr>
-        <w:t>@filename1 = 'c</w:t>
-      </w:r>
-      <w:proofErr w:type="gramStart"/>
-      <w:r>
-        <w:rPr>
-          <w:rFonts w:ascii="Times New Roman" w:hAnsi="Times New Roman" w:cs="Times New Roman"/>
-          <w:sz w:val="24"/>
-          <w:szCs w:val="24"/>
-          <w:lang w:val="en-US"/>
-        </w:rPr>
-        <w:t>:\</w:t>
-      </w:r>
-      <w:proofErr w:type="gramEnd"/>
-      <w:r>
-        <w:rPr>
-          <w:rFonts w:ascii="Times New Roman" w:hAnsi="Times New Roman" w:cs="Times New Roman"/>
-          <w:sz w:val="24"/>
-          <w:szCs w:val="24"/>
-          <w:lang w:val="en-US"/>
-        </w:rPr>
         <w:t xml:space="preserve">downloads\rinok_Data.MDF', </w:t>
       </w:r>
     </w:p>
     <w:p>
       <w:pPr>
         <w:spacing w:after="0" w:line="360" w:lineRule="auto"/>
-        <w:ind w:left="708"/>
         <w:jc w:val="both"/>
         <w:rPr>
           <w:rFonts w:ascii="Times New Roman" w:hAnsi="Times New Roman" w:cs="Times New Roman"/>
@@ -40645,7 +40898,6 @@
           <w:sz w:val="24"/>
           <w:szCs w:val="24"/>
         </w:rPr>
-        <w:lastRenderedPageBreak/>
         <w:t>Базы данных могут разрастаться до размеров в несколько гигабайт. В таких случаях помогает операция физического сжатия базы</w:t>
       </w:r>
       <w:r>
@@ -41694,6 +41946,7 @@
           <w:sz w:val="24"/>
           <w:szCs w:val="24"/>
         </w:rPr>
+        <w:lastRenderedPageBreak/>
         <w:t>Инструкция</w:t>
       </w:r>
       <w:r>
@@ -41730,7 +41983,6 @@
           <w:sz w:val="24"/>
           <w:szCs w:val="24"/>
         </w:rPr>
-        <w:lastRenderedPageBreak/>
         <w:t>REVOKE полномочия</w:t>
       </w:r>
     </w:p>
@@ -42775,6 +43027,7 @@
           <w:sz w:val="24"/>
           <w:szCs w:val="24"/>
         </w:rPr>
+        <w:lastRenderedPageBreak/>
         <w:t xml:space="preserve">Откройте  SQL </w:t>
       </w:r>
       <w:proofErr w:type="spellStart"/>
@@ -42919,72 +43172,1331 @@
           <w:sz w:val="24"/>
           <w:szCs w:val="24"/>
         </w:rPr>
+        <w:t>Созданного таким образом п</w:t>
+      </w:r>
+      <w:r>
+        <w:rPr>
+          <w:rFonts w:ascii="Times New Roman" w:hAnsi="Times New Roman" w:cs="Times New Roman"/>
+          <w:sz w:val="24"/>
+          <w:szCs w:val="24"/>
+        </w:rPr>
+        <w:t>ользователя можно добавить к лю</w:t>
+      </w:r>
+      <w:r>
+        <w:rPr>
+          <w:rFonts w:ascii="Times New Roman" w:hAnsi="Times New Roman" w:cs="Times New Roman"/>
+          <w:sz w:val="24"/>
+          <w:szCs w:val="24"/>
+        </w:rPr>
+        <w:t>бой базе данных сервера. Возможность создания роли и отнесение</w:t>
+      </w:r>
+      <w:r>
+        <w:rPr>
+          <w:rFonts w:ascii="Times New Roman" w:hAnsi="Times New Roman" w:cs="Times New Roman"/>
+          <w:sz w:val="24"/>
+          <w:szCs w:val="24"/>
+        </w:rPr>
+        <w:t xml:space="preserve"> </w:t>
+      </w:r>
+      <w:r>
+        <w:rPr>
+          <w:rFonts w:ascii="Times New Roman" w:hAnsi="Times New Roman" w:cs="Times New Roman"/>
+          <w:sz w:val="24"/>
+          <w:szCs w:val="24"/>
+        </w:rPr>
+        <w:t>пользователя к данной роли помогает при определении полномочий</w:t>
+      </w:r>
+      <w:r>
+        <w:rPr>
+          <w:rFonts w:ascii="Times New Roman" w:hAnsi="Times New Roman" w:cs="Times New Roman"/>
+          <w:sz w:val="24"/>
+          <w:szCs w:val="24"/>
+        </w:rPr>
+        <w:t xml:space="preserve"> </w:t>
+      </w:r>
+      <w:r>
+        <w:rPr>
+          <w:rFonts w:ascii="Times New Roman" w:hAnsi="Times New Roman" w:cs="Times New Roman"/>
+          <w:sz w:val="24"/>
+          <w:szCs w:val="24"/>
+        </w:rPr>
+        <w:t>пользователя при работе с базой данных. Добавление пользователя к</w:t>
+      </w:r>
+      <w:r>
+        <w:rPr>
+          <w:rFonts w:ascii="Times New Roman" w:hAnsi="Times New Roman" w:cs="Times New Roman"/>
+          <w:sz w:val="24"/>
+          <w:szCs w:val="24"/>
+        </w:rPr>
+        <w:t xml:space="preserve"> </w:t>
+      </w:r>
+      <w:r>
+        <w:rPr>
+          <w:rFonts w:ascii="Times New Roman" w:hAnsi="Times New Roman" w:cs="Times New Roman"/>
+          <w:sz w:val="24"/>
+          <w:szCs w:val="24"/>
+        </w:rPr>
+        <w:t xml:space="preserve">базе данных осуществляется следующим образом: щелкните правой кнопкой мыши во вкладке </w:t>
+      </w:r>
+      <w:proofErr w:type="spellStart"/>
+      <w:r>
+        <w:rPr>
+          <w:rFonts w:ascii="Times New Roman" w:hAnsi="Times New Roman" w:cs="Times New Roman"/>
+          <w:sz w:val="24"/>
+          <w:szCs w:val="24"/>
+        </w:rPr>
+        <w:t>Users</w:t>
+      </w:r>
+      <w:proofErr w:type="spellEnd"/>
+      <w:r>
+        <w:rPr>
+          <w:rFonts w:ascii="Times New Roman" w:hAnsi="Times New Roman" w:cs="Times New Roman"/>
+          <w:sz w:val="24"/>
+          <w:szCs w:val="24"/>
+        </w:rPr>
+        <w:t xml:space="preserve"> </w:t>
+      </w:r>
+      <w:r>
+        <w:rPr>
+          <w:rFonts w:ascii="Times New Roman" w:hAnsi="Times New Roman" w:cs="Times New Roman"/>
+          <w:sz w:val="24"/>
+          <w:szCs w:val="24"/>
+        </w:rPr>
+        <w:t>используемой базы данных и выбе</w:t>
+      </w:r>
+      <w:r>
+        <w:rPr>
+          <w:rFonts w:ascii="Times New Roman" w:hAnsi="Times New Roman" w:cs="Times New Roman"/>
+          <w:sz w:val="24"/>
+          <w:szCs w:val="24"/>
+        </w:rPr>
+        <w:t xml:space="preserve">рите </w:t>
+      </w:r>
+      <w:proofErr w:type="spellStart"/>
+      <w:r>
+        <w:rPr>
+          <w:rFonts w:ascii="Times New Roman" w:hAnsi="Times New Roman" w:cs="Times New Roman"/>
+          <w:sz w:val="24"/>
+          <w:szCs w:val="24"/>
+        </w:rPr>
+        <w:t>New</w:t>
+      </w:r>
+      <w:proofErr w:type="spellEnd"/>
+      <w:r>
+        <w:rPr>
+          <w:rFonts w:ascii="Times New Roman" w:hAnsi="Times New Roman" w:cs="Times New Roman"/>
+          <w:sz w:val="24"/>
+          <w:szCs w:val="24"/>
+        </w:rPr>
+        <w:t xml:space="preserve"> </w:t>
+      </w:r>
+      <w:proofErr w:type="spellStart"/>
+      <w:r>
+        <w:rPr>
+          <w:rFonts w:ascii="Times New Roman" w:hAnsi="Times New Roman" w:cs="Times New Roman"/>
+          <w:sz w:val="24"/>
+          <w:szCs w:val="24"/>
+        </w:rPr>
+        <w:t>Database</w:t>
+      </w:r>
+      <w:proofErr w:type="spellEnd"/>
+      <w:r>
+        <w:rPr>
+          <w:rFonts w:ascii="Times New Roman" w:hAnsi="Times New Roman" w:cs="Times New Roman"/>
+          <w:sz w:val="24"/>
+          <w:szCs w:val="24"/>
+        </w:rPr>
+        <w:t xml:space="preserve"> </w:t>
+      </w:r>
+      <w:proofErr w:type="spellStart"/>
+      <w:r>
+        <w:rPr>
+          <w:rFonts w:ascii="Times New Roman" w:hAnsi="Times New Roman" w:cs="Times New Roman"/>
+          <w:sz w:val="24"/>
+          <w:szCs w:val="24"/>
+        </w:rPr>
+        <w:t>Users</w:t>
+      </w:r>
+      <w:proofErr w:type="spellEnd"/>
+      <w:r>
+        <w:rPr>
+          <w:rFonts w:ascii="Times New Roman" w:hAnsi="Times New Roman" w:cs="Times New Roman"/>
+          <w:sz w:val="24"/>
+          <w:szCs w:val="24"/>
+        </w:rPr>
+        <w:t xml:space="preserve">. Раскройте поле </w:t>
+      </w:r>
+      <w:proofErr w:type="spellStart"/>
+      <w:r>
+        <w:rPr>
+          <w:rFonts w:ascii="Times New Roman" w:hAnsi="Times New Roman" w:cs="Times New Roman"/>
+          <w:sz w:val="24"/>
+          <w:szCs w:val="24"/>
+        </w:rPr>
+        <w:t>Login</w:t>
+      </w:r>
+      <w:proofErr w:type="spellEnd"/>
+      <w:r>
+        <w:rPr>
+          <w:rFonts w:ascii="Times New Roman" w:hAnsi="Times New Roman" w:cs="Times New Roman"/>
+          <w:sz w:val="24"/>
+          <w:szCs w:val="24"/>
+        </w:rPr>
+        <w:t xml:space="preserve"> и выберите </w:t>
+      </w:r>
+      <w:proofErr w:type="spellStart"/>
+      <w:r>
+        <w:rPr>
+          <w:rFonts w:ascii="Times New Roman" w:hAnsi="Times New Roman" w:cs="Times New Roman"/>
+          <w:sz w:val="24"/>
+          <w:szCs w:val="24"/>
+        </w:rPr>
+        <w:t>NewUs</w:t>
+      </w:r>
+      <w:proofErr w:type="spellEnd"/>
+      <w:r>
+        <w:rPr>
+          <w:rFonts w:ascii="Times New Roman" w:hAnsi="Times New Roman" w:cs="Times New Roman"/>
+          <w:sz w:val="24"/>
+          <w:szCs w:val="24"/>
+        </w:rPr>
+        <w:t xml:space="preserve"> (рис. 45). Нажмите OK. </w:t>
+      </w:r>
+    </w:p>
+    <w:p>
+      <w:pPr>
+        <w:spacing w:after="0" w:line="360" w:lineRule="auto"/>
+        <w:jc w:val="both"/>
+        <w:rPr>
+          <w:rFonts w:ascii="Times New Roman" w:hAnsi="Times New Roman" w:cs="Times New Roman"/>
+          <w:sz w:val="24"/>
+          <w:szCs w:val="24"/>
+        </w:rPr>
+      </w:pPr>
+      <w:r>
+        <w:rPr>
+          <w:rFonts w:ascii="Times New Roman" w:hAnsi="Times New Roman" w:cs="Times New Roman"/>
+          <w:sz w:val="24"/>
+          <w:szCs w:val="24"/>
+        </w:rPr>
+        <w:t xml:space="preserve">Рис. 45 </w:t>
+      </w:r>
+    </w:p>
+    <w:p>
+      <w:pPr>
+        <w:spacing w:after="0" w:line="360" w:lineRule="auto"/>
+        <w:ind w:firstLine="708"/>
+        <w:jc w:val="both"/>
+        <w:rPr>
+          <w:rFonts w:ascii="Times New Roman" w:hAnsi="Times New Roman" w:cs="Times New Roman"/>
+          <w:sz w:val="24"/>
+          <w:szCs w:val="24"/>
+        </w:rPr>
+      </w:pPr>
+      <w:r>
+        <w:rPr>
+          <w:rFonts w:ascii="Times New Roman" w:hAnsi="Times New Roman" w:cs="Times New Roman"/>
+          <w:sz w:val="24"/>
+          <w:szCs w:val="24"/>
+        </w:rPr>
+        <w:t xml:space="preserve">Теперь перейдите во вкладку </w:t>
+      </w:r>
+      <w:proofErr w:type="spellStart"/>
+      <w:r>
+        <w:rPr>
+          <w:rFonts w:ascii="Times New Roman" w:hAnsi="Times New Roman" w:cs="Times New Roman"/>
+          <w:sz w:val="24"/>
+          <w:szCs w:val="24"/>
+        </w:rPr>
+        <w:t>R</w:t>
+      </w:r>
+      <w:r>
+        <w:rPr>
+          <w:rFonts w:ascii="Times New Roman" w:hAnsi="Times New Roman" w:cs="Times New Roman"/>
+          <w:sz w:val="24"/>
+          <w:szCs w:val="24"/>
+        </w:rPr>
+        <w:t>oles</w:t>
+      </w:r>
+      <w:proofErr w:type="spellEnd"/>
+      <w:r>
+        <w:rPr>
+          <w:rFonts w:ascii="Times New Roman" w:hAnsi="Times New Roman" w:cs="Times New Roman"/>
+          <w:sz w:val="24"/>
+          <w:szCs w:val="24"/>
+        </w:rPr>
+        <w:t xml:space="preserve"> и щелкните два раза по соз</w:t>
+      </w:r>
+      <w:r>
+        <w:rPr>
+          <w:rFonts w:ascii="Times New Roman" w:hAnsi="Times New Roman" w:cs="Times New Roman"/>
+          <w:sz w:val="24"/>
+          <w:szCs w:val="24"/>
+        </w:rPr>
+        <w:t xml:space="preserve">данной ранее роли </w:t>
+      </w:r>
+      <w:proofErr w:type="spellStart"/>
+      <w:r>
+        <w:rPr>
+          <w:rFonts w:ascii="Times New Roman" w:hAnsi="Times New Roman" w:cs="Times New Roman"/>
+          <w:sz w:val="24"/>
+          <w:szCs w:val="24"/>
+        </w:rPr>
+        <w:t>NewRole</w:t>
+      </w:r>
+      <w:proofErr w:type="spellEnd"/>
+      <w:r>
+        <w:rPr>
+          <w:rFonts w:ascii="Times New Roman" w:hAnsi="Times New Roman" w:cs="Times New Roman"/>
+          <w:sz w:val="24"/>
+          <w:szCs w:val="24"/>
+        </w:rPr>
+        <w:t>. В появившемся окне щелкните кнопу</w:t>
+      </w:r>
+      <w:r>
+        <w:rPr>
+          <w:rFonts w:ascii="Times New Roman" w:hAnsi="Times New Roman" w:cs="Times New Roman"/>
+          <w:sz w:val="24"/>
+          <w:szCs w:val="24"/>
+        </w:rPr>
+        <w:t xml:space="preserve"> </w:t>
+      </w:r>
+      <w:proofErr w:type="spellStart"/>
+      <w:r>
+        <w:rPr>
+          <w:rFonts w:ascii="Times New Roman" w:hAnsi="Times New Roman" w:cs="Times New Roman"/>
+          <w:sz w:val="24"/>
+          <w:szCs w:val="24"/>
+        </w:rPr>
+        <w:t>Permissions</w:t>
+      </w:r>
+      <w:proofErr w:type="spellEnd"/>
+      <w:r>
+        <w:rPr>
+          <w:rFonts w:ascii="Times New Roman" w:hAnsi="Times New Roman" w:cs="Times New Roman"/>
+          <w:sz w:val="24"/>
+          <w:szCs w:val="24"/>
+        </w:rPr>
+        <w:t>. В данном окне расставим новые разрешения: запрет на</w:t>
+      </w:r>
+      <w:r>
+        <w:rPr>
+          <w:rFonts w:ascii="Times New Roman" w:hAnsi="Times New Roman" w:cs="Times New Roman"/>
+          <w:sz w:val="24"/>
+          <w:szCs w:val="24"/>
+        </w:rPr>
+        <w:t xml:space="preserve"> </w:t>
+      </w:r>
+      <w:r>
+        <w:rPr>
+          <w:rFonts w:ascii="Times New Roman" w:hAnsi="Times New Roman" w:cs="Times New Roman"/>
+          <w:sz w:val="24"/>
+          <w:szCs w:val="24"/>
+        </w:rPr>
+        <w:t>вставку новых записей в определенные таблицы базы данных</w:t>
+      </w:r>
+      <w:r>
+        <w:rPr>
+          <w:rFonts w:ascii="Times New Roman" w:hAnsi="Times New Roman" w:cs="Times New Roman"/>
+          <w:sz w:val="24"/>
+          <w:szCs w:val="24"/>
+        </w:rPr>
+        <w:t xml:space="preserve"> (двой</w:t>
+      </w:r>
+      <w:r>
+        <w:rPr>
+          <w:rFonts w:ascii="Times New Roman" w:hAnsi="Times New Roman" w:cs="Times New Roman"/>
+          <w:sz w:val="24"/>
+          <w:szCs w:val="24"/>
+        </w:rPr>
+        <w:t xml:space="preserve">ной щелчок в столбце </w:t>
+      </w:r>
+      <w:proofErr w:type="spellStart"/>
+      <w:r>
+        <w:rPr>
+          <w:rFonts w:ascii="Times New Roman" w:hAnsi="Times New Roman" w:cs="Times New Roman"/>
+          <w:sz w:val="24"/>
+          <w:szCs w:val="24"/>
+        </w:rPr>
+        <w:t>Insert</w:t>
+      </w:r>
+      <w:proofErr w:type="spellEnd"/>
+      <w:r>
+        <w:rPr>
+          <w:rFonts w:ascii="Times New Roman" w:hAnsi="Times New Roman" w:cs="Times New Roman"/>
+          <w:sz w:val="24"/>
+          <w:szCs w:val="24"/>
+        </w:rPr>
+        <w:t xml:space="preserve">) (рис. 46). Щелкните OK. </w:t>
+      </w:r>
+    </w:p>
+    <w:p>
+      <w:pPr>
+        <w:spacing w:after="0" w:line="360" w:lineRule="auto"/>
+        <w:jc w:val="both"/>
+        <w:rPr>
+          <w:rFonts w:ascii="Times New Roman" w:hAnsi="Times New Roman" w:cs="Times New Roman"/>
+          <w:sz w:val="24"/>
+          <w:szCs w:val="24"/>
+        </w:rPr>
+      </w:pPr>
+      <w:r>
+        <w:rPr>
+          <w:rFonts w:ascii="Times New Roman" w:hAnsi="Times New Roman" w:cs="Times New Roman"/>
+          <w:sz w:val="24"/>
+          <w:szCs w:val="24"/>
+        </w:rPr>
+        <w:t xml:space="preserve">Рис. 46 </w:t>
+      </w:r>
+    </w:p>
+    <w:p>
+      <w:pPr>
+        <w:spacing w:after="0" w:line="360" w:lineRule="auto"/>
+        <w:ind w:firstLine="708"/>
+        <w:jc w:val="both"/>
+        <w:rPr>
+          <w:rFonts w:ascii="Times New Roman" w:hAnsi="Times New Roman" w:cs="Times New Roman"/>
+          <w:sz w:val="24"/>
+          <w:szCs w:val="24"/>
+        </w:rPr>
+      </w:pPr>
+      <w:r>
+        <w:rPr>
+          <w:rFonts w:ascii="Times New Roman" w:hAnsi="Times New Roman" w:cs="Times New Roman"/>
+          <w:sz w:val="24"/>
+          <w:szCs w:val="24"/>
+        </w:rPr>
+        <w:t xml:space="preserve">В окне </w:t>
+      </w:r>
+      <w:proofErr w:type="spellStart"/>
+      <w:r>
+        <w:rPr>
+          <w:rFonts w:ascii="Times New Roman" w:hAnsi="Times New Roman" w:cs="Times New Roman"/>
+          <w:sz w:val="24"/>
+          <w:szCs w:val="24"/>
+        </w:rPr>
+        <w:t>Database</w:t>
+      </w:r>
+      <w:proofErr w:type="spellEnd"/>
+      <w:r>
+        <w:rPr>
+          <w:rFonts w:ascii="Times New Roman" w:hAnsi="Times New Roman" w:cs="Times New Roman"/>
+          <w:sz w:val="24"/>
+          <w:szCs w:val="24"/>
+        </w:rPr>
+        <w:t xml:space="preserve"> </w:t>
+      </w:r>
+      <w:proofErr w:type="spellStart"/>
+      <w:r>
+        <w:rPr>
+          <w:rFonts w:ascii="Times New Roman" w:hAnsi="Times New Roman" w:cs="Times New Roman"/>
+          <w:sz w:val="24"/>
+          <w:szCs w:val="24"/>
+        </w:rPr>
+        <w:t>Role</w:t>
+      </w:r>
+      <w:proofErr w:type="spellEnd"/>
+      <w:r>
+        <w:rPr>
+          <w:rFonts w:ascii="Times New Roman" w:hAnsi="Times New Roman" w:cs="Times New Roman"/>
+          <w:sz w:val="24"/>
+          <w:szCs w:val="24"/>
+        </w:rPr>
+        <w:t xml:space="preserve"> </w:t>
+      </w:r>
+      <w:proofErr w:type="spellStart"/>
+      <w:r>
+        <w:rPr>
+          <w:rFonts w:ascii="Times New Roman" w:hAnsi="Times New Roman" w:cs="Times New Roman"/>
+          <w:sz w:val="24"/>
+          <w:szCs w:val="24"/>
+        </w:rPr>
+        <w:t>Properties</w:t>
+      </w:r>
+      <w:proofErr w:type="spellEnd"/>
+      <w:r>
+        <w:rPr>
+          <w:rFonts w:ascii="Times New Roman" w:hAnsi="Times New Roman" w:cs="Times New Roman"/>
+          <w:sz w:val="24"/>
+          <w:szCs w:val="24"/>
+        </w:rPr>
+        <w:t xml:space="preserve"> в поле </w:t>
+      </w:r>
+      <w:proofErr w:type="spellStart"/>
+      <w:r>
+        <w:rPr>
+          <w:rFonts w:ascii="Times New Roman" w:hAnsi="Times New Roman" w:cs="Times New Roman"/>
+          <w:sz w:val="24"/>
+          <w:szCs w:val="24"/>
+        </w:rPr>
+        <w:t>User</w:t>
+      </w:r>
+      <w:proofErr w:type="spellEnd"/>
+      <w:r>
+        <w:rPr>
+          <w:rFonts w:ascii="Times New Roman" w:hAnsi="Times New Roman" w:cs="Times New Roman"/>
+          <w:sz w:val="24"/>
+          <w:szCs w:val="24"/>
+        </w:rPr>
+        <w:t xml:space="preserve"> нажмите кнопку</w:t>
+      </w:r>
+      <w:r>
+        <w:rPr>
+          <w:rFonts w:ascii="Times New Roman" w:hAnsi="Times New Roman" w:cs="Times New Roman"/>
+          <w:sz w:val="24"/>
+          <w:szCs w:val="24"/>
+        </w:rPr>
+        <w:t xml:space="preserve"> </w:t>
+      </w:r>
+      <w:proofErr w:type="spellStart"/>
+      <w:r>
+        <w:rPr>
+          <w:rFonts w:ascii="Times New Roman" w:hAnsi="Times New Roman" w:cs="Times New Roman"/>
+          <w:sz w:val="24"/>
+          <w:szCs w:val="24"/>
+        </w:rPr>
+        <w:t>Add</w:t>
+      </w:r>
+      <w:proofErr w:type="spellEnd"/>
+      <w:r>
+        <w:rPr>
+          <w:rFonts w:ascii="Times New Roman" w:hAnsi="Times New Roman" w:cs="Times New Roman"/>
+          <w:sz w:val="24"/>
+          <w:szCs w:val="24"/>
+        </w:rPr>
+        <w:t>,  осуществляющую  добавление  пользователя  к  этой  роли</w:t>
+      </w:r>
+      <w:r>
+        <w:rPr>
+          <w:rFonts w:ascii="Times New Roman" w:hAnsi="Times New Roman" w:cs="Times New Roman"/>
+          <w:sz w:val="24"/>
+          <w:szCs w:val="24"/>
+        </w:rPr>
+        <w:t xml:space="preserve"> </w:t>
+      </w:r>
+      <w:r>
+        <w:rPr>
+          <w:rFonts w:ascii="Times New Roman" w:hAnsi="Times New Roman" w:cs="Times New Roman"/>
+          <w:sz w:val="24"/>
+          <w:szCs w:val="24"/>
+        </w:rPr>
+        <w:t xml:space="preserve">(рис. 47). Выберем пользователя базы данных </w:t>
+      </w:r>
+      <w:proofErr w:type="spellStart"/>
+      <w:r>
+        <w:rPr>
+          <w:rFonts w:ascii="Times New Roman" w:hAnsi="Times New Roman" w:cs="Times New Roman"/>
+          <w:sz w:val="24"/>
+          <w:szCs w:val="24"/>
+        </w:rPr>
+        <w:t>NewUs</w:t>
+      </w:r>
+      <w:proofErr w:type="spellEnd"/>
+      <w:r>
+        <w:rPr>
+          <w:rFonts w:ascii="Times New Roman" w:hAnsi="Times New Roman" w:cs="Times New Roman"/>
+          <w:sz w:val="24"/>
+          <w:szCs w:val="24"/>
+        </w:rPr>
+        <w:t xml:space="preserve">. </w:t>
+      </w:r>
+    </w:p>
+    <w:p>
+      <w:pPr>
+        <w:spacing w:after="0" w:line="360" w:lineRule="auto"/>
+        <w:jc w:val="both"/>
+        <w:rPr>
+          <w:rFonts w:ascii="Times New Roman" w:hAnsi="Times New Roman" w:cs="Times New Roman"/>
+          <w:sz w:val="24"/>
+          <w:szCs w:val="24"/>
+        </w:rPr>
+      </w:pPr>
+      <w:r>
+        <w:rPr>
+          <w:rFonts w:ascii="Times New Roman" w:hAnsi="Times New Roman" w:cs="Times New Roman"/>
+          <w:sz w:val="24"/>
+          <w:szCs w:val="24"/>
+        </w:rPr>
+        <w:t xml:space="preserve">Рис. 47 </w:t>
+      </w:r>
+    </w:p>
+    <w:p>
+      <w:pPr>
+        <w:spacing w:after="0" w:line="360" w:lineRule="auto"/>
+        <w:ind w:firstLine="708"/>
+        <w:jc w:val="both"/>
+        <w:rPr>
+          <w:rFonts w:ascii="Times New Roman" w:hAnsi="Times New Roman" w:cs="Times New Roman"/>
+          <w:sz w:val="24"/>
+          <w:szCs w:val="24"/>
+        </w:rPr>
+      </w:pPr>
+      <w:r>
+        <w:rPr>
+          <w:rFonts w:ascii="Times New Roman" w:hAnsi="Times New Roman" w:cs="Times New Roman"/>
+          <w:sz w:val="24"/>
+          <w:szCs w:val="24"/>
+        </w:rPr>
+        <w:t xml:space="preserve">Выбрав пользователя, щелкните OK в окне </w:t>
+      </w:r>
+      <w:proofErr w:type="spellStart"/>
+      <w:r>
+        <w:rPr>
+          <w:rFonts w:ascii="Times New Roman" w:hAnsi="Times New Roman" w:cs="Times New Roman"/>
+          <w:sz w:val="24"/>
+          <w:szCs w:val="24"/>
+        </w:rPr>
+        <w:t>Add</w:t>
+      </w:r>
+      <w:proofErr w:type="spellEnd"/>
+      <w:r>
+        <w:rPr>
+          <w:rFonts w:ascii="Times New Roman" w:hAnsi="Times New Roman" w:cs="Times New Roman"/>
+          <w:sz w:val="24"/>
+          <w:szCs w:val="24"/>
+        </w:rPr>
+        <w:t xml:space="preserve"> </w:t>
+      </w:r>
+      <w:proofErr w:type="spellStart"/>
+      <w:r>
+        <w:rPr>
+          <w:rFonts w:ascii="Times New Roman" w:hAnsi="Times New Roman" w:cs="Times New Roman"/>
+          <w:sz w:val="24"/>
+          <w:szCs w:val="24"/>
+        </w:rPr>
+        <w:t>Role</w:t>
+      </w:r>
+      <w:proofErr w:type="spellEnd"/>
+      <w:r>
+        <w:rPr>
+          <w:rFonts w:ascii="Times New Roman" w:hAnsi="Times New Roman" w:cs="Times New Roman"/>
+          <w:sz w:val="24"/>
+          <w:szCs w:val="24"/>
+        </w:rPr>
+        <w:t xml:space="preserve"> </w:t>
+      </w:r>
+      <w:proofErr w:type="spellStart"/>
+      <w:r>
+        <w:rPr>
+          <w:rFonts w:ascii="Times New Roman" w:hAnsi="Times New Roman" w:cs="Times New Roman"/>
+          <w:sz w:val="24"/>
+          <w:szCs w:val="24"/>
+        </w:rPr>
+        <w:t>Members</w:t>
+      </w:r>
+      <w:proofErr w:type="spellEnd"/>
+      <w:r>
+        <w:rPr>
+          <w:rFonts w:ascii="Times New Roman" w:hAnsi="Times New Roman" w:cs="Times New Roman"/>
+          <w:sz w:val="24"/>
+          <w:szCs w:val="24"/>
+        </w:rPr>
+        <w:t xml:space="preserve">, </w:t>
+      </w:r>
+      <w:r>
+        <w:rPr>
+          <w:rFonts w:ascii="Times New Roman" w:hAnsi="Times New Roman" w:cs="Times New Roman"/>
+          <w:sz w:val="24"/>
+          <w:szCs w:val="24"/>
+        </w:rPr>
+        <w:t xml:space="preserve"> </w:t>
+      </w:r>
+      <w:r>
+        <w:rPr>
+          <w:rFonts w:ascii="Times New Roman" w:hAnsi="Times New Roman" w:cs="Times New Roman"/>
+          <w:sz w:val="24"/>
+          <w:szCs w:val="24"/>
+        </w:rPr>
+        <w:t>щелкните</w:t>
+      </w:r>
+      <w:r>
+        <w:rPr>
+          <w:rFonts w:ascii="Times New Roman" w:hAnsi="Times New Roman" w:cs="Times New Roman"/>
+          <w:sz w:val="24"/>
+          <w:szCs w:val="24"/>
+        </w:rPr>
+        <w:t xml:space="preserve"> </w:t>
+      </w:r>
+      <w:r>
+        <w:rPr>
+          <w:rFonts w:ascii="Times New Roman" w:hAnsi="Times New Roman" w:cs="Times New Roman"/>
+          <w:sz w:val="24"/>
+          <w:szCs w:val="24"/>
+          <w:lang w:val="en-US"/>
+        </w:rPr>
+        <w:t>OK</w:t>
+      </w:r>
+      <w:r>
+        <w:rPr>
+          <w:rFonts w:ascii="Times New Roman" w:hAnsi="Times New Roman" w:cs="Times New Roman"/>
+          <w:sz w:val="24"/>
+          <w:szCs w:val="24"/>
+        </w:rPr>
+        <w:t xml:space="preserve"> </w:t>
+      </w:r>
+      <w:r>
+        <w:rPr>
+          <w:rFonts w:ascii="Times New Roman" w:hAnsi="Times New Roman" w:cs="Times New Roman"/>
+          <w:sz w:val="24"/>
+          <w:szCs w:val="24"/>
+        </w:rPr>
+        <w:t>в</w:t>
+      </w:r>
+      <w:r>
+        <w:rPr>
+          <w:rFonts w:ascii="Times New Roman" w:hAnsi="Times New Roman" w:cs="Times New Roman"/>
+          <w:sz w:val="24"/>
+          <w:szCs w:val="24"/>
+        </w:rPr>
+        <w:t xml:space="preserve"> </w:t>
+      </w:r>
+      <w:r>
+        <w:rPr>
+          <w:rFonts w:ascii="Times New Roman" w:hAnsi="Times New Roman" w:cs="Times New Roman"/>
+          <w:sz w:val="24"/>
+          <w:szCs w:val="24"/>
+        </w:rPr>
+        <w:t>окне</w:t>
+      </w:r>
+      <w:r>
+        <w:rPr>
+          <w:rFonts w:ascii="Times New Roman" w:hAnsi="Times New Roman" w:cs="Times New Roman"/>
+          <w:sz w:val="24"/>
+          <w:szCs w:val="24"/>
+        </w:rPr>
+        <w:t xml:space="preserve"> </w:t>
+      </w:r>
+      <w:r>
+        <w:rPr>
+          <w:rFonts w:ascii="Times New Roman" w:hAnsi="Times New Roman" w:cs="Times New Roman"/>
+          <w:sz w:val="24"/>
+          <w:szCs w:val="24"/>
+          <w:lang w:val="en-US"/>
+        </w:rPr>
+        <w:t>Database</w:t>
+      </w:r>
+      <w:r>
+        <w:rPr>
+          <w:rFonts w:ascii="Times New Roman" w:hAnsi="Times New Roman" w:cs="Times New Roman"/>
+          <w:sz w:val="24"/>
+          <w:szCs w:val="24"/>
+        </w:rPr>
+        <w:t xml:space="preserve"> </w:t>
+      </w:r>
+      <w:r>
+        <w:rPr>
+          <w:rFonts w:ascii="Times New Roman" w:hAnsi="Times New Roman" w:cs="Times New Roman"/>
+          <w:sz w:val="24"/>
+          <w:szCs w:val="24"/>
+          <w:lang w:val="en-US"/>
+        </w:rPr>
+        <w:t>Role</w:t>
+      </w:r>
+      <w:r>
+        <w:rPr>
+          <w:rFonts w:ascii="Times New Roman" w:hAnsi="Times New Roman" w:cs="Times New Roman"/>
+          <w:sz w:val="24"/>
+          <w:szCs w:val="24"/>
+        </w:rPr>
+        <w:t xml:space="preserve"> </w:t>
+      </w:r>
+      <w:r>
+        <w:rPr>
+          <w:rFonts w:ascii="Times New Roman" w:hAnsi="Times New Roman" w:cs="Times New Roman"/>
+          <w:sz w:val="24"/>
+          <w:szCs w:val="24"/>
+          <w:lang w:val="en-US"/>
+        </w:rPr>
+        <w:t>Properties</w:t>
+      </w:r>
+      <w:r>
+        <w:rPr>
+          <w:rFonts w:ascii="Times New Roman" w:hAnsi="Times New Roman" w:cs="Times New Roman"/>
+          <w:sz w:val="24"/>
+          <w:szCs w:val="24"/>
+        </w:rPr>
+        <w:t xml:space="preserve">. </w:t>
+      </w:r>
+      <w:r>
+        <w:rPr>
+          <w:rFonts w:ascii="Times New Roman" w:hAnsi="Times New Roman" w:cs="Times New Roman"/>
+          <w:sz w:val="24"/>
+          <w:szCs w:val="24"/>
+        </w:rPr>
+        <w:t xml:space="preserve">Откроем теперь SQL </w:t>
+      </w:r>
+      <w:proofErr w:type="spellStart"/>
+      <w:r>
+        <w:rPr>
+          <w:rFonts w:ascii="Times New Roman" w:hAnsi="Times New Roman" w:cs="Times New Roman"/>
+          <w:sz w:val="24"/>
+          <w:szCs w:val="24"/>
+        </w:rPr>
+        <w:t>Query</w:t>
+      </w:r>
+      <w:proofErr w:type="spellEnd"/>
+      <w:r>
+        <w:rPr>
+          <w:rFonts w:ascii="Times New Roman" w:hAnsi="Times New Roman" w:cs="Times New Roman"/>
+          <w:sz w:val="24"/>
+          <w:szCs w:val="24"/>
+        </w:rPr>
+        <w:t xml:space="preserve"> </w:t>
+      </w:r>
+      <w:proofErr w:type="spellStart"/>
+      <w:r>
+        <w:rPr>
+          <w:rFonts w:ascii="Times New Roman" w:hAnsi="Times New Roman" w:cs="Times New Roman"/>
+          <w:sz w:val="24"/>
+          <w:szCs w:val="24"/>
+        </w:rPr>
+        <w:t>Analyzer</w:t>
+      </w:r>
+      <w:proofErr w:type="spellEnd"/>
+      <w:r>
+        <w:rPr>
+          <w:rFonts w:ascii="Times New Roman" w:hAnsi="Times New Roman" w:cs="Times New Roman"/>
+          <w:sz w:val="24"/>
+          <w:szCs w:val="24"/>
+        </w:rPr>
+        <w:t xml:space="preserve"> и войдем в него под учетной записью </w:t>
+      </w:r>
+      <w:proofErr w:type="spellStart"/>
+      <w:r>
+        <w:rPr>
+          <w:rFonts w:ascii="Times New Roman" w:hAnsi="Times New Roman" w:cs="Times New Roman"/>
+          <w:sz w:val="24"/>
+          <w:szCs w:val="24"/>
+        </w:rPr>
+        <w:t>NewUs</w:t>
+      </w:r>
+      <w:proofErr w:type="spellEnd"/>
+      <w:r>
+        <w:rPr>
+          <w:rFonts w:ascii="Times New Roman" w:hAnsi="Times New Roman" w:cs="Times New Roman"/>
+          <w:sz w:val="24"/>
+          <w:szCs w:val="24"/>
+        </w:rPr>
+        <w:t>. Это</w:t>
+      </w:r>
+      <w:r>
+        <w:rPr>
+          <w:rFonts w:ascii="Times New Roman" w:hAnsi="Times New Roman" w:cs="Times New Roman"/>
+          <w:sz w:val="24"/>
+          <w:szCs w:val="24"/>
+        </w:rPr>
+        <w:t xml:space="preserve"> </w:t>
+      </w:r>
+      <w:r>
+        <w:rPr>
+          <w:rFonts w:ascii="Times New Roman" w:hAnsi="Times New Roman" w:cs="Times New Roman"/>
+          <w:sz w:val="24"/>
+          <w:szCs w:val="24"/>
+        </w:rPr>
+        <w:t xml:space="preserve">реализуется следующим образом. Выполните команду </w:t>
+      </w:r>
+      <w:proofErr w:type="spellStart"/>
+      <w:r>
+        <w:rPr>
+          <w:rFonts w:ascii="Times New Roman" w:hAnsi="Times New Roman" w:cs="Times New Roman"/>
+          <w:sz w:val="24"/>
+          <w:szCs w:val="24"/>
+        </w:rPr>
+        <w:t>File</w:t>
+      </w:r>
+      <w:proofErr w:type="spellEnd"/>
+      <w:r>
+        <w:rPr>
+          <w:rFonts w:ascii="Times New Roman" w:hAnsi="Times New Roman" w:cs="Times New Roman"/>
+          <w:sz w:val="24"/>
+          <w:szCs w:val="24"/>
+        </w:rPr>
+        <w:t xml:space="preserve"> – </w:t>
+      </w:r>
+      <w:proofErr w:type="spellStart"/>
+      <w:r>
+        <w:rPr>
+          <w:rFonts w:ascii="Times New Roman" w:hAnsi="Times New Roman" w:cs="Times New Roman"/>
+          <w:sz w:val="24"/>
+          <w:szCs w:val="24"/>
+        </w:rPr>
+        <w:t>Connect</w:t>
+      </w:r>
+      <w:proofErr w:type="spellEnd"/>
+      <w:r>
+        <w:rPr>
+          <w:rFonts w:ascii="Times New Roman" w:hAnsi="Times New Roman" w:cs="Times New Roman"/>
+          <w:sz w:val="24"/>
+          <w:szCs w:val="24"/>
+        </w:rPr>
+        <w:t xml:space="preserve">. Откроется окно подключения к серверу. В поле </w:t>
+      </w:r>
+      <w:proofErr w:type="spellStart"/>
+      <w:r>
+        <w:rPr>
+          <w:rFonts w:ascii="Times New Roman" w:hAnsi="Times New Roman" w:cs="Times New Roman"/>
+          <w:sz w:val="24"/>
+          <w:szCs w:val="24"/>
+        </w:rPr>
+        <w:t>Login</w:t>
+      </w:r>
+      <w:proofErr w:type="spellEnd"/>
+      <w:r>
+        <w:rPr>
+          <w:rFonts w:ascii="Times New Roman" w:hAnsi="Times New Roman" w:cs="Times New Roman"/>
+          <w:sz w:val="24"/>
+          <w:szCs w:val="24"/>
+        </w:rPr>
+        <w:t xml:space="preserve"> </w:t>
+      </w:r>
+      <w:proofErr w:type="spellStart"/>
+      <w:r>
+        <w:rPr>
+          <w:rFonts w:ascii="Times New Roman" w:hAnsi="Times New Roman" w:cs="Times New Roman"/>
+          <w:sz w:val="24"/>
+          <w:szCs w:val="24"/>
+        </w:rPr>
+        <w:t>Name</w:t>
+      </w:r>
+      <w:proofErr w:type="spellEnd"/>
+      <w:r>
+        <w:rPr>
+          <w:rFonts w:ascii="Times New Roman" w:hAnsi="Times New Roman" w:cs="Times New Roman"/>
+          <w:sz w:val="24"/>
+          <w:szCs w:val="24"/>
+        </w:rPr>
+        <w:t xml:space="preserve"> вводим</w:t>
+      </w:r>
+      <w:r>
+        <w:rPr>
+          <w:rFonts w:ascii="Times New Roman" w:hAnsi="Times New Roman" w:cs="Times New Roman"/>
+          <w:sz w:val="24"/>
+          <w:szCs w:val="24"/>
+        </w:rPr>
+        <w:t xml:space="preserve"> </w:t>
+      </w:r>
+      <w:proofErr w:type="spellStart"/>
+      <w:r>
+        <w:rPr>
+          <w:rFonts w:ascii="Times New Roman" w:hAnsi="Times New Roman" w:cs="Times New Roman"/>
+          <w:sz w:val="24"/>
+          <w:szCs w:val="24"/>
+        </w:rPr>
+        <w:t>NewUs</w:t>
+      </w:r>
+      <w:proofErr w:type="spellEnd"/>
+      <w:r>
+        <w:rPr>
+          <w:rFonts w:ascii="Times New Roman" w:hAnsi="Times New Roman" w:cs="Times New Roman"/>
+          <w:sz w:val="24"/>
+          <w:szCs w:val="24"/>
+        </w:rPr>
+        <w:t xml:space="preserve">, в поле </w:t>
+      </w:r>
+      <w:proofErr w:type="spellStart"/>
+      <w:r>
+        <w:rPr>
+          <w:rFonts w:ascii="Times New Roman" w:hAnsi="Times New Roman" w:cs="Times New Roman"/>
+          <w:sz w:val="24"/>
+          <w:szCs w:val="24"/>
+        </w:rPr>
+        <w:t>Password</w:t>
+      </w:r>
+      <w:proofErr w:type="spellEnd"/>
+      <w:r>
+        <w:rPr>
+          <w:rFonts w:ascii="Times New Roman" w:hAnsi="Times New Roman" w:cs="Times New Roman"/>
+          <w:sz w:val="24"/>
+          <w:szCs w:val="24"/>
+        </w:rPr>
+        <w:t xml:space="preserve"> </w:t>
+      </w:r>
+      <w:r>
+        <w:rPr>
+          <w:rFonts w:ascii="Times New Roman" w:hAnsi="Times New Roman" w:cs="Times New Roman"/>
+          <w:sz w:val="24"/>
+          <w:szCs w:val="24"/>
+        </w:rPr>
+        <w:t xml:space="preserve">– пароль </w:t>
+      </w:r>
+      <w:r>
+        <w:rPr>
+          <w:rFonts w:ascii="Times New Roman" w:hAnsi="Times New Roman" w:cs="Times New Roman"/>
+          <w:sz w:val="24"/>
+          <w:szCs w:val="24"/>
+        </w:rPr>
+        <w:t>учетной записи (рис. 48). Нажима</w:t>
+      </w:r>
+      <w:r>
+        <w:rPr>
+          <w:rFonts w:ascii="Times New Roman" w:hAnsi="Times New Roman" w:cs="Times New Roman"/>
+          <w:sz w:val="24"/>
+          <w:szCs w:val="24"/>
+        </w:rPr>
+        <w:t xml:space="preserve">ем OK и ожидаем подключения к серверу. </w:t>
+      </w:r>
+    </w:p>
+    <w:p>
+      <w:pPr>
+        <w:spacing w:after="0" w:line="360" w:lineRule="auto"/>
+        <w:jc w:val="both"/>
+        <w:rPr>
+          <w:rFonts w:ascii="Times New Roman" w:hAnsi="Times New Roman" w:cs="Times New Roman"/>
+          <w:sz w:val="24"/>
+          <w:szCs w:val="24"/>
+        </w:rPr>
+      </w:pPr>
+      <w:r>
+        <w:rPr>
+          <w:rFonts w:ascii="Times New Roman" w:hAnsi="Times New Roman" w:cs="Times New Roman"/>
+          <w:sz w:val="24"/>
+          <w:szCs w:val="24"/>
+        </w:rPr>
+        <w:t xml:space="preserve">Рис. 48 </w:t>
+      </w:r>
+    </w:p>
+    <w:p>
+      <w:pPr>
+        <w:spacing w:after="0" w:line="360" w:lineRule="auto"/>
+        <w:ind w:firstLine="708"/>
+        <w:jc w:val="both"/>
+        <w:rPr>
+          <w:rFonts w:ascii="Times New Roman" w:hAnsi="Times New Roman" w:cs="Times New Roman"/>
+          <w:sz w:val="24"/>
+          <w:szCs w:val="24"/>
+        </w:rPr>
+      </w:pPr>
+      <w:r>
+        <w:rPr>
+          <w:rFonts w:ascii="Times New Roman" w:hAnsi="Times New Roman" w:cs="Times New Roman"/>
+          <w:sz w:val="24"/>
+          <w:szCs w:val="24"/>
+        </w:rPr>
+        <w:t xml:space="preserve">Введем теперь запрос на вставку записи в таблицу </w:t>
+      </w:r>
+      <w:proofErr w:type="spellStart"/>
+      <w:r>
+        <w:rPr>
+          <w:rFonts w:ascii="Times New Roman" w:hAnsi="Times New Roman" w:cs="Times New Roman"/>
+          <w:sz w:val="24"/>
+          <w:szCs w:val="24"/>
+        </w:rPr>
+        <w:t>Customers</w:t>
+      </w:r>
+      <w:proofErr w:type="spellEnd"/>
+      <w:r>
+        <w:rPr>
+          <w:rFonts w:ascii="Times New Roman" w:hAnsi="Times New Roman" w:cs="Times New Roman"/>
+          <w:sz w:val="24"/>
+          <w:szCs w:val="24"/>
+        </w:rPr>
+        <w:t xml:space="preserve">. Нажав на кнопку выполнения запроса, SQL </w:t>
+      </w:r>
+      <w:proofErr w:type="spellStart"/>
+      <w:r>
+        <w:rPr>
+          <w:rFonts w:ascii="Times New Roman" w:hAnsi="Times New Roman" w:cs="Times New Roman"/>
+          <w:sz w:val="24"/>
+          <w:szCs w:val="24"/>
+        </w:rPr>
+        <w:t>Server</w:t>
+      </w:r>
+      <w:proofErr w:type="spellEnd"/>
+      <w:r>
+        <w:rPr>
+          <w:rFonts w:ascii="Times New Roman" w:hAnsi="Times New Roman" w:cs="Times New Roman"/>
+          <w:sz w:val="24"/>
+          <w:szCs w:val="24"/>
+        </w:rPr>
+        <w:t xml:space="preserve"> выдаст сообщение</w:t>
+      </w:r>
+      <w:r>
+        <w:rPr>
+          <w:rFonts w:ascii="Times New Roman" w:hAnsi="Times New Roman" w:cs="Times New Roman"/>
+          <w:sz w:val="24"/>
+          <w:szCs w:val="24"/>
+        </w:rPr>
+        <w:t xml:space="preserve"> </w:t>
+      </w:r>
+      <w:r>
+        <w:rPr>
+          <w:rFonts w:ascii="Times New Roman" w:hAnsi="Times New Roman" w:cs="Times New Roman"/>
+          <w:sz w:val="24"/>
+          <w:szCs w:val="24"/>
+        </w:rPr>
+        <w:t>о невозможности внесения записи в таблицу пользователем данной</w:t>
+      </w:r>
+      <w:r>
+        <w:rPr>
+          <w:rFonts w:ascii="Times New Roman" w:hAnsi="Times New Roman" w:cs="Times New Roman"/>
+          <w:sz w:val="24"/>
+          <w:szCs w:val="24"/>
+        </w:rPr>
+        <w:t xml:space="preserve"> </w:t>
+      </w:r>
+      <w:r>
+        <w:rPr>
+          <w:rFonts w:ascii="Times New Roman" w:hAnsi="Times New Roman" w:cs="Times New Roman"/>
+          <w:sz w:val="24"/>
+          <w:szCs w:val="24"/>
+        </w:rPr>
+        <w:t>учетной записи</w:t>
+      </w:r>
+      <w:r>
+        <w:rPr>
+          <w:rFonts w:ascii="Times New Roman" w:hAnsi="Times New Roman" w:cs="Times New Roman"/>
+          <w:sz w:val="24"/>
+          <w:szCs w:val="24"/>
+        </w:rPr>
+        <w:t xml:space="preserve"> </w:t>
+      </w:r>
+      <w:r>
+        <w:rPr>
+          <w:rFonts w:ascii="Times New Roman" w:hAnsi="Times New Roman" w:cs="Times New Roman"/>
+          <w:sz w:val="24"/>
+          <w:szCs w:val="24"/>
+        </w:rPr>
+        <w:t xml:space="preserve">(рис. 49). </w:t>
+      </w:r>
+    </w:p>
+    <w:p>
+      <w:pPr>
+        <w:spacing w:after="0" w:line="360" w:lineRule="auto"/>
+        <w:jc w:val="both"/>
+        <w:rPr>
+          <w:rFonts w:ascii="Times New Roman" w:hAnsi="Times New Roman" w:cs="Times New Roman"/>
+          <w:sz w:val="24"/>
+          <w:szCs w:val="24"/>
+        </w:rPr>
+      </w:pPr>
+      <w:r>
+        <w:rPr>
+          <w:rFonts w:ascii="Times New Roman" w:hAnsi="Times New Roman" w:cs="Times New Roman"/>
+          <w:sz w:val="24"/>
+          <w:szCs w:val="24"/>
+        </w:rPr>
+        <w:t xml:space="preserve">Рис. 49 </w:t>
+      </w:r>
+    </w:p>
+    <w:p>
+      <w:pPr>
+        <w:spacing w:after="0" w:line="360" w:lineRule="auto"/>
+        <w:jc w:val="both"/>
+        <w:rPr>
+          <w:rFonts w:ascii="Times New Roman" w:hAnsi="Times New Roman" w:cs="Times New Roman"/>
+          <w:sz w:val="24"/>
+          <w:szCs w:val="24"/>
+        </w:rPr>
+      </w:pPr>
+    </w:p>
+    <w:p>
+      <w:pPr>
+        <w:spacing w:after="0" w:line="360" w:lineRule="auto"/>
+        <w:jc w:val="center"/>
+        <w:rPr>
+          <w:rFonts w:ascii="Times New Roman" w:hAnsi="Times New Roman" w:cs="Times New Roman"/>
+          <w:b/>
+          <w:sz w:val="24"/>
+          <w:szCs w:val="24"/>
+        </w:rPr>
+      </w:pPr>
+      <w:r>
+        <w:rPr>
+          <w:rFonts w:ascii="Times New Roman" w:hAnsi="Times New Roman" w:cs="Times New Roman"/>
+          <w:b/>
+          <w:sz w:val="24"/>
+          <w:szCs w:val="24"/>
+        </w:rPr>
+        <w:t>Порядок выполнения работы</w:t>
+      </w:r>
+    </w:p>
+    <w:p>
+      <w:pPr>
+        <w:spacing w:after="0" w:line="360" w:lineRule="auto"/>
+        <w:jc w:val="center"/>
+        <w:rPr>
+          <w:rFonts w:ascii="Times New Roman" w:hAnsi="Times New Roman" w:cs="Times New Roman"/>
+          <w:b/>
+          <w:sz w:val="24"/>
+          <w:szCs w:val="24"/>
+        </w:rPr>
+      </w:pPr>
+    </w:p>
+    <w:p>
+      <w:pPr>
+        <w:spacing w:after="0" w:line="360" w:lineRule="auto"/>
+        <w:ind w:firstLine="708"/>
+        <w:jc w:val="both"/>
+        <w:rPr>
+          <w:rFonts w:ascii="Times New Roman" w:hAnsi="Times New Roman" w:cs="Times New Roman"/>
+          <w:sz w:val="24"/>
+          <w:szCs w:val="24"/>
+        </w:rPr>
+      </w:pPr>
+      <w:r>
+        <w:rPr>
+          <w:rFonts w:ascii="Times New Roman" w:hAnsi="Times New Roman" w:cs="Times New Roman"/>
+          <w:sz w:val="24"/>
+          <w:szCs w:val="24"/>
+        </w:rPr>
+        <w:t>1. Создайте резервную копию БД с помощью команд языка</w:t>
+      </w:r>
+      <w:r>
+        <w:rPr>
+          <w:rFonts w:ascii="Times New Roman" w:hAnsi="Times New Roman" w:cs="Times New Roman"/>
+          <w:sz w:val="24"/>
+          <w:szCs w:val="24"/>
+        </w:rPr>
+        <w:t xml:space="preserve"> </w:t>
+      </w:r>
+      <w:r>
+        <w:rPr>
+          <w:rFonts w:ascii="Times New Roman" w:hAnsi="Times New Roman" w:cs="Times New Roman"/>
+          <w:sz w:val="24"/>
+          <w:szCs w:val="24"/>
+        </w:rPr>
+        <w:t xml:space="preserve">SQL. </w:t>
+      </w:r>
+    </w:p>
+    <w:p>
+      <w:pPr>
+        <w:spacing w:after="0" w:line="360" w:lineRule="auto"/>
+        <w:ind w:firstLine="708"/>
+        <w:jc w:val="both"/>
+        <w:rPr>
+          <w:rFonts w:ascii="Times New Roman" w:hAnsi="Times New Roman" w:cs="Times New Roman"/>
+          <w:sz w:val="24"/>
+          <w:szCs w:val="24"/>
+        </w:rPr>
+      </w:pPr>
+      <w:r>
+        <w:rPr>
+          <w:rFonts w:ascii="Times New Roman" w:hAnsi="Times New Roman" w:cs="Times New Roman"/>
+          <w:sz w:val="24"/>
+          <w:szCs w:val="24"/>
+        </w:rPr>
+        <w:t>2. Сохраните файлы вашей БД на ка</w:t>
+      </w:r>
+      <w:r>
+        <w:rPr>
+          <w:rFonts w:ascii="Times New Roman" w:hAnsi="Times New Roman" w:cs="Times New Roman"/>
+          <w:sz w:val="24"/>
+          <w:szCs w:val="24"/>
+        </w:rPr>
+        <w:t>ком-либо носителе. Для это</w:t>
+      </w:r>
+      <w:r>
+        <w:rPr>
+          <w:rFonts w:ascii="Times New Roman" w:hAnsi="Times New Roman" w:cs="Times New Roman"/>
+          <w:sz w:val="24"/>
+          <w:szCs w:val="24"/>
+        </w:rPr>
+        <w:t>го, используя команду</w:t>
+      </w:r>
+      <w:r>
+        <w:rPr>
+          <w:rFonts w:ascii="Times New Roman" w:hAnsi="Times New Roman" w:cs="Times New Roman"/>
+          <w:sz w:val="24"/>
+          <w:szCs w:val="24"/>
+        </w:rPr>
+        <w:t xml:space="preserve"> </w:t>
+      </w:r>
+      <w:proofErr w:type="spellStart"/>
+      <w:r>
+        <w:rPr>
+          <w:rFonts w:ascii="Times New Roman" w:hAnsi="Times New Roman" w:cs="Times New Roman"/>
+          <w:sz w:val="24"/>
+          <w:szCs w:val="24"/>
+        </w:rPr>
+        <w:t>Detach</w:t>
+      </w:r>
+      <w:proofErr w:type="spellEnd"/>
+      <w:r>
+        <w:rPr>
+          <w:rFonts w:ascii="Times New Roman" w:hAnsi="Times New Roman" w:cs="Times New Roman"/>
+          <w:sz w:val="24"/>
+          <w:szCs w:val="24"/>
+        </w:rPr>
+        <w:t xml:space="preserve"> </w:t>
+      </w:r>
+      <w:proofErr w:type="spellStart"/>
+      <w:r>
+        <w:rPr>
+          <w:rFonts w:ascii="Times New Roman" w:hAnsi="Times New Roman" w:cs="Times New Roman"/>
+          <w:sz w:val="24"/>
+          <w:szCs w:val="24"/>
+        </w:rPr>
+        <w:t>Database</w:t>
+      </w:r>
+      <w:proofErr w:type="spellEnd"/>
+      <w:r>
+        <w:rPr>
+          <w:rFonts w:ascii="Times New Roman" w:hAnsi="Times New Roman" w:cs="Times New Roman"/>
+          <w:sz w:val="24"/>
+          <w:szCs w:val="24"/>
+        </w:rPr>
+        <w:t xml:space="preserve">, отключите вашу базу от сервера. </w:t>
+      </w:r>
+    </w:p>
+    <w:p>
+      <w:pPr>
+        <w:spacing w:after="0" w:line="360" w:lineRule="auto"/>
+        <w:ind w:firstLine="708"/>
+        <w:jc w:val="both"/>
+        <w:rPr>
+          <w:rFonts w:ascii="Times New Roman" w:hAnsi="Times New Roman" w:cs="Times New Roman"/>
+          <w:sz w:val="24"/>
+          <w:szCs w:val="24"/>
+        </w:rPr>
+      </w:pPr>
+      <w:r>
+        <w:rPr>
+          <w:rFonts w:ascii="Times New Roman" w:hAnsi="Times New Roman" w:cs="Times New Roman"/>
+          <w:sz w:val="24"/>
+          <w:szCs w:val="24"/>
+        </w:rPr>
         <w:lastRenderedPageBreak/>
-        <w:t>Созданного таким образом п</w:t>
-      </w:r>
-      <w:r>
-        <w:rPr>
-          <w:rFonts w:ascii="Times New Roman" w:hAnsi="Times New Roman" w:cs="Times New Roman"/>
-          <w:sz w:val="24"/>
-          <w:szCs w:val="24"/>
-        </w:rPr>
-        <w:t>ользователя можно добавить к лю</w:t>
-      </w:r>
-      <w:r>
-        <w:rPr>
-          <w:rFonts w:ascii="Times New Roman" w:hAnsi="Times New Roman" w:cs="Times New Roman"/>
-          <w:sz w:val="24"/>
-          <w:szCs w:val="24"/>
-        </w:rPr>
-        <w:t>бой базе данных сервера. Возможность создания роли и отнесение</w:t>
-      </w:r>
-      <w:r>
-        <w:rPr>
-          <w:rFonts w:ascii="Times New Roman" w:hAnsi="Times New Roman" w:cs="Times New Roman"/>
-          <w:sz w:val="24"/>
-          <w:szCs w:val="24"/>
-        </w:rPr>
-        <w:t xml:space="preserve"> </w:t>
-      </w:r>
-      <w:r>
-        <w:rPr>
-          <w:rFonts w:ascii="Times New Roman" w:hAnsi="Times New Roman" w:cs="Times New Roman"/>
-          <w:sz w:val="24"/>
-          <w:szCs w:val="24"/>
-        </w:rPr>
-        <w:t>пользователя к данной роли помогает при определении полномочий</w:t>
-      </w:r>
-      <w:r>
-        <w:rPr>
-          <w:rFonts w:ascii="Times New Roman" w:hAnsi="Times New Roman" w:cs="Times New Roman"/>
-          <w:sz w:val="24"/>
-          <w:szCs w:val="24"/>
-        </w:rPr>
-        <w:t xml:space="preserve"> </w:t>
-      </w:r>
-      <w:r>
-        <w:rPr>
-          <w:rFonts w:ascii="Times New Roman" w:hAnsi="Times New Roman" w:cs="Times New Roman"/>
-          <w:sz w:val="24"/>
-          <w:szCs w:val="24"/>
-        </w:rPr>
-        <w:t>пользователя при работе с базой данных. Добавление пользователя к</w:t>
-      </w:r>
-      <w:r>
-        <w:rPr>
-          <w:rFonts w:ascii="Times New Roman" w:hAnsi="Times New Roman" w:cs="Times New Roman"/>
-          <w:sz w:val="24"/>
-          <w:szCs w:val="24"/>
-        </w:rPr>
-        <w:t xml:space="preserve"> </w:t>
-      </w:r>
-      <w:r>
-        <w:rPr>
-          <w:rFonts w:ascii="Times New Roman" w:hAnsi="Times New Roman" w:cs="Times New Roman"/>
-          <w:sz w:val="24"/>
-          <w:szCs w:val="24"/>
-        </w:rPr>
-        <w:t xml:space="preserve">базе данных осуществляется следующим образом: щелкните правой кнопкой мыши во вкладке </w:t>
+        <w:t xml:space="preserve">3. Удалите вашу БД с сервера </w:t>
+      </w:r>
+      <w:r>
+        <w:rPr>
+          <w:rFonts w:ascii="Times New Roman" w:hAnsi="Times New Roman" w:cs="Times New Roman"/>
+          <w:sz w:val="24"/>
+          <w:szCs w:val="24"/>
+        </w:rPr>
+        <w:t>и восстановите ее двумя способа</w:t>
+      </w:r>
+      <w:r>
+        <w:rPr>
+          <w:rFonts w:ascii="Times New Roman" w:hAnsi="Times New Roman" w:cs="Times New Roman"/>
+          <w:sz w:val="24"/>
+          <w:szCs w:val="24"/>
+        </w:rPr>
+        <w:t>ми</w:t>
+      </w:r>
+      <w:r>
+        <w:rPr>
+          <w:rFonts w:ascii="Times New Roman" w:hAnsi="Times New Roman" w:cs="Times New Roman"/>
+          <w:sz w:val="24"/>
+          <w:szCs w:val="24"/>
+        </w:rPr>
+        <w:t xml:space="preserve"> </w:t>
+      </w:r>
+      <w:r>
+        <w:rPr>
+          <w:rFonts w:ascii="Times New Roman" w:hAnsi="Times New Roman" w:cs="Times New Roman"/>
+          <w:sz w:val="24"/>
+          <w:szCs w:val="24"/>
+        </w:rPr>
+        <w:t>(используя резервную копию БД с применением команды</w:t>
+      </w:r>
+      <w:r>
+        <w:rPr>
+          <w:rFonts w:ascii="Times New Roman" w:hAnsi="Times New Roman" w:cs="Times New Roman"/>
+          <w:sz w:val="24"/>
+          <w:szCs w:val="24"/>
+        </w:rPr>
+        <w:t xml:space="preserve"> </w:t>
       </w:r>
       <w:proofErr w:type="spellStart"/>
       <w:r>
@@ -42993,7 +44505,7 @@
           <w:sz w:val="24"/>
           <w:szCs w:val="24"/>
         </w:rPr>
-        <w:t>Users</w:t>
+        <w:t>Attach</w:t>
       </w:r>
       <w:proofErr w:type="spellEnd"/>
       <w:r>
@@ -43002,23 +44514,15 @@
           <w:sz w:val="24"/>
           <w:szCs w:val="24"/>
         </w:rPr>
-        <w:t xml:space="preserve"> </w:t>
-      </w:r>
-      <w:r>
-        <w:rPr>
-          <w:rFonts w:ascii="Times New Roman" w:hAnsi="Times New Roman" w:cs="Times New Roman"/>
-          <w:sz w:val="24"/>
-          <w:szCs w:val="24"/>
-        </w:rPr>
-        <w:t>используемой базы данных и выбе</w:t>
-      </w:r>
-      <w:r>
-        <w:rPr>
-          <w:rFonts w:ascii="Times New Roman" w:hAnsi="Times New Roman" w:cs="Times New Roman"/>
-          <w:sz w:val="24"/>
-          <w:szCs w:val="24"/>
-        </w:rPr>
-        <w:t xml:space="preserve">рите </w:t>
+        <w:t>), используя стандартные функции</w:t>
+      </w:r>
+      <w:r>
+        <w:rPr>
+          <w:rFonts w:ascii="Times New Roman" w:hAnsi="Times New Roman" w:cs="Times New Roman"/>
+          <w:sz w:val="24"/>
+          <w:szCs w:val="24"/>
+        </w:rPr>
+        <w:t xml:space="preserve"> </w:t>
       </w:r>
       <w:proofErr w:type="spellStart"/>
       <w:r>
@@ -43027,7 +44531,7 @@
           <w:sz w:val="24"/>
           <w:szCs w:val="24"/>
         </w:rPr>
-        <w:t>New</w:t>
+        <w:t>Enterprise</w:t>
       </w:r>
       <w:proofErr w:type="spellEnd"/>
       <w:r>
@@ -43045,7 +44549,7 @@
           <w:sz w:val="24"/>
           <w:szCs w:val="24"/>
         </w:rPr>
-        <w:t>Database</w:t>
+        <w:t>Manager</w:t>
       </w:r>
       <w:proofErr w:type="spellEnd"/>
       <w:r>
@@ -43054,80 +44558,7 @@
           <w:sz w:val="24"/>
           <w:szCs w:val="24"/>
         </w:rPr>
-        <w:t xml:space="preserve"> </w:t>
-      </w:r>
-      <w:proofErr w:type="spellStart"/>
-      <w:r>
-        <w:rPr>
-          <w:rFonts w:ascii="Times New Roman" w:hAnsi="Times New Roman" w:cs="Times New Roman"/>
-          <w:sz w:val="24"/>
-          <w:szCs w:val="24"/>
-        </w:rPr>
-        <w:t>Users</w:t>
-      </w:r>
-      <w:proofErr w:type="spellEnd"/>
-      <w:r>
-        <w:rPr>
-          <w:rFonts w:ascii="Times New Roman" w:hAnsi="Times New Roman" w:cs="Times New Roman"/>
-          <w:sz w:val="24"/>
-          <w:szCs w:val="24"/>
-        </w:rPr>
-        <w:t xml:space="preserve">. Раскройте поле </w:t>
-      </w:r>
-      <w:proofErr w:type="spellStart"/>
-      <w:r>
-        <w:rPr>
-          <w:rFonts w:ascii="Times New Roman" w:hAnsi="Times New Roman" w:cs="Times New Roman"/>
-          <w:sz w:val="24"/>
-          <w:szCs w:val="24"/>
-        </w:rPr>
-        <w:t>Login</w:t>
-      </w:r>
-      <w:proofErr w:type="spellEnd"/>
-      <w:r>
-        <w:rPr>
-          <w:rFonts w:ascii="Times New Roman" w:hAnsi="Times New Roman" w:cs="Times New Roman"/>
-          <w:sz w:val="24"/>
-          <w:szCs w:val="24"/>
-        </w:rPr>
-        <w:t xml:space="preserve"> и выберите </w:t>
-      </w:r>
-      <w:proofErr w:type="spellStart"/>
-      <w:r>
-        <w:rPr>
-          <w:rFonts w:ascii="Times New Roman" w:hAnsi="Times New Roman" w:cs="Times New Roman"/>
-          <w:sz w:val="24"/>
-          <w:szCs w:val="24"/>
-        </w:rPr>
-        <w:t>NewUs</w:t>
-      </w:r>
-      <w:proofErr w:type="spellEnd"/>
-      <w:r>
-        <w:rPr>
-          <w:rFonts w:ascii="Times New Roman" w:hAnsi="Times New Roman" w:cs="Times New Roman"/>
-          <w:sz w:val="24"/>
-          <w:szCs w:val="24"/>
-        </w:rPr>
-        <w:t xml:space="preserve"> (рис. 45). Нажмите OK. </w:t>
-      </w:r>
-    </w:p>
-    <w:p>
-      <w:pPr>
-        <w:spacing w:after="0" w:line="360" w:lineRule="auto"/>
-        <w:jc w:val="both"/>
-        <w:rPr>
-          <w:rFonts w:ascii="Times New Roman" w:hAnsi="Times New Roman" w:cs="Times New Roman"/>
-          <w:sz w:val="24"/>
-          <w:szCs w:val="24"/>
-        </w:rPr>
-      </w:pPr>
-      <w:r>
-        <w:rPr>
-          <w:rFonts w:ascii="Times New Roman" w:hAnsi="Times New Roman" w:cs="Times New Roman"/>
-          <w:sz w:val="24"/>
-          <w:szCs w:val="24"/>
-        </w:rPr>
-        <w:t xml:space="preserve">Рис. 45 </w:t>
+        <w:t xml:space="preserve">. </w:t>
       </w:r>
     </w:p>
     <w:p>
@@ -43147,154 +44578,23 @@
           <w:sz w:val="24"/>
           <w:szCs w:val="24"/>
         </w:rPr>
-        <w:t xml:space="preserve">Теперь перейдите во вкладку </w:t>
-      </w:r>
-      <w:proofErr w:type="spellStart"/>
-      <w:r>
-        <w:rPr>
-          <w:rFonts w:ascii="Times New Roman" w:hAnsi="Times New Roman" w:cs="Times New Roman"/>
-          <w:sz w:val="24"/>
-          <w:szCs w:val="24"/>
-        </w:rPr>
-        <w:t>R</w:t>
-      </w:r>
-      <w:r>
-        <w:rPr>
-          <w:rFonts w:ascii="Times New Roman" w:hAnsi="Times New Roman" w:cs="Times New Roman"/>
-          <w:sz w:val="24"/>
-          <w:szCs w:val="24"/>
-        </w:rPr>
-        <w:t>oles</w:t>
-      </w:r>
-      <w:proofErr w:type="spellEnd"/>
-      <w:r>
-        <w:rPr>
-          <w:rFonts w:ascii="Times New Roman" w:hAnsi="Times New Roman" w:cs="Times New Roman"/>
-          <w:sz w:val="24"/>
-          <w:szCs w:val="24"/>
-        </w:rPr>
-        <w:t xml:space="preserve"> и щелкните два раза по соз</w:t>
-      </w:r>
-      <w:r>
-        <w:rPr>
-          <w:rFonts w:ascii="Times New Roman" w:hAnsi="Times New Roman" w:cs="Times New Roman"/>
-          <w:sz w:val="24"/>
-          <w:szCs w:val="24"/>
-        </w:rPr>
-        <w:t xml:space="preserve">данной ранее роли </w:t>
-      </w:r>
-      <w:proofErr w:type="spellStart"/>
-      <w:r>
-        <w:rPr>
-          <w:rFonts w:ascii="Times New Roman" w:hAnsi="Times New Roman" w:cs="Times New Roman"/>
-          <w:sz w:val="24"/>
-          <w:szCs w:val="24"/>
-        </w:rPr>
-        <w:t>NewRole</w:t>
-      </w:r>
-      <w:proofErr w:type="spellEnd"/>
-      <w:r>
-        <w:rPr>
-          <w:rFonts w:ascii="Times New Roman" w:hAnsi="Times New Roman" w:cs="Times New Roman"/>
-          <w:sz w:val="24"/>
-          <w:szCs w:val="24"/>
-        </w:rPr>
-        <w:t>. В появившемся окне щелкните кнопу</w:t>
-      </w:r>
-      <w:r>
-        <w:rPr>
-          <w:rFonts w:ascii="Times New Roman" w:hAnsi="Times New Roman" w:cs="Times New Roman"/>
-          <w:sz w:val="24"/>
-          <w:szCs w:val="24"/>
-        </w:rPr>
-        <w:t xml:space="preserve"> </w:t>
-      </w:r>
-      <w:proofErr w:type="spellStart"/>
-      <w:r>
-        <w:rPr>
-          <w:rFonts w:ascii="Times New Roman" w:hAnsi="Times New Roman" w:cs="Times New Roman"/>
-          <w:sz w:val="24"/>
-          <w:szCs w:val="24"/>
-        </w:rPr>
-        <w:t>Permissions</w:t>
-      </w:r>
-      <w:proofErr w:type="spellEnd"/>
-      <w:r>
-        <w:rPr>
-          <w:rFonts w:ascii="Times New Roman" w:hAnsi="Times New Roman" w:cs="Times New Roman"/>
-          <w:sz w:val="24"/>
-          <w:szCs w:val="24"/>
-        </w:rPr>
-        <w:t>. В данном окне расставим новые разрешения: запрет на</w:t>
-      </w:r>
-      <w:r>
-        <w:rPr>
-          <w:rFonts w:ascii="Times New Roman" w:hAnsi="Times New Roman" w:cs="Times New Roman"/>
-          <w:sz w:val="24"/>
-          <w:szCs w:val="24"/>
-        </w:rPr>
-        <w:t xml:space="preserve"> </w:t>
-      </w:r>
-      <w:r>
-        <w:rPr>
-          <w:rFonts w:ascii="Times New Roman" w:hAnsi="Times New Roman" w:cs="Times New Roman"/>
-          <w:sz w:val="24"/>
-          <w:szCs w:val="24"/>
-        </w:rPr>
-        <w:t>вставку новых записей в определенные таблицы базы данных</w:t>
-      </w:r>
-      <w:r>
-        <w:rPr>
-          <w:rFonts w:ascii="Times New Roman" w:hAnsi="Times New Roman" w:cs="Times New Roman"/>
-          <w:sz w:val="24"/>
-          <w:szCs w:val="24"/>
-        </w:rPr>
-        <w:t xml:space="preserve"> (двой</w:t>
-      </w:r>
-      <w:r>
-        <w:rPr>
-          <w:rFonts w:ascii="Times New Roman" w:hAnsi="Times New Roman" w:cs="Times New Roman"/>
-          <w:sz w:val="24"/>
-          <w:szCs w:val="24"/>
-        </w:rPr>
-        <w:t xml:space="preserve">ной щелчок в столбце </w:t>
-      </w:r>
-      <w:proofErr w:type="spellStart"/>
-      <w:r>
-        <w:rPr>
-          <w:rFonts w:ascii="Times New Roman" w:hAnsi="Times New Roman" w:cs="Times New Roman"/>
-          <w:sz w:val="24"/>
-          <w:szCs w:val="24"/>
-        </w:rPr>
-        <w:t>Insert</w:t>
-      </w:r>
-      <w:proofErr w:type="spellEnd"/>
-      <w:r>
-        <w:rPr>
-          <w:rFonts w:ascii="Times New Roman" w:hAnsi="Times New Roman" w:cs="Times New Roman"/>
-          <w:sz w:val="24"/>
-          <w:szCs w:val="24"/>
-        </w:rPr>
-        <w:t xml:space="preserve">) (рис. 46). Щелкните OK. </w:t>
-      </w:r>
-    </w:p>
-    <w:p>
-      <w:pPr>
-        <w:spacing w:after="0" w:line="360" w:lineRule="auto"/>
-        <w:jc w:val="both"/>
-        <w:rPr>
-          <w:rFonts w:ascii="Times New Roman" w:hAnsi="Times New Roman" w:cs="Times New Roman"/>
-          <w:sz w:val="24"/>
-          <w:szCs w:val="24"/>
-        </w:rPr>
-      </w:pPr>
-      <w:r>
-        <w:rPr>
-          <w:rFonts w:ascii="Times New Roman" w:hAnsi="Times New Roman" w:cs="Times New Roman"/>
-          <w:sz w:val="24"/>
-          <w:szCs w:val="24"/>
-        </w:rPr>
-        <w:t xml:space="preserve">Рис. 46 </w:t>
+        <w:t>4. Проделайте всё указанное в п. 4, используя команды языка</w:t>
+      </w:r>
+      <w:r>
+        <w:rPr>
+          <w:rFonts w:ascii="Times New Roman" w:hAnsi="Times New Roman" w:cs="Times New Roman"/>
+          <w:sz w:val="24"/>
+          <w:szCs w:val="24"/>
+        </w:rPr>
+        <w:t xml:space="preserve"> </w:t>
+      </w:r>
+      <w:r>
+        <w:rPr>
+          <w:rFonts w:ascii="Times New Roman" w:hAnsi="Times New Roman" w:cs="Times New Roman"/>
+          <w:sz w:val="24"/>
+          <w:szCs w:val="24"/>
+        </w:rPr>
+        <w:t xml:space="preserve">SQL. </w:t>
       </w:r>
     </w:p>
     <w:p>
@@ -43314,1054 +44614,6 @@
           <w:sz w:val="24"/>
           <w:szCs w:val="24"/>
         </w:rPr>
-        <w:t xml:space="preserve">В окне </w:t>
-      </w:r>
-      <w:proofErr w:type="spellStart"/>
-      <w:r>
-        <w:rPr>
-          <w:rFonts w:ascii="Times New Roman" w:hAnsi="Times New Roman" w:cs="Times New Roman"/>
-          <w:sz w:val="24"/>
-          <w:szCs w:val="24"/>
-        </w:rPr>
-        <w:t>Database</w:t>
-      </w:r>
-      <w:proofErr w:type="spellEnd"/>
-      <w:r>
-        <w:rPr>
-          <w:rFonts w:ascii="Times New Roman" w:hAnsi="Times New Roman" w:cs="Times New Roman"/>
-          <w:sz w:val="24"/>
-          <w:szCs w:val="24"/>
-        </w:rPr>
-        <w:t xml:space="preserve"> </w:t>
-      </w:r>
-      <w:proofErr w:type="spellStart"/>
-      <w:r>
-        <w:rPr>
-          <w:rFonts w:ascii="Times New Roman" w:hAnsi="Times New Roman" w:cs="Times New Roman"/>
-          <w:sz w:val="24"/>
-          <w:szCs w:val="24"/>
-        </w:rPr>
-        <w:t>Role</w:t>
-      </w:r>
-      <w:proofErr w:type="spellEnd"/>
-      <w:r>
-        <w:rPr>
-          <w:rFonts w:ascii="Times New Roman" w:hAnsi="Times New Roman" w:cs="Times New Roman"/>
-          <w:sz w:val="24"/>
-          <w:szCs w:val="24"/>
-        </w:rPr>
-        <w:t xml:space="preserve"> </w:t>
-      </w:r>
-      <w:proofErr w:type="spellStart"/>
-      <w:r>
-        <w:rPr>
-          <w:rFonts w:ascii="Times New Roman" w:hAnsi="Times New Roman" w:cs="Times New Roman"/>
-          <w:sz w:val="24"/>
-          <w:szCs w:val="24"/>
-        </w:rPr>
-        <w:t>Properties</w:t>
-      </w:r>
-      <w:proofErr w:type="spellEnd"/>
-      <w:r>
-        <w:rPr>
-          <w:rFonts w:ascii="Times New Roman" w:hAnsi="Times New Roman" w:cs="Times New Roman"/>
-          <w:sz w:val="24"/>
-          <w:szCs w:val="24"/>
-        </w:rPr>
-        <w:t xml:space="preserve"> в поле </w:t>
-      </w:r>
-      <w:proofErr w:type="spellStart"/>
-      <w:r>
-        <w:rPr>
-          <w:rFonts w:ascii="Times New Roman" w:hAnsi="Times New Roman" w:cs="Times New Roman"/>
-          <w:sz w:val="24"/>
-          <w:szCs w:val="24"/>
-        </w:rPr>
-        <w:t>User</w:t>
-      </w:r>
-      <w:proofErr w:type="spellEnd"/>
-      <w:r>
-        <w:rPr>
-          <w:rFonts w:ascii="Times New Roman" w:hAnsi="Times New Roman" w:cs="Times New Roman"/>
-          <w:sz w:val="24"/>
-          <w:szCs w:val="24"/>
-        </w:rPr>
-        <w:t xml:space="preserve"> нажмите кнопку</w:t>
-      </w:r>
-      <w:r>
-        <w:rPr>
-          <w:rFonts w:ascii="Times New Roman" w:hAnsi="Times New Roman" w:cs="Times New Roman"/>
-          <w:sz w:val="24"/>
-          <w:szCs w:val="24"/>
-        </w:rPr>
-        <w:t xml:space="preserve"> </w:t>
-      </w:r>
-      <w:proofErr w:type="spellStart"/>
-      <w:r>
-        <w:rPr>
-          <w:rFonts w:ascii="Times New Roman" w:hAnsi="Times New Roman" w:cs="Times New Roman"/>
-          <w:sz w:val="24"/>
-          <w:szCs w:val="24"/>
-        </w:rPr>
-        <w:t>Add</w:t>
-      </w:r>
-      <w:proofErr w:type="spellEnd"/>
-      <w:r>
-        <w:rPr>
-          <w:rFonts w:ascii="Times New Roman" w:hAnsi="Times New Roman" w:cs="Times New Roman"/>
-          <w:sz w:val="24"/>
-          <w:szCs w:val="24"/>
-        </w:rPr>
-        <w:t>,  осуществляющую  добавление  пользователя  к  этой  роли</w:t>
-      </w:r>
-      <w:r>
-        <w:rPr>
-          <w:rFonts w:ascii="Times New Roman" w:hAnsi="Times New Roman" w:cs="Times New Roman"/>
-          <w:sz w:val="24"/>
-          <w:szCs w:val="24"/>
-        </w:rPr>
-        <w:t xml:space="preserve"> </w:t>
-      </w:r>
-      <w:r>
-        <w:rPr>
-          <w:rFonts w:ascii="Times New Roman" w:hAnsi="Times New Roman" w:cs="Times New Roman"/>
-          <w:sz w:val="24"/>
-          <w:szCs w:val="24"/>
-        </w:rPr>
-        <w:t xml:space="preserve">(рис. 47). Выберем пользователя базы данных </w:t>
-      </w:r>
-      <w:proofErr w:type="spellStart"/>
-      <w:r>
-        <w:rPr>
-          <w:rFonts w:ascii="Times New Roman" w:hAnsi="Times New Roman" w:cs="Times New Roman"/>
-          <w:sz w:val="24"/>
-          <w:szCs w:val="24"/>
-        </w:rPr>
-        <w:t>NewUs</w:t>
-      </w:r>
-      <w:proofErr w:type="spellEnd"/>
-      <w:r>
-        <w:rPr>
-          <w:rFonts w:ascii="Times New Roman" w:hAnsi="Times New Roman" w:cs="Times New Roman"/>
-          <w:sz w:val="24"/>
-          <w:szCs w:val="24"/>
-        </w:rPr>
-        <w:t xml:space="preserve">. </w:t>
-      </w:r>
-    </w:p>
-    <w:p>
-      <w:pPr>
-        <w:spacing w:after="0" w:line="360" w:lineRule="auto"/>
-        <w:jc w:val="both"/>
-        <w:rPr>
-          <w:rFonts w:ascii="Times New Roman" w:hAnsi="Times New Roman" w:cs="Times New Roman"/>
-          <w:sz w:val="24"/>
-          <w:szCs w:val="24"/>
-        </w:rPr>
-      </w:pPr>
-      <w:r>
-        <w:rPr>
-          <w:rFonts w:ascii="Times New Roman" w:hAnsi="Times New Roman" w:cs="Times New Roman"/>
-          <w:sz w:val="24"/>
-          <w:szCs w:val="24"/>
-        </w:rPr>
-        <w:t xml:space="preserve">Рис. 47 </w:t>
-      </w:r>
-    </w:p>
-    <w:p>
-      <w:pPr>
-        <w:spacing w:after="0" w:line="360" w:lineRule="auto"/>
-        <w:ind w:firstLine="708"/>
-        <w:jc w:val="both"/>
-        <w:rPr>
-          <w:rFonts w:ascii="Times New Roman" w:hAnsi="Times New Roman" w:cs="Times New Roman"/>
-          <w:sz w:val="24"/>
-          <w:szCs w:val="24"/>
-        </w:rPr>
-      </w:pPr>
-      <w:r>
-        <w:rPr>
-          <w:rFonts w:ascii="Times New Roman" w:hAnsi="Times New Roman" w:cs="Times New Roman"/>
-          <w:sz w:val="24"/>
-          <w:szCs w:val="24"/>
-        </w:rPr>
-        <w:t xml:space="preserve">Выбрав пользователя, щелкните OK в окне </w:t>
-      </w:r>
-      <w:proofErr w:type="spellStart"/>
-      <w:r>
-        <w:rPr>
-          <w:rFonts w:ascii="Times New Roman" w:hAnsi="Times New Roman" w:cs="Times New Roman"/>
-          <w:sz w:val="24"/>
-          <w:szCs w:val="24"/>
-        </w:rPr>
-        <w:t>Add</w:t>
-      </w:r>
-      <w:proofErr w:type="spellEnd"/>
-      <w:r>
-        <w:rPr>
-          <w:rFonts w:ascii="Times New Roman" w:hAnsi="Times New Roman" w:cs="Times New Roman"/>
-          <w:sz w:val="24"/>
-          <w:szCs w:val="24"/>
-        </w:rPr>
-        <w:t xml:space="preserve"> </w:t>
-      </w:r>
-      <w:proofErr w:type="spellStart"/>
-      <w:r>
-        <w:rPr>
-          <w:rFonts w:ascii="Times New Roman" w:hAnsi="Times New Roman" w:cs="Times New Roman"/>
-          <w:sz w:val="24"/>
-          <w:szCs w:val="24"/>
-        </w:rPr>
-        <w:t>Role</w:t>
-      </w:r>
-      <w:proofErr w:type="spellEnd"/>
-      <w:r>
-        <w:rPr>
-          <w:rFonts w:ascii="Times New Roman" w:hAnsi="Times New Roman" w:cs="Times New Roman"/>
-          <w:sz w:val="24"/>
-          <w:szCs w:val="24"/>
-        </w:rPr>
-        <w:t xml:space="preserve"> </w:t>
-      </w:r>
-      <w:proofErr w:type="spellStart"/>
-      <w:r>
-        <w:rPr>
-          <w:rFonts w:ascii="Times New Roman" w:hAnsi="Times New Roman" w:cs="Times New Roman"/>
-          <w:sz w:val="24"/>
-          <w:szCs w:val="24"/>
-        </w:rPr>
-        <w:t>Members</w:t>
-      </w:r>
-      <w:proofErr w:type="spellEnd"/>
-      <w:r>
-        <w:rPr>
-          <w:rFonts w:ascii="Times New Roman" w:hAnsi="Times New Roman" w:cs="Times New Roman"/>
-          <w:sz w:val="24"/>
-          <w:szCs w:val="24"/>
-        </w:rPr>
-        <w:t xml:space="preserve">, </w:t>
-      </w:r>
-      <w:r>
-        <w:rPr>
-          <w:rFonts w:ascii="Times New Roman" w:hAnsi="Times New Roman" w:cs="Times New Roman"/>
-          <w:sz w:val="24"/>
-          <w:szCs w:val="24"/>
-        </w:rPr>
-        <w:t xml:space="preserve"> </w:t>
-      </w:r>
-      <w:r>
-        <w:rPr>
-          <w:rFonts w:ascii="Times New Roman" w:hAnsi="Times New Roman" w:cs="Times New Roman"/>
-          <w:sz w:val="24"/>
-          <w:szCs w:val="24"/>
-        </w:rPr>
-        <w:t>щелкните</w:t>
-      </w:r>
-      <w:r>
-        <w:rPr>
-          <w:rFonts w:ascii="Times New Roman" w:hAnsi="Times New Roman" w:cs="Times New Roman"/>
-          <w:sz w:val="24"/>
-          <w:szCs w:val="24"/>
-        </w:rPr>
-        <w:t xml:space="preserve"> </w:t>
-      </w:r>
-      <w:r>
-        <w:rPr>
-          <w:rFonts w:ascii="Times New Roman" w:hAnsi="Times New Roman" w:cs="Times New Roman"/>
-          <w:sz w:val="24"/>
-          <w:szCs w:val="24"/>
-          <w:lang w:val="en-US"/>
-        </w:rPr>
-        <w:t>OK</w:t>
-      </w:r>
-      <w:r>
-        <w:rPr>
-          <w:rFonts w:ascii="Times New Roman" w:hAnsi="Times New Roman" w:cs="Times New Roman"/>
-          <w:sz w:val="24"/>
-          <w:szCs w:val="24"/>
-        </w:rPr>
-        <w:t xml:space="preserve"> </w:t>
-      </w:r>
-      <w:r>
-        <w:rPr>
-          <w:rFonts w:ascii="Times New Roman" w:hAnsi="Times New Roman" w:cs="Times New Roman"/>
-          <w:sz w:val="24"/>
-          <w:szCs w:val="24"/>
-        </w:rPr>
-        <w:t>в</w:t>
-      </w:r>
-      <w:r>
-        <w:rPr>
-          <w:rFonts w:ascii="Times New Roman" w:hAnsi="Times New Roman" w:cs="Times New Roman"/>
-          <w:sz w:val="24"/>
-          <w:szCs w:val="24"/>
-        </w:rPr>
-        <w:t xml:space="preserve"> </w:t>
-      </w:r>
-      <w:r>
-        <w:rPr>
-          <w:rFonts w:ascii="Times New Roman" w:hAnsi="Times New Roman" w:cs="Times New Roman"/>
-          <w:sz w:val="24"/>
-          <w:szCs w:val="24"/>
-        </w:rPr>
-        <w:t>окне</w:t>
-      </w:r>
-      <w:r>
-        <w:rPr>
-          <w:rFonts w:ascii="Times New Roman" w:hAnsi="Times New Roman" w:cs="Times New Roman"/>
-          <w:sz w:val="24"/>
-          <w:szCs w:val="24"/>
-        </w:rPr>
-        <w:t xml:space="preserve"> </w:t>
-      </w:r>
-      <w:r>
-        <w:rPr>
-          <w:rFonts w:ascii="Times New Roman" w:hAnsi="Times New Roman" w:cs="Times New Roman"/>
-          <w:sz w:val="24"/>
-          <w:szCs w:val="24"/>
-          <w:lang w:val="en-US"/>
-        </w:rPr>
-        <w:t>Database</w:t>
-      </w:r>
-      <w:r>
-        <w:rPr>
-          <w:rFonts w:ascii="Times New Roman" w:hAnsi="Times New Roman" w:cs="Times New Roman"/>
-          <w:sz w:val="24"/>
-          <w:szCs w:val="24"/>
-        </w:rPr>
-        <w:t xml:space="preserve"> </w:t>
-      </w:r>
-      <w:r>
-        <w:rPr>
-          <w:rFonts w:ascii="Times New Roman" w:hAnsi="Times New Roman" w:cs="Times New Roman"/>
-          <w:sz w:val="24"/>
-          <w:szCs w:val="24"/>
-          <w:lang w:val="en-US"/>
-        </w:rPr>
-        <w:t>Role</w:t>
-      </w:r>
-      <w:r>
-        <w:rPr>
-          <w:rFonts w:ascii="Times New Roman" w:hAnsi="Times New Roman" w:cs="Times New Roman"/>
-          <w:sz w:val="24"/>
-          <w:szCs w:val="24"/>
-        </w:rPr>
-        <w:t xml:space="preserve"> </w:t>
-      </w:r>
-      <w:r>
-        <w:rPr>
-          <w:rFonts w:ascii="Times New Roman" w:hAnsi="Times New Roman" w:cs="Times New Roman"/>
-          <w:sz w:val="24"/>
-          <w:szCs w:val="24"/>
-          <w:lang w:val="en-US"/>
-        </w:rPr>
-        <w:t>Properties</w:t>
-      </w:r>
-      <w:r>
-        <w:rPr>
-          <w:rFonts w:ascii="Times New Roman" w:hAnsi="Times New Roman" w:cs="Times New Roman"/>
-          <w:sz w:val="24"/>
-          <w:szCs w:val="24"/>
-        </w:rPr>
-        <w:t xml:space="preserve">. </w:t>
-      </w:r>
-      <w:r>
-        <w:rPr>
-          <w:rFonts w:ascii="Times New Roman" w:hAnsi="Times New Roman" w:cs="Times New Roman"/>
-          <w:sz w:val="24"/>
-          <w:szCs w:val="24"/>
-        </w:rPr>
-        <w:t xml:space="preserve">Откроем теперь SQL </w:t>
-      </w:r>
-      <w:proofErr w:type="spellStart"/>
-      <w:r>
-        <w:rPr>
-          <w:rFonts w:ascii="Times New Roman" w:hAnsi="Times New Roman" w:cs="Times New Roman"/>
-          <w:sz w:val="24"/>
-          <w:szCs w:val="24"/>
-        </w:rPr>
-        <w:t>Query</w:t>
-      </w:r>
-      <w:proofErr w:type="spellEnd"/>
-      <w:r>
-        <w:rPr>
-          <w:rFonts w:ascii="Times New Roman" w:hAnsi="Times New Roman" w:cs="Times New Roman"/>
-          <w:sz w:val="24"/>
-          <w:szCs w:val="24"/>
-        </w:rPr>
-        <w:t xml:space="preserve"> </w:t>
-      </w:r>
-      <w:proofErr w:type="spellStart"/>
-      <w:r>
-        <w:rPr>
-          <w:rFonts w:ascii="Times New Roman" w:hAnsi="Times New Roman" w:cs="Times New Roman"/>
-          <w:sz w:val="24"/>
-          <w:szCs w:val="24"/>
-        </w:rPr>
-        <w:t>Analyzer</w:t>
-      </w:r>
-      <w:proofErr w:type="spellEnd"/>
-      <w:r>
-        <w:rPr>
-          <w:rFonts w:ascii="Times New Roman" w:hAnsi="Times New Roman" w:cs="Times New Roman"/>
-          <w:sz w:val="24"/>
-          <w:szCs w:val="24"/>
-        </w:rPr>
-        <w:t xml:space="preserve"> и войдем в него под учетной записью </w:t>
-      </w:r>
-      <w:proofErr w:type="spellStart"/>
-      <w:r>
-        <w:rPr>
-          <w:rFonts w:ascii="Times New Roman" w:hAnsi="Times New Roman" w:cs="Times New Roman"/>
-          <w:sz w:val="24"/>
-          <w:szCs w:val="24"/>
-        </w:rPr>
-        <w:t>NewUs</w:t>
-      </w:r>
-      <w:proofErr w:type="spellEnd"/>
-      <w:r>
-        <w:rPr>
-          <w:rFonts w:ascii="Times New Roman" w:hAnsi="Times New Roman" w:cs="Times New Roman"/>
-          <w:sz w:val="24"/>
-          <w:szCs w:val="24"/>
-        </w:rPr>
-        <w:t>. Это</w:t>
-      </w:r>
-      <w:r>
-        <w:rPr>
-          <w:rFonts w:ascii="Times New Roman" w:hAnsi="Times New Roman" w:cs="Times New Roman"/>
-          <w:sz w:val="24"/>
-          <w:szCs w:val="24"/>
-        </w:rPr>
-        <w:t xml:space="preserve"> </w:t>
-      </w:r>
-      <w:r>
-        <w:rPr>
-          <w:rFonts w:ascii="Times New Roman" w:hAnsi="Times New Roman" w:cs="Times New Roman"/>
-          <w:sz w:val="24"/>
-          <w:szCs w:val="24"/>
-        </w:rPr>
-        <w:t xml:space="preserve">реализуется следующим образом. Выполните команду </w:t>
-      </w:r>
-      <w:proofErr w:type="spellStart"/>
-      <w:r>
-        <w:rPr>
-          <w:rFonts w:ascii="Times New Roman" w:hAnsi="Times New Roman" w:cs="Times New Roman"/>
-          <w:sz w:val="24"/>
-          <w:szCs w:val="24"/>
-        </w:rPr>
-        <w:t>File</w:t>
-      </w:r>
-      <w:proofErr w:type="spellEnd"/>
-      <w:r>
-        <w:rPr>
-          <w:rFonts w:ascii="Times New Roman" w:hAnsi="Times New Roman" w:cs="Times New Roman"/>
-          <w:sz w:val="24"/>
-          <w:szCs w:val="24"/>
-        </w:rPr>
-        <w:t xml:space="preserve"> – </w:t>
-      </w:r>
-      <w:proofErr w:type="spellStart"/>
-      <w:r>
-        <w:rPr>
-          <w:rFonts w:ascii="Times New Roman" w:hAnsi="Times New Roman" w:cs="Times New Roman"/>
-          <w:sz w:val="24"/>
-          <w:szCs w:val="24"/>
-        </w:rPr>
-        <w:t>Connect</w:t>
-      </w:r>
-      <w:proofErr w:type="spellEnd"/>
-      <w:r>
-        <w:rPr>
-          <w:rFonts w:ascii="Times New Roman" w:hAnsi="Times New Roman" w:cs="Times New Roman"/>
-          <w:sz w:val="24"/>
-          <w:szCs w:val="24"/>
-        </w:rPr>
-        <w:t xml:space="preserve">. Откроется окно подключения к серверу. В поле </w:t>
-      </w:r>
-      <w:proofErr w:type="spellStart"/>
-      <w:r>
-        <w:rPr>
-          <w:rFonts w:ascii="Times New Roman" w:hAnsi="Times New Roman" w:cs="Times New Roman"/>
-          <w:sz w:val="24"/>
-          <w:szCs w:val="24"/>
-        </w:rPr>
-        <w:t>Login</w:t>
-      </w:r>
-      <w:proofErr w:type="spellEnd"/>
-      <w:r>
-        <w:rPr>
-          <w:rFonts w:ascii="Times New Roman" w:hAnsi="Times New Roman" w:cs="Times New Roman"/>
-          <w:sz w:val="24"/>
-          <w:szCs w:val="24"/>
-        </w:rPr>
-        <w:t xml:space="preserve"> </w:t>
-      </w:r>
-      <w:proofErr w:type="spellStart"/>
-      <w:r>
-        <w:rPr>
-          <w:rFonts w:ascii="Times New Roman" w:hAnsi="Times New Roman" w:cs="Times New Roman"/>
-          <w:sz w:val="24"/>
-          <w:szCs w:val="24"/>
-        </w:rPr>
-        <w:t>Name</w:t>
-      </w:r>
-      <w:proofErr w:type="spellEnd"/>
-      <w:r>
-        <w:rPr>
-          <w:rFonts w:ascii="Times New Roman" w:hAnsi="Times New Roman" w:cs="Times New Roman"/>
-          <w:sz w:val="24"/>
-          <w:szCs w:val="24"/>
-        </w:rPr>
-        <w:t xml:space="preserve"> вводим</w:t>
-      </w:r>
-      <w:r>
-        <w:rPr>
-          <w:rFonts w:ascii="Times New Roman" w:hAnsi="Times New Roman" w:cs="Times New Roman"/>
-          <w:sz w:val="24"/>
-          <w:szCs w:val="24"/>
-        </w:rPr>
-        <w:t xml:space="preserve"> </w:t>
-      </w:r>
-      <w:proofErr w:type="spellStart"/>
-      <w:r>
-        <w:rPr>
-          <w:rFonts w:ascii="Times New Roman" w:hAnsi="Times New Roman" w:cs="Times New Roman"/>
-          <w:sz w:val="24"/>
-          <w:szCs w:val="24"/>
-        </w:rPr>
-        <w:t>NewUs</w:t>
-      </w:r>
-      <w:proofErr w:type="spellEnd"/>
-      <w:r>
-        <w:rPr>
-          <w:rFonts w:ascii="Times New Roman" w:hAnsi="Times New Roman" w:cs="Times New Roman"/>
-          <w:sz w:val="24"/>
-          <w:szCs w:val="24"/>
-        </w:rPr>
-        <w:t xml:space="preserve">, в поле </w:t>
-      </w:r>
-      <w:proofErr w:type="spellStart"/>
-      <w:r>
-        <w:rPr>
-          <w:rFonts w:ascii="Times New Roman" w:hAnsi="Times New Roman" w:cs="Times New Roman"/>
-          <w:sz w:val="24"/>
-          <w:szCs w:val="24"/>
-        </w:rPr>
-        <w:t>Password</w:t>
-      </w:r>
-      <w:proofErr w:type="spellEnd"/>
-      <w:r>
-        <w:rPr>
-          <w:rFonts w:ascii="Times New Roman" w:hAnsi="Times New Roman" w:cs="Times New Roman"/>
-          <w:sz w:val="24"/>
-          <w:szCs w:val="24"/>
-        </w:rPr>
-        <w:t xml:space="preserve"> </w:t>
-      </w:r>
-      <w:r>
-        <w:rPr>
-          <w:rFonts w:ascii="Times New Roman" w:hAnsi="Times New Roman" w:cs="Times New Roman"/>
-          <w:sz w:val="24"/>
-          <w:szCs w:val="24"/>
-        </w:rPr>
-        <w:t xml:space="preserve">– пароль </w:t>
-      </w:r>
-      <w:r>
-        <w:rPr>
-          <w:rFonts w:ascii="Times New Roman" w:hAnsi="Times New Roman" w:cs="Times New Roman"/>
-          <w:sz w:val="24"/>
-          <w:szCs w:val="24"/>
-        </w:rPr>
-        <w:t>учетной записи (рис. 48). Нажима</w:t>
-      </w:r>
-      <w:r>
-        <w:rPr>
-          <w:rFonts w:ascii="Times New Roman" w:hAnsi="Times New Roman" w:cs="Times New Roman"/>
-          <w:sz w:val="24"/>
-          <w:szCs w:val="24"/>
-        </w:rPr>
-        <w:t xml:space="preserve">ем OK и ожидаем подключения к серверу. </w:t>
-      </w:r>
-    </w:p>
-    <w:p>
-      <w:pPr>
-        <w:spacing w:after="0" w:line="360" w:lineRule="auto"/>
-        <w:jc w:val="both"/>
-        <w:rPr>
-          <w:rFonts w:ascii="Times New Roman" w:hAnsi="Times New Roman" w:cs="Times New Roman"/>
-          <w:sz w:val="24"/>
-          <w:szCs w:val="24"/>
-        </w:rPr>
-      </w:pPr>
-      <w:r>
-        <w:rPr>
-          <w:rFonts w:ascii="Times New Roman" w:hAnsi="Times New Roman" w:cs="Times New Roman"/>
-          <w:sz w:val="24"/>
-          <w:szCs w:val="24"/>
-        </w:rPr>
-        <w:t xml:space="preserve">Рис. 48 </w:t>
-      </w:r>
-    </w:p>
-    <w:p>
-      <w:pPr>
-        <w:spacing w:after="0" w:line="360" w:lineRule="auto"/>
-        <w:ind w:firstLine="708"/>
-        <w:jc w:val="both"/>
-        <w:rPr>
-          <w:rFonts w:ascii="Times New Roman" w:hAnsi="Times New Roman" w:cs="Times New Roman"/>
-          <w:sz w:val="24"/>
-          <w:szCs w:val="24"/>
-        </w:rPr>
-      </w:pPr>
-      <w:r>
-        <w:rPr>
-          <w:rFonts w:ascii="Times New Roman" w:hAnsi="Times New Roman" w:cs="Times New Roman"/>
-          <w:sz w:val="24"/>
-          <w:szCs w:val="24"/>
-        </w:rPr>
-        <w:t xml:space="preserve">Введем теперь запрос на вставку записи в таблицу </w:t>
-      </w:r>
-      <w:proofErr w:type="spellStart"/>
-      <w:r>
-        <w:rPr>
-          <w:rFonts w:ascii="Times New Roman" w:hAnsi="Times New Roman" w:cs="Times New Roman"/>
-          <w:sz w:val="24"/>
-          <w:szCs w:val="24"/>
-        </w:rPr>
-        <w:t>Customers</w:t>
-      </w:r>
-      <w:proofErr w:type="spellEnd"/>
-      <w:r>
-        <w:rPr>
-          <w:rFonts w:ascii="Times New Roman" w:hAnsi="Times New Roman" w:cs="Times New Roman"/>
-          <w:sz w:val="24"/>
-          <w:szCs w:val="24"/>
-        </w:rPr>
-        <w:t xml:space="preserve">. Нажав на кнопку выполнения запроса, SQL </w:t>
-      </w:r>
-      <w:proofErr w:type="spellStart"/>
-      <w:r>
-        <w:rPr>
-          <w:rFonts w:ascii="Times New Roman" w:hAnsi="Times New Roman" w:cs="Times New Roman"/>
-          <w:sz w:val="24"/>
-          <w:szCs w:val="24"/>
-        </w:rPr>
-        <w:t>Server</w:t>
-      </w:r>
-      <w:proofErr w:type="spellEnd"/>
-      <w:r>
-        <w:rPr>
-          <w:rFonts w:ascii="Times New Roman" w:hAnsi="Times New Roman" w:cs="Times New Roman"/>
-          <w:sz w:val="24"/>
-          <w:szCs w:val="24"/>
-        </w:rPr>
-        <w:t xml:space="preserve"> выдаст сообщение</w:t>
-      </w:r>
-      <w:r>
-        <w:rPr>
-          <w:rFonts w:ascii="Times New Roman" w:hAnsi="Times New Roman" w:cs="Times New Roman"/>
-          <w:sz w:val="24"/>
-          <w:szCs w:val="24"/>
-        </w:rPr>
-        <w:t xml:space="preserve"> </w:t>
-      </w:r>
-      <w:r>
-        <w:rPr>
-          <w:rFonts w:ascii="Times New Roman" w:hAnsi="Times New Roman" w:cs="Times New Roman"/>
-          <w:sz w:val="24"/>
-          <w:szCs w:val="24"/>
-        </w:rPr>
-        <w:t>о невозможности внесения записи в таблицу пользователем данной</w:t>
-      </w:r>
-      <w:r>
-        <w:rPr>
-          <w:rFonts w:ascii="Times New Roman" w:hAnsi="Times New Roman" w:cs="Times New Roman"/>
-          <w:sz w:val="24"/>
-          <w:szCs w:val="24"/>
-        </w:rPr>
-        <w:t xml:space="preserve"> </w:t>
-      </w:r>
-      <w:r>
-        <w:rPr>
-          <w:rFonts w:ascii="Times New Roman" w:hAnsi="Times New Roman" w:cs="Times New Roman"/>
-          <w:sz w:val="24"/>
-          <w:szCs w:val="24"/>
-        </w:rPr>
-        <w:t>учетной записи</w:t>
-      </w:r>
-      <w:r>
-        <w:rPr>
-          <w:rFonts w:ascii="Times New Roman" w:hAnsi="Times New Roman" w:cs="Times New Roman"/>
-          <w:sz w:val="24"/>
-          <w:szCs w:val="24"/>
-        </w:rPr>
-        <w:t xml:space="preserve"> </w:t>
-      </w:r>
-      <w:r>
-        <w:rPr>
-          <w:rFonts w:ascii="Times New Roman" w:hAnsi="Times New Roman" w:cs="Times New Roman"/>
-          <w:sz w:val="24"/>
-          <w:szCs w:val="24"/>
-        </w:rPr>
-        <w:t xml:space="preserve">(рис. 49). </w:t>
-      </w:r>
-    </w:p>
-    <w:p>
-      <w:pPr>
-        <w:spacing w:after="0" w:line="360" w:lineRule="auto"/>
-        <w:jc w:val="both"/>
-        <w:rPr>
-          <w:rFonts w:ascii="Times New Roman" w:hAnsi="Times New Roman" w:cs="Times New Roman"/>
-          <w:sz w:val="24"/>
-          <w:szCs w:val="24"/>
-        </w:rPr>
-      </w:pPr>
-      <w:r>
-        <w:rPr>
-          <w:rFonts w:ascii="Times New Roman" w:hAnsi="Times New Roman" w:cs="Times New Roman"/>
-          <w:sz w:val="24"/>
-          <w:szCs w:val="24"/>
-        </w:rPr>
-        <w:t xml:space="preserve">Рис. 49 </w:t>
-      </w:r>
-    </w:p>
-    <w:p>
-      <w:pPr>
-        <w:spacing w:after="0" w:line="360" w:lineRule="auto"/>
-        <w:jc w:val="both"/>
-        <w:rPr>
-          <w:rFonts w:ascii="Times New Roman" w:hAnsi="Times New Roman" w:cs="Times New Roman"/>
-          <w:sz w:val="24"/>
-          <w:szCs w:val="24"/>
-        </w:rPr>
-      </w:pPr>
-    </w:p>
-    <w:p>
-      <w:pPr>
-        <w:spacing w:after="0" w:line="360" w:lineRule="auto"/>
-        <w:jc w:val="center"/>
-        <w:rPr>
-          <w:rFonts w:ascii="Times New Roman" w:hAnsi="Times New Roman" w:cs="Times New Roman"/>
-          <w:b/>
-          <w:sz w:val="24"/>
-          <w:szCs w:val="24"/>
-        </w:rPr>
-      </w:pPr>
-      <w:r>
-        <w:rPr>
-          <w:rFonts w:ascii="Times New Roman" w:hAnsi="Times New Roman" w:cs="Times New Roman"/>
-          <w:b/>
-          <w:sz w:val="24"/>
-          <w:szCs w:val="24"/>
-        </w:rPr>
-        <w:t>Порядок выполнения работы</w:t>
-      </w:r>
-    </w:p>
-    <w:p>
-      <w:pPr>
-        <w:spacing w:after="0" w:line="360" w:lineRule="auto"/>
-        <w:jc w:val="center"/>
-        <w:rPr>
-          <w:rFonts w:ascii="Times New Roman" w:hAnsi="Times New Roman" w:cs="Times New Roman"/>
-          <w:b/>
-          <w:sz w:val="24"/>
-          <w:szCs w:val="24"/>
-        </w:rPr>
-      </w:pPr>
-    </w:p>
-    <w:p>
-      <w:pPr>
-        <w:spacing w:after="0" w:line="360" w:lineRule="auto"/>
-        <w:ind w:firstLine="708"/>
-        <w:jc w:val="both"/>
-        <w:rPr>
-          <w:rFonts w:ascii="Times New Roman" w:hAnsi="Times New Roman" w:cs="Times New Roman"/>
-          <w:sz w:val="24"/>
-          <w:szCs w:val="24"/>
-        </w:rPr>
-      </w:pPr>
-      <w:r>
-        <w:rPr>
-          <w:rFonts w:ascii="Times New Roman" w:hAnsi="Times New Roman" w:cs="Times New Roman"/>
-          <w:sz w:val="24"/>
-          <w:szCs w:val="24"/>
-        </w:rPr>
-        <w:t>1. Создайте резервную копию БД с помощью команд языка</w:t>
-      </w:r>
-      <w:r>
-        <w:rPr>
-          <w:rFonts w:ascii="Times New Roman" w:hAnsi="Times New Roman" w:cs="Times New Roman"/>
-          <w:sz w:val="24"/>
-          <w:szCs w:val="24"/>
-        </w:rPr>
-        <w:t xml:space="preserve"> </w:t>
-      </w:r>
-      <w:r>
-        <w:rPr>
-          <w:rFonts w:ascii="Times New Roman" w:hAnsi="Times New Roman" w:cs="Times New Roman"/>
-          <w:sz w:val="24"/>
-          <w:szCs w:val="24"/>
-        </w:rPr>
-        <w:t xml:space="preserve">SQL. </w:t>
-      </w:r>
-    </w:p>
-    <w:p>
-      <w:pPr>
-        <w:spacing w:after="0" w:line="360" w:lineRule="auto"/>
-        <w:ind w:firstLine="708"/>
-        <w:jc w:val="both"/>
-        <w:rPr>
-          <w:rFonts w:ascii="Times New Roman" w:hAnsi="Times New Roman" w:cs="Times New Roman"/>
-          <w:sz w:val="24"/>
-          <w:szCs w:val="24"/>
-        </w:rPr>
-      </w:pPr>
-      <w:r>
-        <w:rPr>
-          <w:rFonts w:ascii="Times New Roman" w:hAnsi="Times New Roman" w:cs="Times New Roman"/>
-          <w:sz w:val="24"/>
-          <w:szCs w:val="24"/>
-        </w:rPr>
-        <w:t>2. Сохраните файлы вашей БД на ка</w:t>
-      </w:r>
-      <w:r>
-        <w:rPr>
-          <w:rFonts w:ascii="Times New Roman" w:hAnsi="Times New Roman" w:cs="Times New Roman"/>
-          <w:sz w:val="24"/>
-          <w:szCs w:val="24"/>
-        </w:rPr>
-        <w:t>ком-либо носителе. Для это</w:t>
-      </w:r>
-      <w:r>
-        <w:rPr>
-          <w:rFonts w:ascii="Times New Roman" w:hAnsi="Times New Roman" w:cs="Times New Roman"/>
-          <w:sz w:val="24"/>
-          <w:szCs w:val="24"/>
-        </w:rPr>
-        <w:t>го, используя команду</w:t>
-      </w:r>
-      <w:r>
-        <w:rPr>
-          <w:rFonts w:ascii="Times New Roman" w:hAnsi="Times New Roman" w:cs="Times New Roman"/>
-          <w:sz w:val="24"/>
-          <w:szCs w:val="24"/>
-        </w:rPr>
-        <w:t xml:space="preserve"> </w:t>
-      </w:r>
-      <w:proofErr w:type="spellStart"/>
-      <w:r>
-        <w:rPr>
-          <w:rFonts w:ascii="Times New Roman" w:hAnsi="Times New Roman" w:cs="Times New Roman"/>
-          <w:sz w:val="24"/>
-          <w:szCs w:val="24"/>
-        </w:rPr>
-        <w:t>Detach</w:t>
-      </w:r>
-      <w:proofErr w:type="spellEnd"/>
-      <w:r>
-        <w:rPr>
-          <w:rFonts w:ascii="Times New Roman" w:hAnsi="Times New Roman" w:cs="Times New Roman"/>
-          <w:sz w:val="24"/>
-          <w:szCs w:val="24"/>
-        </w:rPr>
-        <w:t xml:space="preserve"> </w:t>
-      </w:r>
-      <w:proofErr w:type="spellStart"/>
-      <w:r>
-        <w:rPr>
-          <w:rFonts w:ascii="Times New Roman" w:hAnsi="Times New Roman" w:cs="Times New Roman"/>
-          <w:sz w:val="24"/>
-          <w:szCs w:val="24"/>
-        </w:rPr>
-        <w:t>Database</w:t>
-      </w:r>
-      <w:proofErr w:type="spellEnd"/>
-      <w:r>
-        <w:rPr>
-          <w:rFonts w:ascii="Times New Roman" w:hAnsi="Times New Roman" w:cs="Times New Roman"/>
-          <w:sz w:val="24"/>
-          <w:szCs w:val="24"/>
-        </w:rPr>
-        <w:t xml:space="preserve">, отключите вашу базу от сервера. </w:t>
-      </w:r>
-    </w:p>
-    <w:p>
-      <w:pPr>
-        <w:spacing w:after="0" w:line="360" w:lineRule="auto"/>
-        <w:ind w:firstLine="708"/>
-        <w:jc w:val="both"/>
-        <w:rPr>
-          <w:rFonts w:ascii="Times New Roman" w:hAnsi="Times New Roman" w:cs="Times New Roman"/>
-          <w:sz w:val="24"/>
-          <w:szCs w:val="24"/>
-        </w:rPr>
-      </w:pPr>
-      <w:r>
-        <w:rPr>
-          <w:rFonts w:ascii="Times New Roman" w:hAnsi="Times New Roman" w:cs="Times New Roman"/>
-          <w:sz w:val="24"/>
-          <w:szCs w:val="24"/>
-        </w:rPr>
-        <w:t xml:space="preserve">3. Удалите вашу БД с сервера </w:t>
-      </w:r>
-      <w:r>
-        <w:rPr>
-          <w:rFonts w:ascii="Times New Roman" w:hAnsi="Times New Roman" w:cs="Times New Roman"/>
-          <w:sz w:val="24"/>
-          <w:szCs w:val="24"/>
-        </w:rPr>
-        <w:t>и восстановите ее двумя способа</w:t>
-      </w:r>
-      <w:r>
-        <w:rPr>
-          <w:rFonts w:ascii="Times New Roman" w:hAnsi="Times New Roman" w:cs="Times New Roman"/>
-          <w:sz w:val="24"/>
-          <w:szCs w:val="24"/>
-        </w:rPr>
-        <w:t>ми</w:t>
-      </w:r>
-      <w:r>
-        <w:rPr>
-          <w:rFonts w:ascii="Times New Roman" w:hAnsi="Times New Roman" w:cs="Times New Roman"/>
-          <w:sz w:val="24"/>
-          <w:szCs w:val="24"/>
-        </w:rPr>
-        <w:t xml:space="preserve"> </w:t>
-      </w:r>
-      <w:r>
-        <w:rPr>
-          <w:rFonts w:ascii="Times New Roman" w:hAnsi="Times New Roman" w:cs="Times New Roman"/>
-          <w:sz w:val="24"/>
-          <w:szCs w:val="24"/>
-        </w:rPr>
-        <w:t>(используя резервную копию БД с применением команды</w:t>
-      </w:r>
-      <w:r>
-        <w:rPr>
-          <w:rFonts w:ascii="Times New Roman" w:hAnsi="Times New Roman" w:cs="Times New Roman"/>
-          <w:sz w:val="24"/>
-          <w:szCs w:val="24"/>
-        </w:rPr>
-        <w:t xml:space="preserve"> </w:t>
-      </w:r>
-      <w:proofErr w:type="spellStart"/>
-      <w:r>
-        <w:rPr>
-          <w:rFonts w:ascii="Times New Roman" w:hAnsi="Times New Roman" w:cs="Times New Roman"/>
-          <w:sz w:val="24"/>
-          <w:szCs w:val="24"/>
-        </w:rPr>
-        <w:t>Attach</w:t>
-      </w:r>
-      <w:proofErr w:type="spellEnd"/>
-      <w:r>
-        <w:rPr>
-          <w:rFonts w:ascii="Times New Roman" w:hAnsi="Times New Roman" w:cs="Times New Roman"/>
-          <w:sz w:val="24"/>
-          <w:szCs w:val="24"/>
-        </w:rPr>
-        <w:t>), используя стандартные функции</w:t>
-      </w:r>
-      <w:r>
-        <w:rPr>
-          <w:rFonts w:ascii="Times New Roman" w:hAnsi="Times New Roman" w:cs="Times New Roman"/>
-          <w:sz w:val="24"/>
-          <w:szCs w:val="24"/>
-        </w:rPr>
-        <w:t xml:space="preserve"> </w:t>
-      </w:r>
-      <w:proofErr w:type="spellStart"/>
-      <w:r>
-        <w:rPr>
-          <w:rFonts w:ascii="Times New Roman" w:hAnsi="Times New Roman" w:cs="Times New Roman"/>
-          <w:sz w:val="24"/>
-          <w:szCs w:val="24"/>
-        </w:rPr>
-        <w:t>Enterprise</w:t>
-      </w:r>
-      <w:proofErr w:type="spellEnd"/>
-      <w:r>
-        <w:rPr>
-          <w:rFonts w:ascii="Times New Roman" w:hAnsi="Times New Roman" w:cs="Times New Roman"/>
-          <w:sz w:val="24"/>
-          <w:szCs w:val="24"/>
-        </w:rPr>
-        <w:t xml:space="preserve"> </w:t>
-      </w:r>
-      <w:proofErr w:type="spellStart"/>
-      <w:r>
-        <w:rPr>
-          <w:rFonts w:ascii="Times New Roman" w:hAnsi="Times New Roman" w:cs="Times New Roman"/>
-          <w:sz w:val="24"/>
-          <w:szCs w:val="24"/>
-        </w:rPr>
-        <w:t>Manager</w:t>
-      </w:r>
-      <w:proofErr w:type="spellEnd"/>
-      <w:r>
-        <w:rPr>
-          <w:rFonts w:ascii="Times New Roman" w:hAnsi="Times New Roman" w:cs="Times New Roman"/>
-          <w:sz w:val="24"/>
-          <w:szCs w:val="24"/>
-        </w:rPr>
-        <w:t xml:space="preserve">. </w:t>
-      </w:r>
-    </w:p>
-    <w:p>
-      <w:pPr>
-        <w:spacing w:after="0" w:line="360" w:lineRule="auto"/>
-        <w:ind w:firstLine="708"/>
-        <w:jc w:val="both"/>
-        <w:rPr>
-          <w:rFonts w:ascii="Times New Roman" w:hAnsi="Times New Roman" w:cs="Times New Roman"/>
-          <w:sz w:val="24"/>
-          <w:szCs w:val="24"/>
-        </w:rPr>
-      </w:pPr>
-      <w:r>
-        <w:rPr>
-          <w:rFonts w:ascii="Times New Roman" w:hAnsi="Times New Roman" w:cs="Times New Roman"/>
-          <w:sz w:val="24"/>
-          <w:szCs w:val="24"/>
-        </w:rPr>
-        <w:t>4. Проделайте всё указанное в п. 4, используя команды языка</w:t>
-      </w:r>
-      <w:r>
-        <w:rPr>
-          <w:rFonts w:ascii="Times New Roman" w:hAnsi="Times New Roman" w:cs="Times New Roman"/>
-          <w:sz w:val="24"/>
-          <w:szCs w:val="24"/>
-        </w:rPr>
-        <w:t xml:space="preserve"> </w:t>
-      </w:r>
-      <w:r>
-        <w:rPr>
-          <w:rFonts w:ascii="Times New Roman" w:hAnsi="Times New Roman" w:cs="Times New Roman"/>
-          <w:sz w:val="24"/>
-          <w:szCs w:val="24"/>
-        </w:rPr>
-        <w:t xml:space="preserve">SQL. </w:t>
-      </w:r>
-    </w:p>
-    <w:p>
-      <w:pPr>
-        <w:spacing w:after="0" w:line="360" w:lineRule="auto"/>
-        <w:ind w:firstLine="708"/>
-        <w:jc w:val="both"/>
-        <w:rPr>
-          <w:rFonts w:ascii="Times New Roman" w:hAnsi="Times New Roman" w:cs="Times New Roman"/>
-          <w:sz w:val="24"/>
-          <w:szCs w:val="24"/>
-        </w:rPr>
-      </w:pPr>
-      <w:r>
-        <w:rPr>
-          <w:rFonts w:ascii="Times New Roman" w:hAnsi="Times New Roman" w:cs="Times New Roman"/>
-          <w:sz w:val="24"/>
-          <w:szCs w:val="24"/>
-        </w:rPr>
-        <w:lastRenderedPageBreak/>
         <w:t>5. Создайте  в  вашей  БД  пользователя,  который  имеет  право</w:t>
       </w:r>
       <w:r>
@@ -45294,6 +45546,7 @@
           <w:sz w:val="24"/>
           <w:szCs w:val="24"/>
         </w:rPr>
+        <w:lastRenderedPageBreak/>
         <w:t>М. Г. Мальцев; под ред. А. Д. Хоменко. – СПб</w:t>
       </w:r>
       <w:proofErr w:type="gramStart"/>
@@ -45376,7 +45629,6 @@
           <w:sz w:val="24"/>
           <w:szCs w:val="24"/>
         </w:rPr>
-        <w:lastRenderedPageBreak/>
         <w:t>Лабораторная работа №1. СОЗДАНИЕ БАЗЫ ДАННЫХ</w:t>
       </w:r>
     </w:p>
